--- a/docs/Design/Lost island (codename CubeSurv) design document.docx
+++ b/docs/Design/Lost island (codename CubeSurv) design document.docx
@@ -1,6 +1,6 @@
 
 <file path=word/document.xml><?xml version="1.0" encoding="utf-8"?>
-<w:document xmlns:ve="http://schemas.openxmlformats.org/markup-compatibility/2006" xmlns:o="urn:schemas-microsoft-com:office:office" xmlns:r="http://schemas.openxmlformats.org/officeDocument/2006/relationships" xmlns:m="http://schemas.openxmlformats.org/officeDocument/2006/math" xmlns:v="urn:schemas-microsoft-com:vml" xmlns:wp="http://schemas.openxmlformats.org/drawingml/2006/wordprocessingDrawing" xmlns:w10="urn:schemas-microsoft-com:office:word" xmlns:w="http://schemas.openxmlformats.org/wordprocessingml/2006/main" xmlns:wne="http://schemas.microsoft.com/office/word/2006/wordml">
+<w:document xmlns:wpc="http://schemas.microsoft.com/office/word/2010/wordprocessingCanvas" xmlns:mc="http://schemas.openxmlformats.org/markup-compatibility/2006" xmlns:o="urn:schemas-microsoft-com:office:office" xmlns:r="http://schemas.openxmlformats.org/officeDocument/2006/relationships" xmlns:m="http://schemas.openxmlformats.org/officeDocument/2006/math" xmlns:v="urn:schemas-microsoft-com:vml" xmlns:wp14="http://schemas.microsoft.com/office/word/2010/wordprocessingDrawing" xmlns:wp="http://schemas.openxmlformats.org/drawingml/2006/wordprocessingDrawing" xmlns:w10="urn:schemas-microsoft-com:office:word" xmlns:w="http://schemas.openxmlformats.org/wordprocessingml/2006/main" xmlns:w14="http://schemas.microsoft.com/office/word/2010/wordml" xmlns:wpg="http://schemas.microsoft.com/office/word/2010/wordprocessingGroup" xmlns:wpi="http://schemas.microsoft.com/office/word/2010/wordprocessingInk" xmlns:wne="http://schemas.microsoft.com/office/word/2006/wordml" xmlns:wps="http://schemas.microsoft.com/office/word/2010/wordprocessingShape" mc:Ignorable="w14 wp14">
   <w:body>
     <w:p>
       <w:pPr>
@@ -36,19 +36,7 @@
         <w:rPr>
           <w:lang w:val="en-US"/>
         </w:rPr>
-        <w:t>Lo</w:t>
-      </w:r>
-      <w:r>
-        <w:rPr>
-          <w:lang w:val="en-US"/>
-        </w:rPr>
-        <w:t xml:space="preserve">st </w:t>
-      </w:r>
-      <w:r>
-        <w:rPr>
-          <w:lang w:val="en-US"/>
-        </w:rPr>
-        <w:t>Island</w:t>
+        <w:t>Island World</w:t>
       </w:r>
       <w:r>
         <w:rPr>
@@ -95,21 +83,12 @@
           <w:lang w:val="en-US"/>
         </w:rPr>
       </w:pPr>
-      <w:proofErr w:type="spellStart"/>
       <w:r>
         <w:rPr>
           <w:rStyle w:val="ae"/>
           <w:lang w:val="en-US"/>
         </w:rPr>
-        <w:t>ArchiDevil</w:t>
-      </w:r>
-      <w:proofErr w:type="spellEnd"/>
-      <w:r>
-        <w:rPr>
-          <w:rStyle w:val="ae"/>
-          <w:lang w:val="en-US"/>
-        </w:rPr>
-        <w:t xml:space="preserve"> (main developer)</w:t>
+        <w:t>ArchiDevil (main developer)</w:t>
       </w:r>
     </w:p>
     <w:p>
@@ -172,13 +151,13 @@
           <w:r>
             <w:fldChar w:fldCharType="separate"/>
           </w:r>
-          <w:hyperlink w:anchor="_Toc335828914" w:history="1">
+          <w:hyperlink w:anchor="_Toc393920681" w:history="1">
             <w:r>
               <w:rPr>
                 <w:rStyle w:val="a7"/>
                 <w:noProof/>
               </w:rPr>
-              <w:t>Введение</w:t>
+              <w:t>Основная концепция</w:t>
             </w:r>
             <w:r>
               <w:rPr>
@@ -199,7 +178,7 @@
                 <w:noProof/>
                 <w:webHidden/>
               </w:rPr>
-              <w:instrText xml:space="preserve"> PAGEREF _Toc335828914 \h </w:instrText>
+              <w:instrText xml:space="preserve"> PAGEREF _Toc393920681 \h </w:instrText>
             </w:r>
             <w:r>
               <w:rPr>
@@ -220,6 +199,146 @@
                 <w:webHidden/>
               </w:rPr>
               <w:t>4</w:t>
+            </w:r>
+            <w:r>
+              <w:rPr>
+                <w:noProof/>
+                <w:webHidden/>
+              </w:rPr>
+              <w:fldChar w:fldCharType="end"/>
+            </w:r>
+          </w:hyperlink>
+        </w:p>
+        <w:p>
+          <w:pPr>
+            <w:pStyle w:val="31"/>
+            <w:tabs>
+              <w:tab w:val="right" w:leader="dot" w:pos="9345"/>
+            </w:tabs>
+            <w:rPr>
+              <w:rFonts w:eastAsiaTheme="minorEastAsia"/>
+              <w:noProof/>
+              <w:lang w:eastAsia="ru-RU"/>
+            </w:rPr>
+          </w:pPr>
+          <w:hyperlink w:anchor="_Toc393920682" w:history="1">
+            <w:r>
+              <w:rPr>
+                <w:rStyle w:val="a7"/>
+                <w:noProof/>
+              </w:rPr>
+              <w:t>Критика</w:t>
+            </w:r>
+            <w:r>
+              <w:rPr>
+                <w:noProof/>
+                <w:webHidden/>
+              </w:rPr>
+              <w:tab/>
+            </w:r>
+            <w:r>
+              <w:rPr>
+                <w:noProof/>
+                <w:webHidden/>
+              </w:rPr>
+              <w:fldChar w:fldCharType="begin"/>
+            </w:r>
+            <w:r>
+              <w:rPr>
+                <w:noProof/>
+                <w:webHidden/>
+              </w:rPr>
+              <w:instrText xml:space="preserve"> PAGEREF _Toc393920682 \h </w:instrText>
+            </w:r>
+            <w:r>
+              <w:rPr>
+                <w:noProof/>
+                <w:webHidden/>
+              </w:rPr>
+            </w:r>
+            <w:r>
+              <w:rPr>
+                <w:noProof/>
+                <w:webHidden/>
+              </w:rPr>
+              <w:fldChar w:fldCharType="separate"/>
+            </w:r>
+            <w:r>
+              <w:rPr>
+                <w:noProof/>
+                <w:webHidden/>
+              </w:rPr>
+              <w:t>4</w:t>
+            </w:r>
+            <w:r>
+              <w:rPr>
+                <w:noProof/>
+                <w:webHidden/>
+              </w:rPr>
+              <w:fldChar w:fldCharType="end"/>
+            </w:r>
+          </w:hyperlink>
+        </w:p>
+        <w:p>
+          <w:pPr>
+            <w:pStyle w:val="11"/>
+            <w:tabs>
+              <w:tab w:val="right" w:leader="dot" w:pos="9345"/>
+            </w:tabs>
+            <w:rPr>
+              <w:rFonts w:eastAsiaTheme="minorEastAsia"/>
+              <w:noProof/>
+              <w:lang w:eastAsia="ru-RU"/>
+            </w:rPr>
+          </w:pPr>
+          <w:hyperlink w:anchor="_Toc393920683" w:history="1">
+            <w:r>
+              <w:rPr>
+                <w:rStyle w:val="a7"/>
+                <w:noProof/>
+              </w:rPr>
+              <w:t>Игровой процесс</w:t>
+            </w:r>
+            <w:r>
+              <w:rPr>
+                <w:noProof/>
+                <w:webHidden/>
+              </w:rPr>
+              <w:tab/>
+            </w:r>
+            <w:r>
+              <w:rPr>
+                <w:noProof/>
+                <w:webHidden/>
+              </w:rPr>
+              <w:fldChar w:fldCharType="begin"/>
+            </w:r>
+            <w:r>
+              <w:rPr>
+                <w:noProof/>
+                <w:webHidden/>
+              </w:rPr>
+              <w:instrText xml:space="preserve"> PAGEREF _Toc393920683 \h </w:instrText>
+            </w:r>
+            <w:r>
+              <w:rPr>
+                <w:noProof/>
+                <w:webHidden/>
+              </w:rPr>
+            </w:r>
+            <w:r>
+              <w:rPr>
+                <w:noProof/>
+                <w:webHidden/>
+              </w:rPr>
+              <w:fldChar w:fldCharType="separate"/>
+            </w:r>
+            <w:r>
+              <w:rPr>
+                <w:noProof/>
+                <w:webHidden/>
+              </w:rPr>
+              <w:t>5</w:t>
             </w:r>
             <w:r>
               <w:rPr>
@@ -242,13 +361,13 @@
               <w:lang w:eastAsia="ru-RU"/>
             </w:rPr>
           </w:pPr>
-          <w:hyperlink w:anchor="_Toc335828915" w:history="1">
+          <w:hyperlink w:anchor="_Toc393920684" w:history="1">
             <w:r>
               <w:rPr>
                 <w:rStyle w:val="a7"/>
                 <w:noProof/>
               </w:rPr>
-              <w:t>Основная концепция</w:t>
+              <w:t>Начало игры</w:t>
             </w:r>
             <w:r>
               <w:rPr>
@@ -269,7 +388,7 @@
                 <w:noProof/>
                 <w:webHidden/>
               </w:rPr>
-              <w:instrText xml:space="preserve"> PAGEREF _Toc335828915 \h </w:instrText>
+              <w:instrText xml:space="preserve"> PAGEREF _Toc393920684 \h </w:instrText>
             </w:r>
             <w:r>
               <w:rPr>
@@ -289,7 +408,7 @@
                 <w:noProof/>
                 <w:webHidden/>
               </w:rPr>
-              <w:t>4</w:t>
+              <w:t>5</w:t>
             </w:r>
             <w:r>
               <w:rPr>
@@ -312,13 +431,13 @@
               <w:lang w:eastAsia="ru-RU"/>
             </w:rPr>
           </w:pPr>
-          <w:hyperlink w:anchor="_Toc335828916" w:history="1">
+          <w:hyperlink w:anchor="_Toc393920685" w:history="1">
             <w:r>
               <w:rPr>
                 <w:rStyle w:val="a7"/>
                 <w:noProof/>
               </w:rPr>
-              <w:t>Критика</w:t>
+              <w:t>Остров необитаем?</w:t>
             </w:r>
             <w:r>
               <w:rPr>
@@ -339,7 +458,7 @@
                 <w:noProof/>
                 <w:webHidden/>
               </w:rPr>
-              <w:instrText xml:space="preserve"> PAGEREF _Toc335828916 \h </w:instrText>
+              <w:instrText xml:space="preserve"> PAGEREF _Toc393920685 \h </w:instrText>
             </w:r>
             <w:r>
               <w:rPr>
@@ -359,7 +478,1477 @@
                 <w:noProof/>
                 <w:webHidden/>
               </w:rPr>
-              <w:t>4</w:t>
+              <w:t>5</w:t>
+            </w:r>
+            <w:r>
+              <w:rPr>
+                <w:noProof/>
+                <w:webHidden/>
+              </w:rPr>
+              <w:fldChar w:fldCharType="end"/>
+            </w:r>
+          </w:hyperlink>
+        </w:p>
+        <w:p>
+          <w:pPr>
+            <w:pStyle w:val="21"/>
+            <w:tabs>
+              <w:tab w:val="right" w:leader="dot" w:pos="9345"/>
+            </w:tabs>
+            <w:rPr>
+              <w:rFonts w:eastAsiaTheme="minorEastAsia"/>
+              <w:noProof/>
+              <w:lang w:eastAsia="ru-RU"/>
+            </w:rPr>
+          </w:pPr>
+          <w:hyperlink w:anchor="_Toc393920686" w:history="1">
+            <w:r>
+              <w:rPr>
+                <w:rStyle w:val="a7"/>
+                <w:noProof/>
+              </w:rPr>
+              <w:t>Основные занятия игрока</w:t>
+            </w:r>
+            <w:r>
+              <w:rPr>
+                <w:noProof/>
+                <w:webHidden/>
+              </w:rPr>
+              <w:tab/>
+            </w:r>
+            <w:r>
+              <w:rPr>
+                <w:noProof/>
+                <w:webHidden/>
+              </w:rPr>
+              <w:fldChar w:fldCharType="begin"/>
+            </w:r>
+            <w:r>
+              <w:rPr>
+                <w:noProof/>
+                <w:webHidden/>
+              </w:rPr>
+              <w:instrText xml:space="preserve"> PAGEREF _Toc393920686 \h </w:instrText>
+            </w:r>
+            <w:r>
+              <w:rPr>
+                <w:noProof/>
+                <w:webHidden/>
+              </w:rPr>
+            </w:r>
+            <w:r>
+              <w:rPr>
+                <w:noProof/>
+                <w:webHidden/>
+              </w:rPr>
+              <w:fldChar w:fldCharType="separate"/>
+            </w:r>
+            <w:r>
+              <w:rPr>
+                <w:noProof/>
+                <w:webHidden/>
+              </w:rPr>
+              <w:t>5</w:t>
+            </w:r>
+            <w:r>
+              <w:rPr>
+                <w:noProof/>
+                <w:webHidden/>
+              </w:rPr>
+              <w:fldChar w:fldCharType="end"/>
+            </w:r>
+          </w:hyperlink>
+        </w:p>
+        <w:p>
+          <w:pPr>
+            <w:pStyle w:val="31"/>
+            <w:tabs>
+              <w:tab w:val="right" w:leader="dot" w:pos="9345"/>
+            </w:tabs>
+            <w:rPr>
+              <w:rFonts w:eastAsiaTheme="minorEastAsia"/>
+              <w:noProof/>
+              <w:lang w:eastAsia="ru-RU"/>
+            </w:rPr>
+          </w:pPr>
+          <w:hyperlink w:anchor="_Toc393920687" w:history="1">
+            <w:r>
+              <w:rPr>
+                <w:rStyle w:val="a7"/>
+                <w:noProof/>
+              </w:rPr>
+              <w:t>Крафтинг</w:t>
+            </w:r>
+            <w:r>
+              <w:rPr>
+                <w:noProof/>
+                <w:webHidden/>
+              </w:rPr>
+              <w:tab/>
+            </w:r>
+            <w:r>
+              <w:rPr>
+                <w:noProof/>
+                <w:webHidden/>
+              </w:rPr>
+              <w:fldChar w:fldCharType="begin"/>
+            </w:r>
+            <w:r>
+              <w:rPr>
+                <w:noProof/>
+                <w:webHidden/>
+              </w:rPr>
+              <w:instrText xml:space="preserve"> PAGEREF _Toc393920687 \h </w:instrText>
+            </w:r>
+            <w:r>
+              <w:rPr>
+                <w:noProof/>
+                <w:webHidden/>
+              </w:rPr>
+            </w:r>
+            <w:r>
+              <w:rPr>
+                <w:noProof/>
+                <w:webHidden/>
+              </w:rPr>
+              <w:fldChar w:fldCharType="separate"/>
+            </w:r>
+            <w:r>
+              <w:rPr>
+                <w:noProof/>
+                <w:webHidden/>
+              </w:rPr>
+              <w:t>5</w:t>
+            </w:r>
+            <w:r>
+              <w:rPr>
+                <w:noProof/>
+                <w:webHidden/>
+              </w:rPr>
+              <w:fldChar w:fldCharType="end"/>
+            </w:r>
+          </w:hyperlink>
+        </w:p>
+        <w:p>
+          <w:pPr>
+            <w:pStyle w:val="31"/>
+            <w:tabs>
+              <w:tab w:val="right" w:leader="dot" w:pos="9345"/>
+            </w:tabs>
+            <w:rPr>
+              <w:rFonts w:eastAsiaTheme="minorEastAsia"/>
+              <w:noProof/>
+              <w:lang w:eastAsia="ru-RU"/>
+            </w:rPr>
+          </w:pPr>
+          <w:hyperlink w:anchor="_Toc393920688" w:history="1">
+            <w:r>
+              <w:rPr>
+                <w:rStyle w:val="a7"/>
+                <w:noProof/>
+              </w:rPr>
+              <w:t>Охота</w:t>
+            </w:r>
+            <w:r>
+              <w:rPr>
+                <w:noProof/>
+                <w:webHidden/>
+              </w:rPr>
+              <w:tab/>
+            </w:r>
+            <w:r>
+              <w:rPr>
+                <w:noProof/>
+                <w:webHidden/>
+              </w:rPr>
+              <w:fldChar w:fldCharType="begin"/>
+            </w:r>
+            <w:r>
+              <w:rPr>
+                <w:noProof/>
+                <w:webHidden/>
+              </w:rPr>
+              <w:instrText xml:space="preserve"> PAGEREF _Toc393920688 \h </w:instrText>
+            </w:r>
+            <w:r>
+              <w:rPr>
+                <w:noProof/>
+                <w:webHidden/>
+              </w:rPr>
+            </w:r>
+            <w:r>
+              <w:rPr>
+                <w:noProof/>
+                <w:webHidden/>
+              </w:rPr>
+              <w:fldChar w:fldCharType="separate"/>
+            </w:r>
+            <w:r>
+              <w:rPr>
+                <w:noProof/>
+                <w:webHidden/>
+              </w:rPr>
+              <w:t>6</w:t>
+            </w:r>
+            <w:r>
+              <w:rPr>
+                <w:noProof/>
+                <w:webHidden/>
+              </w:rPr>
+              <w:fldChar w:fldCharType="end"/>
+            </w:r>
+          </w:hyperlink>
+        </w:p>
+        <w:p>
+          <w:pPr>
+            <w:pStyle w:val="31"/>
+            <w:tabs>
+              <w:tab w:val="right" w:leader="dot" w:pos="9345"/>
+            </w:tabs>
+            <w:rPr>
+              <w:rFonts w:eastAsiaTheme="minorEastAsia"/>
+              <w:noProof/>
+              <w:lang w:eastAsia="ru-RU"/>
+            </w:rPr>
+          </w:pPr>
+          <w:hyperlink w:anchor="_Toc393920689" w:history="1">
+            <w:r>
+              <w:rPr>
+                <w:rStyle w:val="a7"/>
+                <w:noProof/>
+              </w:rPr>
+              <w:t>Исследование</w:t>
+            </w:r>
+            <w:r>
+              <w:rPr>
+                <w:noProof/>
+                <w:webHidden/>
+              </w:rPr>
+              <w:tab/>
+            </w:r>
+            <w:r>
+              <w:rPr>
+                <w:noProof/>
+                <w:webHidden/>
+              </w:rPr>
+              <w:fldChar w:fldCharType="begin"/>
+            </w:r>
+            <w:r>
+              <w:rPr>
+                <w:noProof/>
+                <w:webHidden/>
+              </w:rPr>
+              <w:instrText xml:space="preserve"> PAGEREF _Toc393920689 \h </w:instrText>
+            </w:r>
+            <w:r>
+              <w:rPr>
+                <w:noProof/>
+                <w:webHidden/>
+              </w:rPr>
+            </w:r>
+            <w:r>
+              <w:rPr>
+                <w:noProof/>
+                <w:webHidden/>
+              </w:rPr>
+              <w:fldChar w:fldCharType="separate"/>
+            </w:r>
+            <w:r>
+              <w:rPr>
+                <w:noProof/>
+                <w:webHidden/>
+              </w:rPr>
+              <w:t>6</w:t>
+            </w:r>
+            <w:r>
+              <w:rPr>
+                <w:noProof/>
+                <w:webHidden/>
+              </w:rPr>
+              <w:fldChar w:fldCharType="end"/>
+            </w:r>
+          </w:hyperlink>
+        </w:p>
+        <w:p>
+          <w:pPr>
+            <w:pStyle w:val="21"/>
+            <w:tabs>
+              <w:tab w:val="right" w:leader="dot" w:pos="9345"/>
+            </w:tabs>
+            <w:rPr>
+              <w:rFonts w:eastAsiaTheme="minorEastAsia"/>
+              <w:noProof/>
+              <w:lang w:eastAsia="ru-RU"/>
+            </w:rPr>
+          </w:pPr>
+          <w:hyperlink w:anchor="_Toc393920690" w:history="1">
+            <w:r>
+              <w:rPr>
+                <w:rStyle w:val="a7"/>
+                <w:noProof/>
+              </w:rPr>
+              <w:t>Предметы</w:t>
+            </w:r>
+            <w:r>
+              <w:rPr>
+                <w:noProof/>
+                <w:webHidden/>
+              </w:rPr>
+              <w:tab/>
+            </w:r>
+            <w:r>
+              <w:rPr>
+                <w:noProof/>
+                <w:webHidden/>
+              </w:rPr>
+              <w:fldChar w:fldCharType="begin"/>
+            </w:r>
+            <w:r>
+              <w:rPr>
+                <w:noProof/>
+                <w:webHidden/>
+              </w:rPr>
+              <w:instrText xml:space="preserve"> PAGEREF _Toc393920690 \h </w:instrText>
+            </w:r>
+            <w:r>
+              <w:rPr>
+                <w:noProof/>
+                <w:webHidden/>
+              </w:rPr>
+            </w:r>
+            <w:r>
+              <w:rPr>
+                <w:noProof/>
+                <w:webHidden/>
+              </w:rPr>
+              <w:fldChar w:fldCharType="separate"/>
+            </w:r>
+            <w:r>
+              <w:rPr>
+                <w:noProof/>
+                <w:webHidden/>
+              </w:rPr>
+              <w:t>6</w:t>
+            </w:r>
+            <w:r>
+              <w:rPr>
+                <w:noProof/>
+                <w:webHidden/>
+              </w:rPr>
+              <w:fldChar w:fldCharType="end"/>
+            </w:r>
+          </w:hyperlink>
+        </w:p>
+        <w:p>
+          <w:pPr>
+            <w:pStyle w:val="31"/>
+            <w:tabs>
+              <w:tab w:val="right" w:leader="dot" w:pos="9345"/>
+            </w:tabs>
+            <w:rPr>
+              <w:rFonts w:eastAsiaTheme="minorEastAsia"/>
+              <w:noProof/>
+              <w:lang w:eastAsia="ru-RU"/>
+            </w:rPr>
+          </w:pPr>
+          <w:hyperlink w:anchor="_Toc393920691" w:history="1">
+            <w:r>
+              <w:rPr>
+                <w:rStyle w:val="a7"/>
+                <w:noProof/>
+              </w:rPr>
+              <w:t>Оружие</w:t>
+            </w:r>
+            <w:r>
+              <w:rPr>
+                <w:noProof/>
+                <w:webHidden/>
+              </w:rPr>
+              <w:tab/>
+            </w:r>
+            <w:r>
+              <w:rPr>
+                <w:noProof/>
+                <w:webHidden/>
+              </w:rPr>
+              <w:fldChar w:fldCharType="begin"/>
+            </w:r>
+            <w:r>
+              <w:rPr>
+                <w:noProof/>
+                <w:webHidden/>
+              </w:rPr>
+              <w:instrText xml:space="preserve"> PAGEREF _Toc393920691 \h </w:instrText>
+            </w:r>
+            <w:r>
+              <w:rPr>
+                <w:noProof/>
+                <w:webHidden/>
+              </w:rPr>
+            </w:r>
+            <w:r>
+              <w:rPr>
+                <w:noProof/>
+                <w:webHidden/>
+              </w:rPr>
+              <w:fldChar w:fldCharType="separate"/>
+            </w:r>
+            <w:r>
+              <w:rPr>
+                <w:noProof/>
+                <w:webHidden/>
+              </w:rPr>
+              <w:t>6</w:t>
+            </w:r>
+            <w:r>
+              <w:rPr>
+                <w:noProof/>
+                <w:webHidden/>
+              </w:rPr>
+              <w:fldChar w:fldCharType="end"/>
+            </w:r>
+          </w:hyperlink>
+        </w:p>
+        <w:p>
+          <w:pPr>
+            <w:pStyle w:val="31"/>
+            <w:tabs>
+              <w:tab w:val="right" w:leader="dot" w:pos="9345"/>
+            </w:tabs>
+            <w:rPr>
+              <w:rFonts w:eastAsiaTheme="minorEastAsia"/>
+              <w:noProof/>
+              <w:lang w:eastAsia="ru-RU"/>
+            </w:rPr>
+          </w:pPr>
+          <w:hyperlink w:anchor="_Toc393920692" w:history="1">
+            <w:r>
+              <w:rPr>
+                <w:rStyle w:val="a7"/>
+                <w:noProof/>
+              </w:rPr>
+              <w:t>Инструменты</w:t>
+            </w:r>
+            <w:r>
+              <w:rPr>
+                <w:noProof/>
+                <w:webHidden/>
+              </w:rPr>
+              <w:tab/>
+            </w:r>
+            <w:r>
+              <w:rPr>
+                <w:noProof/>
+                <w:webHidden/>
+              </w:rPr>
+              <w:fldChar w:fldCharType="begin"/>
+            </w:r>
+            <w:r>
+              <w:rPr>
+                <w:noProof/>
+                <w:webHidden/>
+              </w:rPr>
+              <w:instrText xml:space="preserve"> PAGEREF _Toc393920692 \h </w:instrText>
+            </w:r>
+            <w:r>
+              <w:rPr>
+                <w:noProof/>
+                <w:webHidden/>
+              </w:rPr>
+            </w:r>
+            <w:r>
+              <w:rPr>
+                <w:noProof/>
+                <w:webHidden/>
+              </w:rPr>
+              <w:fldChar w:fldCharType="separate"/>
+            </w:r>
+            <w:r>
+              <w:rPr>
+                <w:noProof/>
+                <w:webHidden/>
+              </w:rPr>
+              <w:t>7</w:t>
+            </w:r>
+            <w:r>
+              <w:rPr>
+                <w:noProof/>
+                <w:webHidden/>
+              </w:rPr>
+              <w:fldChar w:fldCharType="end"/>
+            </w:r>
+          </w:hyperlink>
+        </w:p>
+        <w:p>
+          <w:pPr>
+            <w:pStyle w:val="31"/>
+            <w:tabs>
+              <w:tab w:val="right" w:leader="dot" w:pos="9345"/>
+            </w:tabs>
+            <w:rPr>
+              <w:rFonts w:eastAsiaTheme="minorEastAsia"/>
+              <w:noProof/>
+              <w:lang w:eastAsia="ru-RU"/>
+            </w:rPr>
+          </w:pPr>
+          <w:hyperlink w:anchor="_Toc393920693" w:history="1">
+            <w:r>
+              <w:rPr>
+                <w:rStyle w:val="a7"/>
+                <w:noProof/>
+              </w:rPr>
+              <w:t>Расходные материалы</w:t>
+            </w:r>
+            <w:r>
+              <w:rPr>
+                <w:noProof/>
+                <w:webHidden/>
+              </w:rPr>
+              <w:tab/>
+            </w:r>
+            <w:r>
+              <w:rPr>
+                <w:noProof/>
+                <w:webHidden/>
+              </w:rPr>
+              <w:fldChar w:fldCharType="begin"/>
+            </w:r>
+            <w:r>
+              <w:rPr>
+                <w:noProof/>
+                <w:webHidden/>
+              </w:rPr>
+              <w:instrText xml:space="preserve"> PAGEREF _Toc393920693 \h </w:instrText>
+            </w:r>
+            <w:r>
+              <w:rPr>
+                <w:noProof/>
+                <w:webHidden/>
+              </w:rPr>
+            </w:r>
+            <w:r>
+              <w:rPr>
+                <w:noProof/>
+                <w:webHidden/>
+              </w:rPr>
+              <w:fldChar w:fldCharType="separate"/>
+            </w:r>
+            <w:r>
+              <w:rPr>
+                <w:noProof/>
+                <w:webHidden/>
+              </w:rPr>
+              <w:t>7</w:t>
+            </w:r>
+            <w:r>
+              <w:rPr>
+                <w:noProof/>
+                <w:webHidden/>
+              </w:rPr>
+              <w:fldChar w:fldCharType="end"/>
+            </w:r>
+          </w:hyperlink>
+        </w:p>
+        <w:p>
+          <w:pPr>
+            <w:pStyle w:val="31"/>
+            <w:tabs>
+              <w:tab w:val="right" w:leader="dot" w:pos="9345"/>
+            </w:tabs>
+            <w:rPr>
+              <w:rFonts w:eastAsiaTheme="minorEastAsia"/>
+              <w:noProof/>
+              <w:lang w:eastAsia="ru-RU"/>
+            </w:rPr>
+          </w:pPr>
+          <w:hyperlink w:anchor="_Toc393920694" w:history="1">
+            <w:r>
+              <w:rPr>
+                <w:rStyle w:val="a7"/>
+                <w:noProof/>
+              </w:rPr>
+              <w:t>Еда</w:t>
+            </w:r>
+            <w:r>
+              <w:rPr>
+                <w:noProof/>
+                <w:webHidden/>
+              </w:rPr>
+              <w:tab/>
+            </w:r>
+            <w:r>
+              <w:rPr>
+                <w:noProof/>
+                <w:webHidden/>
+              </w:rPr>
+              <w:fldChar w:fldCharType="begin"/>
+            </w:r>
+            <w:r>
+              <w:rPr>
+                <w:noProof/>
+                <w:webHidden/>
+              </w:rPr>
+              <w:instrText xml:space="preserve"> PAGEREF _Toc393920694 \h </w:instrText>
+            </w:r>
+            <w:r>
+              <w:rPr>
+                <w:noProof/>
+                <w:webHidden/>
+              </w:rPr>
+            </w:r>
+            <w:r>
+              <w:rPr>
+                <w:noProof/>
+                <w:webHidden/>
+              </w:rPr>
+              <w:fldChar w:fldCharType="separate"/>
+            </w:r>
+            <w:r>
+              <w:rPr>
+                <w:noProof/>
+                <w:webHidden/>
+              </w:rPr>
+              <w:t>7</w:t>
+            </w:r>
+            <w:r>
+              <w:rPr>
+                <w:noProof/>
+                <w:webHidden/>
+              </w:rPr>
+              <w:fldChar w:fldCharType="end"/>
+            </w:r>
+          </w:hyperlink>
+        </w:p>
+        <w:p>
+          <w:pPr>
+            <w:pStyle w:val="31"/>
+            <w:tabs>
+              <w:tab w:val="right" w:leader="dot" w:pos="9345"/>
+            </w:tabs>
+            <w:rPr>
+              <w:rFonts w:eastAsiaTheme="minorEastAsia"/>
+              <w:noProof/>
+              <w:lang w:eastAsia="ru-RU"/>
+            </w:rPr>
+          </w:pPr>
+          <w:hyperlink w:anchor="_Toc393920695" w:history="1">
+            <w:r>
+              <w:rPr>
+                <w:rStyle w:val="a7"/>
+                <w:noProof/>
+              </w:rPr>
+              <w:t>Строительные материалы</w:t>
+            </w:r>
+            <w:r>
+              <w:rPr>
+                <w:noProof/>
+                <w:webHidden/>
+              </w:rPr>
+              <w:tab/>
+            </w:r>
+            <w:r>
+              <w:rPr>
+                <w:noProof/>
+                <w:webHidden/>
+              </w:rPr>
+              <w:fldChar w:fldCharType="begin"/>
+            </w:r>
+            <w:r>
+              <w:rPr>
+                <w:noProof/>
+                <w:webHidden/>
+              </w:rPr>
+              <w:instrText xml:space="preserve"> PAGEREF _Toc393920695 \h </w:instrText>
+            </w:r>
+            <w:r>
+              <w:rPr>
+                <w:noProof/>
+                <w:webHidden/>
+              </w:rPr>
+            </w:r>
+            <w:r>
+              <w:rPr>
+                <w:noProof/>
+                <w:webHidden/>
+              </w:rPr>
+              <w:fldChar w:fldCharType="separate"/>
+            </w:r>
+            <w:r>
+              <w:rPr>
+                <w:noProof/>
+                <w:webHidden/>
+              </w:rPr>
+              <w:t>7</w:t>
+            </w:r>
+            <w:r>
+              <w:rPr>
+                <w:noProof/>
+                <w:webHidden/>
+              </w:rPr>
+              <w:fldChar w:fldCharType="end"/>
+            </w:r>
+          </w:hyperlink>
+        </w:p>
+        <w:p>
+          <w:pPr>
+            <w:pStyle w:val="31"/>
+            <w:tabs>
+              <w:tab w:val="right" w:leader="dot" w:pos="9345"/>
+            </w:tabs>
+            <w:rPr>
+              <w:rFonts w:eastAsiaTheme="minorEastAsia"/>
+              <w:noProof/>
+              <w:lang w:eastAsia="ru-RU"/>
+            </w:rPr>
+          </w:pPr>
+          <w:hyperlink w:anchor="_Toc393920696" w:history="1">
+            <w:r>
+              <w:rPr>
+                <w:rStyle w:val="a7"/>
+                <w:noProof/>
+              </w:rPr>
+              <w:t>Прочее</w:t>
+            </w:r>
+            <w:r>
+              <w:rPr>
+                <w:noProof/>
+                <w:webHidden/>
+              </w:rPr>
+              <w:tab/>
+            </w:r>
+            <w:r>
+              <w:rPr>
+                <w:noProof/>
+                <w:webHidden/>
+              </w:rPr>
+              <w:fldChar w:fldCharType="begin"/>
+            </w:r>
+            <w:r>
+              <w:rPr>
+                <w:noProof/>
+                <w:webHidden/>
+              </w:rPr>
+              <w:instrText xml:space="preserve"> PAGEREF _Toc393920696 \h </w:instrText>
+            </w:r>
+            <w:r>
+              <w:rPr>
+                <w:noProof/>
+                <w:webHidden/>
+              </w:rPr>
+            </w:r>
+            <w:r>
+              <w:rPr>
+                <w:noProof/>
+                <w:webHidden/>
+              </w:rPr>
+              <w:fldChar w:fldCharType="separate"/>
+            </w:r>
+            <w:r>
+              <w:rPr>
+                <w:noProof/>
+                <w:webHidden/>
+              </w:rPr>
+              <w:t>7</w:t>
+            </w:r>
+            <w:r>
+              <w:rPr>
+                <w:noProof/>
+                <w:webHidden/>
+              </w:rPr>
+              <w:fldChar w:fldCharType="end"/>
+            </w:r>
+          </w:hyperlink>
+        </w:p>
+        <w:p>
+          <w:pPr>
+            <w:pStyle w:val="21"/>
+            <w:tabs>
+              <w:tab w:val="right" w:leader="dot" w:pos="9345"/>
+            </w:tabs>
+            <w:rPr>
+              <w:rFonts w:eastAsiaTheme="minorEastAsia"/>
+              <w:noProof/>
+              <w:lang w:eastAsia="ru-RU"/>
+            </w:rPr>
+          </w:pPr>
+          <w:hyperlink w:anchor="_Toc393920697" w:history="1">
+            <w:r>
+              <w:rPr>
+                <w:rStyle w:val="a7"/>
+                <w:noProof/>
+              </w:rPr>
+              <w:t>Система выживания</w:t>
+            </w:r>
+            <w:r>
+              <w:rPr>
+                <w:noProof/>
+                <w:webHidden/>
+              </w:rPr>
+              <w:tab/>
+            </w:r>
+            <w:r>
+              <w:rPr>
+                <w:noProof/>
+                <w:webHidden/>
+              </w:rPr>
+              <w:fldChar w:fldCharType="begin"/>
+            </w:r>
+            <w:r>
+              <w:rPr>
+                <w:noProof/>
+                <w:webHidden/>
+              </w:rPr>
+              <w:instrText xml:space="preserve"> PAGEREF _Toc393920697 \h </w:instrText>
+            </w:r>
+            <w:r>
+              <w:rPr>
+                <w:noProof/>
+                <w:webHidden/>
+              </w:rPr>
+            </w:r>
+            <w:r>
+              <w:rPr>
+                <w:noProof/>
+                <w:webHidden/>
+              </w:rPr>
+              <w:fldChar w:fldCharType="separate"/>
+            </w:r>
+            <w:r>
+              <w:rPr>
+                <w:noProof/>
+                <w:webHidden/>
+              </w:rPr>
+              <w:t>7</w:t>
+            </w:r>
+            <w:r>
+              <w:rPr>
+                <w:noProof/>
+                <w:webHidden/>
+              </w:rPr>
+              <w:fldChar w:fldCharType="end"/>
+            </w:r>
+          </w:hyperlink>
+        </w:p>
+        <w:p>
+          <w:pPr>
+            <w:pStyle w:val="31"/>
+            <w:tabs>
+              <w:tab w:val="right" w:leader="dot" w:pos="9345"/>
+            </w:tabs>
+            <w:rPr>
+              <w:rFonts w:eastAsiaTheme="minorEastAsia"/>
+              <w:noProof/>
+              <w:lang w:eastAsia="ru-RU"/>
+            </w:rPr>
+          </w:pPr>
+          <w:hyperlink w:anchor="_Toc393920698" w:history="1">
+            <w:r>
+              <w:rPr>
+                <w:rStyle w:val="a7"/>
+                <w:noProof/>
+              </w:rPr>
+              <w:t>Система повреждений</w:t>
+            </w:r>
+            <w:r>
+              <w:rPr>
+                <w:noProof/>
+                <w:webHidden/>
+              </w:rPr>
+              <w:tab/>
+            </w:r>
+            <w:r>
+              <w:rPr>
+                <w:noProof/>
+                <w:webHidden/>
+              </w:rPr>
+              <w:fldChar w:fldCharType="begin"/>
+            </w:r>
+            <w:r>
+              <w:rPr>
+                <w:noProof/>
+                <w:webHidden/>
+              </w:rPr>
+              <w:instrText xml:space="preserve"> PAGEREF _Toc393920698 \h </w:instrText>
+            </w:r>
+            <w:r>
+              <w:rPr>
+                <w:noProof/>
+                <w:webHidden/>
+              </w:rPr>
+            </w:r>
+            <w:r>
+              <w:rPr>
+                <w:noProof/>
+                <w:webHidden/>
+              </w:rPr>
+              <w:fldChar w:fldCharType="separate"/>
+            </w:r>
+            <w:r>
+              <w:rPr>
+                <w:noProof/>
+                <w:webHidden/>
+              </w:rPr>
+              <w:t>7</w:t>
+            </w:r>
+            <w:r>
+              <w:rPr>
+                <w:noProof/>
+                <w:webHidden/>
+              </w:rPr>
+              <w:fldChar w:fldCharType="end"/>
+            </w:r>
+          </w:hyperlink>
+        </w:p>
+        <w:p>
+          <w:pPr>
+            <w:pStyle w:val="31"/>
+            <w:tabs>
+              <w:tab w:val="right" w:leader="dot" w:pos="9345"/>
+            </w:tabs>
+            <w:rPr>
+              <w:rFonts w:eastAsiaTheme="minorEastAsia"/>
+              <w:noProof/>
+              <w:lang w:eastAsia="ru-RU"/>
+            </w:rPr>
+          </w:pPr>
+          <w:hyperlink w:anchor="_Toc393920699" w:history="1">
+            <w:r>
+              <w:rPr>
+                <w:rStyle w:val="a7"/>
+                <w:noProof/>
+              </w:rPr>
+              <w:t>Система моделирования здоровья игрока</w:t>
+            </w:r>
+            <w:r>
+              <w:rPr>
+                <w:noProof/>
+                <w:webHidden/>
+              </w:rPr>
+              <w:tab/>
+            </w:r>
+            <w:r>
+              <w:rPr>
+                <w:noProof/>
+                <w:webHidden/>
+              </w:rPr>
+              <w:fldChar w:fldCharType="begin"/>
+            </w:r>
+            <w:r>
+              <w:rPr>
+                <w:noProof/>
+                <w:webHidden/>
+              </w:rPr>
+              <w:instrText xml:space="preserve"> PAGEREF _Toc393920699 \h </w:instrText>
+            </w:r>
+            <w:r>
+              <w:rPr>
+                <w:noProof/>
+                <w:webHidden/>
+              </w:rPr>
+            </w:r>
+            <w:r>
+              <w:rPr>
+                <w:noProof/>
+                <w:webHidden/>
+              </w:rPr>
+              <w:fldChar w:fldCharType="separate"/>
+            </w:r>
+            <w:r>
+              <w:rPr>
+                <w:noProof/>
+                <w:webHidden/>
+              </w:rPr>
+              <w:t>7</w:t>
+            </w:r>
+            <w:r>
+              <w:rPr>
+                <w:noProof/>
+                <w:webHidden/>
+              </w:rPr>
+              <w:fldChar w:fldCharType="end"/>
+            </w:r>
+          </w:hyperlink>
+        </w:p>
+        <w:p>
+          <w:pPr>
+            <w:pStyle w:val="21"/>
+            <w:tabs>
+              <w:tab w:val="right" w:leader="dot" w:pos="9345"/>
+            </w:tabs>
+            <w:rPr>
+              <w:rFonts w:eastAsiaTheme="minorEastAsia"/>
+              <w:noProof/>
+              <w:lang w:eastAsia="ru-RU"/>
+            </w:rPr>
+          </w:pPr>
+          <w:hyperlink w:anchor="_Toc393920700" w:history="1">
+            <w:r>
+              <w:rPr>
+                <w:rStyle w:val="a7"/>
+                <w:noProof/>
+              </w:rPr>
+              <w:t>Крафтинг</w:t>
+            </w:r>
+            <w:r>
+              <w:rPr>
+                <w:noProof/>
+                <w:webHidden/>
+              </w:rPr>
+              <w:tab/>
+            </w:r>
+            <w:r>
+              <w:rPr>
+                <w:noProof/>
+                <w:webHidden/>
+              </w:rPr>
+              <w:fldChar w:fldCharType="begin"/>
+            </w:r>
+            <w:r>
+              <w:rPr>
+                <w:noProof/>
+                <w:webHidden/>
+              </w:rPr>
+              <w:instrText xml:space="preserve"> PAGEREF _Toc393920700 \h </w:instrText>
+            </w:r>
+            <w:r>
+              <w:rPr>
+                <w:noProof/>
+                <w:webHidden/>
+              </w:rPr>
+            </w:r>
+            <w:r>
+              <w:rPr>
+                <w:noProof/>
+                <w:webHidden/>
+              </w:rPr>
+              <w:fldChar w:fldCharType="separate"/>
+            </w:r>
+            <w:r>
+              <w:rPr>
+                <w:noProof/>
+                <w:webHidden/>
+              </w:rPr>
+              <w:t>8</w:t>
+            </w:r>
+            <w:r>
+              <w:rPr>
+                <w:noProof/>
+                <w:webHidden/>
+              </w:rPr>
+              <w:fldChar w:fldCharType="end"/>
+            </w:r>
+          </w:hyperlink>
+        </w:p>
+        <w:p>
+          <w:pPr>
+            <w:pStyle w:val="31"/>
+            <w:tabs>
+              <w:tab w:val="right" w:leader="dot" w:pos="9345"/>
+            </w:tabs>
+            <w:rPr>
+              <w:rFonts w:eastAsiaTheme="minorEastAsia"/>
+              <w:noProof/>
+              <w:lang w:eastAsia="ru-RU"/>
+            </w:rPr>
+          </w:pPr>
+          <w:hyperlink w:anchor="_Toc393920701" w:history="1">
+            <w:r>
+              <w:rPr>
+                <w:rStyle w:val="a7"/>
+                <w:noProof/>
+              </w:rPr>
+              <w:t>Общая система крафта</w:t>
+            </w:r>
+            <w:r>
+              <w:rPr>
+                <w:noProof/>
+                <w:webHidden/>
+              </w:rPr>
+              <w:tab/>
+            </w:r>
+            <w:r>
+              <w:rPr>
+                <w:noProof/>
+                <w:webHidden/>
+              </w:rPr>
+              <w:fldChar w:fldCharType="begin"/>
+            </w:r>
+            <w:r>
+              <w:rPr>
+                <w:noProof/>
+                <w:webHidden/>
+              </w:rPr>
+              <w:instrText xml:space="preserve"> PAGEREF _Toc393920701 \h </w:instrText>
+            </w:r>
+            <w:r>
+              <w:rPr>
+                <w:noProof/>
+                <w:webHidden/>
+              </w:rPr>
+            </w:r>
+            <w:r>
+              <w:rPr>
+                <w:noProof/>
+                <w:webHidden/>
+              </w:rPr>
+              <w:fldChar w:fldCharType="separate"/>
+            </w:r>
+            <w:r>
+              <w:rPr>
+                <w:noProof/>
+                <w:webHidden/>
+              </w:rPr>
+              <w:t>8</w:t>
+            </w:r>
+            <w:r>
+              <w:rPr>
+                <w:noProof/>
+                <w:webHidden/>
+              </w:rPr>
+              <w:fldChar w:fldCharType="end"/>
+            </w:r>
+          </w:hyperlink>
+        </w:p>
+        <w:p>
+          <w:pPr>
+            <w:pStyle w:val="31"/>
+            <w:tabs>
+              <w:tab w:val="right" w:leader="dot" w:pos="9345"/>
+            </w:tabs>
+            <w:rPr>
+              <w:rFonts w:eastAsiaTheme="minorEastAsia"/>
+              <w:noProof/>
+              <w:lang w:eastAsia="ru-RU"/>
+            </w:rPr>
+          </w:pPr>
+          <w:hyperlink w:anchor="_Toc393920702" w:history="1">
+            <w:r>
+              <w:rPr>
+                <w:rStyle w:val="a7"/>
+                <w:noProof/>
+              </w:rPr>
+              <w:t>Металлургия</w:t>
+            </w:r>
+            <w:r>
+              <w:rPr>
+                <w:noProof/>
+                <w:webHidden/>
+              </w:rPr>
+              <w:tab/>
+            </w:r>
+            <w:r>
+              <w:rPr>
+                <w:noProof/>
+                <w:webHidden/>
+              </w:rPr>
+              <w:fldChar w:fldCharType="begin"/>
+            </w:r>
+            <w:r>
+              <w:rPr>
+                <w:noProof/>
+                <w:webHidden/>
+              </w:rPr>
+              <w:instrText xml:space="preserve"> PAGEREF _Toc393920702 \h </w:instrText>
+            </w:r>
+            <w:r>
+              <w:rPr>
+                <w:noProof/>
+                <w:webHidden/>
+              </w:rPr>
+            </w:r>
+            <w:r>
+              <w:rPr>
+                <w:noProof/>
+                <w:webHidden/>
+              </w:rPr>
+              <w:fldChar w:fldCharType="separate"/>
+            </w:r>
+            <w:r>
+              <w:rPr>
+                <w:noProof/>
+                <w:webHidden/>
+              </w:rPr>
+              <w:t>8</w:t>
+            </w:r>
+            <w:r>
+              <w:rPr>
+                <w:noProof/>
+                <w:webHidden/>
+              </w:rPr>
+              <w:fldChar w:fldCharType="end"/>
+            </w:r>
+          </w:hyperlink>
+        </w:p>
+        <w:p>
+          <w:pPr>
+            <w:pStyle w:val="31"/>
+            <w:tabs>
+              <w:tab w:val="right" w:leader="dot" w:pos="9345"/>
+            </w:tabs>
+            <w:rPr>
+              <w:rFonts w:eastAsiaTheme="minorEastAsia"/>
+              <w:noProof/>
+              <w:lang w:eastAsia="ru-RU"/>
+            </w:rPr>
+          </w:pPr>
+          <w:hyperlink w:anchor="_Toc393920703" w:history="1">
+            <w:r>
+              <w:rPr>
+                <w:rStyle w:val="a7"/>
+                <w:noProof/>
+              </w:rPr>
+              <w:t>Алхимия</w:t>
+            </w:r>
+            <w:r>
+              <w:rPr>
+                <w:noProof/>
+                <w:webHidden/>
+              </w:rPr>
+              <w:tab/>
+            </w:r>
+            <w:r>
+              <w:rPr>
+                <w:noProof/>
+                <w:webHidden/>
+              </w:rPr>
+              <w:fldChar w:fldCharType="begin"/>
+            </w:r>
+            <w:r>
+              <w:rPr>
+                <w:noProof/>
+                <w:webHidden/>
+              </w:rPr>
+              <w:instrText xml:space="preserve"> PAGEREF _Toc393920703 \h </w:instrText>
+            </w:r>
+            <w:r>
+              <w:rPr>
+                <w:noProof/>
+                <w:webHidden/>
+              </w:rPr>
+            </w:r>
+            <w:r>
+              <w:rPr>
+                <w:noProof/>
+                <w:webHidden/>
+              </w:rPr>
+              <w:fldChar w:fldCharType="separate"/>
+            </w:r>
+            <w:r>
+              <w:rPr>
+                <w:noProof/>
+                <w:webHidden/>
+              </w:rPr>
+              <w:t>8</w:t>
+            </w:r>
+            <w:r>
+              <w:rPr>
+                <w:noProof/>
+                <w:webHidden/>
+              </w:rPr>
+              <w:fldChar w:fldCharType="end"/>
+            </w:r>
+          </w:hyperlink>
+        </w:p>
+        <w:p>
+          <w:pPr>
+            <w:pStyle w:val="31"/>
+            <w:tabs>
+              <w:tab w:val="right" w:leader="dot" w:pos="9345"/>
+            </w:tabs>
+            <w:rPr>
+              <w:rFonts w:eastAsiaTheme="minorEastAsia"/>
+              <w:noProof/>
+              <w:lang w:eastAsia="ru-RU"/>
+            </w:rPr>
+          </w:pPr>
+          <w:hyperlink w:anchor="_Toc393920704" w:history="1">
+            <w:r>
+              <w:rPr>
+                <w:rStyle w:val="a7"/>
+                <w:noProof/>
+              </w:rPr>
+              <w:t>Сельское хозяйство</w:t>
+            </w:r>
+            <w:r>
+              <w:rPr>
+                <w:noProof/>
+                <w:webHidden/>
+              </w:rPr>
+              <w:tab/>
+            </w:r>
+            <w:r>
+              <w:rPr>
+                <w:noProof/>
+                <w:webHidden/>
+              </w:rPr>
+              <w:fldChar w:fldCharType="begin"/>
+            </w:r>
+            <w:r>
+              <w:rPr>
+                <w:noProof/>
+                <w:webHidden/>
+              </w:rPr>
+              <w:instrText xml:space="preserve"> PAGEREF _Toc393920704 \h </w:instrText>
+            </w:r>
+            <w:r>
+              <w:rPr>
+                <w:noProof/>
+                <w:webHidden/>
+              </w:rPr>
+            </w:r>
+            <w:r>
+              <w:rPr>
+                <w:noProof/>
+                <w:webHidden/>
+              </w:rPr>
+              <w:fldChar w:fldCharType="separate"/>
+            </w:r>
+            <w:r>
+              <w:rPr>
+                <w:noProof/>
+                <w:webHidden/>
+              </w:rPr>
+              <w:t>8</w:t>
+            </w:r>
+            <w:r>
+              <w:rPr>
+                <w:noProof/>
+                <w:webHidden/>
+              </w:rPr>
+              <w:fldChar w:fldCharType="end"/>
+            </w:r>
+          </w:hyperlink>
+        </w:p>
+        <w:p>
+          <w:pPr>
+            <w:pStyle w:val="21"/>
+            <w:tabs>
+              <w:tab w:val="right" w:leader="dot" w:pos="9345"/>
+            </w:tabs>
+            <w:rPr>
+              <w:rFonts w:eastAsiaTheme="minorEastAsia"/>
+              <w:noProof/>
+              <w:lang w:eastAsia="ru-RU"/>
+            </w:rPr>
+          </w:pPr>
+          <w:hyperlink w:anchor="_Toc393920705" w:history="1">
+            <w:r>
+              <w:rPr>
+                <w:rStyle w:val="a7"/>
+                <w:noProof/>
+              </w:rPr>
+              <w:t>Развитие игрока</w:t>
+            </w:r>
+            <w:r>
+              <w:rPr>
+                <w:noProof/>
+                <w:webHidden/>
+              </w:rPr>
+              <w:tab/>
+            </w:r>
+            <w:r>
+              <w:rPr>
+                <w:noProof/>
+                <w:webHidden/>
+              </w:rPr>
+              <w:fldChar w:fldCharType="begin"/>
+            </w:r>
+            <w:r>
+              <w:rPr>
+                <w:noProof/>
+                <w:webHidden/>
+              </w:rPr>
+              <w:instrText xml:space="preserve"> PAGEREF _Toc393920705 \h </w:instrText>
+            </w:r>
+            <w:r>
+              <w:rPr>
+                <w:noProof/>
+                <w:webHidden/>
+              </w:rPr>
+            </w:r>
+            <w:r>
+              <w:rPr>
+                <w:noProof/>
+                <w:webHidden/>
+              </w:rPr>
+              <w:fldChar w:fldCharType="separate"/>
+            </w:r>
+            <w:r>
+              <w:rPr>
+                <w:noProof/>
+                <w:webHidden/>
+              </w:rPr>
+              <w:t>9</w:t>
+            </w:r>
+            <w:r>
+              <w:rPr>
+                <w:noProof/>
+                <w:webHidden/>
+              </w:rPr>
+              <w:fldChar w:fldCharType="end"/>
+            </w:r>
+          </w:hyperlink>
+        </w:p>
+        <w:p>
+          <w:pPr>
+            <w:pStyle w:val="21"/>
+            <w:tabs>
+              <w:tab w:val="right" w:leader="dot" w:pos="9345"/>
+            </w:tabs>
+            <w:rPr>
+              <w:rFonts w:eastAsiaTheme="minorEastAsia"/>
+              <w:noProof/>
+              <w:lang w:eastAsia="ru-RU"/>
+            </w:rPr>
+          </w:pPr>
+          <w:hyperlink w:anchor="_Toc393920706" w:history="1">
+            <w:r>
+              <w:rPr>
+                <w:rStyle w:val="a7"/>
+                <w:noProof/>
+              </w:rPr>
+              <w:t>Цель</w:t>
+            </w:r>
+            <w:r>
+              <w:rPr>
+                <w:noProof/>
+                <w:webHidden/>
+              </w:rPr>
+              <w:tab/>
+            </w:r>
+            <w:r>
+              <w:rPr>
+                <w:noProof/>
+                <w:webHidden/>
+              </w:rPr>
+              <w:fldChar w:fldCharType="begin"/>
+            </w:r>
+            <w:r>
+              <w:rPr>
+                <w:noProof/>
+                <w:webHidden/>
+              </w:rPr>
+              <w:instrText xml:space="preserve"> PAGEREF _Toc393920706 \h </w:instrText>
+            </w:r>
+            <w:r>
+              <w:rPr>
+                <w:noProof/>
+                <w:webHidden/>
+              </w:rPr>
+            </w:r>
+            <w:r>
+              <w:rPr>
+                <w:noProof/>
+                <w:webHidden/>
+              </w:rPr>
+              <w:fldChar w:fldCharType="separate"/>
+            </w:r>
+            <w:r>
+              <w:rPr>
+                <w:noProof/>
+                <w:webHidden/>
+              </w:rPr>
+              <w:t>9</w:t>
             </w:r>
             <w:r>
               <w:rPr>
@@ -382,13 +1971,13 @@
               <w:lang w:eastAsia="ru-RU"/>
             </w:rPr>
           </w:pPr>
-          <w:hyperlink w:anchor="_Toc335828917" w:history="1">
+          <w:hyperlink w:anchor="_Toc393920707" w:history="1">
             <w:r>
               <w:rPr>
                 <w:rStyle w:val="a7"/>
                 <w:noProof/>
               </w:rPr>
-              <w:t>Игровой процесс</w:t>
+              <w:t>Окружающий мир</w:t>
             </w:r>
             <w:r>
               <w:rPr>
@@ -409,7 +1998,7 @@
                 <w:noProof/>
                 <w:webHidden/>
               </w:rPr>
-              <w:instrText xml:space="preserve"> PAGEREF _Toc335828917 \h </w:instrText>
+              <w:instrText xml:space="preserve"> PAGEREF _Toc393920707 \h </w:instrText>
             </w:r>
             <w:r>
               <w:rPr>
@@ -429,7 +2018,7 @@
                 <w:noProof/>
                 <w:webHidden/>
               </w:rPr>
-              <w:t>6</w:t>
+              <w:t>10</w:t>
             </w:r>
             <w:r>
               <w:rPr>
@@ -452,13 +2041,13 @@
               <w:lang w:eastAsia="ru-RU"/>
             </w:rPr>
           </w:pPr>
-          <w:hyperlink w:anchor="_Toc335828918" w:history="1">
+          <w:hyperlink w:anchor="_Toc393920708" w:history="1">
             <w:r>
               <w:rPr>
                 <w:rStyle w:val="a7"/>
                 <w:noProof/>
               </w:rPr>
-              <w:t>Начало игры</w:t>
+              <w:t>Ландшафт</w:t>
             </w:r>
             <w:r>
               <w:rPr>
@@ -479,7 +2068,7 @@
                 <w:noProof/>
                 <w:webHidden/>
               </w:rPr>
-              <w:instrText xml:space="preserve"> PAGEREF _Toc335828918 \h </w:instrText>
+              <w:instrText xml:space="preserve"> PAGEREF _Toc393920708 \h </w:instrText>
             </w:r>
             <w:r>
               <w:rPr>
@@ -499,7 +2088,77 @@
                 <w:noProof/>
                 <w:webHidden/>
               </w:rPr>
-              <w:t>6</w:t>
+              <w:t>10</w:t>
+            </w:r>
+            <w:r>
+              <w:rPr>
+                <w:noProof/>
+                <w:webHidden/>
+              </w:rPr>
+              <w:fldChar w:fldCharType="end"/>
+            </w:r>
+          </w:hyperlink>
+        </w:p>
+        <w:p>
+          <w:pPr>
+            <w:pStyle w:val="21"/>
+            <w:tabs>
+              <w:tab w:val="right" w:leader="dot" w:pos="9345"/>
+            </w:tabs>
+            <w:rPr>
+              <w:rFonts w:eastAsiaTheme="minorEastAsia"/>
+              <w:noProof/>
+              <w:lang w:eastAsia="ru-RU"/>
+            </w:rPr>
+          </w:pPr>
+          <w:hyperlink w:anchor="_Toc393920709" w:history="1">
+            <w:r>
+              <w:rPr>
+                <w:rStyle w:val="a7"/>
+                <w:noProof/>
+              </w:rPr>
+              <w:t>Биомы</w:t>
+            </w:r>
+            <w:r>
+              <w:rPr>
+                <w:noProof/>
+                <w:webHidden/>
+              </w:rPr>
+              <w:tab/>
+            </w:r>
+            <w:r>
+              <w:rPr>
+                <w:noProof/>
+                <w:webHidden/>
+              </w:rPr>
+              <w:fldChar w:fldCharType="begin"/>
+            </w:r>
+            <w:r>
+              <w:rPr>
+                <w:noProof/>
+                <w:webHidden/>
+              </w:rPr>
+              <w:instrText xml:space="preserve"> PAGEREF _Toc393920709 \h </w:instrText>
+            </w:r>
+            <w:r>
+              <w:rPr>
+                <w:noProof/>
+                <w:webHidden/>
+              </w:rPr>
+            </w:r>
+            <w:r>
+              <w:rPr>
+                <w:noProof/>
+                <w:webHidden/>
+              </w:rPr>
+              <w:fldChar w:fldCharType="separate"/>
+            </w:r>
+            <w:r>
+              <w:rPr>
+                <w:noProof/>
+                <w:webHidden/>
+              </w:rPr>
+              <w:t>10</w:t>
             </w:r>
             <w:r>
               <w:rPr>
@@ -522,13 +2181,13 @@
               <w:lang w:eastAsia="ru-RU"/>
             </w:rPr>
           </w:pPr>
-          <w:hyperlink w:anchor="_Toc335828919" w:history="1">
+          <w:hyperlink w:anchor="_Toc393920710" w:history="1">
             <w:r>
               <w:rPr>
                 <w:rStyle w:val="a7"/>
                 <w:noProof/>
               </w:rPr>
-              <w:t>Остров необитаем?</w:t>
+              <w:t>Водный биом</w:t>
             </w:r>
             <w:r>
               <w:rPr>
@@ -549,7 +2208,7 @@
                 <w:noProof/>
                 <w:webHidden/>
               </w:rPr>
-              <w:instrText xml:space="preserve"> PAGEREF _Toc335828919 \h </w:instrText>
+              <w:instrText xml:space="preserve"> PAGEREF _Toc393920710 \h </w:instrText>
             </w:r>
             <w:r>
               <w:rPr>
@@ -569,7 +2228,567 @@
                 <w:noProof/>
                 <w:webHidden/>
               </w:rPr>
-              <w:t>6</w:t>
+              <w:t>10</w:t>
+            </w:r>
+            <w:r>
+              <w:rPr>
+                <w:noProof/>
+                <w:webHidden/>
+              </w:rPr>
+              <w:fldChar w:fldCharType="end"/>
+            </w:r>
+          </w:hyperlink>
+        </w:p>
+        <w:p>
+          <w:pPr>
+            <w:pStyle w:val="31"/>
+            <w:tabs>
+              <w:tab w:val="right" w:leader="dot" w:pos="9345"/>
+            </w:tabs>
+            <w:rPr>
+              <w:rFonts w:eastAsiaTheme="minorEastAsia"/>
+              <w:noProof/>
+              <w:lang w:eastAsia="ru-RU"/>
+            </w:rPr>
+          </w:pPr>
+          <w:hyperlink w:anchor="_Toc393920711" w:history="1">
+            <w:r>
+              <w:rPr>
+                <w:rStyle w:val="a7"/>
+                <w:noProof/>
+              </w:rPr>
+              <w:t>Пустыня</w:t>
+            </w:r>
+            <w:r>
+              <w:rPr>
+                <w:noProof/>
+                <w:webHidden/>
+              </w:rPr>
+              <w:tab/>
+            </w:r>
+            <w:r>
+              <w:rPr>
+                <w:noProof/>
+                <w:webHidden/>
+              </w:rPr>
+              <w:fldChar w:fldCharType="begin"/>
+            </w:r>
+            <w:r>
+              <w:rPr>
+                <w:noProof/>
+                <w:webHidden/>
+              </w:rPr>
+              <w:instrText xml:space="preserve"> PAGEREF _Toc393920711 \h </w:instrText>
+            </w:r>
+            <w:r>
+              <w:rPr>
+                <w:noProof/>
+                <w:webHidden/>
+              </w:rPr>
+            </w:r>
+            <w:r>
+              <w:rPr>
+                <w:noProof/>
+                <w:webHidden/>
+              </w:rPr>
+              <w:fldChar w:fldCharType="separate"/>
+            </w:r>
+            <w:r>
+              <w:rPr>
+                <w:noProof/>
+                <w:webHidden/>
+              </w:rPr>
+              <w:t>10</w:t>
+            </w:r>
+            <w:r>
+              <w:rPr>
+                <w:noProof/>
+                <w:webHidden/>
+              </w:rPr>
+              <w:fldChar w:fldCharType="end"/>
+            </w:r>
+          </w:hyperlink>
+        </w:p>
+        <w:p>
+          <w:pPr>
+            <w:pStyle w:val="31"/>
+            <w:tabs>
+              <w:tab w:val="right" w:leader="dot" w:pos="9345"/>
+            </w:tabs>
+            <w:rPr>
+              <w:rFonts w:eastAsiaTheme="minorEastAsia"/>
+              <w:noProof/>
+              <w:lang w:eastAsia="ru-RU"/>
+            </w:rPr>
+          </w:pPr>
+          <w:hyperlink w:anchor="_Toc393920712" w:history="1">
+            <w:r>
+              <w:rPr>
+                <w:rStyle w:val="a7"/>
+                <w:noProof/>
+              </w:rPr>
+              <w:t>Тропики</w:t>
+            </w:r>
+            <w:r>
+              <w:rPr>
+                <w:noProof/>
+                <w:webHidden/>
+              </w:rPr>
+              <w:tab/>
+            </w:r>
+            <w:r>
+              <w:rPr>
+                <w:noProof/>
+                <w:webHidden/>
+              </w:rPr>
+              <w:fldChar w:fldCharType="begin"/>
+            </w:r>
+            <w:r>
+              <w:rPr>
+                <w:noProof/>
+                <w:webHidden/>
+              </w:rPr>
+              <w:instrText xml:space="preserve"> PAGEREF _Toc393920712 \h </w:instrText>
+            </w:r>
+            <w:r>
+              <w:rPr>
+                <w:noProof/>
+                <w:webHidden/>
+              </w:rPr>
+            </w:r>
+            <w:r>
+              <w:rPr>
+                <w:noProof/>
+                <w:webHidden/>
+              </w:rPr>
+              <w:fldChar w:fldCharType="separate"/>
+            </w:r>
+            <w:r>
+              <w:rPr>
+                <w:noProof/>
+                <w:webHidden/>
+              </w:rPr>
+              <w:t>10</w:t>
+            </w:r>
+            <w:r>
+              <w:rPr>
+                <w:noProof/>
+                <w:webHidden/>
+              </w:rPr>
+              <w:fldChar w:fldCharType="end"/>
+            </w:r>
+          </w:hyperlink>
+        </w:p>
+        <w:p>
+          <w:pPr>
+            <w:pStyle w:val="31"/>
+            <w:tabs>
+              <w:tab w:val="right" w:leader="dot" w:pos="9345"/>
+            </w:tabs>
+            <w:rPr>
+              <w:rFonts w:eastAsiaTheme="minorEastAsia"/>
+              <w:noProof/>
+              <w:lang w:eastAsia="ru-RU"/>
+            </w:rPr>
+          </w:pPr>
+          <w:hyperlink w:anchor="_Toc393920713" w:history="1">
+            <w:r>
+              <w:rPr>
+                <w:rStyle w:val="a7"/>
+                <w:noProof/>
+              </w:rPr>
+              <w:t>Степи/Саванны</w:t>
+            </w:r>
+            <w:r>
+              <w:rPr>
+                <w:noProof/>
+                <w:webHidden/>
+              </w:rPr>
+              <w:tab/>
+            </w:r>
+            <w:r>
+              <w:rPr>
+                <w:noProof/>
+                <w:webHidden/>
+              </w:rPr>
+              <w:fldChar w:fldCharType="begin"/>
+            </w:r>
+            <w:r>
+              <w:rPr>
+                <w:noProof/>
+                <w:webHidden/>
+              </w:rPr>
+              <w:instrText xml:space="preserve"> PAGEREF _Toc393920713 \h </w:instrText>
+            </w:r>
+            <w:r>
+              <w:rPr>
+                <w:noProof/>
+                <w:webHidden/>
+              </w:rPr>
+            </w:r>
+            <w:r>
+              <w:rPr>
+                <w:noProof/>
+                <w:webHidden/>
+              </w:rPr>
+              <w:fldChar w:fldCharType="separate"/>
+            </w:r>
+            <w:r>
+              <w:rPr>
+                <w:noProof/>
+                <w:webHidden/>
+              </w:rPr>
+              <w:t>11</w:t>
+            </w:r>
+            <w:r>
+              <w:rPr>
+                <w:noProof/>
+                <w:webHidden/>
+              </w:rPr>
+              <w:fldChar w:fldCharType="end"/>
+            </w:r>
+          </w:hyperlink>
+        </w:p>
+        <w:p>
+          <w:pPr>
+            <w:pStyle w:val="31"/>
+            <w:tabs>
+              <w:tab w:val="right" w:leader="dot" w:pos="9345"/>
+            </w:tabs>
+            <w:rPr>
+              <w:rFonts w:eastAsiaTheme="minorEastAsia"/>
+              <w:noProof/>
+              <w:lang w:eastAsia="ru-RU"/>
+            </w:rPr>
+          </w:pPr>
+          <w:hyperlink w:anchor="_Toc393920714" w:history="1">
+            <w:r>
+              <w:rPr>
+                <w:rStyle w:val="a7"/>
+                <w:noProof/>
+              </w:rPr>
+              <w:t>Умеренный климат</w:t>
+            </w:r>
+            <w:r>
+              <w:rPr>
+                <w:noProof/>
+                <w:webHidden/>
+              </w:rPr>
+              <w:tab/>
+            </w:r>
+            <w:r>
+              <w:rPr>
+                <w:noProof/>
+                <w:webHidden/>
+              </w:rPr>
+              <w:fldChar w:fldCharType="begin"/>
+            </w:r>
+            <w:r>
+              <w:rPr>
+                <w:noProof/>
+                <w:webHidden/>
+              </w:rPr>
+              <w:instrText xml:space="preserve"> PAGEREF _Toc393920714 \h </w:instrText>
+            </w:r>
+            <w:r>
+              <w:rPr>
+                <w:noProof/>
+                <w:webHidden/>
+              </w:rPr>
+            </w:r>
+            <w:r>
+              <w:rPr>
+                <w:noProof/>
+                <w:webHidden/>
+              </w:rPr>
+              <w:fldChar w:fldCharType="separate"/>
+            </w:r>
+            <w:r>
+              <w:rPr>
+                <w:noProof/>
+                <w:webHidden/>
+              </w:rPr>
+              <w:t>11</w:t>
+            </w:r>
+            <w:r>
+              <w:rPr>
+                <w:noProof/>
+                <w:webHidden/>
+              </w:rPr>
+              <w:fldChar w:fldCharType="end"/>
+            </w:r>
+          </w:hyperlink>
+        </w:p>
+        <w:p>
+          <w:pPr>
+            <w:pStyle w:val="31"/>
+            <w:tabs>
+              <w:tab w:val="right" w:leader="dot" w:pos="9345"/>
+            </w:tabs>
+            <w:rPr>
+              <w:rFonts w:eastAsiaTheme="minorEastAsia"/>
+              <w:noProof/>
+              <w:lang w:eastAsia="ru-RU"/>
+            </w:rPr>
+          </w:pPr>
+          <w:hyperlink w:anchor="_Toc393920715" w:history="1">
+            <w:r>
+              <w:rPr>
+                <w:rStyle w:val="a7"/>
+                <w:noProof/>
+              </w:rPr>
+              <w:t>Тундра</w:t>
+            </w:r>
+            <w:r>
+              <w:rPr>
+                <w:noProof/>
+                <w:webHidden/>
+              </w:rPr>
+              <w:tab/>
+            </w:r>
+            <w:r>
+              <w:rPr>
+                <w:noProof/>
+                <w:webHidden/>
+              </w:rPr>
+              <w:fldChar w:fldCharType="begin"/>
+            </w:r>
+            <w:r>
+              <w:rPr>
+                <w:noProof/>
+                <w:webHidden/>
+              </w:rPr>
+              <w:instrText xml:space="preserve"> PAGEREF _Toc393920715 \h </w:instrText>
+            </w:r>
+            <w:r>
+              <w:rPr>
+                <w:noProof/>
+                <w:webHidden/>
+              </w:rPr>
+            </w:r>
+            <w:r>
+              <w:rPr>
+                <w:noProof/>
+                <w:webHidden/>
+              </w:rPr>
+              <w:fldChar w:fldCharType="separate"/>
+            </w:r>
+            <w:r>
+              <w:rPr>
+                <w:noProof/>
+                <w:webHidden/>
+              </w:rPr>
+              <w:t>11</w:t>
+            </w:r>
+            <w:r>
+              <w:rPr>
+                <w:noProof/>
+                <w:webHidden/>
+              </w:rPr>
+              <w:fldChar w:fldCharType="end"/>
+            </w:r>
+          </w:hyperlink>
+        </w:p>
+        <w:p>
+          <w:pPr>
+            <w:pStyle w:val="31"/>
+            <w:tabs>
+              <w:tab w:val="right" w:leader="dot" w:pos="9345"/>
+            </w:tabs>
+            <w:rPr>
+              <w:rFonts w:eastAsiaTheme="minorEastAsia"/>
+              <w:noProof/>
+              <w:lang w:eastAsia="ru-RU"/>
+            </w:rPr>
+          </w:pPr>
+          <w:hyperlink w:anchor="_Toc393920716" w:history="1">
+            <w:r>
+              <w:rPr>
+                <w:rStyle w:val="a7"/>
+                <w:noProof/>
+              </w:rPr>
+              <w:t>Тайга</w:t>
+            </w:r>
+            <w:r>
+              <w:rPr>
+                <w:noProof/>
+                <w:webHidden/>
+              </w:rPr>
+              <w:tab/>
+            </w:r>
+            <w:r>
+              <w:rPr>
+                <w:noProof/>
+                <w:webHidden/>
+              </w:rPr>
+              <w:fldChar w:fldCharType="begin"/>
+            </w:r>
+            <w:r>
+              <w:rPr>
+                <w:noProof/>
+                <w:webHidden/>
+              </w:rPr>
+              <w:instrText xml:space="preserve"> PAGEREF _Toc393920716 \h </w:instrText>
+            </w:r>
+            <w:r>
+              <w:rPr>
+                <w:noProof/>
+                <w:webHidden/>
+              </w:rPr>
+            </w:r>
+            <w:r>
+              <w:rPr>
+                <w:noProof/>
+                <w:webHidden/>
+              </w:rPr>
+              <w:fldChar w:fldCharType="separate"/>
+            </w:r>
+            <w:r>
+              <w:rPr>
+                <w:noProof/>
+                <w:webHidden/>
+              </w:rPr>
+              <w:t>11</w:t>
+            </w:r>
+            <w:r>
+              <w:rPr>
+                <w:noProof/>
+                <w:webHidden/>
+              </w:rPr>
+              <w:fldChar w:fldCharType="end"/>
+            </w:r>
+          </w:hyperlink>
+        </w:p>
+        <w:p>
+          <w:pPr>
+            <w:pStyle w:val="31"/>
+            <w:tabs>
+              <w:tab w:val="right" w:leader="dot" w:pos="9345"/>
+            </w:tabs>
+            <w:rPr>
+              <w:rFonts w:eastAsiaTheme="minorEastAsia"/>
+              <w:noProof/>
+              <w:lang w:eastAsia="ru-RU"/>
+            </w:rPr>
+          </w:pPr>
+          <w:hyperlink w:anchor="_Toc393920717" w:history="1">
+            <w:r>
+              <w:rPr>
+                <w:rStyle w:val="a7"/>
+                <w:noProof/>
+              </w:rPr>
+              <w:t>Льды (горы)</w:t>
+            </w:r>
+            <w:r>
+              <w:rPr>
+                <w:noProof/>
+                <w:webHidden/>
+              </w:rPr>
+              <w:tab/>
+            </w:r>
+            <w:r>
+              <w:rPr>
+                <w:noProof/>
+                <w:webHidden/>
+              </w:rPr>
+              <w:fldChar w:fldCharType="begin"/>
+            </w:r>
+            <w:r>
+              <w:rPr>
+                <w:noProof/>
+                <w:webHidden/>
+              </w:rPr>
+              <w:instrText xml:space="preserve"> PAGEREF _Toc393920717 \h </w:instrText>
+            </w:r>
+            <w:r>
+              <w:rPr>
+                <w:noProof/>
+                <w:webHidden/>
+              </w:rPr>
+            </w:r>
+            <w:r>
+              <w:rPr>
+                <w:noProof/>
+                <w:webHidden/>
+              </w:rPr>
+              <w:fldChar w:fldCharType="separate"/>
+            </w:r>
+            <w:r>
+              <w:rPr>
+                <w:noProof/>
+                <w:webHidden/>
+              </w:rPr>
+              <w:t>11</w:t>
+            </w:r>
+            <w:r>
+              <w:rPr>
+                <w:noProof/>
+                <w:webHidden/>
+              </w:rPr>
+              <w:fldChar w:fldCharType="end"/>
+            </w:r>
+          </w:hyperlink>
+        </w:p>
+        <w:p>
+          <w:pPr>
+            <w:pStyle w:val="11"/>
+            <w:tabs>
+              <w:tab w:val="right" w:leader="dot" w:pos="9345"/>
+            </w:tabs>
+            <w:rPr>
+              <w:rFonts w:eastAsiaTheme="minorEastAsia"/>
+              <w:noProof/>
+              <w:lang w:eastAsia="ru-RU"/>
+            </w:rPr>
+          </w:pPr>
+          <w:hyperlink w:anchor="_Toc393920718" w:history="1">
+            <w:r>
+              <w:rPr>
+                <w:rStyle w:val="a7"/>
+                <w:noProof/>
+              </w:rPr>
+              <w:t>Техническая часть</w:t>
+            </w:r>
+            <w:r>
+              <w:rPr>
+                <w:noProof/>
+                <w:webHidden/>
+              </w:rPr>
+              <w:tab/>
+            </w:r>
+            <w:r>
+              <w:rPr>
+                <w:noProof/>
+                <w:webHidden/>
+              </w:rPr>
+              <w:fldChar w:fldCharType="begin"/>
+            </w:r>
+            <w:r>
+              <w:rPr>
+                <w:noProof/>
+                <w:webHidden/>
+              </w:rPr>
+              <w:instrText xml:space="preserve"> PAGEREF _Toc393920718 \h </w:instrText>
+            </w:r>
+            <w:r>
+              <w:rPr>
+                <w:noProof/>
+                <w:webHidden/>
+              </w:rPr>
+            </w:r>
+            <w:r>
+              <w:rPr>
+                <w:noProof/>
+                <w:webHidden/>
+              </w:rPr>
+              <w:fldChar w:fldCharType="separate"/>
+            </w:r>
+            <w:r>
+              <w:rPr>
+                <w:noProof/>
+                <w:webHidden/>
+              </w:rPr>
+              <w:t>12</w:t>
             </w:r>
             <w:r>
               <w:rPr>
@@ -592,13 +2811,13 @@
               <w:lang w:eastAsia="ru-RU"/>
             </w:rPr>
           </w:pPr>
-          <w:hyperlink w:anchor="_Toc335828920" w:history="1">
+          <w:hyperlink w:anchor="_Toc393920719" w:history="1">
             <w:r>
               <w:rPr>
                 <w:rStyle w:val="a7"/>
                 <w:noProof/>
               </w:rPr>
-              <w:t>Основные занятия игрока</w:t>
+              <w:t>Требования к графическому движку</w:t>
             </w:r>
             <w:r>
               <w:rPr>
@@ -619,7 +2838,7 @@
                 <w:noProof/>
                 <w:webHidden/>
               </w:rPr>
-              <w:instrText xml:space="preserve"> PAGEREF _Toc335828920 \h </w:instrText>
+              <w:instrText xml:space="preserve"> PAGEREF _Toc393920719 \h </w:instrText>
             </w:r>
             <w:r>
               <w:rPr>
@@ -639,7 +2858,287 @@
                 <w:noProof/>
                 <w:webHidden/>
               </w:rPr>
-              <w:t>6</w:t>
+              <w:t>12</w:t>
+            </w:r>
+            <w:r>
+              <w:rPr>
+                <w:noProof/>
+                <w:webHidden/>
+              </w:rPr>
+              <w:fldChar w:fldCharType="end"/>
+            </w:r>
+          </w:hyperlink>
+        </w:p>
+        <w:p>
+          <w:pPr>
+            <w:pStyle w:val="21"/>
+            <w:tabs>
+              <w:tab w:val="right" w:leader="dot" w:pos="9345"/>
+            </w:tabs>
+            <w:rPr>
+              <w:rFonts w:eastAsiaTheme="minorEastAsia"/>
+              <w:noProof/>
+              <w:lang w:eastAsia="ru-RU"/>
+            </w:rPr>
+          </w:pPr>
+          <w:hyperlink w:anchor="_Toc393920720" w:history="1">
+            <w:r>
+              <w:rPr>
+                <w:rStyle w:val="a7"/>
+                <w:noProof/>
+              </w:rPr>
+              <w:t>Требования к физическому движку</w:t>
+            </w:r>
+            <w:r>
+              <w:rPr>
+                <w:noProof/>
+                <w:webHidden/>
+              </w:rPr>
+              <w:tab/>
+            </w:r>
+            <w:r>
+              <w:rPr>
+                <w:noProof/>
+                <w:webHidden/>
+              </w:rPr>
+              <w:fldChar w:fldCharType="begin"/>
+            </w:r>
+            <w:r>
+              <w:rPr>
+                <w:noProof/>
+                <w:webHidden/>
+              </w:rPr>
+              <w:instrText xml:space="preserve"> PAGEREF _Toc393920720 \h </w:instrText>
+            </w:r>
+            <w:r>
+              <w:rPr>
+                <w:noProof/>
+                <w:webHidden/>
+              </w:rPr>
+            </w:r>
+            <w:r>
+              <w:rPr>
+                <w:noProof/>
+                <w:webHidden/>
+              </w:rPr>
+              <w:fldChar w:fldCharType="separate"/>
+            </w:r>
+            <w:r>
+              <w:rPr>
+                <w:noProof/>
+                <w:webHidden/>
+              </w:rPr>
+              <w:t>12</w:t>
+            </w:r>
+            <w:r>
+              <w:rPr>
+                <w:noProof/>
+                <w:webHidden/>
+              </w:rPr>
+              <w:fldChar w:fldCharType="end"/>
+            </w:r>
+          </w:hyperlink>
+        </w:p>
+        <w:p>
+          <w:pPr>
+            <w:pStyle w:val="21"/>
+            <w:tabs>
+              <w:tab w:val="right" w:leader="dot" w:pos="9345"/>
+            </w:tabs>
+            <w:rPr>
+              <w:rFonts w:eastAsiaTheme="minorEastAsia"/>
+              <w:noProof/>
+              <w:lang w:eastAsia="ru-RU"/>
+            </w:rPr>
+          </w:pPr>
+          <w:hyperlink w:anchor="_Toc393920721" w:history="1">
+            <w:r>
+              <w:rPr>
+                <w:rStyle w:val="a7"/>
+                <w:noProof/>
+              </w:rPr>
+              <w:t>Требования к звуковому движку</w:t>
+            </w:r>
+            <w:r>
+              <w:rPr>
+                <w:noProof/>
+                <w:webHidden/>
+              </w:rPr>
+              <w:tab/>
+            </w:r>
+            <w:r>
+              <w:rPr>
+                <w:noProof/>
+                <w:webHidden/>
+              </w:rPr>
+              <w:fldChar w:fldCharType="begin"/>
+            </w:r>
+            <w:r>
+              <w:rPr>
+                <w:noProof/>
+                <w:webHidden/>
+              </w:rPr>
+              <w:instrText xml:space="preserve"> PAGEREF _Toc393920721 \h </w:instrText>
+            </w:r>
+            <w:r>
+              <w:rPr>
+                <w:noProof/>
+                <w:webHidden/>
+              </w:rPr>
+            </w:r>
+            <w:r>
+              <w:rPr>
+                <w:noProof/>
+                <w:webHidden/>
+              </w:rPr>
+              <w:fldChar w:fldCharType="separate"/>
+            </w:r>
+            <w:r>
+              <w:rPr>
+                <w:noProof/>
+                <w:webHidden/>
+              </w:rPr>
+              <w:t>12</w:t>
+            </w:r>
+            <w:r>
+              <w:rPr>
+                <w:noProof/>
+                <w:webHidden/>
+              </w:rPr>
+              <w:fldChar w:fldCharType="end"/>
+            </w:r>
+          </w:hyperlink>
+        </w:p>
+        <w:p>
+          <w:pPr>
+            <w:pStyle w:val="21"/>
+            <w:tabs>
+              <w:tab w:val="right" w:leader="dot" w:pos="9345"/>
+            </w:tabs>
+            <w:rPr>
+              <w:rFonts w:eastAsiaTheme="minorEastAsia"/>
+              <w:noProof/>
+              <w:lang w:eastAsia="ru-RU"/>
+            </w:rPr>
+          </w:pPr>
+          <w:hyperlink w:anchor="_Toc393920722" w:history="1">
+            <w:r>
+              <w:rPr>
+                <w:rStyle w:val="a7"/>
+                <w:noProof/>
+              </w:rPr>
+              <w:t>Требования к интерфейсу</w:t>
+            </w:r>
+            <w:r>
+              <w:rPr>
+                <w:noProof/>
+                <w:webHidden/>
+              </w:rPr>
+              <w:tab/>
+            </w:r>
+            <w:r>
+              <w:rPr>
+                <w:noProof/>
+                <w:webHidden/>
+              </w:rPr>
+              <w:fldChar w:fldCharType="begin"/>
+            </w:r>
+            <w:r>
+              <w:rPr>
+                <w:noProof/>
+                <w:webHidden/>
+              </w:rPr>
+              <w:instrText xml:space="preserve"> PAGEREF _Toc393920722 \h </w:instrText>
+            </w:r>
+            <w:r>
+              <w:rPr>
+                <w:noProof/>
+                <w:webHidden/>
+              </w:rPr>
+            </w:r>
+            <w:r>
+              <w:rPr>
+                <w:noProof/>
+                <w:webHidden/>
+              </w:rPr>
+              <w:fldChar w:fldCharType="separate"/>
+            </w:r>
+            <w:r>
+              <w:rPr>
+                <w:noProof/>
+                <w:webHidden/>
+              </w:rPr>
+              <w:t>12</w:t>
+            </w:r>
+            <w:r>
+              <w:rPr>
+                <w:noProof/>
+                <w:webHidden/>
+              </w:rPr>
+              <w:fldChar w:fldCharType="end"/>
+            </w:r>
+          </w:hyperlink>
+        </w:p>
+        <w:p>
+          <w:pPr>
+            <w:pStyle w:val="21"/>
+            <w:tabs>
+              <w:tab w:val="right" w:leader="dot" w:pos="9345"/>
+            </w:tabs>
+            <w:rPr>
+              <w:rFonts w:eastAsiaTheme="minorEastAsia"/>
+              <w:noProof/>
+              <w:lang w:eastAsia="ru-RU"/>
+            </w:rPr>
+          </w:pPr>
+          <w:hyperlink w:anchor="_Toc393920723" w:history="1">
+            <w:r>
+              <w:rPr>
+                <w:rStyle w:val="a7"/>
+                <w:noProof/>
+              </w:rPr>
+              <w:t>Описание игрового движка</w:t>
+            </w:r>
+            <w:r>
+              <w:rPr>
+                <w:noProof/>
+                <w:webHidden/>
+              </w:rPr>
+              <w:tab/>
+            </w:r>
+            <w:r>
+              <w:rPr>
+                <w:noProof/>
+                <w:webHidden/>
+              </w:rPr>
+              <w:fldChar w:fldCharType="begin"/>
+            </w:r>
+            <w:r>
+              <w:rPr>
+                <w:noProof/>
+                <w:webHidden/>
+              </w:rPr>
+              <w:instrText xml:space="preserve"> PAGEREF _Toc393920723 \h </w:instrText>
+            </w:r>
+            <w:r>
+              <w:rPr>
+                <w:noProof/>
+                <w:webHidden/>
+              </w:rPr>
+            </w:r>
+            <w:r>
+              <w:rPr>
+                <w:noProof/>
+                <w:webHidden/>
+              </w:rPr>
+              <w:fldChar w:fldCharType="separate"/>
+            </w:r>
+            <w:r>
+              <w:rPr>
+                <w:noProof/>
+                <w:webHidden/>
+              </w:rPr>
+              <w:t>12</w:t>
             </w:r>
             <w:r>
               <w:rPr>
@@ -662,13 +3161,13 @@
               <w:lang w:eastAsia="ru-RU"/>
             </w:rPr>
           </w:pPr>
-          <w:hyperlink w:anchor="_Toc335828921" w:history="1">
+          <w:hyperlink w:anchor="_Toc393920724" w:history="1">
             <w:r>
               <w:rPr>
                 <w:rStyle w:val="a7"/>
                 <w:noProof/>
               </w:rPr>
-              <w:t>Крафтинг</w:t>
+              <w:t>Хранение мира</w:t>
             </w:r>
             <w:r>
               <w:rPr>
@@ -689,7 +3188,7 @@
                 <w:noProof/>
                 <w:webHidden/>
               </w:rPr>
-              <w:instrText xml:space="preserve"> PAGEREF _Toc335828921 \h </w:instrText>
+              <w:instrText xml:space="preserve"> PAGEREF _Toc393920724 \h </w:instrText>
             </w:r>
             <w:r>
               <w:rPr>
@@ -709,7 +3208,7 @@
                 <w:noProof/>
                 <w:webHidden/>
               </w:rPr>
-              <w:t>6</w:t>
+              <w:t>12</w:t>
             </w:r>
             <w:r>
               <w:rPr>
@@ -732,13 +3231,13 @@
               <w:lang w:eastAsia="ru-RU"/>
             </w:rPr>
           </w:pPr>
-          <w:hyperlink w:anchor="_Toc335828922" w:history="1">
+          <w:hyperlink w:anchor="_Toc393920725" w:history="1">
             <w:r>
               <w:rPr>
                 <w:rStyle w:val="a7"/>
                 <w:noProof/>
               </w:rPr>
-              <w:t>Охота</w:t>
+              <w:t>Генерация мира</w:t>
             </w:r>
             <w:r>
               <w:rPr>
@@ -759,7 +3258,7 @@
                 <w:noProof/>
                 <w:webHidden/>
               </w:rPr>
-              <w:instrText xml:space="preserve"> PAGEREF _Toc335828922 \h </w:instrText>
+              <w:instrText xml:space="preserve"> PAGEREF _Toc393920725 \h </w:instrText>
             </w:r>
             <w:r>
               <w:rPr>
@@ -779,7 +3278,7 @@
                 <w:noProof/>
                 <w:webHidden/>
               </w:rPr>
-              <w:t>7</w:t>
+              <w:t>12</w:t>
             </w:r>
             <w:r>
               <w:rPr>
@@ -802,13 +3301,13 @@
               <w:lang w:eastAsia="ru-RU"/>
             </w:rPr>
           </w:pPr>
-          <w:hyperlink w:anchor="_Toc335828923" w:history="1">
+          <w:hyperlink w:anchor="_Toc393920726" w:history="1">
             <w:r>
               <w:rPr>
                 <w:rStyle w:val="a7"/>
                 <w:noProof/>
               </w:rPr>
-              <w:t>Исследование</w:t>
+              <w:t>Внутренние взаимодействия в мире</w:t>
             </w:r>
             <w:r>
               <w:rPr>
@@ -829,7 +3328,7 @@
                 <w:noProof/>
                 <w:webHidden/>
               </w:rPr>
-              <w:instrText xml:space="preserve"> PAGEREF _Toc335828923 \h </w:instrText>
+              <w:instrText xml:space="preserve"> PAGEREF _Toc393920726 \h </w:instrText>
             </w:r>
             <w:r>
               <w:rPr>
@@ -849,7 +3348,7 @@
                 <w:noProof/>
                 <w:webHidden/>
               </w:rPr>
-              <w:t>7</w:t>
+              <w:t>12</w:t>
             </w:r>
             <w:r>
               <w:rPr>
@@ -872,13 +3371,13 @@
               <w:lang w:eastAsia="ru-RU"/>
             </w:rPr>
           </w:pPr>
-          <w:hyperlink w:anchor="_Toc335828924" w:history="1">
+          <w:hyperlink w:anchor="_Toc393920727" w:history="1">
             <w:r>
               <w:rPr>
                 <w:rStyle w:val="a7"/>
                 <w:noProof/>
               </w:rPr>
-              <w:t>Предметы</w:t>
+              <w:t>Сеть?</w:t>
             </w:r>
             <w:r>
               <w:rPr>
@@ -899,7 +3398,7 @@
                 <w:noProof/>
                 <w:webHidden/>
               </w:rPr>
-              <w:instrText xml:space="preserve"> PAGEREF _Toc335828924 \h </w:instrText>
+              <w:instrText xml:space="preserve"> PAGEREF _Toc393920727 \h </w:instrText>
             </w:r>
             <w:r>
               <w:rPr>
@@ -919,427 +3418,7 @@
                 <w:noProof/>
                 <w:webHidden/>
               </w:rPr>
-              <w:t>7</w:t>
-            </w:r>
-            <w:r>
-              <w:rPr>
-                <w:noProof/>
-                <w:webHidden/>
-              </w:rPr>
-              <w:fldChar w:fldCharType="end"/>
-            </w:r>
-          </w:hyperlink>
-        </w:p>
-        <w:p>
-          <w:pPr>
-            <w:pStyle w:val="31"/>
-            <w:tabs>
-              <w:tab w:val="right" w:leader="dot" w:pos="9345"/>
-            </w:tabs>
-            <w:rPr>
-              <w:rFonts w:eastAsiaTheme="minorEastAsia"/>
-              <w:noProof/>
-              <w:lang w:eastAsia="ru-RU"/>
-            </w:rPr>
-          </w:pPr>
-          <w:hyperlink w:anchor="_Toc335828925" w:history="1">
-            <w:r>
-              <w:rPr>
-                <w:rStyle w:val="a7"/>
-                <w:noProof/>
-              </w:rPr>
-              <w:t>Оружие</w:t>
-            </w:r>
-            <w:r>
-              <w:rPr>
-                <w:noProof/>
-                <w:webHidden/>
-              </w:rPr>
-              <w:tab/>
-            </w:r>
-            <w:r>
-              <w:rPr>
-                <w:noProof/>
-                <w:webHidden/>
-              </w:rPr>
-              <w:fldChar w:fldCharType="begin"/>
-            </w:r>
-            <w:r>
-              <w:rPr>
-                <w:noProof/>
-                <w:webHidden/>
-              </w:rPr>
-              <w:instrText xml:space="preserve"> PAGEREF _Toc335828925 \h </w:instrText>
-            </w:r>
-            <w:r>
-              <w:rPr>
-                <w:noProof/>
-                <w:webHidden/>
-              </w:rPr>
-            </w:r>
-            <w:r>
-              <w:rPr>
-                <w:noProof/>
-                <w:webHidden/>
-              </w:rPr>
-              <w:fldChar w:fldCharType="separate"/>
-            </w:r>
-            <w:r>
-              <w:rPr>
-                <w:noProof/>
-                <w:webHidden/>
-              </w:rPr>
-              <w:t>7</w:t>
-            </w:r>
-            <w:r>
-              <w:rPr>
-                <w:noProof/>
-                <w:webHidden/>
-              </w:rPr>
-              <w:fldChar w:fldCharType="end"/>
-            </w:r>
-          </w:hyperlink>
-        </w:p>
-        <w:p>
-          <w:pPr>
-            <w:pStyle w:val="31"/>
-            <w:tabs>
-              <w:tab w:val="right" w:leader="dot" w:pos="9345"/>
-            </w:tabs>
-            <w:rPr>
-              <w:rFonts w:eastAsiaTheme="minorEastAsia"/>
-              <w:noProof/>
-              <w:lang w:eastAsia="ru-RU"/>
-            </w:rPr>
-          </w:pPr>
-          <w:hyperlink w:anchor="_Toc335828926" w:history="1">
-            <w:r>
-              <w:rPr>
-                <w:rStyle w:val="a7"/>
-                <w:noProof/>
-              </w:rPr>
-              <w:t>Инструменты</w:t>
-            </w:r>
-            <w:r>
-              <w:rPr>
-                <w:noProof/>
-                <w:webHidden/>
-              </w:rPr>
-              <w:tab/>
-            </w:r>
-            <w:r>
-              <w:rPr>
-                <w:noProof/>
-                <w:webHidden/>
-              </w:rPr>
-              <w:fldChar w:fldCharType="begin"/>
-            </w:r>
-            <w:r>
-              <w:rPr>
-                <w:noProof/>
-                <w:webHidden/>
-              </w:rPr>
-              <w:instrText xml:space="preserve"> PAGEREF _Toc335828926 \h </w:instrText>
-            </w:r>
-            <w:r>
-              <w:rPr>
-                <w:noProof/>
-                <w:webHidden/>
-              </w:rPr>
-            </w:r>
-            <w:r>
-              <w:rPr>
-                <w:noProof/>
-                <w:webHidden/>
-              </w:rPr>
-              <w:fldChar w:fldCharType="separate"/>
-            </w:r>
-            <w:r>
-              <w:rPr>
-                <w:noProof/>
-                <w:webHidden/>
-              </w:rPr>
-              <w:t>8</w:t>
-            </w:r>
-            <w:r>
-              <w:rPr>
-                <w:noProof/>
-                <w:webHidden/>
-              </w:rPr>
-              <w:fldChar w:fldCharType="end"/>
-            </w:r>
-          </w:hyperlink>
-        </w:p>
-        <w:p>
-          <w:pPr>
-            <w:pStyle w:val="31"/>
-            <w:tabs>
-              <w:tab w:val="right" w:leader="dot" w:pos="9345"/>
-            </w:tabs>
-            <w:rPr>
-              <w:rFonts w:eastAsiaTheme="minorEastAsia"/>
-              <w:noProof/>
-              <w:lang w:eastAsia="ru-RU"/>
-            </w:rPr>
-          </w:pPr>
-          <w:hyperlink w:anchor="_Toc335828927" w:history="1">
-            <w:r>
-              <w:rPr>
-                <w:rStyle w:val="a7"/>
-                <w:noProof/>
-              </w:rPr>
-              <w:t>Расходные материалы</w:t>
-            </w:r>
-            <w:r>
-              <w:rPr>
-                <w:noProof/>
-                <w:webHidden/>
-              </w:rPr>
-              <w:tab/>
-            </w:r>
-            <w:r>
-              <w:rPr>
-                <w:noProof/>
-                <w:webHidden/>
-              </w:rPr>
-              <w:fldChar w:fldCharType="begin"/>
-            </w:r>
-            <w:r>
-              <w:rPr>
-                <w:noProof/>
-                <w:webHidden/>
-              </w:rPr>
-              <w:instrText xml:space="preserve"> PAGEREF _Toc335828927 \h </w:instrText>
-            </w:r>
-            <w:r>
-              <w:rPr>
-                <w:noProof/>
-                <w:webHidden/>
-              </w:rPr>
-            </w:r>
-            <w:r>
-              <w:rPr>
-                <w:noProof/>
-                <w:webHidden/>
-              </w:rPr>
-              <w:fldChar w:fldCharType="separate"/>
-            </w:r>
-            <w:r>
-              <w:rPr>
-                <w:noProof/>
-                <w:webHidden/>
-              </w:rPr>
-              <w:t>8</w:t>
-            </w:r>
-            <w:r>
-              <w:rPr>
-                <w:noProof/>
-                <w:webHidden/>
-              </w:rPr>
-              <w:fldChar w:fldCharType="end"/>
-            </w:r>
-          </w:hyperlink>
-        </w:p>
-        <w:p>
-          <w:pPr>
-            <w:pStyle w:val="31"/>
-            <w:tabs>
-              <w:tab w:val="right" w:leader="dot" w:pos="9345"/>
-            </w:tabs>
-            <w:rPr>
-              <w:rFonts w:eastAsiaTheme="minorEastAsia"/>
-              <w:noProof/>
-              <w:lang w:eastAsia="ru-RU"/>
-            </w:rPr>
-          </w:pPr>
-          <w:hyperlink w:anchor="_Toc335828928" w:history="1">
-            <w:r>
-              <w:rPr>
-                <w:rStyle w:val="a7"/>
-                <w:noProof/>
-              </w:rPr>
-              <w:t>Еда</w:t>
-            </w:r>
-            <w:r>
-              <w:rPr>
-                <w:noProof/>
-                <w:webHidden/>
-              </w:rPr>
-              <w:tab/>
-            </w:r>
-            <w:r>
-              <w:rPr>
-                <w:noProof/>
-                <w:webHidden/>
-              </w:rPr>
-              <w:fldChar w:fldCharType="begin"/>
-            </w:r>
-            <w:r>
-              <w:rPr>
-                <w:noProof/>
-                <w:webHidden/>
-              </w:rPr>
-              <w:instrText xml:space="preserve"> PAGEREF _Toc335828928 \h </w:instrText>
-            </w:r>
-            <w:r>
-              <w:rPr>
-                <w:noProof/>
-                <w:webHidden/>
-              </w:rPr>
-            </w:r>
-            <w:r>
-              <w:rPr>
-                <w:noProof/>
-                <w:webHidden/>
-              </w:rPr>
-              <w:fldChar w:fldCharType="separate"/>
-            </w:r>
-            <w:r>
-              <w:rPr>
-                <w:noProof/>
-                <w:webHidden/>
-              </w:rPr>
-              <w:t>8</w:t>
-            </w:r>
-            <w:r>
-              <w:rPr>
-                <w:noProof/>
-                <w:webHidden/>
-              </w:rPr>
-              <w:fldChar w:fldCharType="end"/>
-            </w:r>
-          </w:hyperlink>
-        </w:p>
-        <w:p>
-          <w:pPr>
-            <w:pStyle w:val="31"/>
-            <w:tabs>
-              <w:tab w:val="right" w:leader="dot" w:pos="9345"/>
-            </w:tabs>
-            <w:rPr>
-              <w:rFonts w:eastAsiaTheme="minorEastAsia"/>
-              <w:noProof/>
-              <w:lang w:eastAsia="ru-RU"/>
-            </w:rPr>
-          </w:pPr>
-          <w:hyperlink w:anchor="_Toc335828929" w:history="1">
-            <w:r>
-              <w:rPr>
-                <w:rStyle w:val="a7"/>
-                <w:noProof/>
-              </w:rPr>
-              <w:t>Строительные материалы</w:t>
-            </w:r>
-            <w:r>
-              <w:rPr>
-                <w:noProof/>
-                <w:webHidden/>
-              </w:rPr>
-              <w:tab/>
-            </w:r>
-            <w:r>
-              <w:rPr>
-                <w:noProof/>
-                <w:webHidden/>
-              </w:rPr>
-              <w:fldChar w:fldCharType="begin"/>
-            </w:r>
-            <w:r>
-              <w:rPr>
-                <w:noProof/>
-                <w:webHidden/>
-              </w:rPr>
-              <w:instrText xml:space="preserve"> PAGEREF _Toc335828929 \h </w:instrText>
-            </w:r>
-            <w:r>
-              <w:rPr>
-                <w:noProof/>
-                <w:webHidden/>
-              </w:rPr>
-            </w:r>
-            <w:r>
-              <w:rPr>
-                <w:noProof/>
-                <w:webHidden/>
-              </w:rPr>
-              <w:fldChar w:fldCharType="separate"/>
-            </w:r>
-            <w:r>
-              <w:rPr>
-                <w:noProof/>
-                <w:webHidden/>
-              </w:rPr>
-              <w:t>8</w:t>
-            </w:r>
-            <w:r>
-              <w:rPr>
-                <w:noProof/>
-                <w:webHidden/>
-              </w:rPr>
-              <w:fldChar w:fldCharType="end"/>
-            </w:r>
-          </w:hyperlink>
-        </w:p>
-        <w:p>
-          <w:pPr>
-            <w:pStyle w:val="31"/>
-            <w:tabs>
-              <w:tab w:val="right" w:leader="dot" w:pos="9345"/>
-            </w:tabs>
-            <w:rPr>
-              <w:rFonts w:eastAsiaTheme="minorEastAsia"/>
-              <w:noProof/>
-              <w:lang w:eastAsia="ru-RU"/>
-            </w:rPr>
-          </w:pPr>
-          <w:hyperlink w:anchor="_Toc335828930" w:history="1">
-            <w:r>
-              <w:rPr>
-                <w:rStyle w:val="a7"/>
-                <w:noProof/>
-              </w:rPr>
-              <w:t>Прочее</w:t>
-            </w:r>
-            <w:r>
-              <w:rPr>
-                <w:noProof/>
-                <w:webHidden/>
-              </w:rPr>
-              <w:tab/>
-            </w:r>
-            <w:r>
-              <w:rPr>
-                <w:noProof/>
-                <w:webHidden/>
-              </w:rPr>
-              <w:fldChar w:fldCharType="begin"/>
-            </w:r>
-            <w:r>
-              <w:rPr>
-                <w:noProof/>
-                <w:webHidden/>
-              </w:rPr>
-              <w:instrText xml:space="preserve"> PAGEREF _Toc335828930 \h </w:instrText>
-            </w:r>
-            <w:r>
-              <w:rPr>
-                <w:noProof/>
-                <w:webHidden/>
-              </w:rPr>
-            </w:r>
-            <w:r>
-              <w:rPr>
-                <w:noProof/>
-                <w:webHidden/>
-              </w:rPr>
-              <w:fldChar w:fldCharType="separate"/>
-            </w:r>
-            <w:r>
-              <w:rPr>
-                <w:noProof/>
-                <w:webHidden/>
-              </w:rPr>
-              <w:t>8</w:t>
+              <w:t>12</w:t>
             </w:r>
             <w:r>
               <w:rPr>
@@ -1362,13 +3441,13 @@
               <w:lang w:eastAsia="ru-RU"/>
             </w:rPr>
           </w:pPr>
-          <w:hyperlink w:anchor="_Toc335828931" w:history="1">
+          <w:hyperlink w:anchor="_Toc393920728" w:history="1">
             <w:r>
               <w:rPr>
                 <w:rStyle w:val="a7"/>
                 <w:noProof/>
               </w:rPr>
-              <w:t>Система выживания</w:t>
+              <w:t>Многопоточность</w:t>
             </w:r>
             <w:r>
               <w:rPr>
@@ -1389,7 +3468,7 @@
                 <w:noProof/>
                 <w:webHidden/>
               </w:rPr>
-              <w:instrText xml:space="preserve"> PAGEREF _Toc335828931 \h </w:instrText>
+              <w:instrText xml:space="preserve"> PAGEREF _Toc393920728 \h </w:instrText>
             </w:r>
             <w:r>
               <w:rPr>
@@ -1409,2387 +3488,7 @@
                 <w:noProof/>
                 <w:webHidden/>
               </w:rPr>
-              <w:t>8</w:t>
-            </w:r>
-            <w:r>
-              <w:rPr>
-                <w:noProof/>
-                <w:webHidden/>
-              </w:rPr>
-              <w:fldChar w:fldCharType="end"/>
-            </w:r>
-          </w:hyperlink>
-        </w:p>
-        <w:p>
-          <w:pPr>
-            <w:pStyle w:val="31"/>
-            <w:tabs>
-              <w:tab w:val="right" w:leader="dot" w:pos="9345"/>
-            </w:tabs>
-            <w:rPr>
-              <w:rFonts w:eastAsiaTheme="minorEastAsia"/>
-              <w:noProof/>
-              <w:lang w:eastAsia="ru-RU"/>
-            </w:rPr>
-          </w:pPr>
-          <w:hyperlink w:anchor="_Toc335828932" w:history="1">
-            <w:r>
-              <w:rPr>
-                <w:rStyle w:val="a7"/>
-                <w:noProof/>
-              </w:rPr>
-              <w:t>Система повреждений</w:t>
-            </w:r>
-            <w:r>
-              <w:rPr>
-                <w:noProof/>
-                <w:webHidden/>
-              </w:rPr>
-              <w:tab/>
-            </w:r>
-            <w:r>
-              <w:rPr>
-                <w:noProof/>
-                <w:webHidden/>
-              </w:rPr>
-              <w:fldChar w:fldCharType="begin"/>
-            </w:r>
-            <w:r>
-              <w:rPr>
-                <w:noProof/>
-                <w:webHidden/>
-              </w:rPr>
-              <w:instrText xml:space="preserve"> PAGEREF _Toc335828932 \h </w:instrText>
-            </w:r>
-            <w:r>
-              <w:rPr>
-                <w:noProof/>
-                <w:webHidden/>
-              </w:rPr>
-            </w:r>
-            <w:r>
-              <w:rPr>
-                <w:noProof/>
-                <w:webHidden/>
-              </w:rPr>
-              <w:fldChar w:fldCharType="separate"/>
-            </w:r>
-            <w:r>
-              <w:rPr>
-                <w:noProof/>
-                <w:webHidden/>
-              </w:rPr>
-              <w:t>8</w:t>
-            </w:r>
-            <w:r>
-              <w:rPr>
-                <w:noProof/>
-                <w:webHidden/>
-              </w:rPr>
-              <w:fldChar w:fldCharType="end"/>
-            </w:r>
-          </w:hyperlink>
-        </w:p>
-        <w:p>
-          <w:pPr>
-            <w:pStyle w:val="31"/>
-            <w:tabs>
-              <w:tab w:val="right" w:leader="dot" w:pos="9345"/>
-            </w:tabs>
-            <w:rPr>
-              <w:rFonts w:eastAsiaTheme="minorEastAsia"/>
-              <w:noProof/>
-              <w:lang w:eastAsia="ru-RU"/>
-            </w:rPr>
-          </w:pPr>
-          <w:hyperlink w:anchor="_Toc335828933" w:history="1">
-            <w:r>
-              <w:rPr>
-                <w:rStyle w:val="a7"/>
-                <w:noProof/>
-              </w:rPr>
-              <w:t>Система моделирования здоровья игрока</w:t>
-            </w:r>
-            <w:r>
-              <w:rPr>
-                <w:noProof/>
-                <w:webHidden/>
-              </w:rPr>
-              <w:tab/>
-            </w:r>
-            <w:r>
-              <w:rPr>
-                <w:noProof/>
-                <w:webHidden/>
-              </w:rPr>
-              <w:fldChar w:fldCharType="begin"/>
-            </w:r>
-            <w:r>
-              <w:rPr>
-                <w:noProof/>
-                <w:webHidden/>
-              </w:rPr>
-              <w:instrText xml:space="preserve"> PAGEREF _Toc335828933 \h </w:instrText>
-            </w:r>
-            <w:r>
-              <w:rPr>
-                <w:noProof/>
-                <w:webHidden/>
-              </w:rPr>
-            </w:r>
-            <w:r>
-              <w:rPr>
-                <w:noProof/>
-                <w:webHidden/>
-              </w:rPr>
-              <w:fldChar w:fldCharType="separate"/>
-            </w:r>
-            <w:r>
-              <w:rPr>
-                <w:noProof/>
-                <w:webHidden/>
-              </w:rPr>
-              <w:t>8</w:t>
-            </w:r>
-            <w:r>
-              <w:rPr>
-                <w:noProof/>
-                <w:webHidden/>
-              </w:rPr>
-              <w:fldChar w:fldCharType="end"/>
-            </w:r>
-          </w:hyperlink>
-        </w:p>
-        <w:p>
-          <w:pPr>
-            <w:pStyle w:val="21"/>
-            <w:tabs>
-              <w:tab w:val="right" w:leader="dot" w:pos="9345"/>
-            </w:tabs>
-            <w:rPr>
-              <w:rFonts w:eastAsiaTheme="minorEastAsia"/>
-              <w:noProof/>
-              <w:lang w:eastAsia="ru-RU"/>
-            </w:rPr>
-          </w:pPr>
-          <w:hyperlink w:anchor="_Toc335828934" w:history="1">
-            <w:r>
-              <w:rPr>
-                <w:rStyle w:val="a7"/>
-                <w:noProof/>
-              </w:rPr>
-              <w:t>Крафтинг</w:t>
-            </w:r>
-            <w:r>
-              <w:rPr>
-                <w:noProof/>
-                <w:webHidden/>
-              </w:rPr>
-              <w:tab/>
-            </w:r>
-            <w:r>
-              <w:rPr>
-                <w:noProof/>
-                <w:webHidden/>
-              </w:rPr>
-              <w:fldChar w:fldCharType="begin"/>
-            </w:r>
-            <w:r>
-              <w:rPr>
-                <w:noProof/>
-                <w:webHidden/>
-              </w:rPr>
-              <w:instrText xml:space="preserve"> PAGEREF _Toc335828934 \h </w:instrText>
-            </w:r>
-            <w:r>
-              <w:rPr>
-                <w:noProof/>
-                <w:webHidden/>
-              </w:rPr>
-            </w:r>
-            <w:r>
-              <w:rPr>
-                <w:noProof/>
-                <w:webHidden/>
-              </w:rPr>
-              <w:fldChar w:fldCharType="separate"/>
-            </w:r>
-            <w:r>
-              <w:rPr>
-                <w:noProof/>
-                <w:webHidden/>
-              </w:rPr>
-              <w:t>9</w:t>
-            </w:r>
-            <w:r>
-              <w:rPr>
-                <w:noProof/>
-                <w:webHidden/>
-              </w:rPr>
-              <w:fldChar w:fldCharType="end"/>
-            </w:r>
-          </w:hyperlink>
-        </w:p>
-        <w:p>
-          <w:pPr>
-            <w:pStyle w:val="31"/>
-            <w:tabs>
-              <w:tab w:val="right" w:leader="dot" w:pos="9345"/>
-            </w:tabs>
-            <w:rPr>
-              <w:rFonts w:eastAsiaTheme="minorEastAsia"/>
-              <w:noProof/>
-              <w:lang w:eastAsia="ru-RU"/>
-            </w:rPr>
-          </w:pPr>
-          <w:hyperlink w:anchor="_Toc335828935" w:history="1">
-            <w:r>
-              <w:rPr>
-                <w:rStyle w:val="a7"/>
-                <w:noProof/>
-              </w:rPr>
-              <w:t>Общая система крафта</w:t>
-            </w:r>
-            <w:r>
-              <w:rPr>
-                <w:noProof/>
-                <w:webHidden/>
-              </w:rPr>
-              <w:tab/>
-            </w:r>
-            <w:r>
-              <w:rPr>
-                <w:noProof/>
-                <w:webHidden/>
-              </w:rPr>
-              <w:fldChar w:fldCharType="begin"/>
-            </w:r>
-            <w:r>
-              <w:rPr>
-                <w:noProof/>
-                <w:webHidden/>
-              </w:rPr>
-              <w:instrText xml:space="preserve"> PAGEREF _Toc335828935 \h </w:instrText>
-            </w:r>
-            <w:r>
-              <w:rPr>
-                <w:noProof/>
-                <w:webHidden/>
-              </w:rPr>
-            </w:r>
-            <w:r>
-              <w:rPr>
-                <w:noProof/>
-                <w:webHidden/>
-              </w:rPr>
-              <w:fldChar w:fldCharType="separate"/>
-            </w:r>
-            <w:r>
-              <w:rPr>
-                <w:noProof/>
-                <w:webHidden/>
-              </w:rPr>
-              <w:t>9</w:t>
-            </w:r>
-            <w:r>
-              <w:rPr>
-                <w:noProof/>
-                <w:webHidden/>
-              </w:rPr>
-              <w:fldChar w:fldCharType="end"/>
-            </w:r>
-          </w:hyperlink>
-        </w:p>
-        <w:p>
-          <w:pPr>
-            <w:pStyle w:val="31"/>
-            <w:tabs>
-              <w:tab w:val="right" w:leader="dot" w:pos="9345"/>
-            </w:tabs>
-            <w:rPr>
-              <w:rFonts w:eastAsiaTheme="minorEastAsia"/>
-              <w:noProof/>
-              <w:lang w:eastAsia="ru-RU"/>
-            </w:rPr>
-          </w:pPr>
-          <w:hyperlink w:anchor="_Toc335828936" w:history="1">
-            <w:r>
-              <w:rPr>
-                <w:rStyle w:val="a7"/>
-                <w:noProof/>
-              </w:rPr>
-              <w:t>Металлургия</w:t>
-            </w:r>
-            <w:r>
-              <w:rPr>
-                <w:noProof/>
-                <w:webHidden/>
-              </w:rPr>
-              <w:tab/>
-            </w:r>
-            <w:r>
-              <w:rPr>
-                <w:noProof/>
-                <w:webHidden/>
-              </w:rPr>
-              <w:fldChar w:fldCharType="begin"/>
-            </w:r>
-            <w:r>
-              <w:rPr>
-                <w:noProof/>
-                <w:webHidden/>
-              </w:rPr>
-              <w:instrText xml:space="preserve"> PAGEREF _Toc335828936 \h </w:instrText>
-            </w:r>
-            <w:r>
-              <w:rPr>
-                <w:noProof/>
-                <w:webHidden/>
-              </w:rPr>
-            </w:r>
-            <w:r>
-              <w:rPr>
-                <w:noProof/>
-                <w:webHidden/>
-              </w:rPr>
-              <w:fldChar w:fldCharType="separate"/>
-            </w:r>
-            <w:r>
-              <w:rPr>
-                <w:noProof/>
-                <w:webHidden/>
-              </w:rPr>
-              <w:t>9</w:t>
-            </w:r>
-            <w:r>
-              <w:rPr>
-                <w:noProof/>
-                <w:webHidden/>
-              </w:rPr>
-              <w:fldChar w:fldCharType="end"/>
-            </w:r>
-          </w:hyperlink>
-        </w:p>
-        <w:p>
-          <w:pPr>
-            <w:pStyle w:val="31"/>
-            <w:tabs>
-              <w:tab w:val="right" w:leader="dot" w:pos="9345"/>
-            </w:tabs>
-            <w:rPr>
-              <w:rFonts w:eastAsiaTheme="minorEastAsia"/>
-              <w:noProof/>
-              <w:lang w:eastAsia="ru-RU"/>
-            </w:rPr>
-          </w:pPr>
-          <w:hyperlink w:anchor="_Toc335828937" w:history="1">
-            <w:r>
-              <w:rPr>
-                <w:rStyle w:val="a7"/>
-                <w:noProof/>
-              </w:rPr>
-              <w:t>Алхимия</w:t>
-            </w:r>
-            <w:r>
-              <w:rPr>
-                <w:noProof/>
-                <w:webHidden/>
-              </w:rPr>
-              <w:tab/>
-            </w:r>
-            <w:r>
-              <w:rPr>
-                <w:noProof/>
-                <w:webHidden/>
-              </w:rPr>
-              <w:fldChar w:fldCharType="begin"/>
-            </w:r>
-            <w:r>
-              <w:rPr>
-                <w:noProof/>
-                <w:webHidden/>
-              </w:rPr>
-              <w:instrText xml:space="preserve"> PAGEREF _Toc335828937 \h </w:instrText>
-            </w:r>
-            <w:r>
-              <w:rPr>
-                <w:noProof/>
-                <w:webHidden/>
-              </w:rPr>
-            </w:r>
-            <w:r>
-              <w:rPr>
-                <w:noProof/>
-                <w:webHidden/>
-              </w:rPr>
-              <w:fldChar w:fldCharType="separate"/>
-            </w:r>
-            <w:r>
-              <w:rPr>
-                <w:noProof/>
-                <w:webHidden/>
-              </w:rPr>
-              <w:t>9</w:t>
-            </w:r>
-            <w:r>
-              <w:rPr>
-                <w:noProof/>
-                <w:webHidden/>
-              </w:rPr>
-              <w:fldChar w:fldCharType="end"/>
-            </w:r>
-          </w:hyperlink>
-        </w:p>
-        <w:p>
-          <w:pPr>
-            <w:pStyle w:val="31"/>
-            <w:tabs>
-              <w:tab w:val="right" w:leader="dot" w:pos="9345"/>
-            </w:tabs>
-            <w:rPr>
-              <w:rFonts w:eastAsiaTheme="minorEastAsia"/>
-              <w:noProof/>
-              <w:lang w:eastAsia="ru-RU"/>
-            </w:rPr>
-          </w:pPr>
-          <w:hyperlink w:anchor="_Toc335828938" w:history="1">
-            <w:r>
-              <w:rPr>
-                <w:rStyle w:val="a7"/>
-                <w:noProof/>
-              </w:rPr>
-              <w:t>Сельское хозяйство</w:t>
-            </w:r>
-            <w:r>
-              <w:rPr>
-                <w:noProof/>
-                <w:webHidden/>
-              </w:rPr>
-              <w:tab/>
-            </w:r>
-            <w:r>
-              <w:rPr>
-                <w:noProof/>
-                <w:webHidden/>
-              </w:rPr>
-              <w:fldChar w:fldCharType="begin"/>
-            </w:r>
-            <w:r>
-              <w:rPr>
-                <w:noProof/>
-                <w:webHidden/>
-              </w:rPr>
-              <w:instrText xml:space="preserve"> PAGEREF _Toc335828938 \h </w:instrText>
-            </w:r>
-            <w:r>
-              <w:rPr>
-                <w:noProof/>
-                <w:webHidden/>
-              </w:rPr>
-            </w:r>
-            <w:r>
-              <w:rPr>
-                <w:noProof/>
-                <w:webHidden/>
-              </w:rPr>
-              <w:fldChar w:fldCharType="separate"/>
-            </w:r>
-            <w:r>
-              <w:rPr>
-                <w:noProof/>
-                <w:webHidden/>
-              </w:rPr>
-              <w:t>9</w:t>
-            </w:r>
-            <w:r>
-              <w:rPr>
-                <w:noProof/>
-                <w:webHidden/>
-              </w:rPr>
-              <w:fldChar w:fldCharType="end"/>
-            </w:r>
-          </w:hyperlink>
-        </w:p>
-        <w:p>
-          <w:pPr>
-            <w:pStyle w:val="21"/>
-            <w:tabs>
-              <w:tab w:val="right" w:leader="dot" w:pos="9345"/>
-            </w:tabs>
-            <w:rPr>
-              <w:rFonts w:eastAsiaTheme="minorEastAsia"/>
-              <w:noProof/>
-              <w:lang w:eastAsia="ru-RU"/>
-            </w:rPr>
-          </w:pPr>
-          <w:hyperlink w:anchor="_Toc335828939" w:history="1">
-            <w:r>
-              <w:rPr>
-                <w:rStyle w:val="a7"/>
-                <w:noProof/>
-              </w:rPr>
-              <w:t>Развитие игрока</w:t>
-            </w:r>
-            <w:r>
-              <w:rPr>
-                <w:noProof/>
-                <w:webHidden/>
-              </w:rPr>
-              <w:tab/>
-            </w:r>
-            <w:r>
-              <w:rPr>
-                <w:noProof/>
-                <w:webHidden/>
-              </w:rPr>
-              <w:fldChar w:fldCharType="begin"/>
-            </w:r>
-            <w:r>
-              <w:rPr>
-                <w:noProof/>
-                <w:webHidden/>
-              </w:rPr>
-              <w:instrText xml:space="preserve"> PAGEREF _Toc335828939 \h </w:instrText>
-            </w:r>
-            <w:r>
-              <w:rPr>
-                <w:noProof/>
-                <w:webHidden/>
-              </w:rPr>
-            </w:r>
-            <w:r>
-              <w:rPr>
-                <w:noProof/>
-                <w:webHidden/>
-              </w:rPr>
-              <w:fldChar w:fldCharType="separate"/>
-            </w:r>
-            <w:r>
-              <w:rPr>
-                <w:noProof/>
-                <w:webHidden/>
-              </w:rPr>
-              <w:t>10</w:t>
-            </w:r>
-            <w:r>
-              <w:rPr>
-                <w:noProof/>
-                <w:webHidden/>
-              </w:rPr>
-              <w:fldChar w:fldCharType="end"/>
-            </w:r>
-          </w:hyperlink>
-        </w:p>
-        <w:p>
-          <w:pPr>
-            <w:pStyle w:val="21"/>
-            <w:tabs>
-              <w:tab w:val="right" w:leader="dot" w:pos="9345"/>
-            </w:tabs>
-            <w:rPr>
-              <w:rFonts w:eastAsiaTheme="minorEastAsia"/>
-              <w:noProof/>
-              <w:lang w:eastAsia="ru-RU"/>
-            </w:rPr>
-          </w:pPr>
-          <w:hyperlink w:anchor="_Toc335828940" w:history="1">
-            <w:r>
-              <w:rPr>
-                <w:rStyle w:val="a7"/>
-                <w:noProof/>
-              </w:rPr>
-              <w:t>Цель</w:t>
-            </w:r>
-            <w:r>
-              <w:rPr>
-                <w:noProof/>
-                <w:webHidden/>
-              </w:rPr>
-              <w:tab/>
-            </w:r>
-            <w:r>
-              <w:rPr>
-                <w:noProof/>
-                <w:webHidden/>
-              </w:rPr>
-              <w:fldChar w:fldCharType="begin"/>
-            </w:r>
-            <w:r>
-              <w:rPr>
-                <w:noProof/>
-                <w:webHidden/>
-              </w:rPr>
-              <w:instrText xml:space="preserve"> PAGEREF _Toc335828940 \h </w:instrText>
-            </w:r>
-            <w:r>
-              <w:rPr>
-                <w:noProof/>
-                <w:webHidden/>
-              </w:rPr>
-            </w:r>
-            <w:r>
-              <w:rPr>
-                <w:noProof/>
-                <w:webHidden/>
-              </w:rPr>
-              <w:fldChar w:fldCharType="separate"/>
-            </w:r>
-            <w:r>
-              <w:rPr>
-                <w:noProof/>
-                <w:webHidden/>
-              </w:rPr>
-              <w:t>10</w:t>
-            </w:r>
-            <w:r>
-              <w:rPr>
-                <w:noProof/>
-                <w:webHidden/>
-              </w:rPr>
-              <w:fldChar w:fldCharType="end"/>
-            </w:r>
-          </w:hyperlink>
-        </w:p>
-        <w:p>
-          <w:pPr>
-            <w:pStyle w:val="11"/>
-            <w:tabs>
-              <w:tab w:val="right" w:leader="dot" w:pos="9345"/>
-            </w:tabs>
-            <w:rPr>
-              <w:rFonts w:eastAsiaTheme="minorEastAsia"/>
-              <w:noProof/>
-              <w:lang w:eastAsia="ru-RU"/>
-            </w:rPr>
-          </w:pPr>
-          <w:hyperlink w:anchor="_Toc335828941" w:history="1">
-            <w:r>
-              <w:rPr>
-                <w:rStyle w:val="a7"/>
-                <w:noProof/>
-              </w:rPr>
-              <w:t>Окружающий мир</w:t>
-            </w:r>
-            <w:r>
-              <w:rPr>
-                <w:noProof/>
-                <w:webHidden/>
-              </w:rPr>
-              <w:tab/>
-            </w:r>
-            <w:r>
-              <w:rPr>
-                <w:noProof/>
-                <w:webHidden/>
-              </w:rPr>
-              <w:fldChar w:fldCharType="begin"/>
-            </w:r>
-            <w:r>
-              <w:rPr>
-                <w:noProof/>
-                <w:webHidden/>
-              </w:rPr>
-              <w:instrText xml:space="preserve"> PAGEREF _Toc335828941 \h </w:instrText>
-            </w:r>
-            <w:r>
-              <w:rPr>
-                <w:noProof/>
-                <w:webHidden/>
-              </w:rPr>
-            </w:r>
-            <w:r>
-              <w:rPr>
-                <w:noProof/>
-                <w:webHidden/>
-              </w:rPr>
-              <w:fldChar w:fldCharType="separate"/>
-            </w:r>
-            <w:r>
-              <w:rPr>
-                <w:noProof/>
-                <w:webHidden/>
-              </w:rPr>
-              <w:t>11</w:t>
-            </w:r>
-            <w:r>
-              <w:rPr>
-                <w:noProof/>
-                <w:webHidden/>
-              </w:rPr>
-              <w:fldChar w:fldCharType="end"/>
-            </w:r>
-          </w:hyperlink>
-        </w:p>
-        <w:p>
-          <w:pPr>
-            <w:pStyle w:val="21"/>
-            <w:tabs>
-              <w:tab w:val="right" w:leader="dot" w:pos="9345"/>
-            </w:tabs>
-            <w:rPr>
-              <w:rFonts w:eastAsiaTheme="minorEastAsia"/>
-              <w:noProof/>
-              <w:lang w:eastAsia="ru-RU"/>
-            </w:rPr>
-          </w:pPr>
-          <w:hyperlink w:anchor="_Toc335828942" w:history="1">
-            <w:r>
-              <w:rPr>
-                <w:rStyle w:val="a7"/>
-                <w:noProof/>
-              </w:rPr>
-              <w:t>Ландшафт</w:t>
-            </w:r>
-            <w:r>
-              <w:rPr>
-                <w:noProof/>
-                <w:webHidden/>
-              </w:rPr>
-              <w:tab/>
-            </w:r>
-            <w:r>
-              <w:rPr>
-                <w:noProof/>
-                <w:webHidden/>
-              </w:rPr>
-              <w:fldChar w:fldCharType="begin"/>
-            </w:r>
-            <w:r>
-              <w:rPr>
-                <w:noProof/>
-                <w:webHidden/>
-              </w:rPr>
-              <w:instrText xml:space="preserve"> PAGEREF _Toc335828942 \h </w:instrText>
-            </w:r>
-            <w:r>
-              <w:rPr>
-                <w:noProof/>
-                <w:webHidden/>
-              </w:rPr>
-            </w:r>
-            <w:r>
-              <w:rPr>
-                <w:noProof/>
-                <w:webHidden/>
-              </w:rPr>
-              <w:fldChar w:fldCharType="separate"/>
-            </w:r>
-            <w:r>
-              <w:rPr>
-                <w:noProof/>
-                <w:webHidden/>
-              </w:rPr>
-              <w:t>11</w:t>
-            </w:r>
-            <w:r>
-              <w:rPr>
-                <w:noProof/>
-                <w:webHidden/>
-              </w:rPr>
-              <w:fldChar w:fldCharType="end"/>
-            </w:r>
-          </w:hyperlink>
-        </w:p>
-        <w:p>
-          <w:pPr>
-            <w:pStyle w:val="21"/>
-            <w:tabs>
-              <w:tab w:val="right" w:leader="dot" w:pos="9345"/>
-            </w:tabs>
-            <w:rPr>
-              <w:rFonts w:eastAsiaTheme="minorEastAsia"/>
-              <w:noProof/>
-              <w:lang w:eastAsia="ru-RU"/>
-            </w:rPr>
-          </w:pPr>
-          <w:hyperlink w:anchor="_Toc335828943" w:history="1">
-            <w:r>
-              <w:rPr>
-                <w:rStyle w:val="a7"/>
-                <w:noProof/>
-              </w:rPr>
-              <w:t>Биомы</w:t>
-            </w:r>
-            <w:r>
-              <w:rPr>
-                <w:noProof/>
-                <w:webHidden/>
-              </w:rPr>
-              <w:tab/>
-            </w:r>
-            <w:r>
-              <w:rPr>
-                <w:noProof/>
-                <w:webHidden/>
-              </w:rPr>
-              <w:fldChar w:fldCharType="begin"/>
-            </w:r>
-            <w:r>
-              <w:rPr>
-                <w:noProof/>
-                <w:webHidden/>
-              </w:rPr>
-              <w:instrText xml:space="preserve"> PAGEREF _Toc335828943 \h </w:instrText>
-            </w:r>
-            <w:r>
-              <w:rPr>
-                <w:noProof/>
-                <w:webHidden/>
-              </w:rPr>
-            </w:r>
-            <w:r>
-              <w:rPr>
-                <w:noProof/>
-                <w:webHidden/>
-              </w:rPr>
-              <w:fldChar w:fldCharType="separate"/>
-            </w:r>
-            <w:r>
-              <w:rPr>
-                <w:noProof/>
-                <w:webHidden/>
-              </w:rPr>
-              <w:t>11</w:t>
-            </w:r>
-            <w:r>
-              <w:rPr>
-                <w:noProof/>
-                <w:webHidden/>
-              </w:rPr>
-              <w:fldChar w:fldCharType="end"/>
-            </w:r>
-          </w:hyperlink>
-        </w:p>
-        <w:p>
-          <w:pPr>
-            <w:pStyle w:val="31"/>
-            <w:tabs>
-              <w:tab w:val="right" w:leader="dot" w:pos="9345"/>
-            </w:tabs>
-            <w:rPr>
-              <w:rFonts w:eastAsiaTheme="minorEastAsia"/>
-              <w:noProof/>
-              <w:lang w:eastAsia="ru-RU"/>
-            </w:rPr>
-          </w:pPr>
-          <w:hyperlink w:anchor="_Toc335828944" w:history="1">
-            <w:r>
-              <w:rPr>
-                <w:rStyle w:val="a7"/>
-                <w:noProof/>
-              </w:rPr>
-              <w:t>Пустыня</w:t>
-            </w:r>
-            <w:r>
-              <w:rPr>
-                <w:noProof/>
-                <w:webHidden/>
-              </w:rPr>
-              <w:tab/>
-            </w:r>
-            <w:r>
-              <w:rPr>
-                <w:noProof/>
-                <w:webHidden/>
-              </w:rPr>
-              <w:fldChar w:fldCharType="begin"/>
-            </w:r>
-            <w:r>
-              <w:rPr>
-                <w:noProof/>
-                <w:webHidden/>
-              </w:rPr>
-              <w:instrText xml:space="preserve"> PAGEREF _Toc335828944 \h </w:instrText>
-            </w:r>
-            <w:r>
-              <w:rPr>
-                <w:noProof/>
-                <w:webHidden/>
-              </w:rPr>
-            </w:r>
-            <w:r>
-              <w:rPr>
-                <w:noProof/>
-                <w:webHidden/>
-              </w:rPr>
-              <w:fldChar w:fldCharType="separate"/>
-            </w:r>
-            <w:r>
-              <w:rPr>
-                <w:noProof/>
-                <w:webHidden/>
-              </w:rPr>
-              <w:t>11</w:t>
-            </w:r>
-            <w:r>
-              <w:rPr>
-                <w:noProof/>
-                <w:webHidden/>
-              </w:rPr>
-              <w:fldChar w:fldCharType="end"/>
-            </w:r>
-          </w:hyperlink>
-        </w:p>
-        <w:p>
-          <w:pPr>
-            <w:pStyle w:val="31"/>
-            <w:tabs>
-              <w:tab w:val="right" w:leader="dot" w:pos="9345"/>
-            </w:tabs>
-            <w:rPr>
-              <w:rFonts w:eastAsiaTheme="minorEastAsia"/>
-              <w:noProof/>
-              <w:lang w:eastAsia="ru-RU"/>
-            </w:rPr>
-          </w:pPr>
-          <w:hyperlink w:anchor="_Toc335828945" w:history="1">
-            <w:r>
-              <w:rPr>
-                <w:rStyle w:val="a7"/>
-                <w:noProof/>
-              </w:rPr>
-              <w:t>Тропики</w:t>
-            </w:r>
-            <w:r>
-              <w:rPr>
-                <w:noProof/>
-                <w:webHidden/>
-              </w:rPr>
-              <w:tab/>
-            </w:r>
-            <w:r>
-              <w:rPr>
-                <w:noProof/>
-                <w:webHidden/>
-              </w:rPr>
-              <w:fldChar w:fldCharType="begin"/>
-            </w:r>
-            <w:r>
-              <w:rPr>
-                <w:noProof/>
-                <w:webHidden/>
-              </w:rPr>
-              <w:instrText xml:space="preserve"> PAGEREF _Toc335828945 \h </w:instrText>
-            </w:r>
-            <w:r>
-              <w:rPr>
-                <w:noProof/>
-                <w:webHidden/>
-              </w:rPr>
-            </w:r>
-            <w:r>
-              <w:rPr>
-                <w:noProof/>
-                <w:webHidden/>
-              </w:rPr>
-              <w:fldChar w:fldCharType="separate"/>
-            </w:r>
-            <w:r>
-              <w:rPr>
-                <w:noProof/>
-                <w:webHidden/>
-              </w:rPr>
-              <w:t>11</w:t>
-            </w:r>
-            <w:r>
-              <w:rPr>
-                <w:noProof/>
-                <w:webHidden/>
-              </w:rPr>
-              <w:fldChar w:fldCharType="end"/>
-            </w:r>
-          </w:hyperlink>
-        </w:p>
-        <w:p>
-          <w:pPr>
-            <w:pStyle w:val="31"/>
-            <w:tabs>
-              <w:tab w:val="right" w:leader="dot" w:pos="9345"/>
-            </w:tabs>
-            <w:rPr>
-              <w:rFonts w:eastAsiaTheme="minorEastAsia"/>
-              <w:noProof/>
-              <w:lang w:eastAsia="ru-RU"/>
-            </w:rPr>
-          </w:pPr>
-          <w:hyperlink w:anchor="_Toc335828946" w:history="1">
-            <w:r>
-              <w:rPr>
-                <w:rStyle w:val="a7"/>
-                <w:noProof/>
-              </w:rPr>
-              <w:t>Степи/Саванны</w:t>
-            </w:r>
-            <w:r>
-              <w:rPr>
-                <w:noProof/>
-                <w:webHidden/>
-              </w:rPr>
-              <w:tab/>
-            </w:r>
-            <w:r>
-              <w:rPr>
-                <w:noProof/>
-                <w:webHidden/>
-              </w:rPr>
-              <w:fldChar w:fldCharType="begin"/>
-            </w:r>
-            <w:r>
-              <w:rPr>
-                <w:noProof/>
-                <w:webHidden/>
-              </w:rPr>
-              <w:instrText xml:space="preserve"> PAGEREF _Toc335828946 \h </w:instrText>
-            </w:r>
-            <w:r>
-              <w:rPr>
-                <w:noProof/>
-                <w:webHidden/>
-              </w:rPr>
-            </w:r>
-            <w:r>
-              <w:rPr>
-                <w:noProof/>
-                <w:webHidden/>
-              </w:rPr>
-              <w:fldChar w:fldCharType="separate"/>
-            </w:r>
-            <w:r>
-              <w:rPr>
-                <w:noProof/>
-                <w:webHidden/>
-              </w:rPr>
-              <w:t>11</w:t>
-            </w:r>
-            <w:r>
-              <w:rPr>
-                <w:noProof/>
-                <w:webHidden/>
-              </w:rPr>
-              <w:fldChar w:fldCharType="end"/>
-            </w:r>
-          </w:hyperlink>
-        </w:p>
-        <w:p>
-          <w:pPr>
-            <w:pStyle w:val="31"/>
-            <w:tabs>
-              <w:tab w:val="right" w:leader="dot" w:pos="9345"/>
-            </w:tabs>
-            <w:rPr>
-              <w:rFonts w:eastAsiaTheme="minorEastAsia"/>
-              <w:noProof/>
-              <w:lang w:eastAsia="ru-RU"/>
-            </w:rPr>
-          </w:pPr>
-          <w:hyperlink w:anchor="_Toc335828947" w:history="1">
-            <w:r>
-              <w:rPr>
-                <w:rStyle w:val="a7"/>
-                <w:noProof/>
-              </w:rPr>
-              <w:t>Умеренный климат</w:t>
-            </w:r>
-            <w:r>
-              <w:rPr>
-                <w:noProof/>
-                <w:webHidden/>
-              </w:rPr>
-              <w:tab/>
-            </w:r>
-            <w:r>
-              <w:rPr>
-                <w:noProof/>
-                <w:webHidden/>
-              </w:rPr>
-              <w:fldChar w:fldCharType="begin"/>
-            </w:r>
-            <w:r>
-              <w:rPr>
-                <w:noProof/>
-                <w:webHidden/>
-              </w:rPr>
-              <w:instrText xml:space="preserve"> PAGEREF _Toc335828947 \h </w:instrText>
-            </w:r>
-            <w:r>
-              <w:rPr>
-                <w:noProof/>
-                <w:webHidden/>
-              </w:rPr>
-            </w:r>
-            <w:r>
-              <w:rPr>
-                <w:noProof/>
-                <w:webHidden/>
-              </w:rPr>
-              <w:fldChar w:fldCharType="separate"/>
-            </w:r>
-            <w:r>
-              <w:rPr>
-                <w:noProof/>
-                <w:webHidden/>
-              </w:rPr>
-              <w:t>11</w:t>
-            </w:r>
-            <w:r>
-              <w:rPr>
-                <w:noProof/>
-                <w:webHidden/>
-              </w:rPr>
-              <w:fldChar w:fldCharType="end"/>
-            </w:r>
-          </w:hyperlink>
-        </w:p>
-        <w:p>
-          <w:pPr>
-            <w:pStyle w:val="31"/>
-            <w:tabs>
-              <w:tab w:val="right" w:leader="dot" w:pos="9345"/>
-            </w:tabs>
-            <w:rPr>
-              <w:rFonts w:eastAsiaTheme="minorEastAsia"/>
-              <w:noProof/>
-              <w:lang w:eastAsia="ru-RU"/>
-            </w:rPr>
-          </w:pPr>
-          <w:hyperlink w:anchor="_Toc335828948" w:history="1">
-            <w:r>
-              <w:rPr>
-                <w:rStyle w:val="a7"/>
-                <w:noProof/>
-              </w:rPr>
-              <w:t>Тундра</w:t>
-            </w:r>
-            <w:r>
-              <w:rPr>
-                <w:noProof/>
-                <w:webHidden/>
-              </w:rPr>
-              <w:tab/>
-            </w:r>
-            <w:r>
-              <w:rPr>
-                <w:noProof/>
-                <w:webHidden/>
-              </w:rPr>
-              <w:fldChar w:fldCharType="begin"/>
-            </w:r>
-            <w:r>
-              <w:rPr>
-                <w:noProof/>
-                <w:webHidden/>
-              </w:rPr>
-              <w:instrText xml:space="preserve"> PAGEREF _Toc335828948 \h </w:instrText>
-            </w:r>
-            <w:r>
-              <w:rPr>
-                <w:noProof/>
-                <w:webHidden/>
-              </w:rPr>
-            </w:r>
-            <w:r>
-              <w:rPr>
-                <w:noProof/>
-                <w:webHidden/>
-              </w:rPr>
-              <w:fldChar w:fldCharType="separate"/>
-            </w:r>
-            <w:r>
-              <w:rPr>
-                <w:noProof/>
-                <w:webHidden/>
-              </w:rPr>
               <w:t>12</w:t>
-            </w:r>
-            <w:r>
-              <w:rPr>
-                <w:noProof/>
-                <w:webHidden/>
-              </w:rPr>
-              <w:fldChar w:fldCharType="end"/>
-            </w:r>
-          </w:hyperlink>
-        </w:p>
-        <w:p>
-          <w:pPr>
-            <w:pStyle w:val="31"/>
-            <w:tabs>
-              <w:tab w:val="right" w:leader="dot" w:pos="9345"/>
-            </w:tabs>
-            <w:rPr>
-              <w:rFonts w:eastAsiaTheme="minorEastAsia"/>
-              <w:noProof/>
-              <w:lang w:eastAsia="ru-RU"/>
-            </w:rPr>
-          </w:pPr>
-          <w:hyperlink w:anchor="_Toc335828949" w:history="1">
-            <w:r>
-              <w:rPr>
-                <w:rStyle w:val="a7"/>
-                <w:noProof/>
-              </w:rPr>
-              <w:t>Тайга</w:t>
-            </w:r>
-            <w:r>
-              <w:rPr>
-                <w:noProof/>
-                <w:webHidden/>
-              </w:rPr>
-              <w:tab/>
-            </w:r>
-            <w:r>
-              <w:rPr>
-                <w:noProof/>
-                <w:webHidden/>
-              </w:rPr>
-              <w:fldChar w:fldCharType="begin"/>
-            </w:r>
-            <w:r>
-              <w:rPr>
-                <w:noProof/>
-                <w:webHidden/>
-              </w:rPr>
-              <w:instrText xml:space="preserve"> PAGEREF _Toc335828949 \h </w:instrText>
-            </w:r>
-            <w:r>
-              <w:rPr>
-                <w:noProof/>
-                <w:webHidden/>
-              </w:rPr>
-            </w:r>
-            <w:r>
-              <w:rPr>
-                <w:noProof/>
-                <w:webHidden/>
-              </w:rPr>
-              <w:fldChar w:fldCharType="separate"/>
-            </w:r>
-            <w:r>
-              <w:rPr>
-                <w:noProof/>
-                <w:webHidden/>
-              </w:rPr>
-              <w:t>12</w:t>
-            </w:r>
-            <w:r>
-              <w:rPr>
-                <w:noProof/>
-                <w:webHidden/>
-              </w:rPr>
-              <w:fldChar w:fldCharType="end"/>
-            </w:r>
-          </w:hyperlink>
-        </w:p>
-        <w:p>
-          <w:pPr>
-            <w:pStyle w:val="31"/>
-            <w:tabs>
-              <w:tab w:val="right" w:leader="dot" w:pos="9345"/>
-            </w:tabs>
-            <w:rPr>
-              <w:rFonts w:eastAsiaTheme="minorEastAsia"/>
-              <w:noProof/>
-              <w:lang w:eastAsia="ru-RU"/>
-            </w:rPr>
-          </w:pPr>
-          <w:hyperlink w:anchor="_Toc335828950" w:history="1">
-            <w:r>
-              <w:rPr>
-                <w:rStyle w:val="a7"/>
-                <w:noProof/>
-              </w:rPr>
-              <w:t>Льды</w:t>
-            </w:r>
-            <w:r>
-              <w:rPr>
-                <w:noProof/>
-                <w:webHidden/>
-              </w:rPr>
-              <w:tab/>
-            </w:r>
-            <w:r>
-              <w:rPr>
-                <w:noProof/>
-                <w:webHidden/>
-              </w:rPr>
-              <w:fldChar w:fldCharType="begin"/>
-            </w:r>
-            <w:r>
-              <w:rPr>
-                <w:noProof/>
-                <w:webHidden/>
-              </w:rPr>
-              <w:instrText xml:space="preserve"> PAGEREF _Toc335828950 \h </w:instrText>
-            </w:r>
-            <w:r>
-              <w:rPr>
-                <w:noProof/>
-                <w:webHidden/>
-              </w:rPr>
-            </w:r>
-            <w:r>
-              <w:rPr>
-                <w:noProof/>
-                <w:webHidden/>
-              </w:rPr>
-              <w:fldChar w:fldCharType="separate"/>
-            </w:r>
-            <w:r>
-              <w:rPr>
-                <w:noProof/>
-                <w:webHidden/>
-              </w:rPr>
-              <w:t>12</w:t>
-            </w:r>
-            <w:r>
-              <w:rPr>
-                <w:noProof/>
-                <w:webHidden/>
-              </w:rPr>
-              <w:fldChar w:fldCharType="end"/>
-            </w:r>
-          </w:hyperlink>
-        </w:p>
-        <w:p>
-          <w:pPr>
-            <w:pStyle w:val="21"/>
-            <w:tabs>
-              <w:tab w:val="right" w:leader="dot" w:pos="9345"/>
-            </w:tabs>
-            <w:rPr>
-              <w:rFonts w:eastAsiaTheme="minorEastAsia"/>
-              <w:noProof/>
-              <w:lang w:eastAsia="ru-RU"/>
-            </w:rPr>
-          </w:pPr>
-          <w:hyperlink w:anchor="_Toc335828951" w:history="1">
-            <w:r>
-              <w:rPr>
-                <w:rStyle w:val="a7"/>
-                <w:noProof/>
-              </w:rPr>
-              <w:t>Флора</w:t>
-            </w:r>
-            <w:r>
-              <w:rPr>
-                <w:noProof/>
-                <w:webHidden/>
-              </w:rPr>
-              <w:tab/>
-            </w:r>
-            <w:r>
-              <w:rPr>
-                <w:noProof/>
-                <w:webHidden/>
-              </w:rPr>
-              <w:fldChar w:fldCharType="begin"/>
-            </w:r>
-            <w:r>
-              <w:rPr>
-                <w:noProof/>
-                <w:webHidden/>
-              </w:rPr>
-              <w:instrText xml:space="preserve"> PAGEREF _Toc335828951 \h </w:instrText>
-            </w:r>
-            <w:r>
-              <w:rPr>
-                <w:noProof/>
-                <w:webHidden/>
-              </w:rPr>
-            </w:r>
-            <w:r>
-              <w:rPr>
-                <w:noProof/>
-                <w:webHidden/>
-              </w:rPr>
-              <w:fldChar w:fldCharType="separate"/>
-            </w:r>
-            <w:r>
-              <w:rPr>
-                <w:noProof/>
-                <w:webHidden/>
-              </w:rPr>
-              <w:t>12</w:t>
-            </w:r>
-            <w:r>
-              <w:rPr>
-                <w:noProof/>
-                <w:webHidden/>
-              </w:rPr>
-              <w:fldChar w:fldCharType="end"/>
-            </w:r>
-          </w:hyperlink>
-        </w:p>
-        <w:p>
-          <w:pPr>
-            <w:pStyle w:val="21"/>
-            <w:tabs>
-              <w:tab w:val="right" w:leader="dot" w:pos="9345"/>
-            </w:tabs>
-            <w:rPr>
-              <w:rFonts w:eastAsiaTheme="minorEastAsia"/>
-              <w:noProof/>
-              <w:lang w:eastAsia="ru-RU"/>
-            </w:rPr>
-          </w:pPr>
-          <w:hyperlink w:anchor="_Toc335828952" w:history="1">
-            <w:r>
-              <w:rPr>
-                <w:rStyle w:val="a7"/>
-                <w:noProof/>
-              </w:rPr>
-              <w:t>Фауна</w:t>
-            </w:r>
-            <w:r>
-              <w:rPr>
-                <w:noProof/>
-                <w:webHidden/>
-              </w:rPr>
-              <w:tab/>
-            </w:r>
-            <w:r>
-              <w:rPr>
-                <w:noProof/>
-                <w:webHidden/>
-              </w:rPr>
-              <w:fldChar w:fldCharType="begin"/>
-            </w:r>
-            <w:r>
-              <w:rPr>
-                <w:noProof/>
-                <w:webHidden/>
-              </w:rPr>
-              <w:instrText xml:space="preserve"> PAGEREF _Toc335828952 \h </w:instrText>
-            </w:r>
-            <w:r>
-              <w:rPr>
-                <w:noProof/>
-                <w:webHidden/>
-              </w:rPr>
-            </w:r>
-            <w:r>
-              <w:rPr>
-                <w:noProof/>
-                <w:webHidden/>
-              </w:rPr>
-              <w:fldChar w:fldCharType="separate"/>
-            </w:r>
-            <w:r>
-              <w:rPr>
-                <w:noProof/>
-                <w:webHidden/>
-              </w:rPr>
-              <w:t>12</w:t>
-            </w:r>
-            <w:r>
-              <w:rPr>
-                <w:noProof/>
-                <w:webHidden/>
-              </w:rPr>
-              <w:fldChar w:fldCharType="end"/>
-            </w:r>
-          </w:hyperlink>
-        </w:p>
-        <w:p>
-          <w:pPr>
-            <w:pStyle w:val="31"/>
-            <w:tabs>
-              <w:tab w:val="right" w:leader="dot" w:pos="9345"/>
-            </w:tabs>
-            <w:rPr>
-              <w:rFonts w:eastAsiaTheme="minorEastAsia"/>
-              <w:noProof/>
-              <w:lang w:eastAsia="ru-RU"/>
-            </w:rPr>
-          </w:pPr>
-          <w:hyperlink w:anchor="_Toc335828953" w:history="1">
-            <w:r>
-              <w:rPr>
-                <w:rStyle w:val="a7"/>
-                <w:noProof/>
-              </w:rPr>
-              <w:t>Животные</w:t>
-            </w:r>
-            <w:r>
-              <w:rPr>
-                <w:noProof/>
-                <w:webHidden/>
-              </w:rPr>
-              <w:tab/>
-            </w:r>
-            <w:r>
-              <w:rPr>
-                <w:noProof/>
-                <w:webHidden/>
-              </w:rPr>
-              <w:fldChar w:fldCharType="begin"/>
-            </w:r>
-            <w:r>
-              <w:rPr>
-                <w:noProof/>
-                <w:webHidden/>
-              </w:rPr>
-              <w:instrText xml:space="preserve"> PAGEREF _Toc335828953 \h </w:instrText>
-            </w:r>
-            <w:r>
-              <w:rPr>
-                <w:noProof/>
-                <w:webHidden/>
-              </w:rPr>
-            </w:r>
-            <w:r>
-              <w:rPr>
-                <w:noProof/>
-                <w:webHidden/>
-              </w:rPr>
-              <w:fldChar w:fldCharType="separate"/>
-            </w:r>
-            <w:r>
-              <w:rPr>
-                <w:noProof/>
-                <w:webHidden/>
-              </w:rPr>
-              <w:t>12</w:t>
-            </w:r>
-            <w:r>
-              <w:rPr>
-                <w:noProof/>
-                <w:webHidden/>
-              </w:rPr>
-              <w:fldChar w:fldCharType="end"/>
-            </w:r>
-          </w:hyperlink>
-        </w:p>
-        <w:p>
-          <w:pPr>
-            <w:pStyle w:val="31"/>
-            <w:tabs>
-              <w:tab w:val="right" w:leader="dot" w:pos="9345"/>
-            </w:tabs>
-            <w:rPr>
-              <w:rFonts w:eastAsiaTheme="minorEastAsia"/>
-              <w:noProof/>
-              <w:lang w:eastAsia="ru-RU"/>
-            </w:rPr>
-          </w:pPr>
-          <w:hyperlink w:anchor="_Toc335828954" w:history="1">
-            <w:r>
-              <w:rPr>
-                <w:rStyle w:val="a7"/>
-                <w:noProof/>
-              </w:rPr>
-              <w:t>НЕХ?</w:t>
-            </w:r>
-            <w:r>
-              <w:rPr>
-                <w:noProof/>
-                <w:webHidden/>
-              </w:rPr>
-              <w:tab/>
-            </w:r>
-            <w:r>
-              <w:rPr>
-                <w:noProof/>
-                <w:webHidden/>
-              </w:rPr>
-              <w:fldChar w:fldCharType="begin"/>
-            </w:r>
-            <w:r>
-              <w:rPr>
-                <w:noProof/>
-                <w:webHidden/>
-              </w:rPr>
-              <w:instrText xml:space="preserve"> PAGEREF _Toc335828954 \h </w:instrText>
-            </w:r>
-            <w:r>
-              <w:rPr>
-                <w:noProof/>
-                <w:webHidden/>
-              </w:rPr>
-            </w:r>
-            <w:r>
-              <w:rPr>
-                <w:noProof/>
-                <w:webHidden/>
-              </w:rPr>
-              <w:fldChar w:fldCharType="separate"/>
-            </w:r>
-            <w:r>
-              <w:rPr>
-                <w:noProof/>
-                <w:webHidden/>
-              </w:rPr>
-              <w:t>12</w:t>
-            </w:r>
-            <w:r>
-              <w:rPr>
-                <w:noProof/>
-                <w:webHidden/>
-              </w:rPr>
-              <w:fldChar w:fldCharType="end"/>
-            </w:r>
-          </w:hyperlink>
-        </w:p>
-        <w:p>
-          <w:pPr>
-            <w:pStyle w:val="11"/>
-            <w:tabs>
-              <w:tab w:val="right" w:leader="dot" w:pos="9345"/>
-            </w:tabs>
-            <w:rPr>
-              <w:rFonts w:eastAsiaTheme="minorEastAsia"/>
-              <w:noProof/>
-              <w:lang w:eastAsia="ru-RU"/>
-            </w:rPr>
-          </w:pPr>
-          <w:hyperlink w:anchor="_Toc335828955" w:history="1">
-            <w:r>
-              <w:rPr>
-                <w:rStyle w:val="a7"/>
-                <w:noProof/>
-              </w:rPr>
-              <w:t>Техническая часть</w:t>
-            </w:r>
-            <w:r>
-              <w:rPr>
-                <w:noProof/>
-                <w:webHidden/>
-              </w:rPr>
-              <w:tab/>
-            </w:r>
-            <w:r>
-              <w:rPr>
-                <w:noProof/>
-                <w:webHidden/>
-              </w:rPr>
-              <w:fldChar w:fldCharType="begin"/>
-            </w:r>
-            <w:r>
-              <w:rPr>
-                <w:noProof/>
-                <w:webHidden/>
-              </w:rPr>
-              <w:instrText xml:space="preserve"> PAGEREF _Toc335828955 \h </w:instrText>
-            </w:r>
-            <w:r>
-              <w:rPr>
-                <w:noProof/>
-                <w:webHidden/>
-              </w:rPr>
-            </w:r>
-            <w:r>
-              <w:rPr>
-                <w:noProof/>
-                <w:webHidden/>
-              </w:rPr>
-              <w:fldChar w:fldCharType="separate"/>
-            </w:r>
-            <w:r>
-              <w:rPr>
-                <w:noProof/>
-                <w:webHidden/>
-              </w:rPr>
-              <w:t>13</w:t>
-            </w:r>
-            <w:r>
-              <w:rPr>
-                <w:noProof/>
-                <w:webHidden/>
-              </w:rPr>
-              <w:fldChar w:fldCharType="end"/>
-            </w:r>
-          </w:hyperlink>
-        </w:p>
-        <w:p>
-          <w:pPr>
-            <w:pStyle w:val="21"/>
-            <w:tabs>
-              <w:tab w:val="right" w:leader="dot" w:pos="9345"/>
-            </w:tabs>
-            <w:rPr>
-              <w:rFonts w:eastAsiaTheme="minorEastAsia"/>
-              <w:noProof/>
-              <w:lang w:eastAsia="ru-RU"/>
-            </w:rPr>
-          </w:pPr>
-          <w:hyperlink w:anchor="_Toc335828956" w:history="1">
-            <w:r>
-              <w:rPr>
-                <w:rStyle w:val="a7"/>
-                <w:noProof/>
-              </w:rPr>
-              <w:t>Требования к графическому движку</w:t>
-            </w:r>
-            <w:r>
-              <w:rPr>
-                <w:noProof/>
-                <w:webHidden/>
-              </w:rPr>
-              <w:tab/>
-            </w:r>
-            <w:r>
-              <w:rPr>
-                <w:noProof/>
-                <w:webHidden/>
-              </w:rPr>
-              <w:fldChar w:fldCharType="begin"/>
-            </w:r>
-            <w:r>
-              <w:rPr>
-                <w:noProof/>
-                <w:webHidden/>
-              </w:rPr>
-              <w:instrText xml:space="preserve"> PAGEREF _Toc335828956 \h </w:instrText>
-            </w:r>
-            <w:r>
-              <w:rPr>
-                <w:noProof/>
-                <w:webHidden/>
-              </w:rPr>
-            </w:r>
-            <w:r>
-              <w:rPr>
-                <w:noProof/>
-                <w:webHidden/>
-              </w:rPr>
-              <w:fldChar w:fldCharType="separate"/>
-            </w:r>
-            <w:r>
-              <w:rPr>
-                <w:noProof/>
-                <w:webHidden/>
-              </w:rPr>
-              <w:t>13</w:t>
-            </w:r>
-            <w:r>
-              <w:rPr>
-                <w:noProof/>
-                <w:webHidden/>
-              </w:rPr>
-              <w:fldChar w:fldCharType="end"/>
-            </w:r>
-          </w:hyperlink>
-        </w:p>
-        <w:p>
-          <w:pPr>
-            <w:pStyle w:val="21"/>
-            <w:tabs>
-              <w:tab w:val="right" w:leader="dot" w:pos="9345"/>
-            </w:tabs>
-            <w:rPr>
-              <w:rFonts w:eastAsiaTheme="minorEastAsia"/>
-              <w:noProof/>
-              <w:lang w:eastAsia="ru-RU"/>
-            </w:rPr>
-          </w:pPr>
-          <w:hyperlink w:anchor="_Toc335828957" w:history="1">
-            <w:r>
-              <w:rPr>
-                <w:rStyle w:val="a7"/>
-                <w:noProof/>
-              </w:rPr>
-              <w:t>Требования к физическому движку</w:t>
-            </w:r>
-            <w:r>
-              <w:rPr>
-                <w:noProof/>
-                <w:webHidden/>
-              </w:rPr>
-              <w:tab/>
-            </w:r>
-            <w:r>
-              <w:rPr>
-                <w:noProof/>
-                <w:webHidden/>
-              </w:rPr>
-              <w:fldChar w:fldCharType="begin"/>
-            </w:r>
-            <w:r>
-              <w:rPr>
-                <w:noProof/>
-                <w:webHidden/>
-              </w:rPr>
-              <w:instrText xml:space="preserve"> PAGEREF _Toc335828957 \h </w:instrText>
-            </w:r>
-            <w:r>
-              <w:rPr>
-                <w:noProof/>
-                <w:webHidden/>
-              </w:rPr>
-            </w:r>
-            <w:r>
-              <w:rPr>
-                <w:noProof/>
-                <w:webHidden/>
-              </w:rPr>
-              <w:fldChar w:fldCharType="separate"/>
-            </w:r>
-            <w:r>
-              <w:rPr>
-                <w:noProof/>
-                <w:webHidden/>
-              </w:rPr>
-              <w:t>13</w:t>
-            </w:r>
-            <w:r>
-              <w:rPr>
-                <w:noProof/>
-                <w:webHidden/>
-              </w:rPr>
-              <w:fldChar w:fldCharType="end"/>
-            </w:r>
-          </w:hyperlink>
-        </w:p>
-        <w:p>
-          <w:pPr>
-            <w:pStyle w:val="21"/>
-            <w:tabs>
-              <w:tab w:val="right" w:leader="dot" w:pos="9345"/>
-            </w:tabs>
-            <w:rPr>
-              <w:rFonts w:eastAsiaTheme="minorEastAsia"/>
-              <w:noProof/>
-              <w:lang w:eastAsia="ru-RU"/>
-            </w:rPr>
-          </w:pPr>
-          <w:hyperlink w:anchor="_Toc335828958" w:history="1">
-            <w:r>
-              <w:rPr>
-                <w:rStyle w:val="a7"/>
-                <w:noProof/>
-              </w:rPr>
-              <w:t>Требования к звуковому движку</w:t>
-            </w:r>
-            <w:r>
-              <w:rPr>
-                <w:noProof/>
-                <w:webHidden/>
-              </w:rPr>
-              <w:tab/>
-            </w:r>
-            <w:r>
-              <w:rPr>
-                <w:noProof/>
-                <w:webHidden/>
-              </w:rPr>
-              <w:fldChar w:fldCharType="begin"/>
-            </w:r>
-            <w:r>
-              <w:rPr>
-                <w:noProof/>
-                <w:webHidden/>
-              </w:rPr>
-              <w:instrText xml:space="preserve"> PAGEREF _Toc335828958 \h </w:instrText>
-            </w:r>
-            <w:r>
-              <w:rPr>
-                <w:noProof/>
-                <w:webHidden/>
-              </w:rPr>
-            </w:r>
-            <w:r>
-              <w:rPr>
-                <w:noProof/>
-                <w:webHidden/>
-              </w:rPr>
-              <w:fldChar w:fldCharType="separate"/>
-            </w:r>
-            <w:r>
-              <w:rPr>
-                <w:noProof/>
-                <w:webHidden/>
-              </w:rPr>
-              <w:t>13</w:t>
-            </w:r>
-            <w:r>
-              <w:rPr>
-                <w:noProof/>
-                <w:webHidden/>
-              </w:rPr>
-              <w:fldChar w:fldCharType="end"/>
-            </w:r>
-          </w:hyperlink>
-        </w:p>
-        <w:p>
-          <w:pPr>
-            <w:pStyle w:val="21"/>
-            <w:tabs>
-              <w:tab w:val="right" w:leader="dot" w:pos="9345"/>
-            </w:tabs>
-            <w:rPr>
-              <w:rFonts w:eastAsiaTheme="minorEastAsia"/>
-              <w:noProof/>
-              <w:lang w:eastAsia="ru-RU"/>
-            </w:rPr>
-          </w:pPr>
-          <w:hyperlink w:anchor="_Toc335828959" w:history="1">
-            <w:r>
-              <w:rPr>
-                <w:rStyle w:val="a7"/>
-                <w:noProof/>
-              </w:rPr>
-              <w:t>Требования к интерфейсу</w:t>
-            </w:r>
-            <w:r>
-              <w:rPr>
-                <w:noProof/>
-                <w:webHidden/>
-              </w:rPr>
-              <w:tab/>
-            </w:r>
-            <w:r>
-              <w:rPr>
-                <w:noProof/>
-                <w:webHidden/>
-              </w:rPr>
-              <w:fldChar w:fldCharType="begin"/>
-            </w:r>
-            <w:r>
-              <w:rPr>
-                <w:noProof/>
-                <w:webHidden/>
-              </w:rPr>
-              <w:instrText xml:space="preserve"> PAGEREF _Toc335828959 \h </w:instrText>
-            </w:r>
-            <w:r>
-              <w:rPr>
-                <w:noProof/>
-                <w:webHidden/>
-              </w:rPr>
-            </w:r>
-            <w:r>
-              <w:rPr>
-                <w:noProof/>
-                <w:webHidden/>
-              </w:rPr>
-              <w:fldChar w:fldCharType="separate"/>
-            </w:r>
-            <w:r>
-              <w:rPr>
-                <w:noProof/>
-                <w:webHidden/>
-              </w:rPr>
-              <w:t>13</w:t>
-            </w:r>
-            <w:r>
-              <w:rPr>
-                <w:noProof/>
-                <w:webHidden/>
-              </w:rPr>
-              <w:fldChar w:fldCharType="end"/>
-            </w:r>
-          </w:hyperlink>
-        </w:p>
-        <w:p>
-          <w:pPr>
-            <w:pStyle w:val="21"/>
-            <w:tabs>
-              <w:tab w:val="right" w:leader="dot" w:pos="9345"/>
-            </w:tabs>
-            <w:rPr>
-              <w:rFonts w:eastAsiaTheme="minorEastAsia"/>
-              <w:noProof/>
-              <w:lang w:eastAsia="ru-RU"/>
-            </w:rPr>
-          </w:pPr>
-          <w:hyperlink w:anchor="_Toc335828960" w:history="1">
-            <w:r>
-              <w:rPr>
-                <w:rStyle w:val="a7"/>
-                <w:noProof/>
-              </w:rPr>
-              <w:t>Описание игрового движка</w:t>
-            </w:r>
-            <w:r>
-              <w:rPr>
-                <w:noProof/>
-                <w:webHidden/>
-              </w:rPr>
-              <w:tab/>
-            </w:r>
-            <w:r>
-              <w:rPr>
-                <w:noProof/>
-                <w:webHidden/>
-              </w:rPr>
-              <w:fldChar w:fldCharType="begin"/>
-            </w:r>
-            <w:r>
-              <w:rPr>
-                <w:noProof/>
-                <w:webHidden/>
-              </w:rPr>
-              <w:instrText xml:space="preserve"> PAGEREF _Toc335828960 \h </w:instrText>
-            </w:r>
-            <w:r>
-              <w:rPr>
-                <w:noProof/>
-                <w:webHidden/>
-              </w:rPr>
-            </w:r>
-            <w:r>
-              <w:rPr>
-                <w:noProof/>
-                <w:webHidden/>
-              </w:rPr>
-              <w:fldChar w:fldCharType="separate"/>
-            </w:r>
-            <w:r>
-              <w:rPr>
-                <w:noProof/>
-                <w:webHidden/>
-              </w:rPr>
-              <w:t>13</w:t>
-            </w:r>
-            <w:r>
-              <w:rPr>
-                <w:noProof/>
-                <w:webHidden/>
-              </w:rPr>
-              <w:fldChar w:fldCharType="end"/>
-            </w:r>
-          </w:hyperlink>
-        </w:p>
-        <w:p>
-          <w:pPr>
-            <w:pStyle w:val="31"/>
-            <w:tabs>
-              <w:tab w:val="right" w:leader="dot" w:pos="9345"/>
-            </w:tabs>
-            <w:rPr>
-              <w:rFonts w:eastAsiaTheme="minorEastAsia"/>
-              <w:noProof/>
-              <w:lang w:eastAsia="ru-RU"/>
-            </w:rPr>
-          </w:pPr>
-          <w:hyperlink w:anchor="_Toc335828961" w:history="1">
-            <w:r>
-              <w:rPr>
-                <w:rStyle w:val="a7"/>
-                <w:noProof/>
-              </w:rPr>
-              <w:t>Хранение мира</w:t>
-            </w:r>
-            <w:r>
-              <w:rPr>
-                <w:noProof/>
-                <w:webHidden/>
-              </w:rPr>
-              <w:tab/>
-            </w:r>
-            <w:r>
-              <w:rPr>
-                <w:noProof/>
-                <w:webHidden/>
-              </w:rPr>
-              <w:fldChar w:fldCharType="begin"/>
-            </w:r>
-            <w:r>
-              <w:rPr>
-                <w:noProof/>
-                <w:webHidden/>
-              </w:rPr>
-              <w:instrText xml:space="preserve"> PAGEREF _Toc335828961 \h </w:instrText>
-            </w:r>
-            <w:r>
-              <w:rPr>
-                <w:noProof/>
-                <w:webHidden/>
-              </w:rPr>
-            </w:r>
-            <w:r>
-              <w:rPr>
-                <w:noProof/>
-                <w:webHidden/>
-              </w:rPr>
-              <w:fldChar w:fldCharType="separate"/>
-            </w:r>
-            <w:r>
-              <w:rPr>
-                <w:noProof/>
-                <w:webHidden/>
-              </w:rPr>
-              <w:t>13</w:t>
-            </w:r>
-            <w:r>
-              <w:rPr>
-                <w:noProof/>
-                <w:webHidden/>
-              </w:rPr>
-              <w:fldChar w:fldCharType="end"/>
-            </w:r>
-          </w:hyperlink>
-        </w:p>
-        <w:p>
-          <w:pPr>
-            <w:pStyle w:val="31"/>
-            <w:tabs>
-              <w:tab w:val="right" w:leader="dot" w:pos="9345"/>
-            </w:tabs>
-            <w:rPr>
-              <w:rFonts w:eastAsiaTheme="minorEastAsia"/>
-              <w:noProof/>
-              <w:lang w:eastAsia="ru-RU"/>
-            </w:rPr>
-          </w:pPr>
-          <w:hyperlink w:anchor="_Toc335828962" w:history="1">
-            <w:r>
-              <w:rPr>
-                <w:rStyle w:val="a7"/>
-                <w:noProof/>
-              </w:rPr>
-              <w:t>Генерация мира</w:t>
-            </w:r>
-            <w:r>
-              <w:rPr>
-                <w:noProof/>
-                <w:webHidden/>
-              </w:rPr>
-              <w:tab/>
-            </w:r>
-            <w:r>
-              <w:rPr>
-                <w:noProof/>
-                <w:webHidden/>
-              </w:rPr>
-              <w:fldChar w:fldCharType="begin"/>
-            </w:r>
-            <w:r>
-              <w:rPr>
-                <w:noProof/>
-                <w:webHidden/>
-              </w:rPr>
-              <w:instrText xml:space="preserve"> PAGEREF _Toc335828962 \h </w:instrText>
-            </w:r>
-            <w:r>
-              <w:rPr>
-                <w:noProof/>
-                <w:webHidden/>
-              </w:rPr>
-            </w:r>
-            <w:r>
-              <w:rPr>
-                <w:noProof/>
-                <w:webHidden/>
-              </w:rPr>
-              <w:fldChar w:fldCharType="separate"/>
-            </w:r>
-            <w:r>
-              <w:rPr>
-                <w:noProof/>
-                <w:webHidden/>
-              </w:rPr>
-              <w:t>13</w:t>
-            </w:r>
-            <w:r>
-              <w:rPr>
-                <w:noProof/>
-                <w:webHidden/>
-              </w:rPr>
-              <w:fldChar w:fldCharType="end"/>
-            </w:r>
-          </w:hyperlink>
-        </w:p>
-        <w:p>
-          <w:pPr>
-            <w:pStyle w:val="31"/>
-            <w:tabs>
-              <w:tab w:val="right" w:leader="dot" w:pos="9345"/>
-            </w:tabs>
-            <w:rPr>
-              <w:rFonts w:eastAsiaTheme="minorEastAsia"/>
-              <w:noProof/>
-              <w:lang w:eastAsia="ru-RU"/>
-            </w:rPr>
-          </w:pPr>
-          <w:hyperlink w:anchor="_Toc335828963" w:history="1">
-            <w:r>
-              <w:rPr>
-                <w:rStyle w:val="a7"/>
-                <w:noProof/>
-              </w:rPr>
-              <w:t>Внутренние взаимодействия в мире</w:t>
-            </w:r>
-            <w:r>
-              <w:rPr>
-                <w:noProof/>
-                <w:webHidden/>
-              </w:rPr>
-              <w:tab/>
-            </w:r>
-            <w:r>
-              <w:rPr>
-                <w:noProof/>
-                <w:webHidden/>
-              </w:rPr>
-              <w:fldChar w:fldCharType="begin"/>
-            </w:r>
-            <w:r>
-              <w:rPr>
-                <w:noProof/>
-                <w:webHidden/>
-              </w:rPr>
-              <w:instrText xml:space="preserve"> PAGEREF _Toc335828963 \h </w:instrText>
-            </w:r>
-            <w:r>
-              <w:rPr>
-                <w:noProof/>
-                <w:webHidden/>
-              </w:rPr>
-            </w:r>
-            <w:r>
-              <w:rPr>
-                <w:noProof/>
-                <w:webHidden/>
-              </w:rPr>
-              <w:fldChar w:fldCharType="separate"/>
-            </w:r>
-            <w:r>
-              <w:rPr>
-                <w:noProof/>
-                <w:webHidden/>
-              </w:rPr>
-              <w:t>13</w:t>
-            </w:r>
-            <w:r>
-              <w:rPr>
-                <w:noProof/>
-                <w:webHidden/>
-              </w:rPr>
-              <w:fldChar w:fldCharType="end"/>
-            </w:r>
-          </w:hyperlink>
-        </w:p>
-        <w:p>
-          <w:pPr>
-            <w:pStyle w:val="21"/>
-            <w:tabs>
-              <w:tab w:val="right" w:leader="dot" w:pos="9345"/>
-            </w:tabs>
-            <w:rPr>
-              <w:rFonts w:eastAsiaTheme="minorEastAsia"/>
-              <w:noProof/>
-              <w:lang w:eastAsia="ru-RU"/>
-            </w:rPr>
-          </w:pPr>
-          <w:hyperlink w:anchor="_Toc335828964" w:history="1">
-            <w:r>
-              <w:rPr>
-                <w:rStyle w:val="a7"/>
-                <w:noProof/>
-              </w:rPr>
-              <w:t>Сеть?</w:t>
-            </w:r>
-            <w:r>
-              <w:rPr>
-                <w:noProof/>
-                <w:webHidden/>
-              </w:rPr>
-              <w:tab/>
-            </w:r>
-            <w:r>
-              <w:rPr>
-                <w:noProof/>
-                <w:webHidden/>
-              </w:rPr>
-              <w:fldChar w:fldCharType="begin"/>
-            </w:r>
-            <w:r>
-              <w:rPr>
-                <w:noProof/>
-                <w:webHidden/>
-              </w:rPr>
-              <w:instrText xml:space="preserve"> PAGEREF _Toc335828964 \h </w:instrText>
-            </w:r>
-            <w:r>
-              <w:rPr>
-                <w:noProof/>
-                <w:webHidden/>
-              </w:rPr>
-            </w:r>
-            <w:r>
-              <w:rPr>
-                <w:noProof/>
-                <w:webHidden/>
-              </w:rPr>
-              <w:fldChar w:fldCharType="separate"/>
-            </w:r>
-            <w:r>
-              <w:rPr>
-                <w:noProof/>
-                <w:webHidden/>
-              </w:rPr>
-              <w:t>13</w:t>
-            </w:r>
-            <w:r>
-              <w:rPr>
-                <w:noProof/>
-                <w:webHidden/>
-              </w:rPr>
-              <w:fldChar w:fldCharType="end"/>
-            </w:r>
-          </w:hyperlink>
-        </w:p>
-        <w:p>
-          <w:pPr>
-            <w:pStyle w:val="21"/>
-            <w:tabs>
-              <w:tab w:val="right" w:leader="dot" w:pos="9345"/>
-            </w:tabs>
-            <w:rPr>
-              <w:rFonts w:eastAsiaTheme="minorEastAsia"/>
-              <w:noProof/>
-              <w:lang w:eastAsia="ru-RU"/>
-            </w:rPr>
-          </w:pPr>
-          <w:hyperlink w:anchor="_Toc335828965" w:history="1">
-            <w:r>
-              <w:rPr>
-                <w:rStyle w:val="a7"/>
-                <w:noProof/>
-              </w:rPr>
-              <w:t>Многопоточность</w:t>
-            </w:r>
-            <w:r>
-              <w:rPr>
-                <w:noProof/>
-                <w:webHidden/>
-              </w:rPr>
-              <w:tab/>
-            </w:r>
-            <w:r>
-              <w:rPr>
-                <w:noProof/>
-                <w:webHidden/>
-              </w:rPr>
-              <w:fldChar w:fldCharType="begin"/>
-            </w:r>
-            <w:r>
-              <w:rPr>
-                <w:noProof/>
-                <w:webHidden/>
-              </w:rPr>
-              <w:instrText xml:space="preserve"> PAGEREF _Toc335828965 \h </w:instrText>
-            </w:r>
-            <w:r>
-              <w:rPr>
-                <w:noProof/>
-                <w:webHidden/>
-              </w:rPr>
-            </w:r>
-            <w:r>
-              <w:rPr>
-                <w:noProof/>
-                <w:webHidden/>
-              </w:rPr>
-              <w:fldChar w:fldCharType="separate"/>
-            </w:r>
-            <w:r>
-              <w:rPr>
-                <w:noProof/>
-                <w:webHidden/>
-              </w:rPr>
-              <w:t>13</w:t>
             </w:r>
             <w:r>
               <w:rPr>
@@ -3828,10 +3527,10 @@
       <w:pPr>
         <w:pStyle w:val="1"/>
       </w:pPr>
-      <w:bookmarkStart w:id="0" w:name="_Toc335828914"/>
+      <w:bookmarkStart w:id="0" w:name="_Toc393920681"/>
       <w:r>
         <w:lastRenderedPageBreak/>
-        <w:t>Введение</w:t>
+        <w:t>Основная концепция</w:t>
       </w:r>
       <w:bookmarkEnd w:id="0"/>
     </w:p>
@@ -3840,255 +3539,34 @@
         <w:jc w:val="both"/>
       </w:pPr>
       <w:r>
-        <w:t>Вначале было слово. Пусть будет оно</w:t>
-      </w:r>
-      <w:r>
-        <w:t xml:space="preserve"> </w:t>
-      </w:r>
-      <w:r>
-        <w:rPr>
-          <w:lang w:val="en-US"/>
-        </w:rPr>
-        <w:t>L</w:t>
-      </w:r>
-      <w:r>
-        <w:rPr>
-          <w:lang w:val="en-US"/>
-        </w:rPr>
-        <w:t>o</w:t>
-      </w:r>
-      <w:r>
-        <w:rPr>
-          <w:lang w:val="en-US"/>
-        </w:rPr>
-        <w:t>st</w:t>
-      </w:r>
-      <w:r>
-        <w:t xml:space="preserve"> </w:t>
-      </w:r>
-      <w:r>
-        <w:rPr>
-          <w:lang w:val="en-US"/>
-        </w:rPr>
-        <w:t>Island</w:t>
-      </w:r>
-      <w:r>
-        <w:t xml:space="preserve">. Я пока не определился, </w:t>
-      </w:r>
-      <w:r>
-        <w:t>правда,</w:t>
-      </w:r>
-      <w:r>
-        <w:t xml:space="preserve"> но тем не менее.</w:t>
-      </w:r>
-      <w:r>
-        <w:t xml:space="preserve"> Игра о выживании в этом нелегком мире. Постараюсь приблизиться к реальности, но не во всем. Основные и важные элементы </w:t>
-      </w:r>
-      <w:r>
-        <w:t>игрового процесса</w:t>
-      </w:r>
-      <w:r>
-        <w:t xml:space="preserve"> будут достаточно реальны, однако общее окр</w:t>
-      </w:r>
-      <w:r>
-        <w:t>у</w:t>
-      </w:r>
-      <w:r>
-        <w:t>жение будет от реальности отдалено как то – флора, фауна. Их планирую выдумать, сделав пох</w:t>
-      </w:r>
-      <w:r>
-        <w:t>о</w:t>
-      </w:r>
-      <w:r>
-        <w:t xml:space="preserve">жими на реальные прототипы (но никто мне не запретит делать фей и драконов). Жанр – </w:t>
-      </w:r>
-      <w:r>
-        <w:rPr>
-          <w:lang w:val="en-US"/>
-        </w:rPr>
-        <w:t>Survi</w:t>
-      </w:r>
-      <w:r>
-        <w:rPr>
-          <w:lang w:val="en-US"/>
-        </w:rPr>
-        <w:t>v</w:t>
-      </w:r>
-      <w:r>
-        <w:rPr>
-          <w:lang w:val="en-US"/>
-        </w:rPr>
-        <w:t>al</w:t>
-      </w:r>
-      <w:r>
-        <w:t>/</w:t>
-      </w:r>
-      <w:r>
-        <w:rPr>
-          <w:lang w:val="en-US"/>
-        </w:rPr>
-        <w:t>Action</w:t>
-      </w:r>
-      <w:r>
-        <w:t>/1</w:t>
-      </w:r>
-      <w:proofErr w:type="spellStart"/>
-      <w:r>
-        <w:rPr>
-          <w:vertAlign w:val="superscript"/>
-          <w:lang w:val="en-US"/>
-        </w:rPr>
-        <w:t>st</w:t>
-      </w:r>
-      <w:proofErr w:type="spellEnd"/>
-      <w:r>
-        <w:t xml:space="preserve"> </w:t>
-      </w:r>
-      <w:r>
-        <w:rPr>
-          <w:lang w:val="en-US"/>
-        </w:rPr>
-        <w:t>person</w:t>
+        <w:t>Игрок находится на острове в одиночестве, основная цель игрока: не дать умереть персонажу</w:t>
+      </w:r>
+      <w:r>
+        <w:t xml:space="preserve"> от внешних условий</w:t>
+      </w:r>
+      <w:r>
+        <w:t>, а также продвинуться по сюжету</w:t>
+      </w:r>
+      <w:r>
+        <w:t>, раскрыв то, что произошло с ним</w:t>
       </w:r>
       <w:r>
         <w:t>.</w:t>
       </w:r>
-      <w:r>
-        <w:t xml:space="preserve"> Распространяться будет на РС платформе, на ОС семейства W</w:t>
-      </w:r>
-      <w:proofErr w:type="spellStart"/>
-      <w:r>
-        <w:rPr>
-          <w:lang w:val="en-US"/>
-        </w:rPr>
-        <w:t>indows</w:t>
-      </w:r>
-      <w:proofErr w:type="spellEnd"/>
-      <w:r>
-        <w:t>,</w:t>
-      </w:r>
-      <w:r>
-        <w:t xml:space="preserve"> что по</w:t>
-      </w:r>
-      <w:r>
-        <w:t>д</w:t>
-      </w:r>
-      <w:r>
-        <w:t>разумевает более широкий набор возможностей для выбора средств разработки. Пока неясно, будет ли игра требовать денег, вероятная модель – F</w:t>
-      </w:r>
-      <w:r>
-        <w:t>2</w:t>
-      </w:r>
-      <w:r>
-        <w:rPr>
-          <w:lang w:val="en-US"/>
-        </w:rPr>
-        <w:t>P</w:t>
-      </w:r>
-      <w:r>
-        <w:t>,</w:t>
-      </w:r>
-      <w:r>
-        <w:t xml:space="preserve"> но дополнительный </w:t>
-      </w:r>
-      <w:proofErr w:type="spellStart"/>
-      <w:r>
-        <w:t>контент</w:t>
-      </w:r>
-      <w:proofErr w:type="spellEnd"/>
-      <w:r>
-        <w:t xml:space="preserve"> (</w:t>
-      </w:r>
-      <w:proofErr w:type="spellStart"/>
-      <w:r>
-        <w:t>офф</w:t>
-      </w:r>
-      <w:proofErr w:type="spellEnd"/>
-      <w:r>
-        <w:t>. моды) будет стоит</w:t>
-      </w:r>
-      <w:r>
-        <w:t>ь</w:t>
-      </w:r>
-      <w:r>
-        <w:t xml:space="preserve"> денег. </w:t>
-      </w:r>
-      <w:r>
-        <w:t>Впрочем,</w:t>
-      </w:r>
-      <w:r>
-        <w:t xml:space="preserve"> вполне </w:t>
-      </w:r>
-      <w:r>
-        <w:t>щадящие цены гарантируются.</w:t>
-      </w:r>
-      <w:r>
-        <w:t xml:space="preserve"> </w:t>
-      </w:r>
-      <w:r>
-        <w:t>На том</w:t>
-      </w:r>
-      <w:r>
-        <w:t xml:space="preserve"> я предлагаю</w:t>
-      </w:r>
-      <w:r>
-        <w:t xml:space="preserve"> зако</w:t>
-      </w:r>
-      <w:r>
-        <w:t>н</w:t>
-      </w:r>
-      <w:r>
-        <w:t xml:space="preserve">чить коротенькое вступление. </w:t>
-      </w:r>
-    </w:p>
-    <w:p>
-      <w:pPr>
-        <w:pStyle w:val="2"/>
-      </w:pPr>
-      <w:bookmarkStart w:id="1" w:name="_Toc335828915"/>
-      <w:r>
-        <w:t>Основная концепция</w:t>
+    </w:p>
+    <w:p>
+      <w:pPr>
+        <w:pStyle w:val="3"/>
+      </w:pPr>
+      <w:bookmarkStart w:id="1" w:name="_Toc393920682"/>
+      <w:r>
+        <w:t>Критика</w:t>
       </w:r>
       <w:bookmarkEnd w:id="1"/>
     </w:p>
     <w:p>
       <w:pPr>
-        <w:jc w:val="both"/>
-      </w:pPr>
-      <w:r>
-        <w:t>Игрок находится в некотором выдуманном мире на острове, либо на материке. Остров предпо</w:t>
-      </w:r>
-      <w:r>
-        <w:t>ч</w:t>
-      </w:r>
-      <w:r>
-        <w:t>тительнее, поскольку и генерировать проще, и проще держать в памяти (объем ограничен).</w:t>
-      </w:r>
-    </w:p>
-    <w:p>
-      <w:pPr>
-        <w:pStyle w:val="3"/>
-      </w:pPr>
-      <w:bookmarkStart w:id="2" w:name="_Toc335828916"/>
-      <w:r>
-        <w:t>Критика</w:t>
-      </w:r>
-      <w:bookmarkEnd w:id="2"/>
-    </w:p>
-    <w:p>
-      <w:pPr>
-        <w:jc w:val="both"/>
-      </w:pPr>
-      <w:r>
-        <w:t>Требуется жесткая критика проекта – вполне возможно разработку и не стоит продолжать вовсе? Стоит ответить на основные вопросы, продумав максимально все возможные последствия. Зачем, почему, кому? Основные вопросы представлены ниже.</w:t>
-      </w:r>
-    </w:p>
-    <w:p>
-      <w:pPr>
         <w:pStyle w:val="4"/>
-        <w:rPr>
-          <w:rStyle w:val="af5"/>
-        </w:rPr>
       </w:pPr>
       <w:r>
         <w:rPr>
@@ -4099,69 +3577,7 @@
     </w:p>
     <w:p>
       <w:pPr>
-        <w:jc w:val="both"/>
-      </w:pPr>
-      <w:r>
-        <w:t xml:space="preserve">Предположительно игроки, игравшие в </w:t>
-      </w:r>
-      <w:proofErr w:type="spellStart"/>
-      <w:r>
-        <w:rPr>
-          <w:lang w:val="en-US"/>
-        </w:rPr>
-        <w:t>Minecraft</w:t>
-      </w:r>
-      <w:proofErr w:type="spellEnd"/>
-      <w:r>
-        <w:t xml:space="preserve">, и ищущие что-то новое, т.к. разработка </w:t>
-      </w:r>
-      <w:proofErr w:type="spellStart"/>
-      <w:r>
-        <w:t>Нотча</w:t>
-      </w:r>
-      <w:proofErr w:type="spellEnd"/>
-      <w:r>
-        <w:t xml:space="preserve"> их чем-то не устроила. Собственно это и стало основной причиной разработки этой игры.</w:t>
-      </w:r>
-      <w:r>
-        <w:t xml:space="preserve"> Также во</w:t>
-      </w:r>
-      <w:r>
-        <w:t>з</w:t>
-      </w:r>
-      <w:r>
-        <w:t xml:space="preserve">можен интерес со стороны </w:t>
-      </w:r>
-      <w:proofErr w:type="spellStart"/>
-      <w:r>
-        <w:t>хардкорных</w:t>
-      </w:r>
-      <w:proofErr w:type="spellEnd"/>
-      <w:r>
-        <w:t xml:space="preserve"> игроков, если  правила игры будут достаточно жесткими. Стоит оценить популярность игр на выживание, таких, как </w:t>
-      </w:r>
-      <w:r>
-        <w:rPr>
-          <w:lang w:val="en-US"/>
-        </w:rPr>
-        <w:t>Stranded</w:t>
-      </w:r>
-      <w:r>
-        <w:t>, а также похожих на них (+ м</w:t>
-      </w:r>
-      <w:r>
-        <w:t>о</w:t>
-      </w:r>
-      <w:r>
-        <w:t>ды ремейки и т.д.)</w:t>
-      </w:r>
-    </w:p>
-    <w:p>
-      <w:pPr>
         <w:pStyle w:val="4"/>
-        <w:rPr>
-          <w:rStyle w:val="af5"/>
-        </w:rPr>
       </w:pPr>
       <w:r>
         <w:rPr>
@@ -4172,27 +3588,7 @@
     </w:p>
     <w:p>
       <w:pPr>
-        <w:jc w:val="both"/>
-      </w:pPr>
-      <w:r>
-        <w:t xml:space="preserve">В первую очередь мне, т.к. разработка этой игры может принести большое количество опыта в программировании большого количества систем – графика, звук, сеть, многопоточность. Так же не стоит забывать игроков, игра же для людей. </w:t>
-      </w:r>
-      <w:r>
-        <w:t>Возможно, что в будущем, на основе разработки п</w:t>
-      </w:r>
-      <w:r>
-        <w:t>о</w:t>
-      </w:r>
-      <w:r>
-        <w:t>лучится найти талантливых людей, для организации, в будущем коллектива по разработке игр (в идеале – студии).</w:t>
-      </w:r>
-    </w:p>
-    <w:p>
-      <w:pPr>
         <w:pStyle w:val="4"/>
-        <w:rPr>
-          <w:rStyle w:val="af5"/>
-        </w:rPr>
       </w:pPr>
       <w:r>
         <w:rPr>
@@ -4203,38 +3599,7 @@
     </w:p>
     <w:p>
       <w:pPr>
-        <w:jc w:val="both"/>
-      </w:pPr>
-      <w:r>
-        <w:t xml:space="preserve">Вполне возможно, при наличии новых возможностей, а также новых парадигм в подобной идее. </w:t>
-      </w:r>
-      <w:r>
-        <w:t>Неплохо было бы проработать хорошее взаимодействие игрока с миром, а также набор мини-испытаний для игрока для последовательного обучения в процессе игры.</w:t>
-      </w:r>
-      <w:r>
-        <w:t xml:space="preserve"> По новым данным ст</w:t>
-      </w:r>
-      <w:r>
-        <w:t>а</w:t>
-      </w:r>
-      <w:r>
-        <w:t>новится ясно, что аналоги (</w:t>
-      </w:r>
-      <w:proofErr w:type="spellStart"/>
-      <w:r>
-        <w:t>майнкрафт</w:t>
-      </w:r>
-      <w:proofErr w:type="spellEnd"/>
-      <w:r>
-        <w:t>, террария) используют не в самую последнюю очередь для интересных архитектурных построек. Это стоит упомянуть отдельно, так как это может привести игроков, которым интересен данный сегмент игрового процесса.</w:t>
-      </w:r>
-    </w:p>
-    <w:p>
-      <w:pPr>
         <w:pStyle w:val="4"/>
-        <w:rPr>
-          <w:rStyle w:val="af5"/>
-        </w:rPr>
       </w:pPr>
       <w:r>
         <w:rPr>
@@ -4245,102 +3610,7 @@
     </w:p>
     <w:p>
       <w:pPr>
-        <w:jc w:val="both"/>
-      </w:pPr>
-      <w:r>
-        <w:t xml:space="preserve">Провал очень легко осуществим, в случае, если не будет изобретено ничего нового и будет подан тот же </w:t>
-      </w:r>
-      <w:proofErr w:type="spellStart"/>
-      <w:r>
-        <w:rPr>
-          <w:lang w:val="en-US"/>
-        </w:rPr>
-        <w:t>Minecraft</w:t>
-      </w:r>
-      <w:proofErr w:type="spellEnd"/>
-      <w:r>
-        <w:t>, только в другом соусе. Так же провал возможен, если для игры не будет дост</w:t>
-      </w:r>
-      <w:r>
-        <w:t>а</w:t>
-      </w:r>
-      <w:r>
-        <w:t>точного количества рекламы. Провал, но с меньшей вероятностью, возможен при недостаточной технической оснащенности движка и системы вообще.</w:t>
-      </w:r>
-      <w:r>
-        <w:t xml:space="preserve"> Не стоит думать, что это тот же M</w:t>
-      </w:r>
-      <w:proofErr w:type="spellStart"/>
-      <w:r>
-        <w:rPr>
-          <w:lang w:val="en-US"/>
-        </w:rPr>
-        <w:t>inecraft</w:t>
-      </w:r>
-      <w:proofErr w:type="spellEnd"/>
-      <w:r>
-        <w:t xml:space="preserve">, </w:t>
-      </w:r>
-      <w:proofErr w:type="spellStart"/>
-      <w:r>
-        <w:lastRenderedPageBreak/>
-        <w:t>воксельная</w:t>
-      </w:r>
-      <w:proofErr w:type="spellEnd"/>
-      <w:r>
-        <w:t xml:space="preserve"> идея давно известна и подавалась различными вариантами (однако</w:t>
-      </w:r>
-      <w:r>
-        <w:t>,</w:t>
-      </w:r>
-      <w:r>
-        <w:t xml:space="preserve"> </w:t>
-      </w:r>
-      <w:proofErr w:type="gramStart"/>
-      <w:r>
-        <w:t>не везде</w:t>
-      </w:r>
-      <w:proofErr w:type="gramEnd"/>
-      <w:r>
-        <w:t xml:space="preserve"> был именно </w:t>
-      </w:r>
-      <w:proofErr w:type="spellStart"/>
-      <w:r>
-        <w:t>воксельный</w:t>
-      </w:r>
-      <w:proofErr w:type="spellEnd"/>
-      <w:r>
-        <w:t xml:space="preserve"> </w:t>
-      </w:r>
-      <w:proofErr w:type="spellStart"/>
-      <w:r>
-        <w:t>рендер</w:t>
-      </w:r>
-      <w:proofErr w:type="spellEnd"/>
-      <w:r>
-        <w:t xml:space="preserve">), но игроки все же, в первую очередь, думают именно о </w:t>
-      </w:r>
-      <w:proofErr w:type="spellStart"/>
-      <w:r>
-        <w:rPr>
-          <w:lang w:val="en-US"/>
-        </w:rPr>
-        <w:t>Minecraft</w:t>
-      </w:r>
-      <w:proofErr w:type="spellEnd"/>
-      <w:r>
-        <w:t>.</w:t>
-      </w:r>
-      <w:r>
-        <w:t xml:space="preserve"> В связи с этим стоит делать упор на отличие, и вообще стараться не быть похожими на МК.</w:t>
-      </w:r>
-    </w:p>
-    <w:p>
-      <w:pPr>
         <w:pStyle w:val="4"/>
-        <w:rPr>
-          <w:rStyle w:val="af5"/>
-        </w:rPr>
       </w:pPr>
       <w:r>
         <w:rPr>
@@ -4350,94 +3620,223 @@
       </w:r>
     </w:p>
     <w:p>
+      <w:r>
+        <w:br w:type="page"/>
+      </w:r>
+    </w:p>
+    <w:p>
+      <w:pPr>
+        <w:pStyle w:val="1"/>
+      </w:pPr>
+      <w:bookmarkStart w:id="2" w:name="_Toc393920683"/>
+      <w:r>
+        <w:lastRenderedPageBreak/>
+        <w:t>Игровой процесс</w:t>
+      </w:r>
+      <w:bookmarkEnd w:id="2"/>
+    </w:p>
+    <w:p>
       <w:pPr>
         <w:jc w:val="both"/>
       </w:pPr>
       <w:r>
-        <w:t xml:space="preserve">В качестве похожих игр как уже было сказано стоят такие продукты, как – </w:t>
-      </w:r>
-      <w:proofErr w:type="spellStart"/>
+        <w:t>Сосредоточенность игрока на игровом процессе будет достигаться за счет нескольких пунктов:</w:t>
+      </w:r>
+    </w:p>
+    <w:p>
+      <w:pPr>
+        <w:jc w:val="both"/>
+      </w:pPr>
+      <w:r>
+        <w:t>Внимательность – игрок в любой момент может оказаться в опасности, пока он не построит себе защищенное жилище и не уничтожит все</w:t>
+      </w:r>
+      <w:r>
+        <w:t>х</w:t>
+      </w:r>
+      <w:r>
+        <w:t xml:space="preserve"> вражеских животных в округе.</w:t>
+      </w:r>
+      <w:r>
+        <w:t xml:space="preserve"> </w:t>
+      </w:r>
+    </w:p>
+    <w:p>
+      <w:pPr>
+        <w:jc w:val="both"/>
+      </w:pPr>
+      <w:r>
+        <w:t>Сложность – нельзя будет просто расслабиться и поставить игровой процесс на поток, т.к. в таком случае благосостояние и</w:t>
+      </w:r>
+      <w:r>
+        <w:t>г</w:t>
+      </w:r>
+      <w:r>
+        <w:t>рока ставится под угрозу.</w:t>
+      </w:r>
+    </w:p>
+    <w:p>
+      <w:pPr>
+        <w:jc w:val="both"/>
+      </w:pPr>
+      <w:r>
+        <w:t>Динамичность – мир вокруг будет динамичен, а от игрока требуется правильно реагировать на развитие событий. В любом случае, это не значит, что мир не будет реагировать на события игр</w:t>
+      </w:r>
+      <w:r>
+        <w:t>о</w:t>
+      </w:r>
+      <w:r>
+        <w:t>ка.</w:t>
+      </w:r>
+    </w:p>
+    <w:p>
+      <w:pPr>
+        <w:pStyle w:val="2"/>
+        <w:jc w:val="both"/>
+      </w:pPr>
+      <w:r>
+        <w:t>Сюжет</w:t>
+      </w:r>
+    </w:p>
+    <w:p>
+      <w:pPr>
+        <w:jc w:val="both"/>
+      </w:pPr>
+      <w:r>
+        <w:t>Планета была значительно изменена некими существами из космоса. Они имеют значительно б</w:t>
+      </w:r>
+      <w:r>
+        <w:t>о</w:t>
+      </w:r>
+      <w:r>
+        <w:t>лее развитые технологии, что и позволило им осуществить задуманное без труда.</w:t>
+      </w:r>
+    </w:p>
+    <w:p>
+      <w:pPr>
+        <w:jc w:val="both"/>
+      </w:pPr>
+      <w:r>
+        <w:t xml:space="preserve">Планета была изменена таким образом, что теперь представляет собой набор островов, хаотично разбросанных по планете. Каждый остров характеризуется своими </w:t>
+      </w:r>
+      <w:r>
+        <w:t>климатическими условиями, флорой и фауной.</w:t>
+      </w:r>
+    </w:p>
+    <w:p>
+      <w:pPr>
+        <w:jc w:val="both"/>
+      </w:pPr>
+      <w:r>
+        <w:t>Инопланетяне построили на одном из полюсов свою базу, и, предположительно, наблюдают за выжившими представителями человечества оттуда.</w:t>
+      </w:r>
+    </w:p>
+    <w:p>
+      <w:pPr>
+        <w:jc w:val="both"/>
+      </w:pPr>
+      <w:r>
+        <w:t>Каждый остров снабжен порталом для быстрого перемещения между ними.</w:t>
+      </w:r>
+      <w:r>
+        <w:t xml:space="preserve"> Подробное описание порталов чуть ниже. Порталы островов связаны в цепь, но на начальных этапах, главный герой не может определить достаточно точно, куда происходит телепортация. </w:t>
+      </w:r>
+    </w:p>
+    <w:p>
+      <w:pPr>
+        <w:jc w:val="both"/>
+      </w:pPr>
+      <w:r>
+        <w:t>Чуть позже, освоившись, игрок найдет на одном из островов старый локатор, который пережил катастрофу, и, починив его, сможет определить, что на полюсе существует некоторая аномалия, а также получит карту некоторых порталов на планете.</w:t>
+      </w:r>
+    </w:p>
+    <w:p>
+      <w:pPr>
+        <w:jc w:val="both"/>
+      </w:pPr>
+      <w:r>
+        <w:t>По мере продвижения игрока на север, условия окружающей среды будут становиться всё сло</w:t>
+      </w:r>
+      <w:r>
+        <w:t>ж</w:t>
+      </w:r>
+      <w:r>
+        <w:t>нее и сложнее, что постепенно будет приводить к нарастанию сложности. Если игрок будет пог</w:t>
+      </w:r>
+      <w:r>
+        <w:t>и</w:t>
+      </w:r>
+      <w:r>
+        <w:t>бать, то он будет возрождаться на случайном острове, на планете.</w:t>
+      </w:r>
+    </w:p>
+    <w:p>
+      <w:pPr>
+        <w:jc w:val="both"/>
+      </w:pPr>
+      <w:r>
+        <w:t>На ближайших к полюсу островах, тип порталов изменится. Порталы будут работать за счет нек</w:t>
+      </w:r>
+      <w:r>
+        <w:t>о</w:t>
+      </w:r>
+      <w:r>
+        <w:t>торых кристаллов, которые имеются у пришельцев. Первый из таких кристаллов будет найден у одного из погибших на разведке пришельца. В связи с тем, что кристаллы будут добываться зн</w:t>
+      </w:r>
+      <w:r>
+        <w:t>а</w:t>
+      </w:r>
+      <w:r>
+        <w:t>чительно сложнее, из-за неизвестных доселе технологий, то продвижение игрока на полюс з</w:t>
+      </w:r>
+      <w:r>
+        <w:t>а</w:t>
+      </w:r>
+      <w:r>
+        <w:t>медлится.</w:t>
+      </w:r>
+    </w:p>
+    <w:p>
+      <w:pPr>
+        <w:jc w:val="both"/>
+      </w:pPr>
+      <w:r>
+        <w:t>Ближе к концу игры, игрок обнаружит базу пришельцев на самом полюсе планеты.</w:t>
+      </w:r>
+      <w:r>
+        <w:t xml:space="preserve"> Чтобы попасть на неё, нужно совершить последний прыжок, через один из порталов, расположенных на самых северных островах. </w:t>
+      </w:r>
+      <w:r>
+        <w:t>Для совершения прыжка требуется собрать большое количество ресурсов и получить ДНК пришельца.</w:t>
+      </w:r>
+    </w:p>
+    <w:p>
+      <w:pPr>
+        <w:jc w:val="both"/>
+      </w:pPr>
+      <w:r>
+        <w:t xml:space="preserve">В финале игры, игроку предстоит разобраться с тем, что происходит на базе. </w:t>
+      </w:r>
+      <w:r>
+        <w:t>[</w:t>
+      </w:r>
+      <w:r>
+        <w:t>Раздел не завершен</w:t>
+      </w:r>
       <w:r>
         <w:rPr>
           <w:lang w:val="en-US"/>
         </w:rPr>
-        <w:t>Minecraft</w:t>
-      </w:r>
-      <w:proofErr w:type="spellEnd"/>
-      <w:r>
-        <w:t xml:space="preserve">, </w:t>
-      </w:r>
-      <w:r>
-        <w:rPr>
-          <w:lang w:val="en-US"/>
-        </w:rPr>
-        <w:t>Stranded</w:t>
-      </w:r>
-      <w:r>
-        <w:t xml:space="preserve">, </w:t>
-      </w:r>
-      <w:proofErr w:type="spellStart"/>
-      <w:r>
-        <w:rPr>
-          <w:lang w:val="en-US"/>
-        </w:rPr>
-        <w:t>Te</w:t>
-      </w:r>
-      <w:r>
-        <w:rPr>
-          <w:lang w:val="en-US"/>
-        </w:rPr>
-        <w:t>r</w:t>
-      </w:r>
-      <w:r>
-        <w:rPr>
-          <w:lang w:val="en-US"/>
-        </w:rPr>
-        <w:t>raria</w:t>
-      </w:r>
-      <w:proofErr w:type="spellEnd"/>
-      <w:r>
-        <w:t>.</w:t>
-      </w:r>
-      <w:r>
-        <w:t xml:space="preserve"> Большая похожесть будет именно на </w:t>
-      </w:r>
-      <w:proofErr w:type="spellStart"/>
-      <w:r>
-        <w:rPr>
-          <w:lang w:val="en-US"/>
-        </w:rPr>
-        <w:t>Minecraft</w:t>
-      </w:r>
-      <w:proofErr w:type="spellEnd"/>
-      <w:r>
-        <w:t>,</w:t>
-      </w:r>
-      <w:r>
-        <w:t xml:space="preserve"> хотя планируется более «умный» </w:t>
-      </w:r>
-      <w:proofErr w:type="spellStart"/>
-      <w:r>
-        <w:t>геймплей</w:t>
-      </w:r>
-      <w:proofErr w:type="spellEnd"/>
-      <w:r>
-        <w:t xml:space="preserve"> с большим количеством разнообразных возможностей, что, несомненно, приведет к усложнению игры и увеличению возраста целевой аудитории.</w:t>
-      </w:r>
-    </w:p>
-    <w:p>
-      <w:r>
-        <w:br w:type="page"/>
-      </w:r>
-    </w:p>
-    <w:p>
-      <w:pPr>
-        <w:pStyle w:val="1"/>
-      </w:pPr>
-      <w:bookmarkStart w:id="3" w:name="_Toc335828917"/>
+        <w:t>]</w:t>
+      </w:r>
+    </w:p>
+    <w:p>
+      <w:pPr>
+        <w:pStyle w:val="2"/>
+      </w:pPr>
+      <w:bookmarkStart w:id="3" w:name="_Toc393920684"/>
       <w:r>
         <w:lastRenderedPageBreak/>
-        <w:t>Игровой процесс</w:t>
+        <w:t>Начало игры</w:t>
       </w:r>
       <w:bookmarkEnd w:id="3"/>
     </w:p>
@@ -4446,258 +3845,106 @@
         <w:jc w:val="both"/>
       </w:pPr>
       <w:r>
-        <w:t>Сосредоточенность игрока на игровом процессе будет достигаться за счет нескольких пунктов:</w:t>
-      </w:r>
+        <w:t>Игра начинается с того, что игрок просыпается, либо к нему возвращается сознание после некот</w:t>
+      </w:r>
+      <w:r>
+        <w:t>о</w:t>
+      </w:r>
+      <w:r>
+        <w:t>рого события. Вокруг ни души, но понятн</w:t>
+      </w:r>
+      <w:r>
+        <w:t>о, что игрок где-то на острове (очнулся на берегу, напр</w:t>
+      </w:r>
+      <w:r>
+        <w:t>и</w:t>
+      </w:r>
+      <w:r>
+        <w:t>мер)</w:t>
+      </w:r>
+      <w:r>
+        <w:t>. На первых этапах игры необходимо обеспечить личную безопасность, в связи с дикими ж</w:t>
+      </w:r>
+      <w:r>
+        <w:t>и</w:t>
+      </w:r>
+      <w:r>
+        <w:t>вотными, температурным режимом, а также с инфекциями, которые можно встретить на этом острове. Необходимо сделать простейшие инструменты и оружие, добыть некоторые вещества для одежды, чтобы можно было продержаться больше, чем пару ночей. После этого надо найти источник пресной воды, и источник пищи (коей без проблем могут являться как ягодки, так и мясо</w:t>
+      </w:r>
+      <w:r>
+        <w:t xml:space="preserve"> некоторых</w:t>
+      </w:r>
+      <w:r>
+        <w:t xml:space="preserve"> животных).</w:t>
+      </w:r>
+      <w:r>
+        <w:t xml:space="preserve"> А уже, после того, как выживание в течение длительного времени будет обеспечено, необходимо переходить к постройке жилища и далее – к исследованию острова и многообразного контента игры.</w:t>
+      </w:r>
+    </w:p>
+    <w:p>
+      <w:pPr>
+        <w:pStyle w:val="3"/>
+      </w:pPr>
+      <w:bookmarkStart w:id="4" w:name="_Toc393920685"/>
+      <w:r>
+        <w:t>Остров необитаем?</w:t>
+      </w:r>
+      <w:bookmarkEnd w:id="4"/>
     </w:p>
     <w:p>
       <w:pPr>
         <w:jc w:val="both"/>
       </w:pPr>
       <w:r>
-        <w:t>Внимательность – игрок в любой момент может оказаться в опасности, пока он не построит себе защищенное жилище и не уничтожит все вражеских животных в округе.</w:t>
-      </w:r>
-      <w:r>
-        <w:t xml:space="preserve"> После этого опасность сосредотачивается именно в жилище игрока – не всё так надежно как кажется на первый взгляд.</w:t>
-      </w:r>
+        <w:t>Да, как и все последующие острова.</w:t>
+      </w:r>
+    </w:p>
+    <w:p>
+      <w:pPr>
+        <w:pStyle w:val="2"/>
+      </w:pPr>
+      <w:bookmarkStart w:id="5" w:name="_Toc393920686"/>
+      <w:r>
+        <w:t>Основные занятия игрока</w:t>
+      </w:r>
+      <w:bookmarkEnd w:id="5"/>
     </w:p>
     <w:p>
       <w:pPr>
         <w:jc w:val="both"/>
       </w:pPr>
       <w:r>
-        <w:t>Сложность – нельзя будет просто расслабиться и поставить игровой процесс на поток, т.к. в таком случае благосостояние игрока ставится под угрозу.</w:t>
-      </w:r>
-    </w:p>
-    <w:p>
-      <w:pPr>
-        <w:jc w:val="both"/>
-      </w:pPr>
-      <w:r>
-        <w:t>Динамичность – мир вокруг будет динамичен, а от игрока требуется правильно реагировать на развитие событий. В любом случае, это не значит, что мир не будет реагировать на события игр</w:t>
-      </w:r>
-      <w:r>
-        <w:t>о</w:t>
-      </w:r>
-      <w:r>
-        <w:t>ка.</w:t>
-      </w:r>
-    </w:p>
-    <w:p>
-      <w:pPr>
-        <w:pStyle w:val="2"/>
-      </w:pPr>
-      <w:bookmarkStart w:id="4" w:name="_Toc335828918"/>
-      <w:r>
-        <w:t>Начало игры</w:t>
-      </w:r>
-      <w:bookmarkEnd w:id="4"/>
-    </w:p>
-    <w:p>
-      <w:pPr>
-        <w:jc w:val="both"/>
-      </w:pPr>
-      <w:r>
-        <w:t>Игра начинается с того, что игрок просыпается, либо к нему возвращается сознание после некот</w:t>
-      </w:r>
-      <w:r>
-        <w:t>о</w:t>
-      </w:r>
-      <w:r>
-        <w:t>рого события. Вокруг ни души, но понятн</w:t>
-      </w:r>
-      <w:r>
-        <w:t>о, что игрок где-то на острове (очнулся на берегу, напр</w:t>
-      </w:r>
-      <w:r>
-        <w:t>и</w:t>
-      </w:r>
-      <w:r>
-        <w:t>мер)</w:t>
-      </w:r>
-      <w:r>
-        <w:t>. На первых этапах игры необходимо обеспечить личную безопасность, в связи с дикими ж</w:t>
-      </w:r>
-      <w:r>
-        <w:t>и</w:t>
-      </w:r>
-      <w:r>
-        <w:t>вотными, температурным режимом, а также с инфекциями, которые можно встретить на этом острове. Необх</w:t>
-      </w:r>
-      <w:r>
-        <w:t>о</w:t>
-      </w:r>
-      <w:r>
-        <w:t>димо сделать простейшие инструменты и оружие, добыть некоторые вещества для одежды, чтобы можно было продержаться больше, чем пару ночей. После этого надо найти источник пр</w:t>
-      </w:r>
-      <w:r>
-        <w:t>е</w:t>
-      </w:r>
-      <w:r>
-        <w:t>сной воды, и источник пищи (коей без проблем могут являться как ягодки, так и мясо</w:t>
-      </w:r>
-      <w:r>
-        <w:t xml:space="preserve"> некоторых</w:t>
-      </w:r>
-      <w:r>
-        <w:t xml:space="preserve"> животных).</w:t>
-      </w:r>
-      <w:r>
-        <w:t xml:space="preserve"> А уже, после того, как выживание в течение длительного времени будет обеспечено, необходимо переходить к постройке жилища и далее – к исследованию острова и многообразн</w:t>
-      </w:r>
-      <w:r>
-        <w:t>о</w:t>
-      </w:r>
-      <w:r>
-        <w:t xml:space="preserve">го </w:t>
-      </w:r>
-      <w:proofErr w:type="spellStart"/>
-      <w:r>
-        <w:t>контента</w:t>
-      </w:r>
-      <w:proofErr w:type="spellEnd"/>
-      <w:r>
-        <w:t xml:space="preserve"> игры.</w:t>
+        <w:t xml:space="preserve">К основным занятиям игрока, в </w:t>
+      </w:r>
+      <w:r>
+        <w:t>первую очередь относится крафт,</w:t>
+      </w:r>
+      <w:r>
+        <w:t xml:space="preserve"> выживание</w:t>
+      </w:r>
+      <w:r>
+        <w:t xml:space="preserve"> и исследование ос</w:t>
+      </w:r>
+      <w:r>
+        <w:t>т</w:t>
+      </w:r>
+      <w:r>
+        <w:t>ровов.</w:t>
       </w:r>
     </w:p>
     <w:p>
       <w:pPr>
         <w:pStyle w:val="3"/>
       </w:pPr>
-      <w:bookmarkStart w:id="5" w:name="_Toc335828919"/>
-      <w:r>
-        <w:t>Остров необитаем?</w:t>
-      </w:r>
-      <w:bookmarkEnd w:id="5"/>
-    </w:p>
-    <w:p>
-      <w:pPr>
-        <w:jc w:val="both"/>
-      </w:pPr>
-      <w:r>
-        <w:t>Изначально – да, в дальнейшем будут попытки внедрить некоторые следы деятельности челов</w:t>
-      </w:r>
-      <w:r>
-        <w:t>е</w:t>
-      </w:r>
-      <w:r>
-        <w:t>ка, как первые весточки, встречающиеся игроку. После можно будет даже генерировать целые племена или деревни. Далеко не все будут дружелюбны.</w:t>
-      </w:r>
-      <w:r>
-        <w:t xml:space="preserve"> Также, стоит рассмотреть возможности присоединения к одному из таких племен, для совместного выживания (хотя тут думаю, игровой процесс поднимется ступенькой выше, нежели просто выживание). А дальше все по простым з</w:t>
-      </w:r>
-      <w:r>
-        <w:t>а</w:t>
-      </w:r>
-      <w:r>
-        <w:t>конам – либо они нас, либо мы их. Дипломатия также приветствуется.</w:t>
-      </w:r>
-      <w:r>
-        <w:t xml:space="preserve"> Здесь необходимо оценить позицию игроков – готовы ли они будут к таким нововведениям или это лишь перегрузит игро</w:t>
-      </w:r>
-      <w:r>
-        <w:t>во</w:t>
-      </w:r>
-      <w:r>
-        <w:t>й процесс?</w:t>
-      </w:r>
-      <w:r>
-        <w:t xml:space="preserve"> В любом случае такая возможность, если и будет реализована, то только в качестве крупного обновления т.к. это ломает здоровый кусок </w:t>
-      </w:r>
-      <w:proofErr w:type="spellStart"/>
-      <w:r>
-        <w:t>геймплея</w:t>
-      </w:r>
-      <w:proofErr w:type="spellEnd"/>
-      <w:r>
-        <w:t xml:space="preserve"> и переводит его на другую стадию.</w:t>
-      </w:r>
-    </w:p>
-    <w:p>
-      <w:pPr>
-        <w:pStyle w:val="2"/>
-      </w:pPr>
-      <w:bookmarkStart w:id="6" w:name="_Toc335828920"/>
-      <w:r>
-        <w:t>Основные занятия игрока</w:t>
+      <w:bookmarkStart w:id="6" w:name="_Toc393920687"/>
+      <w:r>
+        <w:t>Крафтинг</w:t>
       </w:r>
       <w:bookmarkEnd w:id="6"/>
     </w:p>
     <w:p>
-      <w:pPr>
-        <w:jc w:val="both"/>
-      </w:pPr>
-      <w:r>
-        <w:t xml:space="preserve">К основным занятиям игрока, в первую очередь относится </w:t>
-      </w:r>
-      <w:proofErr w:type="spellStart"/>
-      <w:r>
-        <w:t>крафт</w:t>
-      </w:r>
-      <w:proofErr w:type="spellEnd"/>
-      <w:r>
-        <w:t xml:space="preserve"> и выживание. </w:t>
-      </w:r>
-      <w:r>
-        <w:t>Несомненно,</w:t>
-      </w:r>
-      <w:r>
-        <w:t xml:space="preserve"> эти вещи разбавляются прочими, вроде исследования острова (стоило бы добиться уникальности к</w:t>
-      </w:r>
-      <w:r>
-        <w:t>а</w:t>
-      </w:r>
-      <w:r>
-        <w:t>ждого уголка/биома</w:t>
-      </w:r>
-      <w:r>
-        <w:t>)</w:t>
-      </w:r>
-      <w:r>
-        <w:t>,</w:t>
-      </w:r>
-      <w:r>
-        <w:t xml:space="preserve"> или достижением одному игроку известных вещей.</w:t>
-      </w:r>
-    </w:p>
-    <w:p>
-      <w:pPr>
-        <w:pStyle w:val="3"/>
-      </w:pPr>
-      <w:bookmarkStart w:id="7" w:name="_Toc335828921"/>
-      <w:proofErr w:type="spellStart"/>
-      <w:r>
-        <w:t>Крафтинг</w:t>
-      </w:r>
-      <w:bookmarkEnd w:id="7"/>
-      <w:proofErr w:type="spellEnd"/>
-    </w:p>
-    <w:p>
-      <w:r>
-        <w:t xml:space="preserve">Здесь всё достаточно просто. </w:t>
-      </w:r>
-      <w:proofErr w:type="spellStart"/>
-      <w:r>
-        <w:t>Крафтинг</w:t>
-      </w:r>
-      <w:proofErr w:type="spellEnd"/>
-      <w:r>
-        <w:t xml:space="preserve"> не будет выводиться на передний план, а будет дополнять </w:t>
-      </w:r>
-      <w:proofErr w:type="spellStart"/>
-      <w:r>
-        <w:t>геймплей</w:t>
-      </w:r>
-      <w:proofErr w:type="spellEnd"/>
-      <w:r>
-        <w:t xml:space="preserve">. </w:t>
-      </w:r>
-      <w:proofErr w:type="spellStart"/>
-      <w:r>
-        <w:t>Крафтинг</w:t>
-      </w:r>
-      <w:proofErr w:type="spellEnd"/>
-      <w:r>
-        <w:t xml:space="preserve"> будет отличным в разных профессиях. Но, в общем, будет сводиться к схеме:</w:t>
+      <w:r>
+        <w:t>Здесь всё достаточно просто. Крафтинг не будет выводиться на передний план, а будет дополнять геймплей. Крафтинг будет отличным в разных профессиях. Но, в общем, будет сводиться к схеме:</w:t>
       </w:r>
     </w:p>
     <w:p>
@@ -4706,16 +3953,15 @@
           <w:noProof/>
           <w:lang w:eastAsia="ru-RU"/>
         </w:rPr>
-        <w:lastRenderedPageBreak/>
         <w:drawing>
           <wp:inline distT="0" distB="0" distL="0" distR="0">
             <wp:extent cx="5486400" cy="819150"/>
-            <wp:effectExtent l="38100" t="0" r="19050" b="0"/>
+            <wp:effectExtent l="19050" t="0" r="19050" b="0"/>
             <wp:docPr id="1" name="Схема 1"/>
             <wp:cNvGraphicFramePr/>
             <a:graphic xmlns:a="http://schemas.openxmlformats.org/drawingml/2006/main">
               <a:graphicData uri="http://schemas.openxmlformats.org/drawingml/2006/diagram">
-                <dgm:relIds xmlns:dgm="http://schemas.openxmlformats.org/drawingml/2006/diagram" xmlns:r="http://schemas.openxmlformats.org/officeDocument/2006/relationships" r:dm="rId8" r:lo="rId9" r:qs="rId10" r:cs="rId11"/>
+                <dgm:relIds xmlns:dgm="http://schemas.openxmlformats.org/drawingml/2006/diagram" xmlns:r="http://schemas.openxmlformats.org/officeDocument/2006/relationships" r:dm="rId9" r:lo="rId10" r:qs="rId11" r:cs="rId12"/>
               </a:graphicData>
             </a:graphic>
           </wp:inline>
@@ -4742,10 +3988,63 @@
       <w:pPr>
         <w:pStyle w:val="3"/>
       </w:pPr>
-      <w:bookmarkStart w:id="8" w:name="_Toc335828922"/>
+      <w:bookmarkStart w:id="7" w:name="_Toc393920688"/>
       <w:r>
         <w:t>Охота</w:t>
       </w:r>
+      <w:bookmarkEnd w:id="7"/>
+    </w:p>
+    <w:p>
+      <w:pPr>
+        <w:jc w:val="both"/>
+      </w:pPr>
+      <w:r>
+        <w:t>Важная, но необязательная часть игрового процесса. Охота будет заключаться в том, что игрок в</w:t>
+      </w:r>
+      <w:r>
+        <w:t>ы</w:t>
+      </w:r>
+      <w:r>
+        <w:t xml:space="preserve">слеживает и уничтожает диких животных, добывая с них полезные предметы, вроде еды, когтей, шкур и прочих прелестей охотничьей жизни. Здесь можно сделать упор на два игровых аспекта: </w:t>
+      </w:r>
+      <w:proofErr w:type="spellStart"/>
+      <w:r>
+        <w:t>крафтинг</w:t>
+      </w:r>
+      <w:proofErr w:type="spellEnd"/>
+      <w:r>
+        <w:t xml:space="preserve"> и просто соревнование с самим собой. Про животных более подробно в разделе «фа</w:t>
+      </w:r>
+      <w:r>
+        <w:t>у</w:t>
+      </w:r>
+      <w:r>
+        <w:t>на». По сути всё элементарно, нашел-</w:t>
+      </w:r>
+      <w:r>
+        <w:t>&gt;у</w:t>
+      </w:r>
+      <w:r>
+        <w:t>бил, но всё меняется, если сделать животных более у</w:t>
+      </w:r>
+      <w:r>
+        <w:t>м</w:t>
+      </w:r>
+      <w:r>
+        <w:t>ными, а насыщенность мира случайными событиями более сильную.</w:t>
+      </w:r>
+      <w:r>
+        <w:t xml:space="preserve"> Некоторые животные могут содержать совершенно уникальные ингредиенты, в связи, с чем они будут значительно более ценными, редкими и сильными, нежели другие.</w:t>
+      </w:r>
+    </w:p>
+    <w:p>
+      <w:pPr>
+        <w:pStyle w:val="3"/>
+      </w:pPr>
+      <w:bookmarkStart w:id="8" w:name="_Toc393920689"/>
+      <w:r>
+        <w:t>Исследование</w:t>
+      </w:r>
       <w:bookmarkEnd w:id="8"/>
     </w:p>
     <w:p>
@@ -4753,222 +4052,123 @@
         <w:jc w:val="both"/>
       </w:pPr>
       <w:r>
-        <w:t>Важная, но необязательная часть игрового процесса. Охота будет заключаться в том, что игрок в</w:t>
-      </w:r>
-      <w:r>
-        <w:t>ы</w:t>
-      </w:r>
-      <w:r>
-        <w:t xml:space="preserve">слеживает и уничтожает диких животных, добывая с них полезные предметы, вроде еды, когтей, шкур и прочих прелестей охотничьей жизни. Здесь можно сделать упор на два игровых аспекта: </w:t>
-      </w:r>
-      <w:proofErr w:type="spellStart"/>
-      <w:r>
-        <w:t>крафтинг</w:t>
-      </w:r>
-      <w:proofErr w:type="spellEnd"/>
-      <w:r>
-        <w:t xml:space="preserve"> и просто соревнование с самим собой. Про животных более подробно в разделе «фа</w:t>
+        <w:t xml:space="preserve">Игроку должно быть </w:t>
+      </w:r>
+      <w:proofErr w:type="gramStart"/>
+      <w:r>
+        <w:t>интересно</w:t>
+      </w:r>
+      <w:proofErr w:type="gramEnd"/>
+      <w:r>
+        <w:t xml:space="preserve"> исследовать новые территории – этого можно достичь, если сг</w:t>
+      </w:r>
+      <w:r>
+        <w:t>е</w:t>
+      </w:r>
+      <w:r>
+        <w:t>нерировать множество разнообразного контента на разных биомах/зонах. Притом, что контент должен быть достаточно уникальным. Это заставит игрока искать новые и новые территории, чт</w:t>
+      </w:r>
+      <w:r>
+        <w:t>о</w:t>
+      </w:r>
+      <w:r>
+        <w:t xml:space="preserve">бы заселиться там и заниматься ремеслом. Как вариант – снежный биом высоко в горах содержит некоторые ягоды, которые будут излечивать от множества опасных болезней, но ягоды редкие, а </w:t>
+      </w:r>
+      <w:r>
+        <w:lastRenderedPageBreak/>
+        <w:t xml:space="preserve">в снегах очень холодно – долго не </w:t>
+      </w:r>
+      <w:r>
+        <w:t>поковыряешься</w:t>
+      </w:r>
+      <w:r>
+        <w:t>.</w:t>
+      </w:r>
+      <w:r>
+        <w:t xml:space="preserve"> Однако нельзя делать так, чтобы игрок мог выживать лишь за счет других вещей в других биомах, биомы должны быть уникальны</w:t>
+      </w:r>
+      <w:r>
+        <w:t>, но дол</w:t>
+      </w:r>
+      <w:r>
+        <w:t>ж</w:t>
+      </w:r>
+      <w:r>
+        <w:t>ны различаться по сложности жизни в них, очевидно, что без хорошей подготовки выжить в сур</w:t>
+      </w:r>
+      <w:r>
+        <w:t>о</w:t>
+      </w:r>
+      <w:r>
+        <w:t>вых снегах центра острова будет почти нереально, в отличие от спокойного и мягкого климата п</w:t>
+      </w:r>
+      <w:r>
+        <w:t>о</w:t>
+      </w:r>
+      <w:r>
+        <w:t>бережья</w:t>
+      </w:r>
+      <w:r>
+        <w:t>. Подробное описание биомов смотреть в другой главе.</w:t>
+      </w:r>
+    </w:p>
+    <w:p>
+      <w:pPr>
+        <w:pStyle w:val="2"/>
+      </w:pPr>
+      <w:bookmarkStart w:id="9" w:name="_Toc393920690"/>
+      <w:r>
+        <w:t>Предметы</w:t>
+      </w:r>
+      <w:bookmarkEnd w:id="9"/>
+    </w:p>
+    <w:p>
+      <w:pPr>
+        <w:jc w:val="both"/>
+      </w:pPr>
+      <w:r>
+        <w:t>Этот подраздел стоит разделить на несколько, т.к. предметов будет достаточно много и все оп</w:t>
+      </w:r>
+      <w:r>
+        <w:t>и</w:t>
+      </w:r>
+      <w:r>
+        <w:t>сать будет очень проблематично без нормальной классификации.</w:t>
+      </w:r>
+    </w:p>
+    <w:p>
+      <w:pPr>
+        <w:pStyle w:val="3"/>
+      </w:pPr>
+      <w:bookmarkStart w:id="10" w:name="_Toc393920691"/>
+      <w:r>
+        <w:t>Оружие</w:t>
+      </w:r>
+      <w:bookmarkEnd w:id="10"/>
+    </w:p>
+    <w:p>
+      <w:pPr>
+        <w:jc w:val="both"/>
+      </w:pPr>
+      <w:r>
+        <w:t xml:space="preserve">Сюда входит оружие по различным категориям – холодное, огнестрельное, взрывчатка и т.д. </w:t>
+      </w:r>
+      <w:r>
+        <w:t>Ор</w:t>
       </w:r>
       <w:r>
         <w:t>у</w:t>
       </w:r>
       <w:r>
-        <w:t>на». По сути всё элементарно, нашел-</w:t>
-      </w:r>
-      <w:r>
-        <w:t>&gt;у</w:t>
-      </w:r>
-      <w:r>
-        <w:t>бил, но всё меняется, если сделать животных более у</w:t>
-      </w:r>
-      <w:r>
-        <w:t>м</w:t>
-      </w:r>
-      <w:r>
-        <w:t>ными, а насыщенность мира случайными событиями более сильную.</w:t>
-      </w:r>
-      <w:r>
-        <w:t xml:space="preserve"> Некоторые животные могут содержать совершенно уникальные ингредиенты, в связи, с чем они будут значительно более ценными, редкими и сильными, нежели другие.</w:t>
-      </w:r>
-    </w:p>
-    <w:p>
-      <w:pPr>
-        <w:pStyle w:val="3"/>
-      </w:pPr>
-      <w:bookmarkStart w:id="9" w:name="_Toc335828923"/>
-      <w:r>
-        <w:t>Исследование</w:t>
-      </w:r>
-      <w:bookmarkEnd w:id="9"/>
+        <w:t>жие может быть использовано всего лишь с парой целей, как, впрочем, и в реальном мире: убить кого-нибудь, или уничтожить какой-нибудь кусок пещеры, обвалив всё рядом.</w:t>
+      </w:r>
     </w:p>
     <w:p>
       <w:pPr>
         <w:jc w:val="both"/>
       </w:pPr>
       <w:r>
-        <w:t xml:space="preserve">Игроку должно быть </w:t>
-      </w:r>
-      <w:proofErr w:type="gramStart"/>
-      <w:r>
-        <w:t>интересно</w:t>
-      </w:r>
-      <w:proofErr w:type="gramEnd"/>
-      <w:r>
-        <w:t xml:space="preserve"> исследовать новые территории – этого можно достичь, если сг</w:t>
-      </w:r>
-      <w:r>
-        <w:t>е</w:t>
-      </w:r>
-      <w:r>
-        <w:t xml:space="preserve">нерировать множество разнообразного </w:t>
-      </w:r>
-      <w:proofErr w:type="spellStart"/>
-      <w:r>
-        <w:t>контента</w:t>
-      </w:r>
-      <w:proofErr w:type="spellEnd"/>
-      <w:r>
-        <w:t xml:space="preserve"> на разных биомах/зонах. Притом, что </w:t>
-      </w:r>
-      <w:proofErr w:type="spellStart"/>
-      <w:r>
-        <w:t>контент</w:t>
-      </w:r>
-      <w:proofErr w:type="spellEnd"/>
-      <w:r>
-        <w:t xml:space="preserve"> должен быть достаточно уникальным. Это заставит игрока искать новые и новые территории, чт</w:t>
-      </w:r>
-      <w:r>
-        <w:t>о</w:t>
-      </w:r>
-      <w:r>
-        <w:t xml:space="preserve">бы заселиться там и заниматься ремеслом. Как вариант – снежный биом высоко в горах содержит некоторые ягоды, которые будут излечивать от множества опасных болезней, но ягоды редкие, а в снегах очень холодно – долго не </w:t>
-      </w:r>
-      <w:r>
-        <w:t>поковыряешься</w:t>
-      </w:r>
-      <w:r>
-        <w:t>.</w:t>
-      </w:r>
-      <w:r>
-        <w:t xml:space="preserve"> Однако</w:t>
-      </w:r>
-      <w:proofErr w:type="gramStart"/>
-      <w:r>
-        <w:t>,</w:t>
-      </w:r>
-      <w:proofErr w:type="gramEnd"/>
-      <w:r>
-        <w:t xml:space="preserve"> нельзя делать так, чтобы игрок мог выживать лишь за счет других вещей в других биомах, биомы должны быть уникальны</w:t>
-      </w:r>
-      <w:r>
-        <w:t>, но дол</w:t>
-      </w:r>
-      <w:r>
-        <w:t>ж</w:t>
-      </w:r>
-      <w:r>
-        <w:t>ны различаться по сложности жизни в них, очевидно, что без хорошей подготовки выжить в сур</w:t>
-      </w:r>
-      <w:r>
-        <w:t>о</w:t>
-      </w:r>
-      <w:r>
-        <w:t>вых снегах центра острова будет почти нереально, в отличие от спокойного и мягкого климата п</w:t>
-      </w:r>
-      <w:r>
-        <w:t>о</w:t>
-      </w:r>
-      <w:r>
-        <w:t>бережья</w:t>
-      </w:r>
-      <w:r>
-        <w:t>. Подробное описание биомов смотреть в другой гл</w:t>
-      </w:r>
-      <w:r>
-        <w:t>а</w:t>
-      </w:r>
-      <w:r>
-        <w:t>ве.</w:t>
-      </w:r>
-    </w:p>
-    <w:p>
-      <w:pPr>
-        <w:pStyle w:val="2"/>
-      </w:pPr>
-      <w:bookmarkStart w:id="10" w:name="_Toc335828924"/>
-      <w:r>
-        <w:t>Предметы</w:t>
-      </w:r>
-      <w:bookmarkEnd w:id="10"/>
-    </w:p>
-    <w:p>
-      <w:pPr>
-        <w:jc w:val="both"/>
-      </w:pPr>
-      <w:r>
-        <w:t>Этот подраздел стоит разделить на несколько, т.к. предметов будет достаточно много и все оп</w:t>
-      </w:r>
-      <w:r>
-        <w:t>и</w:t>
-      </w:r>
-      <w:r>
-        <w:t>сать будет очень проблематично без нормальной классификации.</w:t>
-      </w:r>
-    </w:p>
-    <w:p>
-      <w:pPr>
-        <w:pStyle w:val="3"/>
-      </w:pPr>
-      <w:bookmarkStart w:id="11" w:name="_Toc335828925"/>
-      <w:r>
-        <w:t>Оружие</w:t>
-      </w:r>
-      <w:bookmarkEnd w:id="11"/>
-    </w:p>
-    <w:p>
-      <w:pPr>
-        <w:jc w:val="both"/>
-      </w:pPr>
-      <w:r>
-        <w:t xml:space="preserve">Сюда входит оружие по различным категориям – холодное, огнестрельное, взрывчатка и т.д. </w:t>
-      </w:r>
-      <w:r>
-        <w:t>Ор</w:t>
-      </w:r>
-      <w:r>
-        <w:t>у</w:t>
-      </w:r>
-      <w:r>
-        <w:t xml:space="preserve">жие может быть использовано всего лишь с парой целей, как, впрочем, и в реальном мире: убить кого-нибудь, или уничтожить какой-нибудь </w:t>
-      </w:r>
-      <w:proofErr w:type="gramStart"/>
-      <w:r>
-        <w:t>здоровенный</w:t>
-      </w:r>
-      <w:proofErr w:type="gramEnd"/>
-      <w:r>
-        <w:t xml:space="preserve"> кусок пещеры, обвалив всё рядом </w:t>
-      </w:r>
-      <w:proofErr w:type="spellStart"/>
-      <w:r>
-        <w:t>нахер</w:t>
-      </w:r>
-      <w:proofErr w:type="spellEnd"/>
-      <w:r>
-        <w:t>.</w:t>
-      </w:r>
-      <w:r>
-        <w:t xml:space="preserve"> Не вижу смысла представлять оружие в большом разнообразии в связи с тем, что огромное кол</w:t>
-      </w:r>
-      <w:r>
-        <w:t>и</w:t>
-      </w:r>
-      <w:r>
-        <w:t>чество разнообразных дубинок просто не нужно.</w:t>
-      </w:r>
-      <w:r>
-        <w:t xml:space="preserve"> Я бы подразделил классы для оружия так:</w:t>
+        <w:t xml:space="preserve">Представленные виды оружия: </w:t>
       </w:r>
     </w:p>
     <w:p>
@@ -4976,51 +4176,18 @@
         <w:pStyle w:val="af6"/>
         <w:numPr>
           <w:ilvl w:val="0"/>
-          <w:numId w:val="2"/>
+          <w:numId w:val="4"/>
         </w:numPr>
         <w:jc w:val="both"/>
       </w:pPr>
       <w:r>
-        <w:t>Оружие ближнего боя</w:t>
-      </w:r>
-    </w:p>
-    <w:p>
-      <w:pPr>
-        <w:pStyle w:val="af6"/>
-        <w:numPr>
-          <w:ilvl w:val="1"/>
-          <w:numId w:val="2"/>
-        </w:numPr>
-        <w:jc w:val="both"/>
-      </w:pPr>
-      <w:r>
-        <w:t>Топоры</w:t>
-      </w:r>
-    </w:p>
-    <w:p>
-      <w:pPr>
-        <w:pStyle w:val="af6"/>
-        <w:numPr>
-          <w:ilvl w:val="1"/>
-          <w:numId w:val="2"/>
-        </w:numPr>
-        <w:jc w:val="both"/>
-      </w:pPr>
-      <w:r>
-        <w:t>Копья</w:t>
-      </w:r>
-    </w:p>
-    <w:p>
-      <w:pPr>
-        <w:pStyle w:val="af6"/>
-        <w:numPr>
-          <w:ilvl w:val="1"/>
-          <w:numId w:val="2"/>
-        </w:numPr>
-        <w:jc w:val="both"/>
-      </w:pPr>
-      <w:r>
-        <w:t>Мечи</w:t>
+        <w:t>Н</w:t>
+      </w:r>
+      <w:r>
+        <w:t>ож</w:t>
+      </w:r>
+      <w:r>
+        <w:t xml:space="preserve"> – предназначен для охоты на мелкую дичь, для нанесения увечий с кровотечением. Можно кидать.</w:t>
       </w:r>
     </w:p>
     <w:p>
@@ -5028,39 +4195,12 @@
         <w:pStyle w:val="af6"/>
         <w:numPr>
           <w:ilvl w:val="0"/>
-          <w:numId w:val="2"/>
+          <w:numId w:val="4"/>
         </w:numPr>
         <w:jc w:val="both"/>
       </w:pPr>
       <w:r>
-        <w:t>Оружие дальнего боя</w:t>
-      </w:r>
-    </w:p>
-    <w:p>
-      <w:pPr>
-        <w:pStyle w:val="af6"/>
-        <w:numPr>
-          <w:ilvl w:val="1"/>
-          <w:numId w:val="2"/>
-        </w:numPr>
-        <w:jc w:val="both"/>
-      </w:pPr>
-      <w:r>
-        <w:t>Луки</w:t>
-      </w:r>
-    </w:p>
-    <w:p>
-      <w:pPr>
-        <w:pStyle w:val="af6"/>
-        <w:numPr>
-          <w:ilvl w:val="1"/>
-          <w:numId w:val="2"/>
-        </w:numPr>
-        <w:jc w:val="both"/>
-      </w:pPr>
-      <w:r>
-        <w:lastRenderedPageBreak/>
-        <w:t>Бросательное</w:t>
+        <w:t>Метательный топор – улучшенная версия ножа, позволяет убивать более крупную дичь на большом расстоянии. Вызывает кровотечение.</w:t>
       </w:r>
     </w:p>
     <w:p>
@@ -5068,12 +4208,18 @@
         <w:pStyle w:val="af6"/>
         <w:numPr>
           <w:ilvl w:val="0"/>
-          <w:numId w:val="2"/>
+          <w:numId w:val="4"/>
         </w:numPr>
         <w:jc w:val="both"/>
       </w:pPr>
       <w:r>
-        <w:t>Взрывчатка</w:t>
+        <w:t>Т</w:t>
+      </w:r>
+      <w:r>
+        <w:t>опор</w:t>
+      </w:r>
+      <w:r>
+        <w:t xml:space="preserve"> – предназначен для охоты на крупную дичь, наносит большие повреждения, атакует медленно.</w:t>
       </w:r>
     </w:p>
     <w:p>
@@ -5081,22 +4227,137 @@
         <w:pStyle w:val="af6"/>
         <w:numPr>
           <w:ilvl w:val="0"/>
-          <w:numId w:val="2"/>
+          <w:numId w:val="4"/>
         </w:numPr>
         <w:jc w:val="both"/>
       </w:pPr>
       <w:r>
-        <w:t>Прочее оружие</w:t>
+        <w:t>Л</w:t>
+      </w:r>
+      <w:r>
+        <w:t>ук</w:t>
+      </w:r>
+      <w:r>
+        <w:t xml:space="preserve"> – предназначен для охоты на расстоянии, из засады. Требует стрел, не самое точное оружие.</w:t>
+      </w:r>
+    </w:p>
+    <w:p>
+      <w:pPr>
+        <w:pStyle w:val="af6"/>
+        <w:numPr>
+          <w:ilvl w:val="0"/>
+          <w:numId w:val="4"/>
+        </w:numPr>
+        <w:jc w:val="both"/>
+      </w:pPr>
+      <w:r>
+        <w:t>А</w:t>
+      </w:r>
+      <w:r>
+        <w:t>рбалет</w:t>
+      </w:r>
+      <w:r>
+        <w:t xml:space="preserve"> – усовершенствованная версия лука. Требует болтов для стрельбы, медленно з</w:t>
+      </w:r>
+      <w:r>
+        <w:t>а</w:t>
+      </w:r>
+      <w:r>
+        <w:t xml:space="preserve">ряжается, достаточно </w:t>
+      </w:r>
+      <w:proofErr w:type="gramStart"/>
+      <w:r>
+        <w:t>точное</w:t>
+      </w:r>
+      <w:proofErr w:type="gramEnd"/>
+      <w:r>
+        <w:t>, чтобы охотиться на большом расстоянии.</w:t>
+      </w:r>
+    </w:p>
+    <w:p>
+      <w:pPr>
+        <w:pStyle w:val="af6"/>
+        <w:numPr>
+          <w:ilvl w:val="0"/>
+          <w:numId w:val="4"/>
+        </w:numPr>
+        <w:jc w:val="both"/>
+      </w:pPr>
+      <w:r>
+        <w:t>Г</w:t>
+      </w:r>
+      <w:r>
+        <w:t>арпун</w:t>
+      </w:r>
+      <w:r>
+        <w:t xml:space="preserve"> – метательное оружие, предназначено для охоты на крупную рыбу. Может испол</w:t>
+      </w:r>
+      <w:r>
+        <w:t>ь</w:t>
+      </w:r>
+      <w:r>
+        <w:t>зоваться на суше.</w:t>
+      </w:r>
+    </w:p>
+    <w:p>
+      <w:pPr>
+        <w:pStyle w:val="af6"/>
+        <w:numPr>
+          <w:ilvl w:val="0"/>
+          <w:numId w:val="4"/>
+        </w:numPr>
+        <w:jc w:val="both"/>
+      </w:pPr>
+      <w:r>
+        <w:t>Подводное оружие – оружие дальнего боя, улучшенная версия гарпуна. Быстро заряжае</w:t>
+      </w:r>
+      <w:r>
+        <w:t>т</w:t>
+      </w:r>
+      <w:r>
+        <w:t xml:space="preserve">ся, </w:t>
+      </w:r>
+      <w:r>
+        <w:t>достаточно точно бьет, вызывает кровотечение.</w:t>
       </w:r>
     </w:p>
     <w:p>
       <w:pPr>
         <w:pStyle w:val="3"/>
       </w:pPr>
-      <w:bookmarkStart w:id="12" w:name="_Toc335828926"/>
+      <w:bookmarkStart w:id="11" w:name="_Toc393920692"/>
       <w:r>
         <w:t>Инструменты</w:t>
       </w:r>
+      <w:bookmarkEnd w:id="11"/>
+    </w:p>
+    <w:p>
+      <w:pPr>
+        <w:jc w:val="both"/>
+      </w:pPr>
+      <w:r>
+        <w:t>Различные инструменты для ручной работы – топоры, клещи, молотки и т.д.</w:t>
+      </w:r>
+      <w:r>
+        <w:t xml:space="preserve"> Дополняться будет по мере надобности, т.к. пока неизвестно насколько глубоко будет смоделирован </w:t>
+      </w:r>
+      <w:proofErr w:type="spellStart"/>
+      <w:r>
+        <w:t>крафтинг</w:t>
+      </w:r>
+      <w:proofErr w:type="spellEnd"/>
+      <w:r>
+        <w:t>.</w:t>
+      </w:r>
+    </w:p>
+    <w:p>
+      <w:pPr>
+        <w:pStyle w:val="3"/>
+      </w:pPr>
+      <w:bookmarkStart w:id="12" w:name="_Toc393920693"/>
+      <w:r>
+        <w:t>Расходные материалы</w:t>
+      </w:r>
       <w:bookmarkEnd w:id="12"/>
     </w:p>
     <w:p>
@@ -5104,53 +4365,24 @@
         <w:jc w:val="both"/>
       </w:pPr>
       <w:r>
-        <w:t>Различные инструменты для ручной работы – топоры, клещи, молотки и т.д.</w:t>
-      </w:r>
-      <w:r>
-        <w:t xml:space="preserve"> Дополняться будет по мере надобности, т.к. пока неизвестно насколько глубоко будет смоделирован </w:t>
-      </w:r>
-      <w:proofErr w:type="spellStart"/>
-      <w:r>
-        <w:t>крафтинг</w:t>
-      </w:r>
-      <w:proofErr w:type="spellEnd"/>
-      <w:r>
-        <w:t>.</w:t>
+        <w:t>Те материалы, которые можно использовать в производстве более высоких по уровню предметов. Например, кости и перья для стрел. Некоторые предметы будут неявно расходными материалами для других, еще более высокоуровневых предметов. Стрелы образуют колчаны, например. Сд</w:t>
+      </w:r>
+      <w:r>
+        <w:t>е</w:t>
+      </w:r>
+      <w:r>
+        <w:t>ланные зелья можно использовать для приготовления отравленных стрел.</w:t>
       </w:r>
     </w:p>
     <w:p>
       <w:pPr>
         <w:pStyle w:val="3"/>
       </w:pPr>
-      <w:bookmarkStart w:id="13" w:name="_Toc335828927"/>
-      <w:r>
-        <w:t>Расходные материалы</w:t>
+      <w:bookmarkStart w:id="13" w:name="_Toc393920694"/>
+      <w:r>
+        <w:t>Еда</w:t>
       </w:r>
       <w:bookmarkEnd w:id="13"/>
-    </w:p>
-    <w:p>
-      <w:pPr>
-        <w:jc w:val="both"/>
-      </w:pPr>
-      <w:r>
-        <w:t>Те материалы, которые можно использовать в производстве более высоких по уровню предметов. Например, кости и перья для стрел. Некоторые предметы будут неявно расходными материалами для других, еще более высокоуровневых предметов. Стрелы образуют колчаны, например. Сд</w:t>
-      </w:r>
-      <w:r>
-        <w:t>е</w:t>
-      </w:r>
-      <w:r>
-        <w:t>ланные зелья можно использовать для приготовления отравленных стрел.</w:t>
-      </w:r>
-    </w:p>
-    <w:p>
-      <w:pPr>
-        <w:pStyle w:val="3"/>
-      </w:pPr>
-      <w:bookmarkStart w:id="14" w:name="_Toc335828928"/>
-      <w:r>
-        <w:t>Еда</w:t>
-      </w:r>
-      <w:bookmarkEnd w:id="14"/>
     </w:p>
     <w:p>
       <w:r>
@@ -5209,10 +4441,35 @@
       <w:pPr>
         <w:pStyle w:val="3"/>
       </w:pPr>
-      <w:bookmarkStart w:id="15" w:name="_Toc335828929"/>
-      <w:r>
+      <w:bookmarkStart w:id="14" w:name="_Toc393920695"/>
+      <w:r>
+        <w:lastRenderedPageBreak/>
         <w:t>Строительные материалы</w:t>
       </w:r>
+      <w:bookmarkEnd w:id="14"/>
+    </w:p>
+    <w:p>
+      <w:pPr>
+        <w:jc w:val="both"/>
+      </w:pPr>
+      <w:r>
+        <w:t>Частично, эта категория пересекается с расходными материалами, но здесь акцент делается именно на крупных материалах, вроде бревен, булыжников и т.д. Все это поможет при строител</w:t>
+      </w:r>
+      <w:r>
+        <w:t>ь</w:t>
+      </w:r>
+      <w:r>
+        <w:t>стве крупного жилища.</w:t>
+      </w:r>
+    </w:p>
+    <w:p>
+      <w:pPr>
+        <w:pStyle w:val="3"/>
+      </w:pPr>
+      <w:bookmarkStart w:id="15" w:name="_Toc393920696"/>
+      <w:r>
+        <w:t>Прочее</w:t>
+      </w:r>
       <w:bookmarkEnd w:id="15"/>
     </w:p>
     <w:p>
@@ -5220,146 +4477,113 @@
         <w:jc w:val="both"/>
       </w:pPr>
       <w:r>
-        <w:t>Частично, эта категория пересекается с расходными материалами, но здесь акцент делается именно на крупных материалах, вроде бревен, булыжников и т.д. Все это поможет при строител</w:t>
-      </w:r>
-      <w:r>
-        <w:t>ь</w:t>
-      </w:r>
-      <w:r>
-        <w:t>стве крупного жилища.</w:t>
+        <w:t>Де</w:t>
+      </w:r>
+      <w:r>
+        <w:t>ньги, уникальные предметы и прочие штуки, например, для украшения жилища.</w:t>
+      </w:r>
+    </w:p>
+    <w:p>
+      <w:pPr>
+        <w:pStyle w:val="2"/>
+      </w:pPr>
+      <w:bookmarkStart w:id="16" w:name="_Toc393920697"/>
+      <w:r>
+        <w:t>Система выживания</w:t>
+      </w:r>
+      <w:bookmarkEnd w:id="16"/>
+    </w:p>
+    <w:p>
+      <w:pPr>
+        <w:jc w:val="both"/>
+      </w:pPr>
+      <w:r>
+        <w:t xml:space="preserve">Предполагается моделирование важных параметров для выживания – голод, жажда, температура и, возможно, некоторые дополнительные, которые могут повлиять на выживание (вес и т.д.). Определенно будут болезни, снижающие характеристики, вплоть  до </w:t>
+      </w:r>
+      <w:proofErr w:type="gramStart"/>
+      <w:r>
+        <w:t>смертельных</w:t>
+      </w:r>
+      <w:proofErr w:type="gramEnd"/>
+      <w:r>
+        <w:t>.</w:t>
       </w:r>
     </w:p>
     <w:p>
       <w:pPr>
         <w:pStyle w:val="3"/>
       </w:pPr>
-      <w:bookmarkStart w:id="16" w:name="_Toc335828930"/>
-      <w:r>
-        <w:t>Прочее</w:t>
-      </w:r>
-      <w:bookmarkEnd w:id="16"/>
+      <w:bookmarkStart w:id="17" w:name="_Toc393920698"/>
+      <w:r>
+        <w:t>Система повреждений</w:t>
+      </w:r>
+      <w:bookmarkEnd w:id="17"/>
     </w:p>
     <w:p>
       <w:pPr>
         <w:jc w:val="both"/>
       </w:pPr>
       <w:r>
-        <w:t>Де</w:t>
-      </w:r>
-      <w:r>
-        <w:t>ньги, уникальные предметы и прочие штуки, например, для украшения жилища.</w:t>
-      </w:r>
-    </w:p>
-    <w:p>
-      <w:pPr>
-        <w:pStyle w:val="2"/>
-      </w:pPr>
-      <w:bookmarkStart w:id="17" w:name="_Toc335828931"/>
-      <w:r>
-        <w:t>Система выживания</w:t>
-      </w:r>
-      <w:bookmarkEnd w:id="17"/>
+        <w:t>Предполагается подробное моделирование повреждений, но без перегрузки игрового процесса. Будут сделаны повреждения конечностей, вплоть до невозможности ходить (что, обычно, прив</w:t>
+      </w:r>
+      <w:r>
+        <w:t>о</w:t>
+      </w:r>
+      <w:r>
+        <w:t>дит к смерти в жестких условиях), невозможности пользоваться инструментами и так далее. Д</w:t>
+      </w:r>
+      <w:r>
+        <w:t>о</w:t>
+      </w:r>
+      <w:r>
+        <w:t>статочно жестко, однако будут сделаны некоторые поблажки в плане «</w:t>
+      </w:r>
+      <w:proofErr w:type="spellStart"/>
+      <w:r>
+        <w:t>суперлечащих</w:t>
+      </w:r>
+      <w:proofErr w:type="spellEnd"/>
+      <w:r>
+        <w:t>» травок, з</w:t>
+      </w:r>
+      <w:r>
+        <w:t>е</w:t>
+      </w:r>
+      <w:r>
+        <w:t>лий и т.д., которые, впро</w:t>
+      </w:r>
+      <w:r>
+        <w:t>чем, не так уж и просто добыть.</w:t>
+      </w:r>
+    </w:p>
+    <w:p>
+      <w:pPr>
+        <w:pStyle w:val="3"/>
+      </w:pPr>
+      <w:bookmarkStart w:id="18" w:name="_Toc393920699"/>
+      <w:r>
+        <w:t xml:space="preserve">Система моделирования </w:t>
+      </w:r>
+      <w:r>
+        <w:t>здоровья</w:t>
+      </w:r>
+      <w:r>
+        <w:t xml:space="preserve"> игрока</w:t>
+      </w:r>
+      <w:bookmarkEnd w:id="18"/>
     </w:p>
     <w:p>
       <w:pPr>
         <w:jc w:val="both"/>
       </w:pPr>
       <w:r>
-        <w:t>Предполагается моделирование важных параметров для выживания – голод, жажда, температура и, возможно, некоторые дополнительные, которые могут повлиять на выживание (вес и т.д.). О</w:t>
-      </w:r>
-      <w:r>
-        <w:t>п</w:t>
-      </w:r>
-      <w:r>
-        <w:t xml:space="preserve">ределенно будут болезни, снижающие характеристики, вплоть  до </w:t>
-      </w:r>
-      <w:proofErr w:type="gramStart"/>
-      <w:r>
-        <w:t>смертельных</w:t>
-      </w:r>
-      <w:proofErr w:type="gramEnd"/>
-      <w:r>
-        <w:t>.</w:t>
-      </w:r>
-    </w:p>
-    <w:p>
-      <w:pPr>
-        <w:pStyle w:val="3"/>
-      </w:pPr>
-      <w:bookmarkStart w:id="18" w:name="_Toc335828932"/>
-      <w:r>
-        <w:t>Система повреждений</w:t>
-      </w:r>
-      <w:bookmarkEnd w:id="18"/>
-    </w:p>
-    <w:p>
-      <w:pPr>
-        <w:jc w:val="both"/>
-      </w:pPr>
-      <w:r>
-        <w:t>Предполагается подробное моделирование повреждений, но без перегрузки игрового процесса. Будут сделаны повреждения конечностей, вплоть до невозможности ходить (что, обычно, прив</w:t>
-      </w:r>
-      <w:r>
-        <w:t>о</w:t>
-      </w:r>
-      <w:r>
-        <w:t>дит к смерти в жестких условиях), невозможности пользоваться инструментами и так далее. До</w:t>
-      </w:r>
-      <w:r>
-        <w:t>с</w:t>
-      </w:r>
-      <w:r>
-        <w:t>таточно жестко, однако будут сделаны некоторые поблажки в плане «</w:t>
-      </w:r>
-      <w:proofErr w:type="spellStart"/>
-      <w:r>
-        <w:t>суперлечащих</w:t>
-      </w:r>
-      <w:proofErr w:type="spellEnd"/>
-      <w:r>
-        <w:t>» травок, з</w:t>
-      </w:r>
-      <w:r>
-        <w:t>е</w:t>
-      </w:r>
-      <w:r>
-        <w:t>лий и т.д., которые, впрочем, не так уж и просто добыть. Однако у каждой хозяйки есть запас на черный день, не так ли?</w:t>
-      </w:r>
-    </w:p>
-    <w:p>
-      <w:pPr>
-        <w:pStyle w:val="3"/>
-      </w:pPr>
-      <w:bookmarkStart w:id="19" w:name="_Toc335828933"/>
-      <w:r>
-        <w:t xml:space="preserve">Система моделирования </w:t>
-      </w:r>
-      <w:r>
-        <w:t>здоровья</w:t>
-      </w:r>
-      <w:r>
-        <w:t xml:space="preserve"> игрока</w:t>
-      </w:r>
-      <w:bookmarkEnd w:id="19"/>
-    </w:p>
-    <w:p>
-      <w:pPr>
-        <w:jc w:val="both"/>
-      </w:pPr>
-      <w:r>
-        <w:t>Здоровье будет распределено по конечностям. Также будет смоделировано «общее» самочувс</w:t>
-      </w:r>
-      <w:r>
-        <w:t>т</w:t>
-      </w:r>
-      <w:r>
-        <w:t>вие, поскольку выживание в диких условиях отражается не только на физическом здоровье в к</w:t>
-      </w:r>
-      <w:r>
-        <w:t>а</w:t>
-      </w:r>
-      <w:r>
-        <w:t>честве царапин и переломов. Здоровье будет напрямую зависеть от характеристик</w:t>
+        <w:t>Здоровье будет распределено по конечностям. Также будет смоделировано «общее» самочу</w:t>
+      </w:r>
+      <w:r>
+        <w:t>в</w:t>
+      </w:r>
+      <w:r>
+        <w:t>ствие, поскольку выживание в диких условиях отражается не только на физическом здоровье в качестве царапин и переломов. Здоровье будет напрямую зависеть от характеристик</w:t>
       </w:r>
       <w:r>
         <w:t xml:space="preserve"> персонажа</w:t>
@@ -5385,108 +4609,79 @@
         <w:t xml:space="preserve"> и</w:t>
       </w:r>
       <w:r>
-        <w:t xml:space="preserve">грах. В случае некоторых достаточно </w:t>
-      </w:r>
-      <w:r>
-        <w:lastRenderedPageBreak/>
-        <w:t>серьезных повреждений, игрок будет видеть такие эффекты как: снижение скорости передвиж</w:t>
+        <w:t>грах. В случае некоторых достаточно с</w:t>
       </w:r>
       <w:r>
         <w:t>е</w:t>
       </w:r>
       <w:r>
-        <w:t>ния, силы, точности, каких-то навыков.</w:t>
+        <w:t>рьезных повреждений, игрок будет видеть такие эффекты как: снижение скорости передвижения, силы, точности, каких-то навыков.</w:t>
       </w:r>
     </w:p>
     <w:p>
       <w:pPr>
         <w:pStyle w:val="2"/>
       </w:pPr>
-      <w:bookmarkStart w:id="20" w:name="_Toc335828934"/>
+      <w:bookmarkStart w:id="19" w:name="_Toc393920700"/>
+      <w:r>
+        <w:t>Крафтинг</w:t>
+      </w:r>
+      <w:bookmarkEnd w:id="19"/>
+    </w:p>
+    <w:p>
+      <w:pPr>
+        <w:jc w:val="both"/>
+      </w:pPr>
+      <w:r>
+        <w:t xml:space="preserve">Важно создать гибкую и мощную систему </w:t>
+      </w:r>
       <w:proofErr w:type="spellStart"/>
       <w:r>
-        <w:t>Крафтинг</w:t>
+        <w:t>крафтинга</w:t>
+      </w:r>
+      <w:proofErr w:type="spellEnd"/>
+      <w:r>
+        <w:t>, чтобы игроки могли легко в ней разобраться, а также, чтобы эта система отображала реальное состояние вещей – если мы имеем в виду «бить по мечу в печи с дикой силой», то оно должно означать именно это. Возможно введение допо</w:t>
+      </w:r>
+      <w:r>
+        <w:t>л</w:t>
+      </w:r>
+      <w:r>
+        <w:t>нительных зависимостей на крафт, вроде необходимой силы/ловкости и</w:t>
+      </w:r>
+      <w:r>
+        <w:t xml:space="preserve"> т.д. Отличной идеей м</w:t>
+      </w:r>
+      <w:r>
+        <w:t>о</w:t>
+      </w:r>
+      <w:r>
+        <w:t>жет быть введение качества предметов, которое позволит варьировать количество возможных комбинаций крафта практически до бесконечности.</w:t>
+      </w:r>
+    </w:p>
+    <w:p>
+      <w:pPr>
+        <w:pStyle w:val="3"/>
+      </w:pPr>
+      <w:bookmarkStart w:id="20" w:name="_Toc393920701"/>
+      <w:r>
+        <w:t>Общая система крафта</w:t>
       </w:r>
       <w:bookmarkEnd w:id="20"/>
-      <w:proofErr w:type="spellEnd"/>
     </w:p>
     <w:p>
       <w:pPr>
         <w:jc w:val="both"/>
       </w:pPr>
       <w:r>
-        <w:t xml:space="preserve">Важно создать гибкую и мощную систему </w:t>
-      </w:r>
-      <w:proofErr w:type="spellStart"/>
-      <w:r>
-        <w:t>крафтинга</w:t>
-      </w:r>
-      <w:proofErr w:type="spellEnd"/>
-      <w:r>
-        <w:t>, чтобы игроки могли легко в ней разобраться, а также, чтобы эта система отображала реальное состояние вещей – если мы имеем в виду «бить по мечу в печи с дикой силой», то оно должно означать именно это. Возможно введение допо</w:t>
-      </w:r>
-      <w:r>
-        <w:t>л</w:t>
-      </w:r>
-      <w:r>
-        <w:t xml:space="preserve">нительных зависимостей на </w:t>
-      </w:r>
-      <w:proofErr w:type="spellStart"/>
-      <w:r>
-        <w:t>крафт</w:t>
-      </w:r>
-      <w:proofErr w:type="spellEnd"/>
-      <w:r>
-        <w:t>, вроде необходимой силы/ловкости и</w:t>
-      </w:r>
-      <w:r>
-        <w:t xml:space="preserve"> т.д. Отличной идеей м</w:t>
-      </w:r>
-      <w:r>
-        <w:t>о</w:t>
-      </w:r>
-      <w:r>
-        <w:t xml:space="preserve">жет быть введение качества предметов, которое позволит варьировать количество возможных комбинаций </w:t>
-      </w:r>
-      <w:proofErr w:type="spellStart"/>
-      <w:r>
-        <w:t>крафта</w:t>
-      </w:r>
-      <w:proofErr w:type="spellEnd"/>
-      <w:r>
-        <w:t xml:space="preserve"> практически до бесконечности.</w:t>
-      </w:r>
-    </w:p>
-    <w:p>
-      <w:pPr>
-        <w:pStyle w:val="3"/>
-      </w:pPr>
-      <w:bookmarkStart w:id="21" w:name="_Toc335828935"/>
-      <w:r>
-        <w:t xml:space="preserve">Общая система </w:t>
-      </w:r>
-      <w:proofErr w:type="spellStart"/>
-      <w:r>
-        <w:t>крафта</w:t>
-      </w:r>
-      <w:bookmarkEnd w:id="21"/>
-      <w:proofErr w:type="spellEnd"/>
-    </w:p>
-    <w:p>
-      <w:pPr>
-        <w:jc w:val="both"/>
-      </w:pPr>
-      <w:r>
         <w:t xml:space="preserve">В планах использовать что-то вроде совмещенной системы </w:t>
       </w:r>
-      <w:proofErr w:type="spellStart"/>
       <w:r>
         <w:rPr>
           <w:lang w:val="en-US"/>
         </w:rPr>
         <w:t>Terraria</w:t>
       </w:r>
-      <w:proofErr w:type="spellEnd"/>
       <w:r>
         <w:t>/</w:t>
       </w:r>
@@ -5504,62 +4699,50 @@
         <w:t>¸</w:t>
       </w:r>
       <w:r>
-        <w:t xml:space="preserve">где из террарии будет взята сама идея </w:t>
+        <w:t>где из террари</w:t>
+      </w:r>
+      <w:r>
+        <w:t>и будет взята сама идея крафта</w:t>
+      </w:r>
+      <w:r>
+        <w:t xml:space="preserve">, а из </w:t>
       </w:r>
       <w:proofErr w:type="spellStart"/>
       <w:r>
-        <w:t>крафта</w:t>
+        <w:rPr>
+          <w:lang w:val="en-US"/>
+        </w:rPr>
+        <w:t>WoW</w:t>
       </w:r>
       <w:proofErr w:type="spellEnd"/>
       <w:r>
-        <w:t xml:space="preserve"> (</w:t>
+        <w:t xml:space="preserve"> </w:t>
+      </w:r>
+      <w:r>
+        <w:t xml:space="preserve">будет взята концепция рецептов, с некоторыми упрощениями (рецепты можно достать не только у </w:t>
       </w:r>
       <w:proofErr w:type="spellStart"/>
       <w:r>
-        <w:t>крафтим</w:t>
+        <w:t>вендоров</w:t>
       </w:r>
       <w:proofErr w:type="spellEnd"/>
       <w:r>
-        <w:t xml:space="preserve"> предметы при наличии, а не при </w:t>
+        <w:t xml:space="preserve">/найти, можно получить уникальные рецепты за </w:t>
       </w:r>
       <w:proofErr w:type="spellStart"/>
       <w:r>
-        <w:t>распихивании</w:t>
+        <w:t>ачивки</w:t>
       </w:r>
       <w:proofErr w:type="spellEnd"/>
       <w:r>
-        <w:t xml:space="preserve"> их в ячейки), а из </w:t>
+        <w:t>/</w:t>
       </w:r>
       <w:proofErr w:type="spellStart"/>
       <w:r>
-        <w:t>вов</w:t>
+        <w:t>абилки</w:t>
       </w:r>
       <w:proofErr w:type="spellEnd"/>
       <w:r>
-        <w:t xml:space="preserve"> будет взята концепция рецептов, с некоторыми упрощениями (рецепты можно достать не только у </w:t>
-      </w:r>
-      <w:proofErr w:type="spellStart"/>
-      <w:r>
-        <w:t>вендоров</w:t>
-      </w:r>
-      <w:proofErr w:type="spellEnd"/>
-      <w:r>
-        <w:t xml:space="preserve">/найти, можно получить уникальные рецепты за </w:t>
-      </w:r>
-      <w:proofErr w:type="spellStart"/>
-      <w:r>
-        <w:t>ачивки</w:t>
-      </w:r>
-      <w:proofErr w:type="spellEnd"/>
-      <w:r>
-        <w:t>/</w:t>
-      </w:r>
-      <w:proofErr w:type="spellStart"/>
-      <w:r>
-        <w:t>абилки</w:t>
-      </w:r>
-      <w:proofErr w:type="spellEnd"/>
-      <w:r>
         <w:t>).</w:t>
       </w:r>
       <w:r>
@@ -5569,14 +4752,19 @@
         <w:t>з</w:t>
       </w:r>
       <w:r>
-        <w:t>ные предметы. Надо будет внимательно следить за возможностью образования таких проблем.</w:t>
+        <w:t>ные п</w:t>
+      </w:r>
+      <w:bookmarkStart w:id="21" w:name="_GoBack"/>
+      <w:bookmarkEnd w:id="21"/>
+      <w:r>
+        <w:t>редметы. Надо будет внимательно следить за возможностью образования таких проблем.</w:t>
       </w:r>
     </w:p>
     <w:p>
       <w:pPr>
         <w:pStyle w:val="3"/>
       </w:pPr>
-      <w:bookmarkStart w:id="22" w:name="_Toc335828936"/>
+      <w:bookmarkStart w:id="22" w:name="_Toc393920702"/>
       <w:r>
         <w:t>Металлургия</w:t>
       </w:r>
@@ -5600,6 +4788,7 @@
         <w:jc w:val="both"/>
       </w:pPr>
       <w:r>
+        <w:lastRenderedPageBreak/>
         <w:t>Важная часть, изначально закрытая от игрока, поскольку стоит добыть нормальный огонь, постр</w:t>
       </w:r>
       <w:r>
@@ -5627,20 +4816,14 @@
         <w:t>е</w:t>
       </w:r>
       <w:r>
-        <w:t>таллами, инструментами кузнеца (клещи, молотки). Также игрок будет использовать некот</w:t>
-      </w:r>
-      <w:r>
-        <w:t>о</w:t>
-      </w:r>
-      <w:r>
-        <w:t>рые прочие мелочи, вроде дерева, различных гвоздей, клепок и так далее.</w:t>
+        <w:t>таллами, инструментами кузнеца (клещи, молотки). Также игрок будет использовать некоторые прочие мелочи, вроде дерева, различных гвоздей, клепок и так далее.</w:t>
       </w:r>
     </w:p>
     <w:p>
       <w:pPr>
         <w:pStyle w:val="3"/>
       </w:pPr>
-      <w:bookmarkStart w:id="23" w:name="_Toc335828937"/>
+      <w:bookmarkStart w:id="23" w:name="_Toc393920703"/>
       <w:r>
         <w:t>Алхимия</w:t>
       </w:r>
@@ -5702,29 +4885,17 @@
         <w:t>о</w:t>
       </w:r>
       <w:r>
-        <w:t>обще о</w:t>
-      </w:r>
-      <w:r>
-        <w:t>т</w:t>
-      </w:r>
-      <w:r>
-        <w:t>ключить показ эффектов трав, даже если игрок уже неоднократно изучил и испробовал данные кореш</w:t>
-      </w:r>
-      <w:r>
-        <w:t>ки, хотя это будет и немного неудо</w:t>
-      </w:r>
-      <w:r>
-        <w:t>б</w:t>
-      </w:r>
-      <w:r>
-        <w:t>но.</w:t>
+        <w:t>обще отключить показ эффектов трав, даже если игрок уже неоднократно изучил и испробовал данные кореш</w:t>
+      </w:r>
+      <w:r>
+        <w:t>ки, хотя это будет и немного неудобно.</w:t>
       </w:r>
     </w:p>
     <w:p>
       <w:pPr>
         <w:pStyle w:val="3"/>
       </w:pPr>
-      <w:bookmarkStart w:id="24" w:name="_Toc335828938"/>
+      <w:bookmarkStart w:id="24" w:name="_Toc393920704"/>
       <w:r>
         <w:t>Сельское хозяйство</w:t>
       </w:r>
@@ -5786,7 +4957,6 @@
         <w:t>т</w:t>
       </w:r>
       <w:r>
-        <w:lastRenderedPageBreak/>
         <w:t>ные/травы не смогут выживать на определенных биомах острова даже при наличии искусстве</w:t>
       </w:r>
       <w:r>
@@ -5800,7 +4970,7 @@
       <w:pPr>
         <w:pStyle w:val="2"/>
       </w:pPr>
-      <w:bookmarkStart w:id="25" w:name="_Toc335828939"/>
+      <w:bookmarkStart w:id="25" w:name="_Toc393920705"/>
       <w:r>
         <w:t>Развитие игрока</w:t>
       </w:r>
@@ -5889,7 +5059,7 @@
       <w:pPr>
         <w:pStyle w:val="2"/>
       </w:pPr>
-      <w:bookmarkStart w:id="26" w:name="_Toc335828940"/>
+      <w:bookmarkStart w:id="26" w:name="_Toc393920706"/>
       <w:r>
         <w:t>Ц</w:t>
       </w:r>
@@ -5909,6 +5079,7 @@
         <w:t>с</w:t>
       </w:r>
       <w:r>
+        <w:lastRenderedPageBreak/>
         <w:t>следовать весь остров (как побочная цель), а в итоге просто свалить с него, либо стать там хозя</w:t>
       </w:r>
       <w:r>
@@ -5925,7 +5096,7 @@
       <w:pPr>
         <w:pStyle w:val="1"/>
       </w:pPr>
-      <w:bookmarkStart w:id="27" w:name="_Toc335828941"/>
+      <w:bookmarkStart w:id="27" w:name="_Toc393920707"/>
       <w:r>
         <w:lastRenderedPageBreak/>
         <w:t>Окружающий мир</w:t>
@@ -5944,7 +5115,7 @@
       <w:pPr>
         <w:pStyle w:val="2"/>
       </w:pPr>
-      <w:bookmarkStart w:id="28" w:name="_Toc335828942"/>
+      <w:bookmarkStart w:id="28" w:name="_Toc393920708"/>
       <w:r>
         <w:t>Ландшафт</w:t>
       </w:r>
@@ -5992,7 +5163,7 @@
       <w:pPr>
         <w:pStyle w:val="2"/>
       </w:pPr>
-      <w:bookmarkStart w:id="29" w:name="_Toc335828943"/>
+      <w:bookmarkStart w:id="29" w:name="_Toc393920709"/>
       <w:r>
         <w:t>Биомы</w:t>
       </w:r>
@@ -6006,34 +5177,28 @@
         <w:t xml:space="preserve">Стоит расписать этот раздел подробнее, т.к. биомов будет немало, а каждый из них должен быть уникален своей природой. </w:t>
       </w:r>
       <w:r>
-        <w:t>Планируется сделать уникальные ингредие</w:t>
-      </w:r>
-      <w:r>
-        <w:t>н</w:t>
-      </w:r>
-      <w:r>
-        <w:t>ты, точнее их свойства, для каждого генерируемого мира. Каждый биом будет характеризоваться своими предметами со своими свойствами. Можно ввести некоторую «сложность» биома для выживания. На основе эт</w:t>
+        <w:t>Планируется сделать уникальные ингредиенты, точнее их свойства, для каждого генерируемого мира. Каждый биом будет характеризоваться своими предметами со св</w:t>
       </w:r>
       <w:r>
         <w:t>о</w:t>
       </w:r>
       <w:r>
-        <w:t>го можно сделать завис</w:t>
-      </w:r>
-      <w:r>
-        <w:t>и</w:t>
-      </w:r>
-      <w:r>
-        <w:t>мость мощности ингредиентов от сложности биома – в сложных биомах более ценные ингредиенты. Трава будет расти при наличии достаточной температуры и влажн</w:t>
+        <w:t>ими свойствами. Можно ввести некоторую «сложность» биома для выживания. На основе этого можно сделать зависимость мощности ингредиентов от сложности биома – в сложных биомах б</w:t>
       </w:r>
       <w:r>
         <w:t>о</w:t>
       </w:r>
       <w:r>
-        <w:t>сти блока, на котором она растет. Можно будет делать свои теплицы или фермы.</w:t>
-      </w:r>
-      <w:r>
-        <w:t xml:space="preserve"> Обязательно сделать птиц.</w:t>
+        <w:t>лее ценные ингредиенты. Трава будет расти при наличии достаточной температуры и влажности блока, на котором она растет. Можно будет делать свои теплицы или фермы.</w:t>
+      </w:r>
+      <w:r>
+        <w:t xml:space="preserve"> Обязательно сд</w:t>
+      </w:r>
+      <w:r>
+        <w:t>е</w:t>
+      </w:r>
+      <w:r>
+        <w:t>лать птиц.</w:t>
       </w:r>
     </w:p>
     <w:tbl>
@@ -6048,7 +5213,7 @@
           <w:insideH w:val="single" w:sz="4" w:space="0" w:color="auto"/>
           <w:insideV w:val="single" w:sz="4" w:space="0" w:color="auto"/>
         </w:tblBorders>
-        <w:tblLook w:val="04A0"/>
+        <w:tblLook w:val="04A0" w:firstRow="1" w:lastRow="0" w:firstColumn="1" w:lastColumn="0" w:noHBand="0" w:noVBand="1"/>
       </w:tblPr>
       <w:tblGrid>
         <w:gridCol w:w="1240"/>
@@ -6499,10 +5664,11 @@
       <w:pPr>
         <w:pStyle w:val="3"/>
       </w:pPr>
-      <w:bookmarkStart w:id="30" w:name="_Toc335828944"/>
+      <w:bookmarkStart w:id="30" w:name="_Toc393920710"/>
       <w:r>
         <w:t>Водный биом</w:t>
       </w:r>
+      <w:bookmarkEnd w:id="30"/>
     </w:p>
     <w:p>
       <w:pPr>
@@ -6551,10 +5717,11 @@
       <w:pPr>
         <w:pStyle w:val="3"/>
       </w:pPr>
+      <w:bookmarkStart w:id="31" w:name="_Toc393920711"/>
       <w:r>
         <w:t>Пустыня</w:t>
       </w:r>
-      <w:bookmarkEnd w:id="30"/>
+      <w:bookmarkEnd w:id="31"/>
     </w:p>
     <w:p>
       <w:pPr>
@@ -6598,11 +5765,11 @@
       <w:pPr>
         <w:pStyle w:val="3"/>
       </w:pPr>
-      <w:bookmarkStart w:id="31" w:name="_Toc335828945"/>
+      <w:bookmarkStart w:id="32" w:name="_Toc393920712"/>
       <w:r>
         <w:t>Тропики</w:t>
       </w:r>
-      <w:bookmarkEnd w:id="31"/>
+      <w:bookmarkEnd w:id="32"/>
     </w:p>
     <w:p>
       <w:pPr>
@@ -6638,14 +5805,14 @@
       <w:pPr>
         <w:pStyle w:val="3"/>
       </w:pPr>
-      <w:bookmarkStart w:id="32" w:name="_Toc335828946"/>
+      <w:bookmarkStart w:id="33" w:name="_Toc393920713"/>
       <w:r>
         <w:t>Степи</w:t>
       </w:r>
       <w:r>
         <w:t>/Саванны</w:t>
       </w:r>
-      <w:bookmarkEnd w:id="32"/>
+      <w:bookmarkEnd w:id="33"/>
     </w:p>
     <w:p>
       <w:pPr>
@@ -6689,11 +5856,11 @@
       <w:pPr>
         <w:pStyle w:val="3"/>
       </w:pPr>
-      <w:bookmarkStart w:id="33" w:name="_Toc335828947"/>
+      <w:bookmarkStart w:id="34" w:name="_Toc393920714"/>
       <w:r>
         <w:t>Умеренный климат</w:t>
       </w:r>
-      <w:bookmarkEnd w:id="33"/>
+      <w:bookmarkEnd w:id="34"/>
     </w:p>
     <w:p>
       <w:pPr>
@@ -6720,11 +5887,11 @@
       <w:pPr>
         <w:pStyle w:val="3"/>
       </w:pPr>
-      <w:bookmarkStart w:id="34" w:name="_Toc335828948"/>
+      <w:bookmarkStart w:id="35" w:name="_Toc393920715"/>
       <w:r>
         <w:t>Тундра</w:t>
       </w:r>
-      <w:bookmarkEnd w:id="34"/>
+      <w:bookmarkEnd w:id="35"/>
     </w:p>
     <w:p>
       <w:pPr>
@@ -6756,11 +5923,11 @@
       <w:pPr>
         <w:pStyle w:val="3"/>
       </w:pPr>
-      <w:bookmarkStart w:id="35" w:name="_Toc335828949"/>
+      <w:bookmarkStart w:id="36" w:name="_Toc393920716"/>
       <w:r>
         <w:t>Тайга</w:t>
       </w:r>
-      <w:bookmarkEnd w:id="35"/>
+      <w:bookmarkEnd w:id="36"/>
     </w:p>
     <w:p>
       <w:pPr>
@@ -6798,14 +5965,14 @@
       <w:pPr>
         <w:pStyle w:val="3"/>
       </w:pPr>
-      <w:bookmarkStart w:id="36" w:name="_Toc335828950"/>
+      <w:bookmarkStart w:id="37" w:name="_Toc393920717"/>
       <w:r>
         <w:t>Льды</w:t>
       </w:r>
-      <w:bookmarkEnd w:id="36"/>
       <w:r>
         <w:t xml:space="preserve"> (горы)</w:t>
       </w:r>
+      <w:bookmarkEnd w:id="37"/>
     </w:p>
     <w:p>
       <w:pPr>
@@ -6842,60 +6009,36 @@
       <w:pPr>
         <w:pStyle w:val="1"/>
       </w:pPr>
-      <w:bookmarkStart w:id="37" w:name="_Toc335828955"/>
+      <w:bookmarkStart w:id="38" w:name="_Toc393920718"/>
       <w:r>
         <w:lastRenderedPageBreak/>
         <w:t>Техническая часть</w:t>
       </w:r>
-      <w:bookmarkEnd w:id="37"/>
+      <w:bookmarkEnd w:id="38"/>
     </w:p>
     <w:p/>
     <w:p>
       <w:pPr>
         <w:pStyle w:val="2"/>
       </w:pPr>
-      <w:bookmarkStart w:id="38" w:name="_Toc335828956"/>
+      <w:bookmarkStart w:id="39" w:name="_Toc393920719"/>
       <w:r>
         <w:t>Требования к графическому движку</w:t>
       </w:r>
-      <w:bookmarkEnd w:id="38"/>
+      <w:bookmarkEnd w:id="39"/>
     </w:p>
     <w:p>
       <w:pPr>
         <w:jc w:val="both"/>
       </w:pPr>
       <w:r>
-        <w:t xml:space="preserve">Графический движок должен поддерживать системы частиц, </w:t>
-      </w:r>
-      <w:proofErr w:type="spellStart"/>
-      <w:r>
-        <w:t>пост-процессинг</w:t>
-      </w:r>
-      <w:proofErr w:type="spellEnd"/>
-      <w:r>
-        <w:t>, скелетную аним</w:t>
+        <w:t>Графический движок должен поддерживать системы частиц, пост-процессинг, скелетную аним</w:t>
       </w:r>
       <w:r>
         <w:t>а</w:t>
       </w:r>
       <w:r>
-        <w:t xml:space="preserve">цию, </w:t>
-      </w:r>
-      <w:proofErr w:type="spellStart"/>
-      <w:r>
-        <w:t>рендер</w:t>
-      </w:r>
-      <w:proofErr w:type="spellEnd"/>
-      <w:r>
-        <w:t xml:space="preserve"> текста, текстурные атласы (либо массивы текстур), нормальный </w:t>
-      </w:r>
-      <w:proofErr w:type="spellStart"/>
-      <w:r>
-        <w:t>рендер</w:t>
-      </w:r>
-      <w:proofErr w:type="spellEnd"/>
-      <w:r>
-        <w:t xml:space="preserve"> неба, обл</w:t>
+        <w:t>цию, рендер текста, текстурные атласы (либо массивы текстур), нормальный рендер неба, обл</w:t>
       </w:r>
       <w:r>
         <w:t>а</w:t>
@@ -6904,15 +6047,7 @@
         <w:t>ков, а также должен уметь объемный туман.</w:t>
       </w:r>
       <w:r>
-        <w:t xml:space="preserve"> </w:t>
-      </w:r>
-      <w:proofErr w:type="spellStart"/>
-      <w:r>
-        <w:t>Пост-процессинг</w:t>
-      </w:r>
-      <w:proofErr w:type="spellEnd"/>
-      <w:r>
-        <w:t xml:space="preserve"> обязательно должен включать в с</w:t>
+        <w:t xml:space="preserve"> Пост-процессинг обязательно должен включать в с</w:t>
       </w:r>
       <w:r>
         <w:t>е</w:t>
@@ -6964,11 +6099,11 @@
       <w:pPr>
         <w:pStyle w:val="2"/>
       </w:pPr>
-      <w:bookmarkStart w:id="39" w:name="_Toc335828957"/>
+      <w:bookmarkStart w:id="40" w:name="_Toc393920720"/>
       <w:r>
         <w:t>Требования к физическому движку</w:t>
       </w:r>
-      <w:bookmarkEnd w:id="39"/>
+      <w:bookmarkEnd w:id="40"/>
     </w:p>
     <w:p>
       <w:pPr>
@@ -7044,11 +6179,11 @@
       <w:pPr>
         <w:pStyle w:val="2"/>
       </w:pPr>
-      <w:bookmarkStart w:id="40" w:name="_Toc335828958"/>
+      <w:bookmarkStart w:id="41" w:name="_Toc393920721"/>
       <w:r>
         <w:t>Требования к звуковому движку</w:t>
       </w:r>
-      <w:bookmarkEnd w:id="40"/>
+      <w:bookmarkEnd w:id="41"/>
     </w:p>
     <w:p>
       <w:pPr>
@@ -7071,11 +6206,11 @@
       <w:pPr>
         <w:pStyle w:val="2"/>
       </w:pPr>
-      <w:bookmarkStart w:id="41" w:name="_Toc335828959"/>
+      <w:bookmarkStart w:id="42" w:name="_Toc393920722"/>
       <w:r>
         <w:t>Требования к интерфейсу</w:t>
       </w:r>
-      <w:bookmarkEnd w:id="41"/>
+      <w:bookmarkEnd w:id="42"/>
     </w:p>
     <w:p>
       <w:pPr>
@@ -7133,66 +6268,66 @@
       <w:pPr>
         <w:pStyle w:val="2"/>
       </w:pPr>
-      <w:bookmarkStart w:id="42" w:name="_Toc335828960"/>
+      <w:bookmarkStart w:id="43" w:name="_Toc393920723"/>
       <w:r>
         <w:t>Описание игрового движка</w:t>
       </w:r>
-      <w:bookmarkEnd w:id="42"/>
+      <w:bookmarkEnd w:id="43"/>
     </w:p>
     <w:p/>
     <w:p>
       <w:pPr>
         <w:pStyle w:val="3"/>
       </w:pPr>
-      <w:bookmarkStart w:id="43" w:name="_Toc335828961"/>
+      <w:bookmarkStart w:id="44" w:name="_Toc393920724"/>
       <w:r>
         <w:t>Хранение мира</w:t>
       </w:r>
-      <w:bookmarkEnd w:id="43"/>
+      <w:bookmarkEnd w:id="44"/>
     </w:p>
     <w:p/>
     <w:p>
       <w:pPr>
         <w:pStyle w:val="3"/>
       </w:pPr>
-      <w:bookmarkStart w:id="44" w:name="_Toc335828962"/>
+      <w:bookmarkStart w:id="45" w:name="_Toc393920725"/>
       <w:r>
         <w:t>Генерация мира</w:t>
       </w:r>
-      <w:bookmarkEnd w:id="44"/>
+      <w:bookmarkEnd w:id="45"/>
     </w:p>
     <w:p/>
     <w:p>
       <w:pPr>
         <w:pStyle w:val="3"/>
       </w:pPr>
-      <w:bookmarkStart w:id="45" w:name="_Toc335828963"/>
+      <w:bookmarkStart w:id="46" w:name="_Toc393920726"/>
       <w:r>
         <w:t>Внутренние взаимодействия в мире</w:t>
       </w:r>
-      <w:bookmarkEnd w:id="45"/>
+      <w:bookmarkEnd w:id="46"/>
     </w:p>
     <w:p/>
     <w:p>
       <w:pPr>
         <w:pStyle w:val="2"/>
       </w:pPr>
-      <w:bookmarkStart w:id="46" w:name="_Toc335828964"/>
+      <w:bookmarkStart w:id="47" w:name="_Toc393920727"/>
       <w:r>
         <w:t>Сеть?</w:t>
       </w:r>
-      <w:bookmarkEnd w:id="46"/>
+      <w:bookmarkEnd w:id="47"/>
     </w:p>
     <w:p/>
     <w:p>
       <w:pPr>
         <w:pStyle w:val="2"/>
       </w:pPr>
-      <w:bookmarkStart w:id="47" w:name="_Toc335828965"/>
+      <w:bookmarkStart w:id="48" w:name="_Toc393920728"/>
       <w:r>
         <w:t>Многопоточность</w:t>
       </w:r>
-      <w:bookmarkEnd w:id="47"/>
+      <w:bookmarkEnd w:id="48"/>
     </w:p>
     <w:p>
       <w:r>
@@ -7200,7 +6335,7 @@
       </w:r>
     </w:p>
     <w:sectPr>
-      <w:footerReference w:type="default" r:id="rId13"/>
+      <w:footerReference w:type="default" r:id="rId14"/>
       <w:pgSz w:w="11906" w:h="16838"/>
       <w:pgMar w:top="1134" w:right="850" w:bottom="1134" w:left="1701" w:header="708" w:footer="708" w:gutter="0"/>
       <w:cols w:space="708"/>
@@ -7212,7 +6347,7 @@
 </file>
 
 <file path=word/endnotes.xml><?xml version="1.0" encoding="utf-8"?>
-<w:endnotes xmlns:ve="http://schemas.openxmlformats.org/markup-compatibility/2006" xmlns:o="urn:schemas-microsoft-com:office:office" xmlns:r="http://schemas.openxmlformats.org/officeDocument/2006/relationships" xmlns:m="http://schemas.openxmlformats.org/officeDocument/2006/math" xmlns:v="urn:schemas-microsoft-com:vml" xmlns:wp="http://schemas.openxmlformats.org/drawingml/2006/wordprocessingDrawing" xmlns:w10="urn:schemas-microsoft-com:office:word" xmlns:w="http://schemas.openxmlformats.org/wordprocessingml/2006/main" xmlns:wne="http://schemas.microsoft.com/office/word/2006/wordml">
+<w:endnotes xmlns:wpc="http://schemas.microsoft.com/office/word/2010/wordprocessingCanvas" xmlns:mc="http://schemas.openxmlformats.org/markup-compatibility/2006" xmlns:o="urn:schemas-microsoft-com:office:office" xmlns:r="http://schemas.openxmlformats.org/officeDocument/2006/relationships" xmlns:m="http://schemas.openxmlformats.org/officeDocument/2006/math" xmlns:v="urn:schemas-microsoft-com:vml" xmlns:wp14="http://schemas.microsoft.com/office/word/2010/wordprocessingDrawing" xmlns:wp="http://schemas.openxmlformats.org/drawingml/2006/wordprocessingDrawing" xmlns:w10="urn:schemas-microsoft-com:office:word" xmlns:w="http://schemas.openxmlformats.org/wordprocessingml/2006/main" xmlns:w14="http://schemas.microsoft.com/office/word/2010/wordml" xmlns:wpg="http://schemas.microsoft.com/office/word/2010/wordprocessingGroup" xmlns:wpi="http://schemas.microsoft.com/office/word/2010/wordprocessingInk" xmlns:wne="http://schemas.microsoft.com/office/word/2006/wordml" xmlns:wps="http://schemas.microsoft.com/office/word/2010/wordprocessingShape" mc:Ignorable="w14 wp14">
   <w:endnote w:type="separator" w:id="-1">
     <w:p>
       <w:pPr>
@@ -7237,7 +6372,7 @@
 </file>
 
 <file path=word/footer1.xml><?xml version="1.0" encoding="utf-8"?>
-<w:ftr xmlns:ve="http://schemas.openxmlformats.org/markup-compatibility/2006" xmlns:o="urn:schemas-microsoft-com:office:office" xmlns:r="http://schemas.openxmlformats.org/officeDocument/2006/relationships" xmlns:m="http://schemas.openxmlformats.org/officeDocument/2006/math" xmlns:v="urn:schemas-microsoft-com:vml" xmlns:wp="http://schemas.openxmlformats.org/drawingml/2006/wordprocessingDrawing" xmlns:w10="urn:schemas-microsoft-com:office:word" xmlns:w="http://schemas.openxmlformats.org/wordprocessingml/2006/main" xmlns:wne="http://schemas.microsoft.com/office/word/2006/wordml">
+<w:ftr xmlns:wpc="http://schemas.microsoft.com/office/word/2010/wordprocessingCanvas" xmlns:mc="http://schemas.openxmlformats.org/markup-compatibility/2006" xmlns:o="urn:schemas-microsoft-com:office:office" xmlns:r="http://schemas.openxmlformats.org/officeDocument/2006/relationships" xmlns:m="http://schemas.openxmlformats.org/officeDocument/2006/math" xmlns:v="urn:schemas-microsoft-com:vml" xmlns:wp14="http://schemas.microsoft.com/office/word/2010/wordprocessingDrawing" xmlns:wp="http://schemas.openxmlformats.org/drawingml/2006/wordprocessingDrawing" xmlns:w10="urn:schemas-microsoft-com:office:word" xmlns:w="http://schemas.openxmlformats.org/wordprocessingml/2006/main" xmlns:w14="http://schemas.microsoft.com/office/word/2010/wordml" xmlns:wpg="http://schemas.microsoft.com/office/word/2010/wordprocessingGroup" xmlns:wpi="http://schemas.microsoft.com/office/word/2010/wordprocessingInk" xmlns:wne="http://schemas.microsoft.com/office/word/2006/wordml" xmlns:wps="http://schemas.microsoft.com/office/word/2010/wordprocessingShape" mc:Ignorable="w14 wp14">
   <w:sdt>
     <w:sdtPr>
       <w:id w:val="1802845"/>
@@ -7291,7 +6426,7 @@
                 <w:b/>
                 <w:noProof/>
               </w:rPr>
-              <w:t>13</w:t>
+              <w:t>8</w:t>
             </w:r>
             <w:r>
               <w:rPr>
@@ -7363,7 +6498,7 @@
 </file>
 
 <file path=word/footnotes.xml><?xml version="1.0" encoding="utf-8"?>
-<w:footnotes xmlns:ve="http://schemas.openxmlformats.org/markup-compatibility/2006" xmlns:o="urn:schemas-microsoft-com:office:office" xmlns:r="http://schemas.openxmlformats.org/officeDocument/2006/relationships" xmlns:m="http://schemas.openxmlformats.org/officeDocument/2006/math" xmlns:v="urn:schemas-microsoft-com:vml" xmlns:wp="http://schemas.openxmlformats.org/drawingml/2006/wordprocessingDrawing" xmlns:w10="urn:schemas-microsoft-com:office:word" xmlns:w="http://schemas.openxmlformats.org/wordprocessingml/2006/main" xmlns:wne="http://schemas.microsoft.com/office/word/2006/wordml">
+<w:footnotes xmlns:wpc="http://schemas.microsoft.com/office/word/2010/wordprocessingCanvas" xmlns:mc="http://schemas.openxmlformats.org/markup-compatibility/2006" xmlns:o="urn:schemas-microsoft-com:office:office" xmlns:r="http://schemas.openxmlformats.org/officeDocument/2006/relationships" xmlns:m="http://schemas.openxmlformats.org/officeDocument/2006/math" xmlns:v="urn:schemas-microsoft-com:vml" xmlns:wp14="http://schemas.microsoft.com/office/word/2010/wordprocessingDrawing" xmlns:wp="http://schemas.openxmlformats.org/drawingml/2006/wordprocessingDrawing" xmlns:w10="urn:schemas-microsoft-com:office:word" xmlns:w="http://schemas.openxmlformats.org/wordprocessingml/2006/main" xmlns:w14="http://schemas.microsoft.com/office/word/2010/wordml" xmlns:wpg="http://schemas.microsoft.com/office/word/2010/wordprocessingGroup" xmlns:wpi="http://schemas.microsoft.com/office/word/2010/wordprocessingInk" xmlns:wne="http://schemas.microsoft.com/office/word/2006/wordml" xmlns:wps="http://schemas.microsoft.com/office/word/2010/wordprocessingShape" mc:Ignorable="w14 wp14">
   <w:footnote w:type="separator" w:id="-1">
     <w:p>
       <w:pPr>
@@ -7388,8 +6523,120 @@
 </file>
 
 <file path=word/numbering.xml><?xml version="1.0" encoding="utf-8"?>
-<w:numbering xmlns:ve="http://schemas.openxmlformats.org/markup-compatibility/2006" xmlns:o="urn:schemas-microsoft-com:office:office" xmlns:r="http://schemas.openxmlformats.org/officeDocument/2006/relationships" xmlns:m="http://schemas.openxmlformats.org/officeDocument/2006/math" xmlns:v="urn:schemas-microsoft-com:vml" xmlns:wp="http://schemas.openxmlformats.org/drawingml/2006/wordprocessingDrawing" xmlns:w10="urn:schemas-microsoft-com:office:word" xmlns:w="http://schemas.openxmlformats.org/wordprocessingml/2006/main" xmlns:wne="http://schemas.microsoft.com/office/word/2006/wordml">
+<w:numbering xmlns:wpc="http://schemas.microsoft.com/office/word/2010/wordprocessingCanvas" xmlns:mc="http://schemas.openxmlformats.org/markup-compatibility/2006" xmlns:o="urn:schemas-microsoft-com:office:office" xmlns:r="http://schemas.openxmlformats.org/officeDocument/2006/relationships" xmlns:m="http://schemas.openxmlformats.org/officeDocument/2006/math" xmlns:v="urn:schemas-microsoft-com:vml" xmlns:wp14="http://schemas.microsoft.com/office/word/2010/wordprocessingDrawing" xmlns:wp="http://schemas.openxmlformats.org/drawingml/2006/wordprocessingDrawing" xmlns:w10="urn:schemas-microsoft-com:office:word" xmlns:w="http://schemas.openxmlformats.org/wordprocessingml/2006/main" xmlns:w14="http://schemas.microsoft.com/office/word/2010/wordml" xmlns:wpg="http://schemas.microsoft.com/office/word/2010/wordprocessingGroup" xmlns:wpi="http://schemas.microsoft.com/office/word/2010/wordprocessingInk" xmlns:wne="http://schemas.microsoft.com/office/word/2006/wordml" xmlns:wps="http://schemas.microsoft.com/office/word/2010/wordprocessingShape" mc:Ignorable="w14 wp14">
   <w:abstractNum w:abstractNumId="0">
+    <w:nsid w:val="19800185"/>
+    <w:multiLevelType w:val="hybridMultilevel"/>
+    <w:tmpl w:val="EC00551E"/>
+    <w:lvl w:ilvl="0" w:tplc="90BE4C34">
+      <w:numFmt w:val="bullet"/>
+      <w:lvlText w:val=""/>
+      <w:lvlJc w:val="left"/>
+      <w:pPr>
+        <w:ind w:left="720" w:hanging="360"/>
+      </w:pPr>
+      <w:rPr>
+        <w:rFonts w:ascii="Symbol" w:eastAsiaTheme="minorHAnsi" w:hAnsi="Symbol" w:cstheme="minorBidi" w:hint="default"/>
+      </w:rPr>
+    </w:lvl>
+    <w:lvl w:ilvl="1" w:tplc="04190003" w:tentative="1">
+      <w:start w:val="1"/>
+      <w:numFmt w:val="bullet"/>
+      <w:lvlText w:val="o"/>
+      <w:lvlJc w:val="left"/>
+      <w:pPr>
+        <w:ind w:left="1440" w:hanging="360"/>
+      </w:pPr>
+      <w:rPr>
+        <w:rFonts w:ascii="Courier New" w:hAnsi="Courier New" w:cs="Courier New" w:hint="default"/>
+      </w:rPr>
+    </w:lvl>
+    <w:lvl w:ilvl="2" w:tplc="04190005" w:tentative="1">
+      <w:start w:val="1"/>
+      <w:numFmt w:val="bullet"/>
+      <w:lvlText w:val=""/>
+      <w:lvlJc w:val="left"/>
+      <w:pPr>
+        <w:ind w:left="2160" w:hanging="360"/>
+      </w:pPr>
+      <w:rPr>
+        <w:rFonts w:ascii="Wingdings" w:hAnsi="Wingdings" w:hint="default"/>
+      </w:rPr>
+    </w:lvl>
+    <w:lvl w:ilvl="3" w:tplc="04190001" w:tentative="1">
+      <w:start w:val="1"/>
+      <w:numFmt w:val="bullet"/>
+      <w:lvlText w:val=""/>
+      <w:lvlJc w:val="left"/>
+      <w:pPr>
+        <w:ind w:left="2880" w:hanging="360"/>
+      </w:pPr>
+      <w:rPr>
+        <w:rFonts w:ascii="Symbol" w:hAnsi="Symbol" w:hint="default"/>
+      </w:rPr>
+    </w:lvl>
+    <w:lvl w:ilvl="4" w:tplc="04190003" w:tentative="1">
+      <w:start w:val="1"/>
+      <w:numFmt w:val="bullet"/>
+      <w:lvlText w:val="o"/>
+      <w:lvlJc w:val="left"/>
+      <w:pPr>
+        <w:ind w:left="3600" w:hanging="360"/>
+      </w:pPr>
+      <w:rPr>
+        <w:rFonts w:ascii="Courier New" w:hAnsi="Courier New" w:cs="Courier New" w:hint="default"/>
+      </w:rPr>
+    </w:lvl>
+    <w:lvl w:ilvl="5" w:tplc="04190005" w:tentative="1">
+      <w:start w:val="1"/>
+      <w:numFmt w:val="bullet"/>
+      <w:lvlText w:val=""/>
+      <w:lvlJc w:val="left"/>
+      <w:pPr>
+        <w:ind w:left="4320" w:hanging="360"/>
+      </w:pPr>
+      <w:rPr>
+        <w:rFonts w:ascii="Wingdings" w:hAnsi="Wingdings" w:hint="default"/>
+      </w:rPr>
+    </w:lvl>
+    <w:lvl w:ilvl="6" w:tplc="04190001" w:tentative="1">
+      <w:start w:val="1"/>
+      <w:numFmt w:val="bullet"/>
+      <w:lvlText w:val=""/>
+      <w:lvlJc w:val="left"/>
+      <w:pPr>
+        <w:ind w:left="5040" w:hanging="360"/>
+      </w:pPr>
+      <w:rPr>
+        <w:rFonts w:ascii="Symbol" w:hAnsi="Symbol" w:hint="default"/>
+      </w:rPr>
+    </w:lvl>
+    <w:lvl w:ilvl="7" w:tplc="04190003" w:tentative="1">
+      <w:start w:val="1"/>
+      <w:numFmt w:val="bullet"/>
+      <w:lvlText w:val="o"/>
+      <w:lvlJc w:val="left"/>
+      <w:pPr>
+        <w:ind w:left="5760" w:hanging="360"/>
+      </w:pPr>
+      <w:rPr>
+        <w:rFonts w:ascii="Courier New" w:hAnsi="Courier New" w:cs="Courier New" w:hint="default"/>
+      </w:rPr>
+    </w:lvl>
+    <w:lvl w:ilvl="8" w:tplc="04190005" w:tentative="1">
+      <w:start w:val="1"/>
+      <w:numFmt w:val="bullet"/>
+      <w:lvlText w:val=""/>
+      <w:lvlJc w:val="left"/>
+      <w:pPr>
+        <w:ind w:left="6480" w:hanging="360"/>
+      </w:pPr>
+      <w:rPr>
+        <w:rFonts w:ascii="Wingdings" w:hAnsi="Wingdings" w:hint="default"/>
+      </w:rPr>
+    </w:lvl>
+  </w:abstractNum>
+  <w:abstractNum w:abstractNumId="1">
     <w:nsid w:val="1F1107DC"/>
     <w:multiLevelType w:val="hybridMultilevel"/>
     <w:tmpl w:val="6164D2B6"/>
@@ -7478,7 +6725,7 @@
       </w:pPr>
     </w:lvl>
   </w:abstractNum>
-  <w:abstractNum w:abstractNumId="1">
+  <w:abstractNum w:abstractNumId="2">
     <w:nsid w:val="2457602E"/>
     <w:multiLevelType w:val="hybridMultilevel"/>
     <w:tmpl w:val="8404EF98"/>
@@ -7567,7 +6814,7 @@
       </w:pPr>
     </w:lvl>
   </w:abstractNum>
-  <w:abstractNum w:abstractNumId="2">
+  <w:abstractNum w:abstractNumId="3">
     <w:nsid w:val="42C669D4"/>
     <w:multiLevelType w:val="hybridMultilevel"/>
     <w:tmpl w:val="6C10038C"/>
@@ -7657,19 +6904,22 @@
     </w:lvl>
   </w:abstractNum>
   <w:num w:numId="1">
+    <w:abstractNumId w:val="2"/>
+  </w:num>
+  <w:num w:numId="2">
+    <w:abstractNumId w:val="3"/>
+  </w:num>
+  <w:num w:numId="3">
     <w:abstractNumId w:val="1"/>
   </w:num>
-  <w:num w:numId="2">
-    <w:abstractNumId w:val="2"/>
-  </w:num>
-  <w:num w:numId="3">
+  <w:num w:numId="4">
     <w:abstractNumId w:val="0"/>
   </w:num>
 </w:numbering>
 </file>
 
 <file path=word/styles.xml><?xml version="1.0" encoding="utf-8"?>
-<w:styles xmlns:r="http://schemas.openxmlformats.org/officeDocument/2006/relationships" xmlns:w="http://schemas.openxmlformats.org/wordprocessingml/2006/main">
+<w:styles xmlns:mc="http://schemas.openxmlformats.org/markup-compatibility/2006" xmlns:r="http://schemas.openxmlformats.org/officeDocument/2006/relationships" xmlns:w="http://schemas.openxmlformats.org/wordprocessingml/2006/main" xmlns:w14="http://schemas.microsoft.com/office/word/2010/wordml" mc:Ignorable="w14">
   <w:docDefaults>
     <w:rPrDefault>
       <w:rPr>
@@ -7933,7 +7183,6 @@
     <w:uiPriority w:val="99"/>
     <w:semiHidden/>
     <w:unhideWhenUsed/>
-    <w:qFormat/>
     <w:tblPr>
       <w:tblInd w:w="0" w:type="dxa"/>
       <w:tblCellMar>
@@ -7959,7 +7208,6 @@
       <w:spacing w:after="0" w:line="240" w:lineRule="auto"/>
     </w:pPr>
     <w:tblPr>
-      <w:tblInd w:w="0" w:type="dxa"/>
       <w:tblBorders>
         <w:top w:val="single" w:sz="4" w:space="0" w:color="auto"/>
         <w:left w:val="single" w:sz="4" w:space="0" w:color="auto"/>
@@ -7968,12 +7216,6 @@
         <w:insideH w:val="single" w:sz="4" w:space="0" w:color="auto"/>
         <w:insideV w:val="single" w:sz="4" w:space="0" w:color="auto"/>
       </w:tblBorders>
-      <w:tblCellMar>
-        <w:top w:w="0" w:type="dxa"/>
-        <w:left w:w="108" w:type="dxa"/>
-        <w:bottom w:w="0" w:type="dxa"/>
-        <w:right w:w="108" w:type="dxa"/>
-      </w:tblCellMar>
     </w:tblPr>
   </w:style>
   <w:style w:type="character" w:customStyle="1" w:styleId="10">
@@ -8336,6 +7578,196 @@
       <w:ind w:left="720"/>
       <w:contextualSpacing/>
     </w:pPr>
+  </w:style>
+</w:styles>
+</file>
+
+<file path=word/stylesWithEffects.xml><?xml version="1.0" encoding="utf-8"?>
+<w:styles xmlns:wpc="http://schemas.microsoft.com/office/word/2010/wordprocessingCanvas" xmlns:mc="http://schemas.openxmlformats.org/markup-compatibility/2006" xmlns:o="urn:schemas-microsoft-com:office:office" xmlns:r="http://schemas.openxmlformats.org/officeDocument/2006/relationships" xmlns:m="http://schemas.openxmlformats.org/officeDocument/2006/math" xmlns:v="urn:schemas-microsoft-com:vml" xmlns:wp14="http://schemas.microsoft.com/office/word/2010/wordprocessingDrawing" xmlns:wp="http://schemas.openxmlformats.org/drawingml/2006/wordprocessingDrawing" xmlns:w10="urn:schemas-microsoft-com:office:word" xmlns:w="http://schemas.openxmlformats.org/wordprocessingml/2006/main" xmlns:w14="http://schemas.microsoft.com/office/word/2010/wordml" xmlns:wpg="http://schemas.microsoft.com/office/word/2010/wordprocessingGroup" xmlns:wpi="http://schemas.microsoft.com/office/word/2010/wordprocessingInk" xmlns:wne="http://schemas.microsoft.com/office/word/2006/wordml" xmlns:wps="http://schemas.microsoft.com/office/word/2010/wordprocessingShape" mc:Ignorable="w14 wp14">
+  <w:docDefaults>
+    <w:rPrDefault>
+      <w:rPr>
+        <w:rFonts w:asciiTheme="minorHAnsi" w:eastAsiaTheme="minorEastAsia" w:hAnsiTheme="minorHAnsi" w:cstheme="minorBidi"/>
+        <w:sz w:val="22"/>
+        <w:szCs w:val="22"/>
+        <w:lang w:val="ru-RU" w:eastAsia="ru-RU" w:bidi="ar-SA"/>
+      </w:rPr>
+    </w:rPrDefault>
+    <w:pPrDefault>
+      <w:pPr>
+        <w:spacing w:after="200" w:line="276" w:lineRule="auto"/>
+      </w:pPr>
+    </w:pPrDefault>
+  </w:docDefaults>
+  <w:latentStyles w:defLockedState="0" w:defUIPriority="99" w:defSemiHidden="1" w:defUnhideWhenUsed="1" w:defQFormat="0" w:count="267">
+    <w:lsdException w:name="Normal" w:semiHidden="0" w:uiPriority="0" w:unhideWhenUsed="0" w:qFormat="1"/>
+    <w:lsdException w:name="heading 1" w:semiHidden="0" w:uiPriority="9" w:unhideWhenUsed="0" w:qFormat="1"/>
+    <w:lsdException w:name="heading 2" w:uiPriority="9" w:qFormat="1"/>
+    <w:lsdException w:name="heading 3" w:uiPriority="9" w:qFormat="1"/>
+    <w:lsdException w:name="heading 4" w:uiPriority="9" w:qFormat="1"/>
+    <w:lsdException w:name="heading 5" w:uiPriority="9" w:qFormat="1"/>
+    <w:lsdException w:name="heading 6" w:uiPriority="9" w:qFormat="1"/>
+    <w:lsdException w:name="heading 7" w:uiPriority="9" w:qFormat="1"/>
+    <w:lsdException w:name="heading 8" w:uiPriority="9" w:qFormat="1"/>
+    <w:lsdException w:name="heading 9" w:uiPriority="9" w:qFormat="1"/>
+    <w:lsdException w:name="toc 1" w:uiPriority="39"/>
+    <w:lsdException w:name="toc 2" w:uiPriority="39"/>
+    <w:lsdException w:name="toc 3" w:uiPriority="39"/>
+    <w:lsdException w:name="toc 4" w:uiPriority="39"/>
+    <w:lsdException w:name="toc 5" w:uiPriority="39"/>
+    <w:lsdException w:name="toc 6" w:uiPriority="39"/>
+    <w:lsdException w:name="toc 7" w:uiPriority="39"/>
+    <w:lsdException w:name="toc 8" w:uiPriority="39"/>
+    <w:lsdException w:name="toc 9" w:uiPriority="39"/>
+    <w:lsdException w:name="caption" w:uiPriority="35" w:qFormat="1"/>
+    <w:lsdException w:name="Title" w:semiHidden="0" w:uiPriority="10" w:unhideWhenUsed="0" w:qFormat="1"/>
+    <w:lsdException w:name="Default Paragraph Font" w:uiPriority="1"/>
+    <w:lsdException w:name="Subtitle" w:semiHidden="0" w:uiPriority="11" w:unhideWhenUsed="0" w:qFormat="1"/>
+    <w:lsdException w:name="Strong" w:semiHidden="0" w:uiPriority="22" w:unhideWhenUsed="0" w:qFormat="1"/>
+    <w:lsdException w:name="Emphasis" w:semiHidden="0" w:uiPriority="20" w:unhideWhenUsed="0" w:qFormat="1"/>
+    <w:lsdException w:name="Table Grid" w:semiHidden="0" w:uiPriority="59" w:unhideWhenUsed="0"/>
+    <w:lsdException w:name="Placeholder Text" w:unhideWhenUsed="0"/>
+    <w:lsdException w:name="No Spacing" w:semiHidden="0" w:uiPriority="1" w:unhideWhenUsed="0" w:qFormat="1"/>
+    <w:lsdException w:name="Light Shading" w:semiHidden="0" w:uiPriority="60" w:unhideWhenUsed="0"/>
+    <w:lsdException w:name="Light List" w:semiHidden="0" w:uiPriority="61" w:unhideWhenUsed="0"/>
+    <w:lsdException w:name="Light Grid" w:semiHidden="0" w:uiPriority="62" w:unhideWhenUsed="0"/>
+    <w:lsdException w:name="Medium Shading 1" w:semiHidden="0" w:uiPriority="63" w:unhideWhenUsed="0"/>
+    <w:lsdException w:name="Medium Shading 2" w:semiHidden="0" w:uiPriority="64" w:unhideWhenUsed="0"/>
+    <w:lsdException w:name="Medium List 1" w:semiHidden="0" w:uiPriority="65" w:unhideWhenUsed="0"/>
+    <w:lsdException w:name="Medium List 2" w:semiHidden="0" w:uiPriority="66" w:unhideWhenUsed="0"/>
+    <w:lsdException w:name="Medium Grid 1" w:semiHidden="0" w:uiPriority="67" w:unhideWhenUsed="0"/>
+    <w:lsdException w:name="Medium Grid 2" w:semiHidden="0" w:uiPriority="68" w:unhideWhenUsed="0"/>
+    <w:lsdException w:name="Medium Grid 3" w:semiHidden="0" w:uiPriority="69" w:unhideWhenUsed="0"/>
+    <w:lsdException w:name="Dark List" w:semiHidden="0" w:uiPriority="70" w:unhideWhenUsed="0"/>
+    <w:lsdException w:name="Colorful Shading" w:semiHidden="0" w:uiPriority="71" w:unhideWhenUsed="0"/>
+    <w:lsdException w:name="Colorful List" w:semiHidden="0" w:uiPriority="72" w:unhideWhenUsed="0"/>
+    <w:lsdException w:name="Colorful Grid" w:semiHidden="0" w:uiPriority="73" w:unhideWhenUsed="0"/>
+    <w:lsdException w:name="Light Shading Accent 1" w:semiHidden="0" w:uiPriority="60" w:unhideWhenUsed="0"/>
+    <w:lsdException w:name="Light List Accent 1" w:semiHidden="0" w:uiPriority="61" w:unhideWhenUsed="0"/>
+    <w:lsdException w:name="Light Grid Accent 1" w:semiHidden="0" w:uiPriority="62" w:unhideWhenUsed="0"/>
+    <w:lsdException w:name="Medium Shading 1 Accent 1" w:semiHidden="0" w:uiPriority="63" w:unhideWhenUsed="0"/>
+    <w:lsdException w:name="Medium Shading 2 Accent 1" w:semiHidden="0" w:uiPriority="64" w:unhideWhenUsed="0"/>
+    <w:lsdException w:name="Medium List 1 Accent 1" w:semiHidden="0" w:uiPriority="65" w:unhideWhenUsed="0"/>
+    <w:lsdException w:name="Revision" w:unhideWhenUsed="0"/>
+    <w:lsdException w:name="List Paragraph" w:semiHidden="0" w:uiPriority="34" w:unhideWhenUsed="0" w:qFormat="1"/>
+    <w:lsdException w:name="Quote" w:semiHidden="0" w:uiPriority="29" w:unhideWhenUsed="0" w:qFormat="1"/>
+    <w:lsdException w:name="Intense Quote" w:semiHidden="0" w:uiPriority="30" w:unhideWhenUsed="0" w:qFormat="1"/>
+    <w:lsdException w:name="Medium List 2 Accent 1" w:semiHidden="0" w:uiPriority="66" w:unhideWhenUsed="0"/>
+    <w:lsdException w:name="Medium Grid 1 Accent 1" w:semiHidden="0" w:uiPriority="67" w:unhideWhenUsed="0"/>
+    <w:lsdException w:name="Medium Grid 2 Accent 1" w:semiHidden="0" w:uiPriority="68" w:unhideWhenUsed="0"/>
+    <w:lsdException w:name="Medium Grid 3 Accent 1" w:semiHidden="0" w:uiPriority="69" w:unhideWhenUsed="0"/>
+    <w:lsdException w:name="Dark List Accent 1" w:semiHidden="0" w:uiPriority="70" w:unhideWhenUsed="0"/>
+    <w:lsdException w:name="Colorful Shading Accent 1" w:semiHidden="0" w:uiPriority="71" w:unhideWhenUsed="0"/>
+    <w:lsdException w:name="Colorful List Accent 1" w:semiHidden="0" w:uiPriority="72" w:unhideWhenUsed="0"/>
+    <w:lsdException w:name="Colorful Grid Accent 1" w:semiHidden="0" w:uiPriority="73" w:unhideWhenUsed="0"/>
+    <w:lsdException w:name="Light Shading Accent 2" w:semiHidden="0" w:uiPriority="60" w:unhideWhenUsed="0"/>
+    <w:lsdException w:name="Light List Accent 2" w:semiHidden="0" w:uiPriority="61" w:unhideWhenUsed="0"/>
+    <w:lsdException w:name="Light Grid Accent 2" w:semiHidden="0" w:uiPriority="62" w:unhideWhenUsed="0"/>
+    <w:lsdException w:name="Medium Shading 1 Accent 2" w:semiHidden="0" w:uiPriority="63" w:unhideWhenUsed="0"/>
+    <w:lsdException w:name="Medium Shading 2 Accent 2" w:semiHidden="0" w:uiPriority="64" w:unhideWhenUsed="0"/>
+    <w:lsdException w:name="Medium List 1 Accent 2" w:semiHidden="0" w:uiPriority="65" w:unhideWhenUsed="0"/>
+    <w:lsdException w:name="Medium List 2 Accent 2" w:semiHidden="0" w:uiPriority="66" w:unhideWhenUsed="0"/>
+    <w:lsdException w:name="Medium Grid 1 Accent 2" w:semiHidden="0" w:uiPriority="67" w:unhideWhenUsed="0"/>
+    <w:lsdException w:name="Medium Grid 2 Accent 2" w:semiHidden="0" w:uiPriority="68" w:unhideWhenUsed="0"/>
+    <w:lsdException w:name="Medium Grid 3 Accent 2" w:semiHidden="0" w:uiPriority="69" w:unhideWhenUsed="0"/>
+    <w:lsdException w:name="Dark List Accent 2" w:semiHidden="0" w:uiPriority="70" w:unhideWhenUsed="0"/>
+    <w:lsdException w:name="Colorful Shading Accent 2" w:semiHidden="0" w:uiPriority="71" w:unhideWhenUsed="0"/>
+    <w:lsdException w:name="Colorful List Accent 2" w:semiHidden="0" w:uiPriority="72" w:unhideWhenUsed="0"/>
+    <w:lsdException w:name="Colorful Grid Accent 2" w:semiHidden="0" w:uiPriority="73" w:unhideWhenUsed="0"/>
+    <w:lsdException w:name="Light Shading Accent 3" w:semiHidden="0" w:uiPriority="60" w:unhideWhenUsed="0"/>
+    <w:lsdException w:name="Light List Accent 3" w:semiHidden="0" w:uiPriority="61" w:unhideWhenUsed="0"/>
+    <w:lsdException w:name="Light Grid Accent 3" w:semiHidden="0" w:uiPriority="62" w:unhideWhenUsed="0"/>
+    <w:lsdException w:name="Medium Shading 1 Accent 3" w:semiHidden="0" w:uiPriority="63" w:unhideWhenUsed="0"/>
+    <w:lsdException w:name="Medium Shading 2 Accent 3" w:semiHidden="0" w:uiPriority="64" w:unhideWhenUsed="0"/>
+    <w:lsdException w:name="Medium List 1 Accent 3" w:semiHidden="0" w:uiPriority="65" w:unhideWhenUsed="0"/>
+    <w:lsdException w:name="Medium List 2 Accent 3" w:semiHidden="0" w:uiPriority="66" w:unhideWhenUsed="0"/>
+    <w:lsdException w:name="Medium Grid 1 Accent 3" w:semiHidden="0" w:uiPriority="67" w:unhideWhenUsed="0"/>
+    <w:lsdException w:name="Medium Grid 2 Accent 3" w:semiHidden="0" w:uiPriority="68" w:unhideWhenUsed="0"/>
+    <w:lsdException w:name="Medium Grid 3 Accent 3" w:semiHidden="0" w:uiPriority="69" w:unhideWhenUsed="0"/>
+    <w:lsdException w:name="Dark List Accent 3" w:semiHidden="0" w:uiPriority="70" w:unhideWhenUsed="0"/>
+    <w:lsdException w:name="Colorful Shading Accent 3" w:semiHidden="0" w:uiPriority="71" w:unhideWhenUsed="0"/>
+    <w:lsdException w:name="Colorful List Accent 3" w:semiHidden="0" w:uiPriority="72" w:unhideWhenUsed="0"/>
+    <w:lsdException w:name="Colorful Grid Accent 3" w:semiHidden="0" w:uiPriority="73" w:unhideWhenUsed="0"/>
+    <w:lsdException w:name="Light Shading Accent 4" w:semiHidden="0" w:uiPriority="60" w:unhideWhenUsed="0"/>
+    <w:lsdException w:name="Light List Accent 4" w:semiHidden="0" w:uiPriority="61" w:unhideWhenUsed="0"/>
+    <w:lsdException w:name="Light Grid Accent 4" w:semiHidden="0" w:uiPriority="62" w:unhideWhenUsed="0"/>
+    <w:lsdException w:name="Medium Shading 1 Accent 4" w:semiHidden="0" w:uiPriority="63" w:unhideWhenUsed="0"/>
+    <w:lsdException w:name="Medium Shading 2 Accent 4" w:semiHidden="0" w:uiPriority="64" w:unhideWhenUsed="0"/>
+    <w:lsdException w:name="Medium List 1 Accent 4" w:semiHidden="0" w:uiPriority="65" w:unhideWhenUsed="0"/>
+    <w:lsdException w:name="Medium List 2 Accent 4" w:semiHidden="0" w:uiPriority="66" w:unhideWhenUsed="0"/>
+    <w:lsdException w:name="Medium Grid 1 Accent 4" w:semiHidden="0" w:uiPriority="67" w:unhideWhenUsed="0"/>
+    <w:lsdException w:name="Medium Grid 2 Accent 4" w:semiHidden="0" w:uiPriority="68" w:unhideWhenUsed="0"/>
+    <w:lsdException w:name="Medium Grid 3 Accent 4" w:semiHidden="0" w:uiPriority="69" w:unhideWhenUsed="0"/>
+    <w:lsdException w:name="Dark List Accent 4" w:semiHidden="0" w:uiPriority="70" w:unhideWhenUsed="0"/>
+    <w:lsdException w:name="Colorful Shading Accent 4" w:semiHidden="0" w:uiPriority="71" w:unhideWhenUsed="0"/>
+    <w:lsdException w:name="Colorful List Accent 4" w:semiHidden="0" w:uiPriority="72" w:unhideWhenUsed="0"/>
+    <w:lsdException w:name="Colorful Grid Accent 4" w:semiHidden="0" w:uiPriority="73" w:unhideWhenUsed="0"/>
+    <w:lsdException w:name="Light Shading Accent 5" w:semiHidden="0" w:uiPriority="60" w:unhideWhenUsed="0"/>
+    <w:lsdException w:name="Light List Accent 5" w:semiHidden="0" w:uiPriority="61" w:unhideWhenUsed="0"/>
+    <w:lsdException w:name="Light Grid Accent 5" w:semiHidden="0" w:uiPriority="62" w:unhideWhenUsed="0"/>
+    <w:lsdException w:name="Medium Shading 1 Accent 5" w:semiHidden="0" w:uiPriority="63" w:unhideWhenUsed="0"/>
+    <w:lsdException w:name="Medium Shading 2 Accent 5" w:semiHidden="0" w:uiPriority="64" w:unhideWhenUsed="0"/>
+    <w:lsdException w:name="Medium List 1 Accent 5" w:semiHidden="0" w:uiPriority="65" w:unhideWhenUsed="0"/>
+    <w:lsdException w:name="Medium List 2 Accent 5" w:semiHidden="0" w:uiPriority="66" w:unhideWhenUsed="0"/>
+    <w:lsdException w:name="Medium Grid 1 Accent 5" w:semiHidden="0" w:uiPriority="67" w:unhideWhenUsed="0"/>
+    <w:lsdException w:name="Medium Grid 2 Accent 5" w:semiHidden="0" w:uiPriority="68" w:unhideWhenUsed="0"/>
+    <w:lsdException w:name="Medium Grid 3 Accent 5" w:semiHidden="0" w:uiPriority="69" w:unhideWhenUsed="0"/>
+    <w:lsdException w:name="Dark List Accent 5" w:semiHidden="0" w:uiPriority="70" w:unhideWhenUsed="0"/>
+    <w:lsdException w:name="Colorful Shading Accent 5" w:semiHidden="0" w:uiPriority="71" w:unhideWhenUsed="0"/>
+    <w:lsdException w:name="Colorful List Accent 5" w:semiHidden="0" w:uiPriority="72" w:unhideWhenUsed="0"/>
+    <w:lsdException w:name="Colorful Grid Accent 5" w:semiHidden="0" w:uiPriority="73" w:unhideWhenUsed="0"/>
+    <w:lsdException w:name="Light Shading Accent 6" w:semiHidden="0" w:uiPriority="60" w:unhideWhenUsed="0"/>
+    <w:lsdException w:name="Light List Accent 6" w:semiHidden="0" w:uiPriority="61" w:unhideWhenUsed="0"/>
+    <w:lsdException w:name="Light Grid Accent 6" w:semiHidden="0" w:uiPriority="62" w:unhideWhenUsed="0"/>
+    <w:lsdException w:name="Medium Shading 1 Accent 6" w:semiHidden="0" w:uiPriority="63" w:unhideWhenUsed="0"/>
+    <w:lsdException w:name="Medium Shading 2 Accent 6" w:semiHidden="0" w:uiPriority="64" w:unhideWhenUsed="0"/>
+    <w:lsdException w:name="Medium List 1 Accent 6" w:semiHidden="0" w:uiPriority="65" w:unhideWhenUsed="0"/>
+    <w:lsdException w:name="Medium List 2 Accent 6" w:semiHidden="0" w:uiPriority="66" w:unhideWhenUsed="0"/>
+    <w:lsdException w:name="Medium Grid 1 Accent 6" w:semiHidden="0" w:uiPriority="67" w:unhideWhenUsed="0"/>
+    <w:lsdException w:name="Medium Grid 2 Accent 6" w:semiHidden="0" w:uiPriority="68" w:unhideWhenUsed="0"/>
+    <w:lsdException w:name="Medium Grid 3 Accent 6" w:semiHidden="0" w:uiPriority="69" w:unhideWhenUsed="0"/>
+    <w:lsdException w:name="Dark List Accent 6" w:semiHidden="0" w:uiPriority="70" w:unhideWhenUsed="0"/>
+    <w:lsdException w:name="Colorful Shading Accent 6" w:semiHidden="0" w:uiPriority="71" w:unhideWhenUsed="0"/>
+    <w:lsdException w:name="Colorful List Accent 6" w:semiHidden="0" w:uiPriority="72" w:unhideWhenUsed="0"/>
+    <w:lsdException w:name="Colorful Grid Accent 6" w:semiHidden="0" w:uiPriority="73" w:unhideWhenUsed="0"/>
+    <w:lsdException w:name="Subtle Emphasis" w:semiHidden="0" w:uiPriority="19" w:unhideWhenUsed="0" w:qFormat="1"/>
+    <w:lsdException w:name="Intense Emphasis" w:semiHidden="0" w:uiPriority="21" w:unhideWhenUsed="0" w:qFormat="1"/>
+    <w:lsdException w:name="Subtle Reference" w:semiHidden="0" w:uiPriority="31" w:unhideWhenUsed="0" w:qFormat="1"/>
+    <w:lsdException w:name="Intense Reference" w:semiHidden="0" w:uiPriority="32" w:unhideWhenUsed="0" w:qFormat="1"/>
+    <w:lsdException w:name="Book Title" w:semiHidden="0" w:uiPriority="33" w:unhideWhenUsed="0" w:qFormat="1"/>
+    <w:lsdException w:name="Bibliography" w:uiPriority="37"/>
+    <w:lsdException w:name="TOC Heading" w:uiPriority="39" w:qFormat="1"/>
+  </w:latentStyles>
+  <w:style w:type="paragraph" w:default="1" w:styleId="a">
+    <w:name w:val="Normal"/>
+    <w:qFormat/>
+  </w:style>
+  <w:style w:type="character" w:default="1" w:styleId="a0">
+    <w:name w:val="Default Paragraph Font"/>
+    <w:uiPriority w:val="1"/>
+    <w:semiHidden/>
+    <w:unhideWhenUsed/>
+  </w:style>
+  <w:style w:type="table" w:default="1" w:styleId="a1">
+    <w:name w:val="Normal Table"/>
+    <w:uiPriority w:val="99"/>
+    <w:semiHidden/>
+    <w:unhideWhenUsed/>
+    <w:tblPr>
+      <w:tblInd w:w="0" w:type="dxa"/>
+      <w:tblCellMar>
+        <w:top w:w="0" w:type="dxa"/>
+        <w:left w:w="108" w:type="dxa"/>
+        <w:bottom w:w="0" w:type="dxa"/>
+        <w:right w:w="108" w:type="dxa"/>
+      </w:tblCellMar>
+    </w:tblPr>
+  </w:style>
+  <w:style w:type="numbering" w:default="1" w:styleId="a2">
+    <w:name w:val="No List"/>
+    <w:uiPriority w:val="99"/>
+    <w:semiHidden/>
+    <w:unhideWhenUsed/>
   </w:style>
 </w:styles>
 </file>
@@ -9256,6 +8688,13 @@
         </dgm:presLayoutVars>
       </dgm:prSet>
       <dgm:spPr/>
+      <dgm:t>
+        <a:bodyPr/>
+        <a:lstStyle/>
+        <a:p>
+          <a:endParaRPr lang="ru-RU"/>
+        </a:p>
+      </dgm:t>
     </dgm:pt>
     <dgm:pt modelId="{1379148C-633C-46C4-BDC8-A27FAE9A8BE5}" type="pres">
       <dgm:prSet presAssocID="{A007CFCA-B40C-4810-83F7-2494D918B8F3}" presName="parTxOnlySpace" presStyleCnt="0"/>
@@ -9270,6 +8709,13 @@
         </dgm:presLayoutVars>
       </dgm:prSet>
       <dgm:spPr/>
+      <dgm:t>
+        <a:bodyPr/>
+        <a:lstStyle/>
+        <a:p>
+          <a:endParaRPr lang="ru-RU"/>
+        </a:p>
+      </dgm:t>
     </dgm:pt>
     <dgm:pt modelId="{3573EECB-2B97-4744-AEF9-458D54402CD2}" type="pres">
       <dgm:prSet presAssocID="{D04B6584-88AE-49D9-9091-B6CE7BEC2D72}" presName="parTxOnlySpace" presStyleCnt="0"/>
@@ -9294,31 +8740,31 @@
     </dgm:pt>
   </dgm:ptLst>
   <dgm:cxnLst>
+    <dgm:cxn modelId="{A6AF0396-3099-448D-8C1E-F8E8FA8D71DF}" srcId="{F6177E2D-1B13-4760-9737-E01FD1FCD795}" destId="{333EF050-D696-4833-8230-BCD9A09CBBDB}" srcOrd="2" destOrd="0" parTransId="{2B6CE76C-1475-4AA5-AC5E-845AD4457CCA}" sibTransId="{9B7F22C9-A625-4690-82C2-5B8181BBA94C}"/>
+    <dgm:cxn modelId="{D9A139E8-9387-4E83-8C54-1DF0F1A6BD1C}" type="presOf" srcId="{7975C047-BAB1-4C2E-8CED-65D1E6252437}" destId="{E3D72CE3-01FB-4003-98E9-23F424163F85}" srcOrd="0" destOrd="0" presId="urn:microsoft.com/office/officeart/2005/8/layout/chevron1"/>
+    <dgm:cxn modelId="{8D2CF5FD-6E9F-4242-BDF8-F11158DE9F50}" srcId="{F6177E2D-1B13-4760-9737-E01FD1FCD795}" destId="{7975C047-BAB1-4C2E-8CED-65D1E6252437}" srcOrd="0" destOrd="0" parTransId="{9948AEEA-0237-4735-99F6-E363564CD49C}" sibTransId="{A007CFCA-B40C-4810-83F7-2494D918B8F3}"/>
+    <dgm:cxn modelId="{A5B3AE4D-2D0C-43B4-85A6-B6481486E9C2}" type="presOf" srcId="{CDB45C99-B690-48A4-B997-4F495352A6C3}" destId="{BACFF199-B2AB-477B-8C22-31609D99B5FB}" srcOrd="0" destOrd="0" presId="urn:microsoft.com/office/officeart/2005/8/layout/chevron1"/>
+    <dgm:cxn modelId="{3C6A7E35-C223-4B2C-AA6C-3C8FE42B0026}" type="presOf" srcId="{F6177E2D-1B13-4760-9737-E01FD1FCD795}" destId="{6DA1A58F-B500-4D83-8BBA-817C643DAD3C}" srcOrd="0" destOrd="0" presId="urn:microsoft.com/office/officeart/2005/8/layout/chevron1"/>
+    <dgm:cxn modelId="{2182788A-D1FD-4608-B0F1-549100AD2142}" type="presOf" srcId="{333EF050-D696-4833-8230-BCD9A09CBBDB}" destId="{758FA08E-E1E3-4AE4-9EE7-50453C20E1E2}" srcOrd="0" destOrd="0" presId="urn:microsoft.com/office/officeart/2005/8/layout/chevron1"/>
     <dgm:cxn modelId="{FE09F2E0-44D5-4F7E-A97A-577D59132842}" srcId="{F6177E2D-1B13-4760-9737-E01FD1FCD795}" destId="{CDB45C99-B690-48A4-B997-4F495352A6C3}" srcOrd="1" destOrd="0" parTransId="{748D00DA-EA04-4BD0-9264-3D8778414FCF}" sibTransId="{D04B6584-88AE-49D9-9091-B6CE7BEC2D72}"/>
-    <dgm:cxn modelId="{02D0166A-1A10-4079-89F3-BB21253C77B2}" type="presOf" srcId="{CDB45C99-B690-48A4-B997-4F495352A6C3}" destId="{BACFF199-B2AB-477B-8C22-31609D99B5FB}" srcOrd="0" destOrd="0" presId="urn:microsoft.com/office/officeart/2005/8/layout/chevron1"/>
-    <dgm:cxn modelId="{A6AF0396-3099-448D-8C1E-F8E8FA8D71DF}" srcId="{F6177E2D-1B13-4760-9737-E01FD1FCD795}" destId="{333EF050-D696-4833-8230-BCD9A09CBBDB}" srcOrd="2" destOrd="0" parTransId="{2B6CE76C-1475-4AA5-AC5E-845AD4457CCA}" sibTransId="{9B7F22C9-A625-4690-82C2-5B8181BBA94C}"/>
-    <dgm:cxn modelId="{91F9E73C-4AAD-4716-AC8F-10BC61FB1E5D}" type="presOf" srcId="{333EF050-D696-4833-8230-BCD9A09CBBDB}" destId="{758FA08E-E1E3-4AE4-9EE7-50453C20E1E2}" srcOrd="0" destOrd="0" presId="urn:microsoft.com/office/officeart/2005/8/layout/chevron1"/>
-    <dgm:cxn modelId="{8D2CF5FD-6E9F-4242-BDF8-F11158DE9F50}" srcId="{F6177E2D-1B13-4760-9737-E01FD1FCD795}" destId="{7975C047-BAB1-4C2E-8CED-65D1E6252437}" srcOrd="0" destOrd="0" parTransId="{9948AEEA-0237-4735-99F6-E363564CD49C}" sibTransId="{A007CFCA-B40C-4810-83F7-2494D918B8F3}"/>
-    <dgm:cxn modelId="{301042AE-22A9-4BFD-B370-157ABF40FCAE}" type="presOf" srcId="{F6177E2D-1B13-4760-9737-E01FD1FCD795}" destId="{6DA1A58F-B500-4D83-8BBA-817C643DAD3C}" srcOrd="0" destOrd="0" presId="urn:microsoft.com/office/officeart/2005/8/layout/chevron1"/>
-    <dgm:cxn modelId="{6A8D8799-35A8-46A4-A45E-FA134271968D}" type="presOf" srcId="{7975C047-BAB1-4C2E-8CED-65D1E6252437}" destId="{E3D72CE3-01FB-4003-98E9-23F424163F85}" srcOrd="0" destOrd="0" presId="urn:microsoft.com/office/officeart/2005/8/layout/chevron1"/>
-    <dgm:cxn modelId="{514705F6-1A10-4292-B472-5C7AD5B73DC2}" type="presParOf" srcId="{6DA1A58F-B500-4D83-8BBA-817C643DAD3C}" destId="{E3D72CE3-01FB-4003-98E9-23F424163F85}" srcOrd="0" destOrd="0" presId="urn:microsoft.com/office/officeart/2005/8/layout/chevron1"/>
-    <dgm:cxn modelId="{0A0484EB-DD40-4638-8B6C-DFFED4F6D3D9}" type="presParOf" srcId="{6DA1A58F-B500-4D83-8BBA-817C643DAD3C}" destId="{1379148C-633C-46C4-BDC8-A27FAE9A8BE5}" srcOrd="1" destOrd="0" presId="urn:microsoft.com/office/officeart/2005/8/layout/chevron1"/>
-    <dgm:cxn modelId="{896E9199-3C6E-4690-BB42-D1CA1E4C30ED}" type="presParOf" srcId="{6DA1A58F-B500-4D83-8BBA-817C643DAD3C}" destId="{BACFF199-B2AB-477B-8C22-31609D99B5FB}" srcOrd="2" destOrd="0" presId="urn:microsoft.com/office/officeart/2005/8/layout/chevron1"/>
-    <dgm:cxn modelId="{0CDDA1D9-410D-4A05-B2B0-904E64A78149}" type="presParOf" srcId="{6DA1A58F-B500-4D83-8BBA-817C643DAD3C}" destId="{3573EECB-2B97-4744-AEF9-458D54402CD2}" srcOrd="3" destOrd="0" presId="urn:microsoft.com/office/officeart/2005/8/layout/chevron1"/>
-    <dgm:cxn modelId="{DD81BDE8-C7F8-4778-A263-297CD9476593}" type="presParOf" srcId="{6DA1A58F-B500-4D83-8BBA-817C643DAD3C}" destId="{758FA08E-E1E3-4AE4-9EE7-50453C20E1E2}" srcOrd="4" destOrd="0" presId="urn:microsoft.com/office/officeart/2005/8/layout/chevron1"/>
+    <dgm:cxn modelId="{39BDB9B3-C5C1-4D4B-9FAE-B75BEFFF9AD7}" type="presParOf" srcId="{6DA1A58F-B500-4D83-8BBA-817C643DAD3C}" destId="{E3D72CE3-01FB-4003-98E9-23F424163F85}" srcOrd="0" destOrd="0" presId="urn:microsoft.com/office/officeart/2005/8/layout/chevron1"/>
+    <dgm:cxn modelId="{8FE9CEFC-3BCF-49DF-BF5C-43AD5EDA3F29}" type="presParOf" srcId="{6DA1A58F-B500-4D83-8BBA-817C643DAD3C}" destId="{1379148C-633C-46C4-BDC8-A27FAE9A8BE5}" srcOrd="1" destOrd="0" presId="urn:microsoft.com/office/officeart/2005/8/layout/chevron1"/>
+    <dgm:cxn modelId="{4565ADFC-7C1E-48B5-8324-1014CB285BC6}" type="presParOf" srcId="{6DA1A58F-B500-4D83-8BBA-817C643DAD3C}" destId="{BACFF199-B2AB-477B-8C22-31609D99B5FB}" srcOrd="2" destOrd="0" presId="urn:microsoft.com/office/officeart/2005/8/layout/chevron1"/>
+    <dgm:cxn modelId="{48D597D1-83A8-4532-8BB4-1E546DF0E904}" type="presParOf" srcId="{6DA1A58F-B500-4D83-8BBA-817C643DAD3C}" destId="{3573EECB-2B97-4744-AEF9-458D54402CD2}" srcOrd="3" destOrd="0" presId="urn:microsoft.com/office/officeart/2005/8/layout/chevron1"/>
+    <dgm:cxn modelId="{7BAC6D7B-DBFD-4011-BAB9-BF9EEF9A4802}" type="presParOf" srcId="{6DA1A58F-B500-4D83-8BBA-817C643DAD3C}" destId="{758FA08E-E1E3-4AE4-9EE7-50453C20E1E2}" srcOrd="4" destOrd="0" presId="urn:microsoft.com/office/officeart/2005/8/layout/chevron1"/>
   </dgm:cxnLst>
   <dgm:bg/>
   <dgm:whole/>
   <dgm:extLst>
     <a:ext uri="http://schemas.microsoft.com/office/drawing/2008/diagram">
-      <dsp:dataModelExt xmlns:dsp="http://schemas.microsoft.com/office/drawing/2008/diagram" xmlns="" relId="rId12" minVer="http://schemas.openxmlformats.org/drawingml/2006/diagram"/>
+      <dsp:dataModelExt xmlns:dsp="http://schemas.microsoft.com/office/drawing/2008/diagram" relId="rId13" minVer="http://schemas.openxmlformats.org/drawingml/2006/diagram"/>
     </a:ext>
   </dgm:extLst>
 </dgm:dataModel>
 </file>
 
 <file path=word/diagrams/drawing1.xml><?xml version="1.0" encoding="utf-8"?>
-<dsp:drawing xmlns:dgm="http://schemas.openxmlformats.org/drawingml/2006/diagram" xmlns:a="http://schemas.openxmlformats.org/drawingml/2006/main" xmlns:dsp="http://schemas.microsoft.com/office/drawing/2008/diagram">
+<dsp:drawing xmlns:dgm="http://schemas.openxmlformats.org/drawingml/2006/diagram" xmlns:dsp="http://schemas.microsoft.com/office/drawing/2008/diagram" xmlns:a="http://schemas.openxmlformats.org/drawingml/2006/main">
   <dsp:spTree>
     <dsp:nvGrpSpPr>
       <dsp:cNvPr id="0" name=""/>
@@ -9397,8 +8843,8 @@
         </a:p>
       </dsp:txBody>
       <dsp:txXfrm>
-        <a:off x="1607" y="123822"/>
-        <a:ext cx="1958280" cy="571504"/>
+        <a:off x="287359" y="123822"/>
+        <a:ext cx="1386776" cy="571504"/>
       </dsp:txXfrm>
     </dsp:sp>
     <dsp:sp modelId="{BACFF199-B2AB-477B-8C22-31609D99B5FB}">
@@ -9473,8 +8919,8 @@
         </a:p>
       </dsp:txBody>
       <dsp:txXfrm>
-        <a:off x="1764059" y="123822"/>
-        <a:ext cx="1958280" cy="571504"/>
+        <a:off x="2049811" y="123822"/>
+        <a:ext cx="1386776" cy="571504"/>
       </dsp:txXfrm>
     </dsp:sp>
     <dsp:sp modelId="{758FA08E-E1E3-4AE4-9EE7-50453C20E1E2}">
@@ -9549,8 +8995,8 @@
         </a:p>
       </dsp:txBody>
       <dsp:txXfrm>
-        <a:off x="3526512" y="123822"/>
-        <a:ext cx="1958280" cy="571504"/>
+        <a:off x="3812264" y="123822"/>
+        <a:ext cx="1386776" cy="571504"/>
       </dsp:txXfrm>
     </dsp:sp>
   </dsp:spTree>
@@ -11164,7 +10610,7 @@
 </file>
 
 <file path=customXml/itemProps1.xml><?xml version="1.0" encoding="utf-8"?>
-<ds:datastoreItem xmlns:ds="http://schemas.openxmlformats.org/officeDocument/2006/customXml" ds:itemID="{E523A299-D4F8-464F-962C-7E5CB9974CFE}">
+<ds:datastoreItem xmlns:ds="http://schemas.openxmlformats.org/officeDocument/2006/customXml" ds:itemID="{FCFAA527-0DBB-49B6-9651-22C7B01F8E83}">
   <ds:schemaRefs>
     <ds:schemaRef ds:uri="http://schemas.openxmlformats.org/officeDocument/2006/bibliography"/>
   </ds:schemaRefs>

--- a/docs/Design/Lost island (codename CubeSurv) design document.docx
+++ b/docs/Design/Lost island (codename CubeSurv) design document.docx
@@ -120,6 +120,7 @@
           <w:docPartUnique/>
         </w:docPartObj>
       </w:sdtPr>
+      <w:sdtEndPr/>
       <w:sdtContent>
         <w:p>
           <w:pPr>
@@ -151,7 +152,7 @@
           <w:r>
             <w:fldChar w:fldCharType="separate"/>
           </w:r>
-          <w:hyperlink w:anchor="_Toc393920681" w:history="1">
+          <w:hyperlink w:anchor="_Toc394092572" w:history="1">
             <w:r>
               <w:rPr>
                 <w:rStyle w:val="a7"/>
@@ -178,7 +179,7 @@
                 <w:noProof/>
                 <w:webHidden/>
               </w:rPr>
-              <w:instrText xml:space="preserve"> PAGEREF _Toc393920681 \h </w:instrText>
+              <w:instrText xml:space="preserve"> PAGEREF _Toc394092572 \h </w:instrText>
             </w:r>
             <w:r>
               <w:rPr>
@@ -221,7 +222,7 @@
               <w:lang w:eastAsia="ru-RU"/>
             </w:rPr>
           </w:pPr>
-          <w:hyperlink w:anchor="_Toc393920682" w:history="1">
+          <w:hyperlink w:anchor="_Toc394092573" w:history="1">
             <w:r>
               <w:rPr>
                 <w:rStyle w:val="a7"/>
@@ -248,7 +249,7 @@
                 <w:noProof/>
                 <w:webHidden/>
               </w:rPr>
-              <w:instrText xml:space="preserve"> PAGEREF _Toc393920682 \h </w:instrText>
+              <w:instrText xml:space="preserve"> PAGEREF _Toc394092573 \h </w:instrText>
             </w:r>
             <w:r>
               <w:rPr>
@@ -291,7 +292,7 @@
               <w:lang w:eastAsia="ru-RU"/>
             </w:rPr>
           </w:pPr>
-          <w:hyperlink w:anchor="_Toc393920683" w:history="1">
+          <w:hyperlink w:anchor="_Toc394092574" w:history="1">
             <w:r>
               <w:rPr>
                 <w:rStyle w:val="a7"/>
@@ -318,7 +319,7 @@
                 <w:noProof/>
                 <w:webHidden/>
               </w:rPr>
-              <w:instrText xml:space="preserve"> PAGEREF _Toc393920683 \h </w:instrText>
+              <w:instrText xml:space="preserve"> PAGEREF _Toc394092574 \h </w:instrText>
             </w:r>
             <w:r>
               <w:rPr>
@@ -361,12 +362,82 @@
               <w:lang w:eastAsia="ru-RU"/>
             </w:rPr>
           </w:pPr>
-          <w:hyperlink w:anchor="_Toc393920684" w:history="1">
+          <w:hyperlink w:anchor="_Toc394092575" w:history="1">
             <w:r>
               <w:rPr>
                 <w:rStyle w:val="a7"/>
                 <w:noProof/>
               </w:rPr>
+              <w:t>Сюжет</w:t>
+            </w:r>
+            <w:r>
+              <w:rPr>
+                <w:noProof/>
+                <w:webHidden/>
+              </w:rPr>
+              <w:tab/>
+            </w:r>
+            <w:r>
+              <w:rPr>
+                <w:noProof/>
+                <w:webHidden/>
+              </w:rPr>
+              <w:fldChar w:fldCharType="begin"/>
+            </w:r>
+            <w:r>
+              <w:rPr>
+                <w:noProof/>
+                <w:webHidden/>
+              </w:rPr>
+              <w:instrText xml:space="preserve"> PAGEREF _Toc394092575 \h </w:instrText>
+            </w:r>
+            <w:r>
+              <w:rPr>
+                <w:noProof/>
+                <w:webHidden/>
+              </w:rPr>
+            </w:r>
+            <w:r>
+              <w:rPr>
+                <w:noProof/>
+                <w:webHidden/>
+              </w:rPr>
+              <w:fldChar w:fldCharType="separate"/>
+            </w:r>
+            <w:r>
+              <w:rPr>
+                <w:noProof/>
+                <w:webHidden/>
+              </w:rPr>
+              <w:t>5</w:t>
+            </w:r>
+            <w:r>
+              <w:rPr>
+                <w:noProof/>
+                <w:webHidden/>
+              </w:rPr>
+              <w:fldChar w:fldCharType="end"/>
+            </w:r>
+          </w:hyperlink>
+        </w:p>
+        <w:p>
+          <w:pPr>
+            <w:pStyle w:val="21"/>
+            <w:tabs>
+              <w:tab w:val="right" w:leader="dot" w:pos="9345"/>
+            </w:tabs>
+            <w:rPr>
+              <w:rFonts w:eastAsiaTheme="minorEastAsia"/>
+              <w:noProof/>
+              <w:lang w:eastAsia="ru-RU"/>
+            </w:rPr>
+          </w:pPr>
+          <w:hyperlink w:anchor="_Toc394092576" w:history="1">
+            <w:r>
+              <w:rPr>
+                <w:rStyle w:val="a7"/>
+                <w:noProof/>
+              </w:rPr>
               <w:t>Начало игры</w:t>
             </w:r>
             <w:r>
@@ -388,7 +459,7 @@
                 <w:noProof/>
                 <w:webHidden/>
               </w:rPr>
-              <w:instrText xml:space="preserve"> PAGEREF _Toc393920684 \h </w:instrText>
+              <w:instrText xml:space="preserve"> PAGEREF _Toc394092576 \h </w:instrText>
             </w:r>
             <w:r>
               <w:rPr>
@@ -408,7 +479,7 @@
                 <w:noProof/>
                 <w:webHidden/>
               </w:rPr>
-              <w:t>5</w:t>
+              <w:t>6</w:t>
             </w:r>
             <w:r>
               <w:rPr>
@@ -431,7 +502,7 @@
               <w:lang w:eastAsia="ru-RU"/>
             </w:rPr>
           </w:pPr>
-          <w:hyperlink w:anchor="_Toc393920685" w:history="1">
+          <w:hyperlink w:anchor="_Toc394092577" w:history="1">
             <w:r>
               <w:rPr>
                 <w:rStyle w:val="a7"/>
@@ -458,7 +529,7 @@
                 <w:noProof/>
                 <w:webHidden/>
               </w:rPr>
-              <w:instrText xml:space="preserve"> PAGEREF _Toc393920685 \h </w:instrText>
+              <w:instrText xml:space="preserve"> PAGEREF _Toc394092577 \h </w:instrText>
             </w:r>
             <w:r>
               <w:rPr>
@@ -478,7 +549,7 @@
                 <w:noProof/>
                 <w:webHidden/>
               </w:rPr>
-              <w:t>5</w:t>
+              <w:t>6</w:t>
             </w:r>
             <w:r>
               <w:rPr>
@@ -501,7 +572,7 @@
               <w:lang w:eastAsia="ru-RU"/>
             </w:rPr>
           </w:pPr>
-          <w:hyperlink w:anchor="_Toc393920686" w:history="1">
+          <w:hyperlink w:anchor="_Toc394092578" w:history="1">
             <w:r>
               <w:rPr>
                 <w:rStyle w:val="a7"/>
@@ -528,7 +599,7 @@
                 <w:noProof/>
                 <w:webHidden/>
               </w:rPr>
-              <w:instrText xml:space="preserve"> PAGEREF _Toc393920686 \h </w:instrText>
+              <w:instrText xml:space="preserve"> PAGEREF _Toc394092578 \h </w:instrText>
             </w:r>
             <w:r>
               <w:rPr>
@@ -548,7 +619,7 @@
                 <w:noProof/>
                 <w:webHidden/>
               </w:rPr>
-              <w:t>5</w:t>
+              <w:t>6</w:t>
             </w:r>
             <w:r>
               <w:rPr>
@@ -571,7 +642,7 @@
               <w:lang w:eastAsia="ru-RU"/>
             </w:rPr>
           </w:pPr>
-          <w:hyperlink w:anchor="_Toc393920687" w:history="1">
+          <w:hyperlink w:anchor="_Toc394092579" w:history="1">
             <w:r>
               <w:rPr>
                 <w:rStyle w:val="a7"/>
@@ -598,7 +669,7 @@
                 <w:noProof/>
                 <w:webHidden/>
               </w:rPr>
-              <w:instrText xml:space="preserve"> PAGEREF _Toc393920687 \h </w:instrText>
+              <w:instrText xml:space="preserve"> PAGEREF _Toc394092579 \h </w:instrText>
             </w:r>
             <w:r>
               <w:rPr>
@@ -618,7 +689,7 @@
                 <w:noProof/>
                 <w:webHidden/>
               </w:rPr>
-              <w:t>5</w:t>
+              <w:t>6</w:t>
             </w:r>
             <w:r>
               <w:rPr>
@@ -641,7 +712,7 @@
               <w:lang w:eastAsia="ru-RU"/>
             </w:rPr>
           </w:pPr>
-          <w:hyperlink w:anchor="_Toc393920688" w:history="1">
+          <w:hyperlink w:anchor="_Toc394092580" w:history="1">
             <w:r>
               <w:rPr>
                 <w:rStyle w:val="a7"/>
@@ -668,7 +739,7 @@
                 <w:noProof/>
                 <w:webHidden/>
               </w:rPr>
-              <w:instrText xml:space="preserve"> PAGEREF _Toc393920688 \h </w:instrText>
+              <w:instrText xml:space="preserve"> PAGEREF _Toc394092580 \h </w:instrText>
             </w:r>
             <w:r>
               <w:rPr>
@@ -711,7 +782,7 @@
               <w:lang w:eastAsia="ru-RU"/>
             </w:rPr>
           </w:pPr>
-          <w:hyperlink w:anchor="_Toc393920689" w:history="1">
+          <w:hyperlink w:anchor="_Toc394092581" w:history="1">
             <w:r>
               <w:rPr>
                 <w:rStyle w:val="a7"/>
@@ -738,7 +809,7 @@
                 <w:noProof/>
                 <w:webHidden/>
               </w:rPr>
-              <w:instrText xml:space="preserve"> PAGEREF _Toc393920689 \h </w:instrText>
+              <w:instrText xml:space="preserve"> PAGEREF _Toc394092581 \h </w:instrText>
             </w:r>
             <w:r>
               <w:rPr>
@@ -781,7 +852,7 @@
               <w:lang w:eastAsia="ru-RU"/>
             </w:rPr>
           </w:pPr>
-          <w:hyperlink w:anchor="_Toc393920690" w:history="1">
+          <w:hyperlink w:anchor="_Toc394092582" w:history="1">
             <w:r>
               <w:rPr>
                 <w:rStyle w:val="a7"/>
@@ -808,7 +879,7 @@
                 <w:noProof/>
                 <w:webHidden/>
               </w:rPr>
-              <w:instrText xml:space="preserve"> PAGEREF _Toc393920690 \h </w:instrText>
+              <w:instrText xml:space="preserve"> PAGEREF _Toc394092582 \h </w:instrText>
             </w:r>
             <w:r>
               <w:rPr>
@@ -828,7 +899,7 @@
                 <w:noProof/>
                 <w:webHidden/>
               </w:rPr>
-              <w:t>6</w:t>
+              <w:t>7</w:t>
             </w:r>
             <w:r>
               <w:rPr>
@@ -851,7 +922,7 @@
               <w:lang w:eastAsia="ru-RU"/>
             </w:rPr>
           </w:pPr>
-          <w:hyperlink w:anchor="_Toc393920691" w:history="1">
+          <w:hyperlink w:anchor="_Toc394092583" w:history="1">
             <w:r>
               <w:rPr>
                 <w:rStyle w:val="a7"/>
@@ -878,7 +949,7 @@
                 <w:noProof/>
                 <w:webHidden/>
               </w:rPr>
-              <w:instrText xml:space="preserve"> PAGEREF _Toc393920691 \h </w:instrText>
+              <w:instrText xml:space="preserve"> PAGEREF _Toc394092583 \h </w:instrText>
             </w:r>
             <w:r>
               <w:rPr>
@@ -898,7 +969,7 @@
                 <w:noProof/>
                 <w:webHidden/>
               </w:rPr>
-              <w:t>6</w:t>
+              <w:t>7</w:t>
             </w:r>
             <w:r>
               <w:rPr>
@@ -921,7 +992,7 @@
               <w:lang w:eastAsia="ru-RU"/>
             </w:rPr>
           </w:pPr>
-          <w:hyperlink w:anchor="_Toc393920692" w:history="1">
+          <w:hyperlink w:anchor="_Toc394092584" w:history="1">
             <w:r>
               <w:rPr>
                 <w:rStyle w:val="a7"/>
@@ -948,7 +1019,7 @@
                 <w:noProof/>
                 <w:webHidden/>
               </w:rPr>
-              <w:instrText xml:space="preserve"> PAGEREF _Toc393920692 \h </w:instrText>
+              <w:instrText xml:space="preserve"> PAGEREF _Toc394092584 \h </w:instrText>
             </w:r>
             <w:r>
               <w:rPr>
@@ -991,7 +1062,7 @@
               <w:lang w:eastAsia="ru-RU"/>
             </w:rPr>
           </w:pPr>
-          <w:hyperlink w:anchor="_Toc393920693" w:history="1">
+          <w:hyperlink w:anchor="_Toc394092585" w:history="1">
             <w:r>
               <w:rPr>
                 <w:rStyle w:val="a7"/>
@@ -1018,7 +1089,7 @@
                 <w:noProof/>
                 <w:webHidden/>
               </w:rPr>
-              <w:instrText xml:space="preserve"> PAGEREF _Toc393920693 \h </w:instrText>
+              <w:instrText xml:space="preserve"> PAGEREF _Toc394092585 \h </w:instrText>
             </w:r>
             <w:r>
               <w:rPr>
@@ -1061,7 +1132,7 @@
               <w:lang w:eastAsia="ru-RU"/>
             </w:rPr>
           </w:pPr>
-          <w:hyperlink w:anchor="_Toc393920694" w:history="1">
+          <w:hyperlink w:anchor="_Toc394092586" w:history="1">
             <w:r>
               <w:rPr>
                 <w:rStyle w:val="a7"/>
@@ -1088,7 +1159,7 @@
                 <w:noProof/>
                 <w:webHidden/>
               </w:rPr>
-              <w:instrText xml:space="preserve"> PAGEREF _Toc393920694 \h </w:instrText>
+              <w:instrText xml:space="preserve"> PAGEREF _Toc394092586 \h </w:instrText>
             </w:r>
             <w:r>
               <w:rPr>
@@ -1131,7 +1202,7 @@
               <w:lang w:eastAsia="ru-RU"/>
             </w:rPr>
           </w:pPr>
-          <w:hyperlink w:anchor="_Toc393920695" w:history="1">
+          <w:hyperlink w:anchor="_Toc394092587" w:history="1">
             <w:r>
               <w:rPr>
                 <w:rStyle w:val="a7"/>
@@ -1158,7 +1229,7 @@
                 <w:noProof/>
                 <w:webHidden/>
               </w:rPr>
-              <w:instrText xml:space="preserve"> PAGEREF _Toc393920695 \h </w:instrText>
+              <w:instrText xml:space="preserve"> PAGEREF _Toc394092587 \h </w:instrText>
             </w:r>
             <w:r>
               <w:rPr>
@@ -1178,7 +1249,7 @@
                 <w:noProof/>
                 <w:webHidden/>
               </w:rPr>
-              <w:t>7</w:t>
+              <w:t>8</w:t>
             </w:r>
             <w:r>
               <w:rPr>
@@ -1201,7 +1272,7 @@
               <w:lang w:eastAsia="ru-RU"/>
             </w:rPr>
           </w:pPr>
-          <w:hyperlink w:anchor="_Toc393920696" w:history="1">
+          <w:hyperlink w:anchor="_Toc394092588" w:history="1">
             <w:r>
               <w:rPr>
                 <w:rStyle w:val="a7"/>
@@ -1228,7 +1299,7 @@
                 <w:noProof/>
                 <w:webHidden/>
               </w:rPr>
-              <w:instrText xml:space="preserve"> PAGEREF _Toc393920696 \h </w:instrText>
+              <w:instrText xml:space="preserve"> PAGEREF _Toc394092588 \h </w:instrText>
             </w:r>
             <w:r>
               <w:rPr>
@@ -1248,7 +1319,7 @@
                 <w:noProof/>
                 <w:webHidden/>
               </w:rPr>
-              <w:t>7</w:t>
+              <w:t>8</w:t>
             </w:r>
             <w:r>
               <w:rPr>
@@ -1271,7 +1342,7 @@
               <w:lang w:eastAsia="ru-RU"/>
             </w:rPr>
           </w:pPr>
-          <w:hyperlink w:anchor="_Toc393920697" w:history="1">
+          <w:hyperlink w:anchor="_Toc394092589" w:history="1">
             <w:r>
               <w:rPr>
                 <w:rStyle w:val="a7"/>
@@ -1298,7 +1369,7 @@
                 <w:noProof/>
                 <w:webHidden/>
               </w:rPr>
-              <w:instrText xml:space="preserve"> PAGEREF _Toc393920697 \h </w:instrText>
+              <w:instrText xml:space="preserve"> PAGEREF _Toc394092589 \h </w:instrText>
             </w:r>
             <w:r>
               <w:rPr>
@@ -1318,7 +1389,7 @@
                 <w:noProof/>
                 <w:webHidden/>
               </w:rPr>
-              <w:t>7</w:t>
+              <w:t>8</w:t>
             </w:r>
             <w:r>
               <w:rPr>
@@ -1341,7 +1412,7 @@
               <w:lang w:eastAsia="ru-RU"/>
             </w:rPr>
           </w:pPr>
-          <w:hyperlink w:anchor="_Toc393920698" w:history="1">
+          <w:hyperlink w:anchor="_Toc394092590" w:history="1">
             <w:r>
               <w:rPr>
                 <w:rStyle w:val="a7"/>
@@ -1368,7 +1439,7 @@
                 <w:noProof/>
                 <w:webHidden/>
               </w:rPr>
-              <w:instrText xml:space="preserve"> PAGEREF _Toc393920698 \h </w:instrText>
+              <w:instrText xml:space="preserve"> PAGEREF _Toc394092590 \h </w:instrText>
             </w:r>
             <w:r>
               <w:rPr>
@@ -1388,7 +1459,7 @@
                 <w:noProof/>
                 <w:webHidden/>
               </w:rPr>
-              <w:t>7</w:t>
+              <w:t>8</w:t>
             </w:r>
             <w:r>
               <w:rPr>
@@ -1411,7 +1482,7 @@
               <w:lang w:eastAsia="ru-RU"/>
             </w:rPr>
           </w:pPr>
-          <w:hyperlink w:anchor="_Toc393920699" w:history="1">
+          <w:hyperlink w:anchor="_Toc394092591" w:history="1">
             <w:r>
               <w:rPr>
                 <w:rStyle w:val="a7"/>
@@ -1438,7 +1509,7 @@
                 <w:noProof/>
                 <w:webHidden/>
               </w:rPr>
-              <w:instrText xml:space="preserve"> PAGEREF _Toc393920699 \h </w:instrText>
+              <w:instrText xml:space="preserve"> PAGEREF _Toc394092591 \h </w:instrText>
             </w:r>
             <w:r>
               <w:rPr>
@@ -1458,7 +1529,7 @@
                 <w:noProof/>
                 <w:webHidden/>
               </w:rPr>
-              <w:t>7</w:t>
+              <w:t>8</w:t>
             </w:r>
             <w:r>
               <w:rPr>
@@ -1481,7 +1552,7 @@
               <w:lang w:eastAsia="ru-RU"/>
             </w:rPr>
           </w:pPr>
-          <w:hyperlink w:anchor="_Toc393920700" w:history="1">
+          <w:hyperlink w:anchor="_Toc394092592" w:history="1">
             <w:r>
               <w:rPr>
                 <w:rStyle w:val="a7"/>
@@ -1508,7 +1579,7 @@
                 <w:noProof/>
                 <w:webHidden/>
               </w:rPr>
-              <w:instrText xml:space="preserve"> PAGEREF _Toc393920700 \h </w:instrText>
+              <w:instrText xml:space="preserve"> PAGEREF _Toc394092592 \h </w:instrText>
             </w:r>
             <w:r>
               <w:rPr>
@@ -1551,7 +1622,7 @@
               <w:lang w:eastAsia="ru-RU"/>
             </w:rPr>
           </w:pPr>
-          <w:hyperlink w:anchor="_Toc393920701" w:history="1">
+          <w:hyperlink w:anchor="_Toc394092593" w:history="1">
             <w:r>
               <w:rPr>
                 <w:rStyle w:val="a7"/>
@@ -1578,7 +1649,7 @@
                 <w:noProof/>
                 <w:webHidden/>
               </w:rPr>
-              <w:instrText xml:space="preserve"> PAGEREF _Toc393920701 \h </w:instrText>
+              <w:instrText xml:space="preserve"> PAGEREF _Toc394092593 \h </w:instrText>
             </w:r>
             <w:r>
               <w:rPr>
@@ -1621,7 +1692,7 @@
               <w:lang w:eastAsia="ru-RU"/>
             </w:rPr>
           </w:pPr>
-          <w:hyperlink w:anchor="_Toc393920702" w:history="1">
+          <w:hyperlink w:anchor="_Toc394092594" w:history="1">
             <w:r>
               <w:rPr>
                 <w:rStyle w:val="a7"/>
@@ -1648,7 +1719,7 @@
                 <w:noProof/>
                 <w:webHidden/>
               </w:rPr>
-              <w:instrText xml:space="preserve"> PAGEREF _Toc393920702 \h </w:instrText>
+              <w:instrText xml:space="preserve"> PAGEREF _Toc394092594 \h </w:instrText>
             </w:r>
             <w:r>
               <w:rPr>
@@ -1691,7 +1762,7 @@
               <w:lang w:eastAsia="ru-RU"/>
             </w:rPr>
           </w:pPr>
-          <w:hyperlink w:anchor="_Toc393920703" w:history="1">
+          <w:hyperlink w:anchor="_Toc394092595" w:history="1">
             <w:r>
               <w:rPr>
                 <w:rStyle w:val="a7"/>
@@ -1718,7 +1789,7 @@
                 <w:noProof/>
                 <w:webHidden/>
               </w:rPr>
-              <w:instrText xml:space="preserve"> PAGEREF _Toc393920703 \h </w:instrText>
+              <w:instrText xml:space="preserve"> PAGEREF _Toc394092595 \h </w:instrText>
             </w:r>
             <w:r>
               <w:rPr>
@@ -1738,7 +1809,7 @@
                 <w:noProof/>
                 <w:webHidden/>
               </w:rPr>
-              <w:t>8</w:t>
+              <w:t>9</w:t>
             </w:r>
             <w:r>
               <w:rPr>
@@ -1761,7 +1832,7 @@
               <w:lang w:eastAsia="ru-RU"/>
             </w:rPr>
           </w:pPr>
-          <w:hyperlink w:anchor="_Toc393920704" w:history="1">
+          <w:hyperlink w:anchor="_Toc394092596" w:history="1">
             <w:r>
               <w:rPr>
                 <w:rStyle w:val="a7"/>
@@ -1788,7 +1859,7 @@
                 <w:noProof/>
                 <w:webHidden/>
               </w:rPr>
-              <w:instrText xml:space="preserve"> PAGEREF _Toc393920704 \h </w:instrText>
+              <w:instrText xml:space="preserve"> PAGEREF _Toc394092596 \h </w:instrText>
             </w:r>
             <w:r>
               <w:rPr>
@@ -1808,7 +1879,7 @@
                 <w:noProof/>
                 <w:webHidden/>
               </w:rPr>
-              <w:t>8</w:t>
+              <w:t>9</w:t>
             </w:r>
             <w:r>
               <w:rPr>
@@ -1831,7 +1902,7 @@
               <w:lang w:eastAsia="ru-RU"/>
             </w:rPr>
           </w:pPr>
-          <w:hyperlink w:anchor="_Toc393920705" w:history="1">
+          <w:hyperlink w:anchor="_Toc394092597" w:history="1">
             <w:r>
               <w:rPr>
                 <w:rStyle w:val="a7"/>
@@ -1858,7 +1929,7 @@
                 <w:noProof/>
                 <w:webHidden/>
               </w:rPr>
-              <w:instrText xml:space="preserve"> PAGEREF _Toc393920705 \h </w:instrText>
+              <w:instrText xml:space="preserve"> PAGEREF _Toc394092597 \h </w:instrText>
             </w:r>
             <w:r>
               <w:rPr>
@@ -1901,7 +1972,7 @@
               <w:lang w:eastAsia="ru-RU"/>
             </w:rPr>
           </w:pPr>
-          <w:hyperlink w:anchor="_Toc393920706" w:history="1">
+          <w:hyperlink w:anchor="_Toc394092598" w:history="1">
             <w:r>
               <w:rPr>
                 <w:rStyle w:val="a7"/>
@@ -1928,7 +1999,7 @@
                 <w:noProof/>
                 <w:webHidden/>
               </w:rPr>
-              <w:instrText xml:space="preserve"> PAGEREF _Toc393920706 \h </w:instrText>
+              <w:instrText xml:space="preserve"> PAGEREF _Toc394092598 \h </w:instrText>
             </w:r>
             <w:r>
               <w:rPr>
@@ -1971,7 +2042,7 @@
               <w:lang w:eastAsia="ru-RU"/>
             </w:rPr>
           </w:pPr>
-          <w:hyperlink w:anchor="_Toc393920707" w:history="1">
+          <w:hyperlink w:anchor="_Toc394092599" w:history="1">
             <w:r>
               <w:rPr>
                 <w:rStyle w:val="a7"/>
@@ -1998,7 +2069,7 @@
                 <w:noProof/>
                 <w:webHidden/>
               </w:rPr>
-              <w:instrText xml:space="preserve"> PAGEREF _Toc393920707 \h </w:instrText>
+              <w:instrText xml:space="preserve"> PAGEREF _Toc394092599 \h </w:instrText>
             </w:r>
             <w:r>
               <w:rPr>
@@ -2018,7 +2089,7 @@
                 <w:noProof/>
                 <w:webHidden/>
               </w:rPr>
-              <w:t>10</w:t>
+              <w:t>11</w:t>
             </w:r>
             <w:r>
               <w:rPr>
@@ -2041,7 +2112,7 @@
               <w:lang w:eastAsia="ru-RU"/>
             </w:rPr>
           </w:pPr>
-          <w:hyperlink w:anchor="_Toc393920708" w:history="1">
+          <w:hyperlink w:anchor="_Toc394092600" w:history="1">
             <w:r>
               <w:rPr>
                 <w:rStyle w:val="a7"/>
@@ -2068,7 +2139,7 @@
                 <w:noProof/>
                 <w:webHidden/>
               </w:rPr>
-              <w:instrText xml:space="preserve"> PAGEREF _Toc393920708 \h </w:instrText>
+              <w:instrText xml:space="preserve"> PAGEREF _Toc394092600 \h </w:instrText>
             </w:r>
             <w:r>
               <w:rPr>
@@ -2088,7 +2159,7 @@
                 <w:noProof/>
                 <w:webHidden/>
               </w:rPr>
-              <w:t>10</w:t>
+              <w:t>11</w:t>
             </w:r>
             <w:r>
               <w:rPr>
@@ -2111,7 +2182,7 @@
               <w:lang w:eastAsia="ru-RU"/>
             </w:rPr>
           </w:pPr>
-          <w:hyperlink w:anchor="_Toc393920709" w:history="1">
+          <w:hyperlink w:anchor="_Toc394092601" w:history="1">
             <w:r>
               <w:rPr>
                 <w:rStyle w:val="a7"/>
@@ -2138,7 +2209,7 @@
                 <w:noProof/>
                 <w:webHidden/>
               </w:rPr>
-              <w:instrText xml:space="preserve"> PAGEREF _Toc393920709 \h </w:instrText>
+              <w:instrText xml:space="preserve"> PAGEREF _Toc394092601 \h </w:instrText>
             </w:r>
             <w:r>
               <w:rPr>
@@ -2158,7 +2229,7 @@
                 <w:noProof/>
                 <w:webHidden/>
               </w:rPr>
-              <w:t>10</w:t>
+              <w:t>11</w:t>
             </w:r>
             <w:r>
               <w:rPr>
@@ -2181,7 +2252,7 @@
               <w:lang w:eastAsia="ru-RU"/>
             </w:rPr>
           </w:pPr>
-          <w:hyperlink w:anchor="_Toc393920710" w:history="1">
+          <w:hyperlink w:anchor="_Toc394092602" w:history="1">
             <w:r>
               <w:rPr>
                 <w:rStyle w:val="a7"/>
@@ -2208,7 +2279,7 @@
                 <w:noProof/>
                 <w:webHidden/>
               </w:rPr>
-              <w:instrText xml:space="preserve"> PAGEREF _Toc393920710 \h </w:instrText>
+              <w:instrText xml:space="preserve"> PAGEREF _Toc394092602 \h </w:instrText>
             </w:r>
             <w:r>
               <w:rPr>
@@ -2228,7 +2299,7 @@
                 <w:noProof/>
                 <w:webHidden/>
               </w:rPr>
-              <w:t>10</w:t>
+              <w:t>11</w:t>
             </w:r>
             <w:r>
               <w:rPr>
@@ -2251,7 +2322,7 @@
               <w:lang w:eastAsia="ru-RU"/>
             </w:rPr>
           </w:pPr>
-          <w:hyperlink w:anchor="_Toc393920711" w:history="1">
+          <w:hyperlink w:anchor="_Toc394092603" w:history="1">
             <w:r>
               <w:rPr>
                 <w:rStyle w:val="a7"/>
@@ -2278,7 +2349,7 @@
                 <w:noProof/>
                 <w:webHidden/>
               </w:rPr>
-              <w:instrText xml:space="preserve"> PAGEREF _Toc393920711 \h </w:instrText>
+              <w:instrText xml:space="preserve"> PAGEREF _Toc394092603 \h </w:instrText>
             </w:r>
             <w:r>
               <w:rPr>
@@ -2298,7 +2369,7 @@
                 <w:noProof/>
                 <w:webHidden/>
               </w:rPr>
-              <w:t>10</w:t>
+              <w:t>11</w:t>
             </w:r>
             <w:r>
               <w:rPr>
@@ -2321,7 +2392,7 @@
               <w:lang w:eastAsia="ru-RU"/>
             </w:rPr>
           </w:pPr>
-          <w:hyperlink w:anchor="_Toc393920712" w:history="1">
+          <w:hyperlink w:anchor="_Toc394092604" w:history="1">
             <w:r>
               <w:rPr>
                 <w:rStyle w:val="a7"/>
@@ -2348,7 +2419,7 @@
                 <w:noProof/>
                 <w:webHidden/>
               </w:rPr>
-              <w:instrText xml:space="preserve"> PAGEREF _Toc393920712 \h </w:instrText>
+              <w:instrText xml:space="preserve"> PAGEREF _Toc394092604 \h </w:instrText>
             </w:r>
             <w:r>
               <w:rPr>
@@ -2368,7 +2439,7 @@
                 <w:noProof/>
                 <w:webHidden/>
               </w:rPr>
-              <w:t>10</w:t>
+              <w:t>11</w:t>
             </w:r>
             <w:r>
               <w:rPr>
@@ -2391,7 +2462,7 @@
               <w:lang w:eastAsia="ru-RU"/>
             </w:rPr>
           </w:pPr>
-          <w:hyperlink w:anchor="_Toc393920713" w:history="1">
+          <w:hyperlink w:anchor="_Toc394092605" w:history="1">
             <w:r>
               <w:rPr>
                 <w:rStyle w:val="a7"/>
@@ -2418,7 +2489,7 @@
                 <w:noProof/>
                 <w:webHidden/>
               </w:rPr>
-              <w:instrText xml:space="preserve"> PAGEREF _Toc393920713 \h </w:instrText>
+              <w:instrText xml:space="preserve"> PAGEREF _Toc394092605 \h </w:instrText>
             </w:r>
             <w:r>
               <w:rPr>
@@ -2438,7 +2509,7 @@
                 <w:noProof/>
                 <w:webHidden/>
               </w:rPr>
-              <w:t>11</w:t>
+              <w:t>12</w:t>
             </w:r>
             <w:r>
               <w:rPr>
@@ -2461,7 +2532,7 @@
               <w:lang w:eastAsia="ru-RU"/>
             </w:rPr>
           </w:pPr>
-          <w:hyperlink w:anchor="_Toc393920714" w:history="1">
+          <w:hyperlink w:anchor="_Toc394092606" w:history="1">
             <w:r>
               <w:rPr>
                 <w:rStyle w:val="a7"/>
@@ -2488,7 +2559,7 @@
                 <w:noProof/>
                 <w:webHidden/>
               </w:rPr>
-              <w:instrText xml:space="preserve"> PAGEREF _Toc393920714 \h </w:instrText>
+              <w:instrText xml:space="preserve"> PAGEREF _Toc394092606 \h </w:instrText>
             </w:r>
             <w:r>
               <w:rPr>
@@ -2508,7 +2579,7 @@
                 <w:noProof/>
                 <w:webHidden/>
               </w:rPr>
-              <w:t>11</w:t>
+              <w:t>12</w:t>
             </w:r>
             <w:r>
               <w:rPr>
@@ -2531,7 +2602,7 @@
               <w:lang w:eastAsia="ru-RU"/>
             </w:rPr>
           </w:pPr>
-          <w:hyperlink w:anchor="_Toc393920715" w:history="1">
+          <w:hyperlink w:anchor="_Toc394092607" w:history="1">
             <w:r>
               <w:rPr>
                 <w:rStyle w:val="a7"/>
@@ -2558,7 +2629,7 @@
                 <w:noProof/>
                 <w:webHidden/>
               </w:rPr>
-              <w:instrText xml:space="preserve"> PAGEREF _Toc393920715 \h </w:instrText>
+              <w:instrText xml:space="preserve"> PAGEREF _Toc394092607 \h </w:instrText>
             </w:r>
             <w:r>
               <w:rPr>
@@ -2578,7 +2649,7 @@
                 <w:noProof/>
                 <w:webHidden/>
               </w:rPr>
-              <w:t>11</w:t>
+              <w:t>12</w:t>
             </w:r>
             <w:r>
               <w:rPr>
@@ -2601,7 +2672,7 @@
               <w:lang w:eastAsia="ru-RU"/>
             </w:rPr>
           </w:pPr>
-          <w:hyperlink w:anchor="_Toc393920716" w:history="1">
+          <w:hyperlink w:anchor="_Toc394092608" w:history="1">
             <w:r>
               <w:rPr>
                 <w:rStyle w:val="a7"/>
@@ -2628,7 +2699,7 @@
                 <w:noProof/>
                 <w:webHidden/>
               </w:rPr>
-              <w:instrText xml:space="preserve"> PAGEREF _Toc393920716 \h </w:instrText>
+              <w:instrText xml:space="preserve"> PAGEREF _Toc394092608 \h </w:instrText>
             </w:r>
             <w:r>
               <w:rPr>
@@ -2648,7 +2719,7 @@
                 <w:noProof/>
                 <w:webHidden/>
               </w:rPr>
-              <w:t>11</w:t>
+              <w:t>12</w:t>
             </w:r>
             <w:r>
               <w:rPr>
@@ -2671,7 +2742,7 @@
               <w:lang w:eastAsia="ru-RU"/>
             </w:rPr>
           </w:pPr>
-          <w:hyperlink w:anchor="_Toc393920717" w:history="1">
+          <w:hyperlink w:anchor="_Toc394092609" w:history="1">
             <w:r>
               <w:rPr>
                 <w:rStyle w:val="a7"/>
@@ -2698,7 +2769,7 @@
                 <w:noProof/>
                 <w:webHidden/>
               </w:rPr>
-              <w:instrText xml:space="preserve"> PAGEREF _Toc393920717 \h </w:instrText>
+              <w:instrText xml:space="preserve"> PAGEREF _Toc394092609 \h </w:instrText>
             </w:r>
             <w:r>
               <w:rPr>
@@ -2718,7 +2789,7 @@
                 <w:noProof/>
                 <w:webHidden/>
               </w:rPr>
-              <w:t>11</w:t>
+              <w:t>12</w:t>
             </w:r>
             <w:r>
               <w:rPr>
@@ -2741,7 +2812,7 @@
               <w:lang w:eastAsia="ru-RU"/>
             </w:rPr>
           </w:pPr>
-          <w:hyperlink w:anchor="_Toc393920718" w:history="1">
+          <w:hyperlink w:anchor="_Toc394092610" w:history="1">
             <w:r>
               <w:rPr>
                 <w:rStyle w:val="a7"/>
@@ -2768,7 +2839,7 @@
                 <w:noProof/>
                 <w:webHidden/>
               </w:rPr>
-              <w:instrText xml:space="preserve"> PAGEREF _Toc393920718 \h </w:instrText>
+              <w:instrText xml:space="preserve"> PAGEREF _Toc394092610 \h </w:instrText>
             </w:r>
             <w:r>
               <w:rPr>
@@ -2788,7 +2859,7 @@
                 <w:noProof/>
                 <w:webHidden/>
               </w:rPr>
-              <w:t>12</w:t>
+              <w:t>13</w:t>
             </w:r>
             <w:r>
               <w:rPr>
@@ -2811,7 +2882,7 @@
               <w:lang w:eastAsia="ru-RU"/>
             </w:rPr>
           </w:pPr>
-          <w:hyperlink w:anchor="_Toc393920719" w:history="1">
+          <w:hyperlink w:anchor="_Toc394092611" w:history="1">
             <w:r>
               <w:rPr>
                 <w:rStyle w:val="a7"/>
@@ -2838,7 +2909,7 @@
                 <w:noProof/>
                 <w:webHidden/>
               </w:rPr>
-              <w:instrText xml:space="preserve"> PAGEREF _Toc393920719 \h </w:instrText>
+              <w:instrText xml:space="preserve"> PAGEREF _Toc394092611 \h </w:instrText>
             </w:r>
             <w:r>
               <w:rPr>
@@ -2858,7 +2929,7 @@
                 <w:noProof/>
                 <w:webHidden/>
               </w:rPr>
-              <w:t>12</w:t>
+              <w:t>13</w:t>
             </w:r>
             <w:r>
               <w:rPr>
@@ -2881,7 +2952,7 @@
               <w:lang w:eastAsia="ru-RU"/>
             </w:rPr>
           </w:pPr>
-          <w:hyperlink w:anchor="_Toc393920720" w:history="1">
+          <w:hyperlink w:anchor="_Toc394092612" w:history="1">
             <w:r>
               <w:rPr>
                 <w:rStyle w:val="a7"/>
@@ -2908,7 +2979,7 @@
                 <w:noProof/>
                 <w:webHidden/>
               </w:rPr>
-              <w:instrText xml:space="preserve"> PAGEREF _Toc393920720 \h </w:instrText>
+              <w:instrText xml:space="preserve"> PAGEREF _Toc394092612 \h </w:instrText>
             </w:r>
             <w:r>
               <w:rPr>
@@ -2928,7 +2999,7 @@
                 <w:noProof/>
                 <w:webHidden/>
               </w:rPr>
-              <w:t>12</w:t>
+              <w:t>13</w:t>
             </w:r>
             <w:r>
               <w:rPr>
@@ -2951,7 +3022,7 @@
               <w:lang w:eastAsia="ru-RU"/>
             </w:rPr>
           </w:pPr>
-          <w:hyperlink w:anchor="_Toc393920721" w:history="1">
+          <w:hyperlink w:anchor="_Toc394092613" w:history="1">
             <w:r>
               <w:rPr>
                 <w:rStyle w:val="a7"/>
@@ -2978,7 +3049,7 @@
                 <w:noProof/>
                 <w:webHidden/>
               </w:rPr>
-              <w:instrText xml:space="preserve"> PAGEREF _Toc393920721 \h </w:instrText>
+              <w:instrText xml:space="preserve"> PAGEREF _Toc394092613 \h </w:instrText>
             </w:r>
             <w:r>
               <w:rPr>
@@ -2998,7 +3069,7 @@
                 <w:noProof/>
                 <w:webHidden/>
               </w:rPr>
-              <w:t>12</w:t>
+              <w:t>13</w:t>
             </w:r>
             <w:r>
               <w:rPr>
@@ -3021,7 +3092,7 @@
               <w:lang w:eastAsia="ru-RU"/>
             </w:rPr>
           </w:pPr>
-          <w:hyperlink w:anchor="_Toc393920722" w:history="1">
+          <w:hyperlink w:anchor="_Toc394092614" w:history="1">
             <w:r>
               <w:rPr>
                 <w:rStyle w:val="a7"/>
@@ -3048,7 +3119,7 @@
                 <w:noProof/>
                 <w:webHidden/>
               </w:rPr>
-              <w:instrText xml:space="preserve"> PAGEREF _Toc393920722 \h </w:instrText>
+              <w:instrText xml:space="preserve"> PAGEREF _Toc394092614 \h </w:instrText>
             </w:r>
             <w:r>
               <w:rPr>
@@ -3068,7 +3139,7 @@
                 <w:noProof/>
                 <w:webHidden/>
               </w:rPr>
-              <w:t>12</w:t>
+              <w:t>13</w:t>
             </w:r>
             <w:r>
               <w:rPr>
@@ -3091,7 +3162,7 @@
               <w:lang w:eastAsia="ru-RU"/>
             </w:rPr>
           </w:pPr>
-          <w:hyperlink w:anchor="_Toc393920723" w:history="1">
+          <w:hyperlink w:anchor="_Toc394092615" w:history="1">
             <w:r>
               <w:rPr>
                 <w:rStyle w:val="a7"/>
@@ -3118,7 +3189,7 @@
                 <w:noProof/>
                 <w:webHidden/>
               </w:rPr>
-              <w:instrText xml:space="preserve"> PAGEREF _Toc393920723 \h </w:instrText>
+              <w:instrText xml:space="preserve"> PAGEREF _Toc394092615 \h </w:instrText>
             </w:r>
             <w:r>
               <w:rPr>
@@ -3138,217 +3209,7 @@
                 <w:noProof/>
                 <w:webHidden/>
               </w:rPr>
-              <w:t>12</w:t>
-            </w:r>
-            <w:r>
-              <w:rPr>
-                <w:noProof/>
-                <w:webHidden/>
-              </w:rPr>
-              <w:fldChar w:fldCharType="end"/>
-            </w:r>
-          </w:hyperlink>
-        </w:p>
-        <w:p>
-          <w:pPr>
-            <w:pStyle w:val="31"/>
-            <w:tabs>
-              <w:tab w:val="right" w:leader="dot" w:pos="9345"/>
-            </w:tabs>
-            <w:rPr>
-              <w:rFonts w:eastAsiaTheme="minorEastAsia"/>
-              <w:noProof/>
-              <w:lang w:eastAsia="ru-RU"/>
-            </w:rPr>
-          </w:pPr>
-          <w:hyperlink w:anchor="_Toc393920724" w:history="1">
-            <w:r>
-              <w:rPr>
-                <w:rStyle w:val="a7"/>
-                <w:noProof/>
-              </w:rPr>
-              <w:t>Хранение мира</w:t>
-            </w:r>
-            <w:r>
-              <w:rPr>
-                <w:noProof/>
-                <w:webHidden/>
-              </w:rPr>
-              <w:tab/>
-            </w:r>
-            <w:r>
-              <w:rPr>
-                <w:noProof/>
-                <w:webHidden/>
-              </w:rPr>
-              <w:fldChar w:fldCharType="begin"/>
-            </w:r>
-            <w:r>
-              <w:rPr>
-                <w:noProof/>
-                <w:webHidden/>
-              </w:rPr>
-              <w:instrText xml:space="preserve"> PAGEREF _Toc393920724 \h </w:instrText>
-            </w:r>
-            <w:r>
-              <w:rPr>
-                <w:noProof/>
-                <w:webHidden/>
-              </w:rPr>
-            </w:r>
-            <w:r>
-              <w:rPr>
-                <w:noProof/>
-                <w:webHidden/>
-              </w:rPr>
-              <w:fldChar w:fldCharType="separate"/>
-            </w:r>
-            <w:r>
-              <w:rPr>
-                <w:noProof/>
-                <w:webHidden/>
-              </w:rPr>
-              <w:t>12</w:t>
-            </w:r>
-            <w:r>
-              <w:rPr>
-                <w:noProof/>
-                <w:webHidden/>
-              </w:rPr>
-              <w:fldChar w:fldCharType="end"/>
-            </w:r>
-          </w:hyperlink>
-        </w:p>
-        <w:p>
-          <w:pPr>
-            <w:pStyle w:val="31"/>
-            <w:tabs>
-              <w:tab w:val="right" w:leader="dot" w:pos="9345"/>
-            </w:tabs>
-            <w:rPr>
-              <w:rFonts w:eastAsiaTheme="minorEastAsia"/>
-              <w:noProof/>
-              <w:lang w:eastAsia="ru-RU"/>
-            </w:rPr>
-          </w:pPr>
-          <w:hyperlink w:anchor="_Toc393920725" w:history="1">
-            <w:r>
-              <w:rPr>
-                <w:rStyle w:val="a7"/>
-                <w:noProof/>
-              </w:rPr>
-              <w:t>Генерация мира</w:t>
-            </w:r>
-            <w:r>
-              <w:rPr>
-                <w:noProof/>
-                <w:webHidden/>
-              </w:rPr>
-              <w:tab/>
-            </w:r>
-            <w:r>
-              <w:rPr>
-                <w:noProof/>
-                <w:webHidden/>
-              </w:rPr>
-              <w:fldChar w:fldCharType="begin"/>
-            </w:r>
-            <w:r>
-              <w:rPr>
-                <w:noProof/>
-                <w:webHidden/>
-              </w:rPr>
-              <w:instrText xml:space="preserve"> PAGEREF _Toc393920725 \h </w:instrText>
-            </w:r>
-            <w:r>
-              <w:rPr>
-                <w:noProof/>
-                <w:webHidden/>
-              </w:rPr>
-            </w:r>
-            <w:r>
-              <w:rPr>
-                <w:noProof/>
-                <w:webHidden/>
-              </w:rPr>
-              <w:fldChar w:fldCharType="separate"/>
-            </w:r>
-            <w:r>
-              <w:rPr>
-                <w:noProof/>
-                <w:webHidden/>
-              </w:rPr>
-              <w:t>12</w:t>
-            </w:r>
-            <w:r>
-              <w:rPr>
-                <w:noProof/>
-                <w:webHidden/>
-              </w:rPr>
-              <w:fldChar w:fldCharType="end"/>
-            </w:r>
-          </w:hyperlink>
-        </w:p>
-        <w:p>
-          <w:pPr>
-            <w:pStyle w:val="31"/>
-            <w:tabs>
-              <w:tab w:val="right" w:leader="dot" w:pos="9345"/>
-            </w:tabs>
-            <w:rPr>
-              <w:rFonts w:eastAsiaTheme="minorEastAsia"/>
-              <w:noProof/>
-              <w:lang w:eastAsia="ru-RU"/>
-            </w:rPr>
-          </w:pPr>
-          <w:hyperlink w:anchor="_Toc393920726" w:history="1">
-            <w:r>
-              <w:rPr>
-                <w:rStyle w:val="a7"/>
-                <w:noProof/>
-              </w:rPr>
-              <w:t>Внутренние взаимодействия в мире</w:t>
-            </w:r>
-            <w:r>
-              <w:rPr>
-                <w:noProof/>
-                <w:webHidden/>
-              </w:rPr>
-              <w:tab/>
-            </w:r>
-            <w:r>
-              <w:rPr>
-                <w:noProof/>
-                <w:webHidden/>
-              </w:rPr>
-              <w:fldChar w:fldCharType="begin"/>
-            </w:r>
-            <w:r>
-              <w:rPr>
-                <w:noProof/>
-                <w:webHidden/>
-              </w:rPr>
-              <w:instrText xml:space="preserve"> PAGEREF _Toc393920726 \h </w:instrText>
-            </w:r>
-            <w:r>
-              <w:rPr>
-                <w:noProof/>
-                <w:webHidden/>
-              </w:rPr>
-            </w:r>
-            <w:r>
-              <w:rPr>
-                <w:noProof/>
-                <w:webHidden/>
-              </w:rPr>
-              <w:fldChar w:fldCharType="separate"/>
-            </w:r>
-            <w:r>
-              <w:rPr>
-                <w:noProof/>
-                <w:webHidden/>
-              </w:rPr>
-              <w:t>12</w:t>
+              <w:t>13</w:t>
             </w:r>
             <w:r>
               <w:rPr>
@@ -3371,13 +3232,13 @@
               <w:lang w:eastAsia="ru-RU"/>
             </w:rPr>
           </w:pPr>
-          <w:hyperlink w:anchor="_Toc393920727" w:history="1">
+          <w:hyperlink w:anchor="_Toc394092616" w:history="1">
             <w:r>
               <w:rPr>
                 <w:rStyle w:val="a7"/>
                 <w:noProof/>
               </w:rPr>
-              <w:t>Сеть?</w:t>
+              <w:t>Сеть</w:t>
             </w:r>
             <w:r>
               <w:rPr>
@@ -3398,7 +3259,7 @@
                 <w:noProof/>
                 <w:webHidden/>
               </w:rPr>
-              <w:instrText xml:space="preserve"> PAGEREF _Toc393920727 \h </w:instrText>
+              <w:instrText xml:space="preserve"> PAGEREF _Toc394092616 \h </w:instrText>
             </w:r>
             <w:r>
               <w:rPr>
@@ -3418,77 +3279,7 @@
                 <w:noProof/>
                 <w:webHidden/>
               </w:rPr>
-              <w:t>12</w:t>
-            </w:r>
-            <w:r>
-              <w:rPr>
-                <w:noProof/>
-                <w:webHidden/>
-              </w:rPr>
-              <w:fldChar w:fldCharType="end"/>
-            </w:r>
-          </w:hyperlink>
-        </w:p>
-        <w:p>
-          <w:pPr>
-            <w:pStyle w:val="21"/>
-            <w:tabs>
-              <w:tab w:val="right" w:leader="dot" w:pos="9345"/>
-            </w:tabs>
-            <w:rPr>
-              <w:rFonts w:eastAsiaTheme="minorEastAsia"/>
-              <w:noProof/>
-              <w:lang w:eastAsia="ru-RU"/>
-            </w:rPr>
-          </w:pPr>
-          <w:hyperlink w:anchor="_Toc393920728" w:history="1">
-            <w:r>
-              <w:rPr>
-                <w:rStyle w:val="a7"/>
-                <w:noProof/>
-              </w:rPr>
-              <w:t>Многопоточность</w:t>
-            </w:r>
-            <w:r>
-              <w:rPr>
-                <w:noProof/>
-                <w:webHidden/>
-              </w:rPr>
-              <w:tab/>
-            </w:r>
-            <w:r>
-              <w:rPr>
-                <w:noProof/>
-                <w:webHidden/>
-              </w:rPr>
-              <w:fldChar w:fldCharType="begin"/>
-            </w:r>
-            <w:r>
-              <w:rPr>
-                <w:noProof/>
-                <w:webHidden/>
-              </w:rPr>
-              <w:instrText xml:space="preserve"> PAGEREF _Toc393920728 \h </w:instrText>
-            </w:r>
-            <w:r>
-              <w:rPr>
-                <w:noProof/>
-                <w:webHidden/>
-              </w:rPr>
-            </w:r>
-            <w:r>
-              <w:rPr>
-                <w:noProof/>
-                <w:webHidden/>
-              </w:rPr>
-              <w:fldChar w:fldCharType="separate"/>
-            </w:r>
-            <w:r>
-              <w:rPr>
-                <w:noProof/>
-                <w:webHidden/>
-              </w:rPr>
-              <w:t>12</w:t>
+              <w:t>13</w:t>
             </w:r>
             <w:r>
               <w:rPr>
@@ -3527,7 +3318,7 @@
       <w:pPr>
         <w:pStyle w:val="1"/>
       </w:pPr>
-      <w:bookmarkStart w:id="0" w:name="_Toc393920681"/>
+      <w:bookmarkStart w:id="0" w:name="_Toc394092572"/>
       <w:r>
         <w:lastRenderedPageBreak/>
         <w:t>Основная концепция</w:t>
@@ -3558,7 +3349,7 @@
       <w:pPr>
         <w:pStyle w:val="3"/>
       </w:pPr>
-      <w:bookmarkStart w:id="1" w:name="_Toc393920682"/>
+      <w:bookmarkStart w:id="1" w:name="_Toc394092573"/>
       <w:r>
         <w:t>Критика</w:t>
       </w:r>
@@ -3628,7 +3419,7 @@
       <w:pPr>
         <w:pStyle w:val="1"/>
       </w:pPr>
-      <w:bookmarkStart w:id="2" w:name="_Toc393920683"/>
+      <w:bookmarkStart w:id="2" w:name="_Toc394092574"/>
       <w:r>
         <w:lastRenderedPageBreak/>
         <w:t>Игровой процесс</w:t>
@@ -3665,13 +3456,7 @@
         <w:jc w:val="both"/>
       </w:pPr>
       <w:r>
-        <w:t>Сложность – нельзя будет просто расслабиться и поставить игровой процесс на поток, т.к. в таком случае благосостояние и</w:t>
-      </w:r>
-      <w:r>
-        <w:t>г</w:t>
-      </w:r>
-      <w:r>
-        <w:t>рока ставится под угрозу.</w:t>
+        <w:t>Сложность – нельзя будет просто расслабиться и поставить игровой процесс на поток, т.к. в таком случае благосостояние игрока ставится под угрозу.</w:t>
       </w:r>
     </w:p>
     <w:p>
@@ -3693,9 +3478,11 @@
         <w:pStyle w:val="2"/>
         <w:jc w:val="both"/>
       </w:pPr>
+      <w:bookmarkStart w:id="3" w:name="_Toc394092575"/>
       <w:r>
         <w:t>Сюжет</w:t>
       </w:r>
+      <w:bookmarkEnd w:id="3"/>
     </w:p>
     <w:p>
       <w:pPr>
@@ -3823,9 +3610,6 @@
         <w:t>Раздел не завершен</w:t>
       </w:r>
       <w:r>
-        <w:rPr>
-          <w:lang w:val="en-US"/>
-        </w:rPr>
         <w:t>]</w:t>
       </w:r>
     </w:p>
@@ -3833,12 +3617,12 @@
       <w:pPr>
         <w:pStyle w:val="2"/>
       </w:pPr>
-      <w:bookmarkStart w:id="3" w:name="_Toc393920684"/>
+      <w:bookmarkStart w:id="4" w:name="_Toc394092576"/>
       <w:r>
         <w:lastRenderedPageBreak/>
         <w:t>Начало игры</w:t>
       </w:r>
-      <w:bookmarkEnd w:id="3"/>
+      <w:bookmarkEnd w:id="4"/>
     </w:p>
     <w:p>
       <w:pPr>
@@ -3885,11 +3669,11 @@
       <w:pPr>
         <w:pStyle w:val="3"/>
       </w:pPr>
-      <w:bookmarkStart w:id="4" w:name="_Toc393920685"/>
+      <w:bookmarkStart w:id="5" w:name="_Toc394092577"/>
       <w:r>
         <w:t>Остров необитаем?</w:t>
       </w:r>
-      <w:bookmarkEnd w:id="4"/>
+      <w:bookmarkEnd w:id="5"/>
     </w:p>
     <w:p>
       <w:pPr>
@@ -3903,11 +3687,11 @@
       <w:pPr>
         <w:pStyle w:val="2"/>
       </w:pPr>
-      <w:bookmarkStart w:id="5" w:name="_Toc393920686"/>
+      <w:bookmarkStart w:id="6" w:name="_Toc394092578"/>
       <w:r>
         <w:t>Основные занятия игрока</w:t>
       </w:r>
-      <w:bookmarkEnd w:id="5"/>
+      <w:bookmarkEnd w:id="6"/>
     </w:p>
     <w:p>
       <w:pPr>
@@ -3936,11 +3720,11 @@
       <w:pPr>
         <w:pStyle w:val="3"/>
       </w:pPr>
-      <w:bookmarkStart w:id="6" w:name="_Toc393920687"/>
+      <w:bookmarkStart w:id="7" w:name="_Toc394092579"/>
       <w:r>
         <w:t>Крафтинг</w:t>
       </w:r>
-      <w:bookmarkEnd w:id="6"/>
+      <w:bookmarkEnd w:id="7"/>
     </w:p>
     <w:p>
       <w:r>
@@ -3988,11 +3772,11 @@
       <w:pPr>
         <w:pStyle w:val="3"/>
       </w:pPr>
-      <w:bookmarkStart w:id="7" w:name="_Toc393920688"/>
+      <w:bookmarkStart w:id="8" w:name="_Toc394092580"/>
       <w:r>
         <w:t>Охота</w:t>
       </w:r>
-      <w:bookmarkEnd w:id="7"/>
+      <w:bookmarkEnd w:id="8"/>
     </w:p>
     <w:p>
       <w:pPr>
@@ -4019,8 +3803,13 @@
         <w:t>у</w:t>
       </w:r>
       <w:r>
-        <w:t>на». По сути всё элементарно, нашел-</w:t>
-      </w:r>
+        <w:t>на». По сути всё элементарно, наше</w:t>
+      </w:r>
+      <w:proofErr w:type="gramStart"/>
+      <w:r>
+        <w:t>л-</w:t>
+      </w:r>
+      <w:proofErr w:type="gramEnd"/>
       <w:r>
         <w:t>&gt;у</w:t>
       </w:r>
@@ -4041,11 +3830,11 @@
       <w:pPr>
         <w:pStyle w:val="3"/>
       </w:pPr>
-      <w:bookmarkStart w:id="8" w:name="_Toc393920689"/>
+      <w:bookmarkStart w:id="9" w:name="_Toc394092581"/>
       <w:r>
         <w:t>Исследование</w:t>
       </w:r>
-      <w:bookmarkEnd w:id="8"/>
+      <w:bookmarkEnd w:id="9"/>
     </w:p>
     <w:p>
       <w:pPr>
@@ -4116,11 +3905,11 @@
       <w:pPr>
         <w:pStyle w:val="2"/>
       </w:pPr>
-      <w:bookmarkStart w:id="9" w:name="_Toc393920690"/>
+      <w:bookmarkStart w:id="10" w:name="_Toc394092582"/>
       <w:r>
         <w:t>Предметы</w:t>
       </w:r>
-      <w:bookmarkEnd w:id="9"/>
+      <w:bookmarkEnd w:id="10"/>
     </w:p>
     <w:p>
       <w:pPr>
@@ -4140,28 +3929,11 @@
       <w:pPr>
         <w:pStyle w:val="3"/>
       </w:pPr>
-      <w:bookmarkStart w:id="10" w:name="_Toc393920691"/>
+      <w:bookmarkStart w:id="11" w:name="_Toc394092583"/>
       <w:r>
         <w:t>Оружие</w:t>
       </w:r>
-      <w:bookmarkEnd w:id="10"/>
-    </w:p>
-    <w:p>
-      <w:pPr>
-        <w:jc w:val="both"/>
-      </w:pPr>
-      <w:r>
-        <w:t xml:space="preserve">Сюда входит оружие по различным категориям – холодное, огнестрельное, взрывчатка и т.д. </w:t>
-      </w:r>
-      <w:r>
-        <w:t>Ор</w:t>
-      </w:r>
-      <w:r>
-        <w:t>у</w:t>
-      </w:r>
-      <w:r>
-        <w:t>жие может быть использовано всего лишь с парой целей, как, впрочем, и в реальном мире: убить кого-нибудь, или уничтожить какой-нибудь кусок пещеры, обвалив всё рядом.</w:t>
-      </w:r>
+      <w:bookmarkEnd w:id="11"/>
     </w:p>
     <w:p>
       <w:pPr>
@@ -4325,11 +4097,11 @@
       <w:pPr>
         <w:pStyle w:val="3"/>
       </w:pPr>
-      <w:bookmarkStart w:id="11" w:name="_Toc393920692"/>
+      <w:bookmarkStart w:id="12" w:name="_Toc394092584"/>
       <w:r>
         <w:t>Инструменты</w:t>
       </w:r>
-      <w:bookmarkEnd w:id="11"/>
+      <w:bookmarkEnd w:id="12"/>
     </w:p>
     <w:p>
       <w:pPr>
@@ -4339,26 +4111,83 @@
         <w:t>Различные инструменты для ручной работы – топоры, клещи, молотки и т.д.</w:t>
       </w:r>
       <w:r>
-        <w:t xml:space="preserve"> Дополняться будет по мере надобности, т.к. пока неизвестно насколько глубоко будет смоделирован </w:t>
-      </w:r>
-      <w:proofErr w:type="spellStart"/>
-      <w:r>
-        <w:t>крафтинг</w:t>
-      </w:r>
-      <w:proofErr w:type="spellEnd"/>
-      <w:r>
-        <w:t>.</w:t>
+        <w:t xml:space="preserve"> </w:t>
+      </w:r>
+    </w:p>
+    <w:p>
+      <w:pPr>
+        <w:pStyle w:val="af6"/>
+        <w:numPr>
+          <w:ilvl w:val="0"/>
+          <w:numId w:val="5"/>
+        </w:numPr>
+        <w:jc w:val="both"/>
+      </w:pPr>
+      <w:r>
+        <w:t>Кирка – добыча минералов</w:t>
+      </w:r>
+    </w:p>
+    <w:p>
+      <w:pPr>
+        <w:pStyle w:val="af6"/>
+        <w:numPr>
+          <w:ilvl w:val="0"/>
+          <w:numId w:val="5"/>
+        </w:numPr>
+        <w:jc w:val="both"/>
+      </w:pPr>
+      <w:r>
+        <w:t>Молоток – крафт больших вещей, строительство</w:t>
+      </w:r>
+    </w:p>
+    <w:p>
+      <w:pPr>
+        <w:pStyle w:val="af6"/>
+        <w:numPr>
+          <w:ilvl w:val="0"/>
+          <w:numId w:val="5"/>
+        </w:numPr>
+        <w:jc w:val="both"/>
+      </w:pPr>
+      <w:r>
+        <w:t>Мотыга – обработка земли</w:t>
+      </w:r>
+    </w:p>
+    <w:p>
+      <w:pPr>
+        <w:pStyle w:val="af6"/>
+        <w:numPr>
+          <w:ilvl w:val="0"/>
+          <w:numId w:val="5"/>
+        </w:numPr>
+        <w:jc w:val="both"/>
+      </w:pPr>
+      <w:r>
+        <w:t>Удочка – ловля рыбы</w:t>
+      </w:r>
+    </w:p>
+    <w:p>
+      <w:pPr>
+        <w:pStyle w:val="af6"/>
+        <w:numPr>
+          <w:ilvl w:val="0"/>
+          <w:numId w:val="5"/>
+        </w:numPr>
+        <w:jc w:val="both"/>
+      </w:pPr>
+      <w:r>
+        <w:t>Сеть – ловля рыбы</w:t>
       </w:r>
     </w:p>
     <w:p>
       <w:pPr>
         <w:pStyle w:val="3"/>
       </w:pPr>
-      <w:bookmarkStart w:id="12" w:name="_Toc393920693"/>
+      <w:bookmarkStart w:id="13" w:name="_Toc394092585"/>
       <w:r>
         <w:t>Расходные материалы</w:t>
       </w:r>
-      <w:bookmarkEnd w:id="12"/>
+      <w:bookmarkEnd w:id="13"/>
     </w:p>
     <w:p>
       <w:pPr>
@@ -4378,15 +4207,21 @@
       <w:pPr>
         <w:pStyle w:val="3"/>
       </w:pPr>
-      <w:bookmarkStart w:id="13" w:name="_Toc393920694"/>
+      <w:bookmarkStart w:id="14" w:name="_Toc394092586"/>
       <w:r>
         <w:t>Еда</w:t>
       </w:r>
-      <w:bookmarkEnd w:id="13"/>
-    </w:p>
-    <w:p>
-      <w:r>
-        <w:t>Важные категории: еда и вода. Из еды можно представить такие категории как:</w:t>
+      <w:bookmarkEnd w:id="14"/>
+    </w:p>
+    <w:p>
+      <w:r>
+        <w:t xml:space="preserve">Важные категории: еда и вода. </w:t>
+      </w:r>
+      <w:r>
+        <w:t>Еду делим как</w:t>
+      </w:r>
+      <w:r>
+        <w:t>:</w:t>
       </w:r>
     </w:p>
     <w:p>
@@ -4427,26 +4262,14 @@
     </w:p>
     <w:p>
       <w:pPr>
-        <w:pStyle w:val="af6"/>
-        <w:numPr>
-          <w:ilvl w:val="0"/>
-          <w:numId w:val="3"/>
-        </w:numPr>
-      </w:pPr>
-      <w:r>
-        <w:t>Прочее</w:t>
-      </w:r>
-    </w:p>
-    <w:p>
-      <w:pPr>
         <w:pStyle w:val="3"/>
       </w:pPr>
-      <w:bookmarkStart w:id="14" w:name="_Toc393920695"/>
+      <w:bookmarkStart w:id="15" w:name="_Toc394092587"/>
       <w:r>
         <w:lastRenderedPageBreak/>
         <w:t>Строительные материалы</w:t>
       </w:r>
-      <w:bookmarkEnd w:id="14"/>
+      <w:bookmarkEnd w:id="15"/>
     </w:p>
     <w:p>
       <w:pPr>
@@ -4466,11 +4289,11 @@
       <w:pPr>
         <w:pStyle w:val="3"/>
       </w:pPr>
-      <w:bookmarkStart w:id="15" w:name="_Toc393920696"/>
+      <w:bookmarkStart w:id="16" w:name="_Toc394092588"/>
       <w:r>
         <w:t>Прочее</w:t>
       </w:r>
-      <w:bookmarkEnd w:id="15"/>
+      <w:bookmarkEnd w:id="16"/>
     </w:p>
     <w:p>
       <w:pPr>
@@ -4487,11 +4310,11 @@
       <w:pPr>
         <w:pStyle w:val="2"/>
       </w:pPr>
-      <w:bookmarkStart w:id="16" w:name="_Toc393920697"/>
+      <w:bookmarkStart w:id="17" w:name="_Toc394092589"/>
       <w:r>
         <w:t>Система выживания</w:t>
       </w:r>
-      <w:bookmarkEnd w:id="16"/>
+      <w:bookmarkEnd w:id="17"/>
     </w:p>
     <w:p>
       <w:pPr>
@@ -4513,11 +4336,11 @@
       <w:pPr>
         <w:pStyle w:val="3"/>
       </w:pPr>
-      <w:bookmarkStart w:id="17" w:name="_Toc393920698"/>
+      <w:bookmarkStart w:id="18" w:name="_Toc394092590"/>
       <w:r>
         <w:t>Система повреждений</w:t>
       </w:r>
-      <w:bookmarkEnd w:id="17"/>
+      <w:bookmarkEnd w:id="18"/>
     </w:p>
     <w:p>
       <w:pPr>
@@ -4560,7 +4383,7 @@
       <w:pPr>
         <w:pStyle w:val="3"/>
       </w:pPr>
-      <w:bookmarkStart w:id="18" w:name="_Toc393920699"/>
+      <w:bookmarkStart w:id="19" w:name="_Toc394092591"/>
       <w:r>
         <w:t xml:space="preserve">Система моделирования </w:t>
       </w:r>
@@ -4570,7 +4393,7 @@
       <w:r>
         <w:t xml:space="preserve"> игрока</w:t>
       </w:r>
-      <w:bookmarkEnd w:id="18"/>
+      <w:bookmarkEnd w:id="19"/>
     </w:p>
     <w:p>
       <w:pPr>
@@ -4622,11 +4445,11 @@
       <w:pPr>
         <w:pStyle w:val="2"/>
       </w:pPr>
-      <w:bookmarkStart w:id="19" w:name="_Toc393920700"/>
+      <w:bookmarkStart w:id="20" w:name="_Toc394092592"/>
       <w:r>
         <w:t>Крафтинг</w:t>
       </w:r>
-      <w:bookmarkEnd w:id="19"/>
+      <w:bookmarkEnd w:id="20"/>
     </w:p>
     <w:p>
       <w:pPr>
@@ -4663,11 +4486,11 @@
       <w:pPr>
         <w:pStyle w:val="3"/>
       </w:pPr>
-      <w:bookmarkStart w:id="20" w:name="_Toc393920701"/>
+      <w:bookmarkStart w:id="21" w:name="_Toc394092593"/>
       <w:r>
         <w:t>Общая система крафта</w:t>
       </w:r>
-      <w:bookmarkEnd w:id="20"/>
+      <w:bookmarkEnd w:id="21"/>
     </w:p>
     <w:p>
       <w:pPr>
@@ -4746,25 +4569,14 @@
         <w:t>).</w:t>
       </w:r>
       <w:r>
-        <w:t xml:space="preserve"> Здесь можно наткнуться на проблемы, когда требуется одно и то же количество ингредиентов, но нужны ра</w:t>
-      </w:r>
-      <w:r>
-        <w:t>з</w:t>
-      </w:r>
-      <w:r>
-        <w:t>ные п</w:t>
-      </w:r>
-      <w:bookmarkStart w:id="21" w:name="_GoBack"/>
-      <w:bookmarkEnd w:id="21"/>
-      <w:r>
-        <w:t>редметы. Надо будет внимательно следить за возможностью образования таких проблем.</w:t>
+        <w:t xml:space="preserve"> Здесь можно наткнуться на проблемы, когда требуется одно и то же количество ингредиентов, но нужны разные предметы. Надо будет внимательно следить за возможностью образования таких проблем.</w:t>
       </w:r>
     </w:p>
     <w:p>
       <w:pPr>
         <w:pStyle w:val="3"/>
       </w:pPr>
-      <w:bookmarkStart w:id="22" w:name="_Toc393920702"/>
+      <w:bookmarkStart w:id="22" w:name="_Toc394092594"/>
       <w:r>
         <w:t>Металлургия</w:t>
       </w:r>
@@ -4823,7 +4635,7 @@
       <w:pPr>
         <w:pStyle w:val="3"/>
       </w:pPr>
-      <w:bookmarkStart w:id="23" w:name="_Toc393920703"/>
+      <w:bookmarkStart w:id="23" w:name="_Toc394092595"/>
       <w:r>
         <w:t>Алхимия</w:t>
       </w:r>
@@ -4895,7 +4707,7 @@
       <w:pPr>
         <w:pStyle w:val="3"/>
       </w:pPr>
-      <w:bookmarkStart w:id="24" w:name="_Toc393920704"/>
+      <w:bookmarkStart w:id="24" w:name="_Toc394092596"/>
       <w:r>
         <w:t>Сельское хозяйство</w:t>
       </w:r>
@@ -4970,7 +4782,7 @@
       <w:pPr>
         <w:pStyle w:val="2"/>
       </w:pPr>
-      <w:bookmarkStart w:id="25" w:name="_Toc393920705"/>
+      <w:bookmarkStart w:id="25" w:name="_Toc394092597"/>
       <w:r>
         <w:t>Развитие игрока</w:t>
       </w:r>
@@ -5052,14 +4864,22 @@
         <w:t>а</w:t>
       </w:r>
       <w:r>
-        <w:t>чивает). Здесь же можно попробовать привнести, для усложнения, забывание навыков (если, вдруг осенило и В занимается металлургией, то он потеряет навыки в сельском хозяйстве).</w:t>
+        <w:t>чивает). Здесь же можно попробовать привнести, для усложнения, забывание навыков (если, вдруг осенило и</w:t>
+      </w:r>
+      <w:proofErr w:type="gramStart"/>
+      <w:r>
+        <w:t xml:space="preserve"> В</w:t>
+      </w:r>
+      <w:proofErr w:type="gramEnd"/>
+      <w:r>
+        <w:t xml:space="preserve"> занимается металлургией, то он потеряет навыки в сельском хозяйстве).</w:t>
       </w:r>
     </w:p>
     <w:p>
       <w:pPr>
         <w:pStyle w:val="2"/>
       </w:pPr>
-      <w:bookmarkStart w:id="26" w:name="_Toc393920706"/>
+      <w:bookmarkStart w:id="26" w:name="_Toc394092598"/>
       <w:r>
         <w:t>Ц</w:t>
       </w:r>
@@ -5096,7 +4916,7 @@
       <w:pPr>
         <w:pStyle w:val="1"/>
       </w:pPr>
-      <w:bookmarkStart w:id="27" w:name="_Toc393920707"/>
+      <w:bookmarkStart w:id="27" w:name="_Toc394092599"/>
       <w:r>
         <w:lastRenderedPageBreak/>
         <w:t>Окружающий мир</w:t>
@@ -5115,7 +4935,7 @@
       <w:pPr>
         <w:pStyle w:val="2"/>
       </w:pPr>
-      <w:bookmarkStart w:id="28" w:name="_Toc393920708"/>
+      <w:bookmarkStart w:id="28" w:name="_Toc394092600"/>
       <w:r>
         <w:t>Ландшафт</w:t>
       </w:r>
@@ -5163,7 +4983,7 @@
       <w:pPr>
         <w:pStyle w:val="2"/>
       </w:pPr>
-      <w:bookmarkStart w:id="29" w:name="_Toc393920709"/>
+      <w:bookmarkStart w:id="29" w:name="_Toc394092601"/>
       <w:r>
         <w:t>Биомы</w:t>
       </w:r>
@@ -5664,7 +5484,7 @@
       <w:pPr>
         <w:pStyle w:val="3"/>
       </w:pPr>
-      <w:bookmarkStart w:id="30" w:name="_Toc393920710"/>
+      <w:bookmarkStart w:id="30" w:name="_Toc394092602"/>
       <w:r>
         <w:t>Водный биом</w:t>
       </w:r>
@@ -5717,7 +5537,7 @@
       <w:pPr>
         <w:pStyle w:val="3"/>
       </w:pPr>
-      <w:bookmarkStart w:id="31" w:name="_Toc393920711"/>
+      <w:bookmarkStart w:id="31" w:name="_Toc394092603"/>
       <w:r>
         <w:t>Пустыня</w:t>
       </w:r>
@@ -5765,7 +5585,7 @@
       <w:pPr>
         <w:pStyle w:val="3"/>
       </w:pPr>
-      <w:bookmarkStart w:id="32" w:name="_Toc393920712"/>
+      <w:bookmarkStart w:id="32" w:name="_Toc394092604"/>
       <w:r>
         <w:t>Тропики</w:t>
       </w:r>
@@ -5805,7 +5625,7 @@
       <w:pPr>
         <w:pStyle w:val="3"/>
       </w:pPr>
-      <w:bookmarkStart w:id="33" w:name="_Toc393920713"/>
+      <w:bookmarkStart w:id="33" w:name="_Toc394092605"/>
       <w:r>
         <w:t>Степи</w:t>
       </w:r>
@@ -5856,7 +5676,7 @@
       <w:pPr>
         <w:pStyle w:val="3"/>
       </w:pPr>
-      <w:bookmarkStart w:id="34" w:name="_Toc393920714"/>
+      <w:bookmarkStart w:id="34" w:name="_Toc394092606"/>
       <w:r>
         <w:t>Умеренный климат</w:t>
       </w:r>
@@ -5887,7 +5707,7 @@
       <w:pPr>
         <w:pStyle w:val="3"/>
       </w:pPr>
-      <w:bookmarkStart w:id="35" w:name="_Toc393920715"/>
+      <w:bookmarkStart w:id="35" w:name="_Toc394092607"/>
       <w:r>
         <w:t>Тундра</w:t>
       </w:r>
@@ -5923,7 +5743,7 @@
       <w:pPr>
         <w:pStyle w:val="3"/>
       </w:pPr>
-      <w:bookmarkStart w:id="36" w:name="_Toc393920716"/>
+      <w:bookmarkStart w:id="36" w:name="_Toc394092608"/>
       <w:r>
         <w:t>Тайга</w:t>
       </w:r>
@@ -5965,7 +5785,7 @@
       <w:pPr>
         <w:pStyle w:val="3"/>
       </w:pPr>
-      <w:bookmarkStart w:id="37" w:name="_Toc393920717"/>
+      <w:bookmarkStart w:id="37" w:name="_Toc394092609"/>
       <w:r>
         <w:t>Льды</w:t>
       </w:r>
@@ -6009,7 +5829,23 @@
       <w:pPr>
         <w:pStyle w:val="1"/>
       </w:pPr>
-      <w:bookmarkStart w:id="38" w:name="_Toc393920718"/>
+      <w:bookmarkStart w:id="38" w:name="_Toc394092610"/>
+      <w:r>
+        <w:lastRenderedPageBreak/>
+        <w:t>Стадии разработки</w:t>
+      </w:r>
+    </w:p>
+    <w:p>
+      <w:bookmarkStart w:id="39" w:name="_GoBack"/>
+      <w:bookmarkEnd w:id="39"/>
+      <w:r>
+        <w:br w:type="page"/>
+      </w:r>
+    </w:p>
+    <w:p>
+      <w:pPr>
+        <w:pStyle w:val="1"/>
+      </w:pPr>
       <w:r>
         <w:lastRenderedPageBreak/>
         <w:t>Техническая часть</w:t>
@@ -6021,319 +5857,66 @@
       <w:pPr>
         <w:pStyle w:val="2"/>
       </w:pPr>
-      <w:bookmarkStart w:id="39" w:name="_Toc393920719"/>
+      <w:bookmarkStart w:id="40" w:name="_Toc394092611"/>
       <w:r>
         <w:t>Требования к графическому движку</w:t>
       </w:r>
-      <w:bookmarkEnd w:id="39"/>
-    </w:p>
-    <w:p>
-      <w:pPr>
-        <w:jc w:val="both"/>
-      </w:pPr>
-      <w:r>
-        <w:t>Графический движок должен поддерживать системы частиц, пост-процессинг, скелетную аним</w:t>
-      </w:r>
-      <w:r>
-        <w:t>а</w:t>
-      </w:r>
-      <w:r>
-        <w:t>цию, рендер текста, текстурные атласы (либо массивы текстур), нормальный рендер неба, обл</w:t>
-      </w:r>
-      <w:r>
-        <w:t>а</w:t>
-      </w:r>
-      <w:r>
-        <w:t>ков, а также должен уметь объемный туман.</w:t>
-      </w:r>
-      <w:r>
-        <w:t xml:space="preserve"> Пост-процессинг обязательно должен включать в с</w:t>
-      </w:r>
-      <w:r>
-        <w:t>е</w:t>
-      </w:r>
-      <w:r>
-        <w:t xml:space="preserve">бя </w:t>
-      </w:r>
-      <w:r>
+      <w:bookmarkEnd w:id="40"/>
+    </w:p>
+    <w:p>
+      <w:pPr>
+        <w:pStyle w:val="2"/>
+      </w:pPr>
+      <w:bookmarkStart w:id="41" w:name="_Toc394092612"/>
+      <w:r>
+        <w:t>Требования к физическому движку</w:t>
+      </w:r>
+      <w:bookmarkEnd w:id="41"/>
+    </w:p>
+    <w:p>
+      <w:pPr>
+        <w:pStyle w:val="2"/>
+      </w:pPr>
+      <w:bookmarkStart w:id="42" w:name="_Toc394092613"/>
+      <w:r>
+        <w:t>Требования к звуковому движку</w:t>
+      </w:r>
+      <w:bookmarkEnd w:id="42"/>
+    </w:p>
+    <w:p>
+      <w:pPr>
+        <w:pStyle w:val="2"/>
+      </w:pPr>
+      <w:bookmarkStart w:id="43" w:name="_Toc394092614"/>
+      <w:r>
+        <w:t>Требования к интерфейсу</w:t>
+      </w:r>
+      <w:bookmarkEnd w:id="43"/>
+    </w:p>
+    <w:p>
+      <w:pPr>
+        <w:pStyle w:val="2"/>
+      </w:pPr>
+      <w:bookmarkStart w:id="44" w:name="_Toc394092615"/>
+      <w:r>
+        <w:t>Описание игрового движка</w:t>
+      </w:r>
+      <w:bookmarkEnd w:id="44"/>
+    </w:p>
+    <w:p>
+      <w:pPr>
+        <w:pStyle w:val="2"/>
         <w:rPr>
           <w:lang w:val="en-US"/>
         </w:rPr>
-        <w:t>SSAO</w:t>
-      </w:r>
-      <w:r>
-        <w:t xml:space="preserve">, </w:t>
-      </w:r>
-      <w:r>
-        <w:rPr>
-          <w:lang w:val="en-US"/>
-        </w:rPr>
-        <w:t>Bloom</w:t>
-      </w:r>
-      <w:r>
-        <w:t>,</w:t>
-      </w:r>
-      <w:r>
-        <w:t xml:space="preserve"> как минимум. Желательными эффектами являются </w:t>
-      </w:r>
-      <w:r>
-        <w:rPr>
-          <w:lang w:val="en-US"/>
-        </w:rPr>
-        <w:t>POM</w:t>
-      </w:r>
-      <w:r>
-        <w:t xml:space="preserve">, </w:t>
-      </w:r>
-      <w:r>
-        <w:rPr>
-          <w:lang w:val="en-US"/>
-        </w:rPr>
-        <w:t>PSM</w:t>
-      </w:r>
-      <w:r>
-        <w:t>.</w:t>
-      </w:r>
-    </w:p>
-    <w:p>
-      <w:pPr>
-        <w:pStyle w:val="2"/>
-      </w:pPr>
-      <w:bookmarkStart w:id="40" w:name="_Toc393920720"/>
-      <w:r>
-        <w:t>Требования к физическому движку</w:t>
-      </w:r>
-      <w:bookmarkEnd w:id="40"/>
-    </w:p>
-    <w:p>
-      <w:pPr>
-        <w:jc w:val="both"/>
-      </w:pPr>
-      <w:r>
-        <w:t xml:space="preserve">Физический движок должен уметь обрабатывать простейшие коллизии плана </w:t>
-      </w:r>
-      <w:r>
-        <w:rPr>
-          <w:lang w:val="en-US"/>
-        </w:rPr>
-        <w:t>Player</w:t>
-      </w:r>
-      <w:r>
-        <w:t>-</w:t>
-      </w:r>
-      <w:r>
-        <w:rPr>
-          <w:lang w:val="en-US"/>
-        </w:rPr>
-        <w:t>World</w:t>
-      </w:r>
-      <w:r>
-        <w:t>-</w:t>
-      </w:r>
-      <w:r>
-        <w:rPr>
-          <w:lang w:val="en-US"/>
-        </w:rPr>
-        <w:t>Entity</w:t>
-      </w:r>
-      <w:r>
-        <w:t xml:space="preserve">. Коллизии делать для двух фигур: </w:t>
-      </w:r>
-      <w:proofErr w:type="gramStart"/>
-      <w:r>
-        <w:rPr>
-          <w:lang w:val="en-US"/>
-        </w:rPr>
-        <w:t>AABB</w:t>
-      </w:r>
-      <w:r>
-        <w:t xml:space="preserve"> </w:t>
-      </w:r>
-      <w:r>
-        <w:t>и сферы.</w:t>
-      </w:r>
-      <w:proofErr w:type="gramEnd"/>
-      <w:r>
-        <w:t xml:space="preserve"> </w:t>
-      </w:r>
-      <w:r>
-        <w:t>Для игрока должны быть реализованы просте</w:t>
-      </w:r>
-      <w:r>
-        <w:t>й</w:t>
-      </w:r>
-      <w:r>
-        <w:t>шие коллизии с миром, игрок должен являться некоторой общей сущностью, для которой, как и для любой другой можно было бы задавать скорости и ускорения. Физический движок должен уметь обрабатывать движение в воде (без погружения при отсутствии движения).</w:t>
-      </w:r>
-      <w:r>
-        <w:t xml:space="preserve"> Сделать отсу</w:t>
-      </w:r>
-      <w:r>
-        <w:t>т</w:t>
-      </w:r>
-      <w:r>
-        <w:t xml:space="preserve">ствие контроля в полете, либо очень слабый контроль. </w:t>
-      </w:r>
-    </w:p>
-    <w:p>
-      <w:pPr>
-        <w:pStyle w:val="2"/>
-      </w:pPr>
-      <w:bookmarkStart w:id="41" w:name="_Toc393920721"/>
-      <w:r>
-        <w:t>Требования к звуковому движку</w:t>
-      </w:r>
-      <w:bookmarkEnd w:id="41"/>
-    </w:p>
-    <w:p>
-      <w:pPr>
-        <w:jc w:val="both"/>
-      </w:pPr>
-      <w:r>
-        <w:t>Звуковой движок должен уметь воспроизводить музыку в отдельном потоке, а также воспроизв</w:t>
-      </w:r>
-      <w:r>
-        <w:t>о</w:t>
-      </w:r>
-      <w:r>
-        <w:t>дить звуки при некоторых событиях и анимации.</w:t>
-      </w:r>
-      <w:r>
-        <w:t xml:space="preserve"> Звуковой движок должен поддерживать эффекты для воспроизводимых звуков, такие как: изменение частоты, скорости, эхо.</w:t>
-      </w:r>
-    </w:p>
-    <w:p>
-      <w:pPr>
-        <w:pStyle w:val="2"/>
-      </w:pPr>
-      <w:bookmarkStart w:id="42" w:name="_Toc393920722"/>
-      <w:r>
-        <w:t>Требования к интерфейсу</w:t>
-      </w:r>
-      <w:bookmarkEnd w:id="42"/>
-    </w:p>
-    <w:p>
-      <w:pPr>
-        <w:jc w:val="both"/>
-      </w:pPr>
-      <w:r>
-        <w:t>Интерфейс должен быть простым, понятным и только в некоторых местах сложным и запутанным. Главное меню игры можно сделать трехмерным, где для каждого пункта меню будет предназн</w:t>
-      </w:r>
-      <w:r>
-        <w:t>а</w:t>
-      </w:r>
-      <w:r>
-        <w:t>чено свое место в небольшой сцене. Игрок щелкает на «Настройки» и камера плавно перемещ</w:t>
-      </w:r>
-      <w:r>
-        <w:t>а</w:t>
-      </w:r>
-      <w:r>
-        <w:t xml:space="preserve">ется на берег острова и игрок видит настройки рядом с крабом. В игре </w:t>
-      </w:r>
-      <w:r>
-        <w:rPr>
-          <w:lang w:val="en-US"/>
-        </w:rPr>
-        <w:t>HUD</w:t>
-      </w:r>
-      <w:r>
-        <w:t xml:space="preserve"> </w:t>
-      </w:r>
-      <w:r>
-        <w:t xml:space="preserve">делать </w:t>
-      </w:r>
-      <w:proofErr w:type="spellStart"/>
-      <w:r>
-        <w:t>минимал</w:t>
-      </w:r>
-      <w:r>
-        <w:t>и</w:t>
-      </w:r>
-      <w:r>
-        <w:t>стичным</w:t>
-      </w:r>
-      <w:proofErr w:type="spellEnd"/>
-      <w:r>
-        <w:t>, с отображением предмета в руке и общего уровня здоровья и энергии. Игровые меню, вроде инвентаря, статистики и так далее будут доступны с более сложным и расширенным инте</w:t>
-      </w:r>
-      <w:r>
-        <w:t>р</w:t>
-      </w:r>
-      <w:r>
-        <w:t>фейсом. Пока сказать что-то более конкретное нельзя, т.к. не до этого.</w:t>
-      </w:r>
-    </w:p>
-    <w:p>
-      <w:pPr>
-        <w:pStyle w:val="2"/>
-      </w:pPr>
-      <w:bookmarkStart w:id="43" w:name="_Toc393920723"/>
-      <w:r>
-        <w:t>Описание игрового движка</w:t>
-      </w:r>
-      <w:bookmarkEnd w:id="43"/>
+      </w:pPr>
+      <w:bookmarkStart w:id="45" w:name="_Toc394092616"/>
+      <w:r>
+        <w:t>Сеть</w:t>
+      </w:r>
+      <w:bookmarkEnd w:id="45"/>
     </w:p>
     <w:p/>
-    <w:p>
-      <w:pPr>
-        <w:pStyle w:val="3"/>
-      </w:pPr>
-      <w:bookmarkStart w:id="44" w:name="_Toc393920724"/>
-      <w:r>
-        <w:t>Хранение мира</w:t>
-      </w:r>
-      <w:bookmarkEnd w:id="44"/>
-    </w:p>
-    <w:p/>
-    <w:p>
-      <w:pPr>
-        <w:pStyle w:val="3"/>
-      </w:pPr>
-      <w:bookmarkStart w:id="45" w:name="_Toc393920725"/>
-      <w:r>
-        <w:t>Генерация мира</w:t>
-      </w:r>
-      <w:bookmarkEnd w:id="45"/>
-    </w:p>
-    <w:p/>
-    <w:p>
-      <w:pPr>
-        <w:pStyle w:val="3"/>
-      </w:pPr>
-      <w:bookmarkStart w:id="46" w:name="_Toc393920726"/>
-      <w:r>
-        <w:t>Внутренние взаимодействия в мире</w:t>
-      </w:r>
-      <w:bookmarkEnd w:id="46"/>
-    </w:p>
-    <w:p/>
-    <w:p>
-      <w:pPr>
-        <w:pStyle w:val="2"/>
-      </w:pPr>
-      <w:bookmarkStart w:id="47" w:name="_Toc393920727"/>
-      <w:r>
-        <w:t>Сеть?</w:t>
-      </w:r>
-      <w:bookmarkEnd w:id="47"/>
-    </w:p>
-    <w:p/>
-    <w:p>
-      <w:pPr>
-        <w:pStyle w:val="2"/>
-      </w:pPr>
-      <w:bookmarkStart w:id="48" w:name="_Toc393920728"/>
-      <w:r>
-        <w:t>Многопоточность</w:t>
-      </w:r>
-      <w:bookmarkEnd w:id="48"/>
-    </w:p>
-    <w:p>
-      <w:r>
-        <w:t>Однозначно да, многопоточность можно реализовать хотя бы для загрузки/выгрузки мира, чтобы убрать постоянные рывки при движении игрока.</w:t>
-      </w:r>
-    </w:p>
     <w:sectPr>
       <w:footerReference w:type="default" r:id="rId14"/>
       <w:pgSz w:w="11906" w:h="16838"/>
@@ -6381,6 +5964,7 @@
         <w:docPartUnique/>
       </w:docPartObj>
     </w:sdtPr>
+    <w:sdtEndPr/>
     <w:sdtContent>
       <w:sdt>
         <w:sdtPr>
@@ -6390,6 +5974,7 @@
             <w:docPartUnique/>
           </w:docPartObj>
         </w:sdtPr>
+        <w:sdtEndPr/>
         <w:sdtContent>
           <w:p>
             <w:pPr>
@@ -6426,7 +6011,7 @@
                 <w:b/>
                 <w:noProof/>
               </w:rPr>
-              <w:t>8</w:t>
+              <w:t>14</w:t>
             </w:r>
             <w:r>
               <w:rPr>
@@ -6466,7 +6051,7 @@
                 <w:b/>
                 <w:noProof/>
               </w:rPr>
-              <w:t>13</w:t>
+              <w:t>14</w:t>
             </w:r>
             <w:r>
               <w:rPr>
@@ -6726,6 +6311,119 @@
     </w:lvl>
   </w:abstractNum>
   <w:abstractNum w:abstractNumId="2">
+    <w:nsid w:val="200B0B51"/>
+    <w:multiLevelType w:val="hybridMultilevel"/>
+    <w:tmpl w:val="AA0CF8DC"/>
+    <w:lvl w:ilvl="0" w:tplc="04190001">
+      <w:start w:val="1"/>
+      <w:numFmt w:val="bullet"/>
+      <w:lvlText w:val=""/>
+      <w:lvlJc w:val="left"/>
+      <w:pPr>
+        <w:ind w:left="720" w:hanging="360"/>
+      </w:pPr>
+      <w:rPr>
+        <w:rFonts w:ascii="Symbol" w:hAnsi="Symbol" w:hint="default"/>
+      </w:rPr>
+    </w:lvl>
+    <w:lvl w:ilvl="1" w:tplc="04190003" w:tentative="1">
+      <w:start w:val="1"/>
+      <w:numFmt w:val="bullet"/>
+      <w:lvlText w:val="o"/>
+      <w:lvlJc w:val="left"/>
+      <w:pPr>
+        <w:ind w:left="1440" w:hanging="360"/>
+      </w:pPr>
+      <w:rPr>
+        <w:rFonts w:ascii="Courier New" w:hAnsi="Courier New" w:cs="Courier New" w:hint="default"/>
+      </w:rPr>
+    </w:lvl>
+    <w:lvl w:ilvl="2" w:tplc="04190005" w:tentative="1">
+      <w:start w:val="1"/>
+      <w:numFmt w:val="bullet"/>
+      <w:lvlText w:val=""/>
+      <w:lvlJc w:val="left"/>
+      <w:pPr>
+        <w:ind w:left="2160" w:hanging="360"/>
+      </w:pPr>
+      <w:rPr>
+        <w:rFonts w:ascii="Wingdings" w:hAnsi="Wingdings" w:hint="default"/>
+      </w:rPr>
+    </w:lvl>
+    <w:lvl w:ilvl="3" w:tplc="04190001" w:tentative="1">
+      <w:start w:val="1"/>
+      <w:numFmt w:val="bullet"/>
+      <w:lvlText w:val=""/>
+      <w:lvlJc w:val="left"/>
+      <w:pPr>
+        <w:ind w:left="2880" w:hanging="360"/>
+      </w:pPr>
+      <w:rPr>
+        <w:rFonts w:ascii="Symbol" w:hAnsi="Symbol" w:hint="default"/>
+      </w:rPr>
+    </w:lvl>
+    <w:lvl w:ilvl="4" w:tplc="04190003" w:tentative="1">
+      <w:start w:val="1"/>
+      <w:numFmt w:val="bullet"/>
+      <w:lvlText w:val="o"/>
+      <w:lvlJc w:val="left"/>
+      <w:pPr>
+        <w:ind w:left="3600" w:hanging="360"/>
+      </w:pPr>
+      <w:rPr>
+        <w:rFonts w:ascii="Courier New" w:hAnsi="Courier New" w:cs="Courier New" w:hint="default"/>
+      </w:rPr>
+    </w:lvl>
+    <w:lvl w:ilvl="5" w:tplc="04190005" w:tentative="1">
+      <w:start w:val="1"/>
+      <w:numFmt w:val="bullet"/>
+      <w:lvlText w:val=""/>
+      <w:lvlJc w:val="left"/>
+      <w:pPr>
+        <w:ind w:left="4320" w:hanging="360"/>
+      </w:pPr>
+      <w:rPr>
+        <w:rFonts w:ascii="Wingdings" w:hAnsi="Wingdings" w:hint="default"/>
+      </w:rPr>
+    </w:lvl>
+    <w:lvl w:ilvl="6" w:tplc="04190001" w:tentative="1">
+      <w:start w:val="1"/>
+      <w:numFmt w:val="bullet"/>
+      <w:lvlText w:val=""/>
+      <w:lvlJc w:val="left"/>
+      <w:pPr>
+        <w:ind w:left="5040" w:hanging="360"/>
+      </w:pPr>
+      <w:rPr>
+        <w:rFonts w:ascii="Symbol" w:hAnsi="Symbol" w:hint="default"/>
+      </w:rPr>
+    </w:lvl>
+    <w:lvl w:ilvl="7" w:tplc="04190003" w:tentative="1">
+      <w:start w:val="1"/>
+      <w:numFmt w:val="bullet"/>
+      <w:lvlText w:val="o"/>
+      <w:lvlJc w:val="left"/>
+      <w:pPr>
+        <w:ind w:left="5760" w:hanging="360"/>
+      </w:pPr>
+      <w:rPr>
+        <w:rFonts w:ascii="Courier New" w:hAnsi="Courier New" w:cs="Courier New" w:hint="default"/>
+      </w:rPr>
+    </w:lvl>
+    <w:lvl w:ilvl="8" w:tplc="04190005" w:tentative="1">
+      <w:start w:val="1"/>
+      <w:numFmt w:val="bullet"/>
+      <w:lvlText w:val=""/>
+      <w:lvlJc w:val="left"/>
+      <w:pPr>
+        <w:ind w:left="6480" w:hanging="360"/>
+      </w:pPr>
+      <w:rPr>
+        <w:rFonts w:ascii="Wingdings" w:hAnsi="Wingdings" w:hint="default"/>
+      </w:rPr>
+    </w:lvl>
+  </w:abstractNum>
+  <w:abstractNum w:abstractNumId="3">
     <w:nsid w:val="2457602E"/>
     <w:multiLevelType w:val="hybridMultilevel"/>
     <w:tmpl w:val="8404EF98"/>
@@ -6814,7 +6512,7 @@
       </w:pPr>
     </w:lvl>
   </w:abstractNum>
-  <w:abstractNum w:abstractNumId="3">
+  <w:abstractNum w:abstractNumId="4">
     <w:nsid w:val="42C669D4"/>
     <w:multiLevelType w:val="hybridMultilevel"/>
     <w:tmpl w:val="6C10038C"/>
@@ -6904,16 +6602,19 @@
     </w:lvl>
   </w:abstractNum>
   <w:num w:numId="1">
-    <w:abstractNumId w:val="2"/>
+    <w:abstractNumId w:val="3"/>
   </w:num>
   <w:num w:numId="2">
-    <w:abstractNumId w:val="3"/>
+    <w:abstractNumId w:val="4"/>
   </w:num>
   <w:num w:numId="3">
     <w:abstractNumId w:val="1"/>
   </w:num>
   <w:num w:numId="4">
     <w:abstractNumId w:val="0"/>
+  </w:num>
+  <w:num w:numId="5">
+    <w:abstractNumId w:val="2"/>
   </w:num>
 </w:numbering>
 </file>
@@ -8741,17 +8442,17 @@
   </dgm:ptLst>
   <dgm:cxnLst>
     <dgm:cxn modelId="{A6AF0396-3099-448D-8C1E-F8E8FA8D71DF}" srcId="{F6177E2D-1B13-4760-9737-E01FD1FCD795}" destId="{333EF050-D696-4833-8230-BCD9A09CBBDB}" srcOrd="2" destOrd="0" parTransId="{2B6CE76C-1475-4AA5-AC5E-845AD4457CCA}" sibTransId="{9B7F22C9-A625-4690-82C2-5B8181BBA94C}"/>
-    <dgm:cxn modelId="{D9A139E8-9387-4E83-8C54-1DF0F1A6BD1C}" type="presOf" srcId="{7975C047-BAB1-4C2E-8CED-65D1E6252437}" destId="{E3D72CE3-01FB-4003-98E9-23F424163F85}" srcOrd="0" destOrd="0" presId="urn:microsoft.com/office/officeart/2005/8/layout/chevron1"/>
+    <dgm:cxn modelId="{458AA0B0-DD32-4B0E-AB82-690F71FCFEB7}" type="presOf" srcId="{333EF050-D696-4833-8230-BCD9A09CBBDB}" destId="{758FA08E-E1E3-4AE4-9EE7-50453C20E1E2}" srcOrd="0" destOrd="0" presId="urn:microsoft.com/office/officeart/2005/8/layout/chevron1"/>
+    <dgm:cxn modelId="{9DF71468-2972-4197-B75D-C7F08A8654D7}" type="presOf" srcId="{CDB45C99-B690-48A4-B997-4F495352A6C3}" destId="{BACFF199-B2AB-477B-8C22-31609D99B5FB}" srcOrd="0" destOrd="0" presId="urn:microsoft.com/office/officeart/2005/8/layout/chevron1"/>
+    <dgm:cxn modelId="{90A06CA8-8A59-4949-B3D1-2095C812CBC4}" type="presOf" srcId="{F6177E2D-1B13-4760-9737-E01FD1FCD795}" destId="{6DA1A58F-B500-4D83-8BBA-817C643DAD3C}" srcOrd="0" destOrd="0" presId="urn:microsoft.com/office/officeart/2005/8/layout/chevron1"/>
     <dgm:cxn modelId="{8D2CF5FD-6E9F-4242-BDF8-F11158DE9F50}" srcId="{F6177E2D-1B13-4760-9737-E01FD1FCD795}" destId="{7975C047-BAB1-4C2E-8CED-65D1E6252437}" srcOrd="0" destOrd="0" parTransId="{9948AEEA-0237-4735-99F6-E363564CD49C}" sibTransId="{A007CFCA-B40C-4810-83F7-2494D918B8F3}"/>
-    <dgm:cxn modelId="{A5B3AE4D-2D0C-43B4-85A6-B6481486E9C2}" type="presOf" srcId="{CDB45C99-B690-48A4-B997-4F495352A6C3}" destId="{BACFF199-B2AB-477B-8C22-31609D99B5FB}" srcOrd="0" destOrd="0" presId="urn:microsoft.com/office/officeart/2005/8/layout/chevron1"/>
-    <dgm:cxn modelId="{3C6A7E35-C223-4B2C-AA6C-3C8FE42B0026}" type="presOf" srcId="{F6177E2D-1B13-4760-9737-E01FD1FCD795}" destId="{6DA1A58F-B500-4D83-8BBA-817C643DAD3C}" srcOrd="0" destOrd="0" presId="urn:microsoft.com/office/officeart/2005/8/layout/chevron1"/>
-    <dgm:cxn modelId="{2182788A-D1FD-4608-B0F1-549100AD2142}" type="presOf" srcId="{333EF050-D696-4833-8230-BCD9A09CBBDB}" destId="{758FA08E-E1E3-4AE4-9EE7-50453C20E1E2}" srcOrd="0" destOrd="0" presId="urn:microsoft.com/office/officeart/2005/8/layout/chevron1"/>
+    <dgm:cxn modelId="{F9F60570-49D1-4F65-8575-F46801A4B7EB}" type="presOf" srcId="{7975C047-BAB1-4C2E-8CED-65D1E6252437}" destId="{E3D72CE3-01FB-4003-98E9-23F424163F85}" srcOrd="0" destOrd="0" presId="urn:microsoft.com/office/officeart/2005/8/layout/chevron1"/>
     <dgm:cxn modelId="{FE09F2E0-44D5-4F7E-A97A-577D59132842}" srcId="{F6177E2D-1B13-4760-9737-E01FD1FCD795}" destId="{CDB45C99-B690-48A4-B997-4F495352A6C3}" srcOrd="1" destOrd="0" parTransId="{748D00DA-EA04-4BD0-9264-3D8778414FCF}" sibTransId="{D04B6584-88AE-49D9-9091-B6CE7BEC2D72}"/>
-    <dgm:cxn modelId="{39BDB9B3-C5C1-4D4B-9FAE-B75BEFFF9AD7}" type="presParOf" srcId="{6DA1A58F-B500-4D83-8BBA-817C643DAD3C}" destId="{E3D72CE3-01FB-4003-98E9-23F424163F85}" srcOrd="0" destOrd="0" presId="urn:microsoft.com/office/officeart/2005/8/layout/chevron1"/>
-    <dgm:cxn modelId="{8FE9CEFC-3BCF-49DF-BF5C-43AD5EDA3F29}" type="presParOf" srcId="{6DA1A58F-B500-4D83-8BBA-817C643DAD3C}" destId="{1379148C-633C-46C4-BDC8-A27FAE9A8BE5}" srcOrd="1" destOrd="0" presId="urn:microsoft.com/office/officeart/2005/8/layout/chevron1"/>
-    <dgm:cxn modelId="{4565ADFC-7C1E-48B5-8324-1014CB285BC6}" type="presParOf" srcId="{6DA1A58F-B500-4D83-8BBA-817C643DAD3C}" destId="{BACFF199-B2AB-477B-8C22-31609D99B5FB}" srcOrd="2" destOrd="0" presId="urn:microsoft.com/office/officeart/2005/8/layout/chevron1"/>
-    <dgm:cxn modelId="{48D597D1-83A8-4532-8BB4-1E546DF0E904}" type="presParOf" srcId="{6DA1A58F-B500-4D83-8BBA-817C643DAD3C}" destId="{3573EECB-2B97-4744-AEF9-458D54402CD2}" srcOrd="3" destOrd="0" presId="urn:microsoft.com/office/officeart/2005/8/layout/chevron1"/>
-    <dgm:cxn modelId="{7BAC6D7B-DBFD-4011-BAB9-BF9EEF9A4802}" type="presParOf" srcId="{6DA1A58F-B500-4D83-8BBA-817C643DAD3C}" destId="{758FA08E-E1E3-4AE4-9EE7-50453C20E1E2}" srcOrd="4" destOrd="0" presId="urn:microsoft.com/office/officeart/2005/8/layout/chevron1"/>
+    <dgm:cxn modelId="{913EF99F-0C19-45B1-9439-BEB27200BA05}" type="presParOf" srcId="{6DA1A58F-B500-4D83-8BBA-817C643DAD3C}" destId="{E3D72CE3-01FB-4003-98E9-23F424163F85}" srcOrd="0" destOrd="0" presId="urn:microsoft.com/office/officeart/2005/8/layout/chevron1"/>
+    <dgm:cxn modelId="{C688E555-3142-4215-A20B-24ADDDA98216}" type="presParOf" srcId="{6DA1A58F-B500-4D83-8BBA-817C643DAD3C}" destId="{1379148C-633C-46C4-BDC8-A27FAE9A8BE5}" srcOrd="1" destOrd="0" presId="urn:microsoft.com/office/officeart/2005/8/layout/chevron1"/>
+    <dgm:cxn modelId="{123510AC-66FB-4DE1-A571-079F45AD62F9}" type="presParOf" srcId="{6DA1A58F-B500-4D83-8BBA-817C643DAD3C}" destId="{BACFF199-B2AB-477B-8C22-31609D99B5FB}" srcOrd="2" destOrd="0" presId="urn:microsoft.com/office/officeart/2005/8/layout/chevron1"/>
+    <dgm:cxn modelId="{CE7A99A5-378A-4131-A01C-A39CBE73B11E}" type="presParOf" srcId="{6DA1A58F-B500-4D83-8BBA-817C643DAD3C}" destId="{3573EECB-2B97-4744-AEF9-458D54402CD2}" srcOrd="3" destOrd="0" presId="urn:microsoft.com/office/officeart/2005/8/layout/chevron1"/>
+    <dgm:cxn modelId="{8E68232B-85AE-48D9-A2D7-8F2C7B90E342}" type="presParOf" srcId="{6DA1A58F-B500-4D83-8BBA-817C643DAD3C}" destId="{758FA08E-E1E3-4AE4-9EE7-50453C20E1E2}" srcOrd="4" destOrd="0" presId="urn:microsoft.com/office/officeart/2005/8/layout/chevron1"/>
   </dgm:cxnLst>
   <dgm:bg/>
   <dgm:whole/>
@@ -10610,7 +10311,7 @@
 </file>
 
 <file path=customXml/itemProps1.xml><?xml version="1.0" encoding="utf-8"?>
-<ds:datastoreItem xmlns:ds="http://schemas.openxmlformats.org/officeDocument/2006/customXml" ds:itemID="{FCFAA527-0DBB-49B6-9651-22C7B01F8E83}">
+<ds:datastoreItem xmlns:ds="http://schemas.openxmlformats.org/officeDocument/2006/customXml" ds:itemID="{F583A8C6-8FC1-4636-BD09-BBD931158E37}">
   <ds:schemaRefs>
     <ds:schemaRef ds:uri="http://schemas.openxmlformats.org/officeDocument/2006/bibliography"/>
   </ds:schemaRefs>
